--- a/documentation/project-diary.docx
+++ b/documentation/project-diary.docx
@@ -81,7 +81,7 @@
           <w:r>
             <w:fldChar w:fldCharType="separate"/>
           </w:r>
-          <w:hyperlink w:anchor="_Toc129808220" w:history="1">
+          <w:hyperlink w:anchor="_Toc131075018" w:history="1">
             <w:r>
               <w:rPr>
                 <w:rStyle w:val="Hyperlink"/>
@@ -109,7 +109,7 @@
                 <w:noProof/>
                 <w:webHidden/>
               </w:rPr>
-              <w:instrText xml:space="preserve"> PAGEREF _Toc129808220 \h </w:instrText>
+              <w:instrText xml:space="preserve"> PAGEREF _Toc131075018 \h </w:instrText>
             </w:r>
             <w:r>
               <w:rPr>
@@ -151,7 +151,7 @@
               <w:noProof/>
             </w:rPr>
           </w:pPr>
-          <w:hyperlink w:anchor="_Toc129808221" w:history="1">
+          <w:hyperlink w:anchor="_Toc131075019" w:history="1">
             <w:r>
               <w:rPr>
                 <w:rStyle w:val="Hyperlink"/>
@@ -179,7 +179,7 @@
                 <w:noProof/>
                 <w:webHidden/>
               </w:rPr>
-              <w:instrText xml:space="preserve"> PAGEREF _Toc129808221 \h </w:instrText>
+              <w:instrText xml:space="preserve"> PAGEREF _Toc131075019 \h </w:instrText>
             </w:r>
             <w:r>
               <w:rPr>
@@ -221,7 +221,7 @@
               <w:noProof/>
             </w:rPr>
           </w:pPr>
-          <w:hyperlink w:anchor="_Toc129808222" w:history="1">
+          <w:hyperlink w:anchor="_Toc131075020" w:history="1">
             <w:r>
               <w:rPr>
                 <w:rStyle w:val="Hyperlink"/>
@@ -249,7 +249,7 @@
                 <w:noProof/>
                 <w:webHidden/>
               </w:rPr>
-              <w:instrText xml:space="preserve"> PAGEREF _Toc129808222 \h </w:instrText>
+              <w:instrText xml:space="preserve"> PAGEREF _Toc131075020 \h </w:instrText>
             </w:r>
             <w:r>
               <w:rPr>
@@ -291,7 +291,7 @@
               <w:noProof/>
             </w:rPr>
           </w:pPr>
-          <w:hyperlink w:anchor="_Toc129808223" w:history="1">
+          <w:hyperlink w:anchor="_Toc131075021" w:history="1">
             <w:r>
               <w:rPr>
                 <w:rStyle w:val="Hyperlink"/>
@@ -319,7 +319,7 @@
                 <w:noProof/>
                 <w:webHidden/>
               </w:rPr>
-              <w:instrText xml:space="preserve"> PAGEREF _Toc129808223 \h </w:instrText>
+              <w:instrText xml:space="preserve"> PAGEREF _Toc131075021 \h </w:instrText>
             </w:r>
             <w:r>
               <w:rPr>
@@ -361,7 +361,7 @@
               <w:noProof/>
             </w:rPr>
           </w:pPr>
-          <w:hyperlink w:anchor="_Toc129808224" w:history="1">
+          <w:hyperlink w:anchor="_Toc131075022" w:history="1">
             <w:r>
               <w:rPr>
                 <w:rStyle w:val="Hyperlink"/>
@@ -389,7 +389,7 @@
                 <w:noProof/>
                 <w:webHidden/>
               </w:rPr>
-              <w:instrText xml:space="preserve"> PAGEREF _Toc129808224 \h </w:instrText>
+              <w:instrText xml:space="preserve"> PAGEREF _Toc131075022 \h </w:instrText>
             </w:r>
             <w:r>
               <w:rPr>
@@ -431,7 +431,7 @@
               <w:noProof/>
             </w:rPr>
           </w:pPr>
-          <w:hyperlink w:anchor="_Toc129808225" w:history="1">
+          <w:hyperlink w:anchor="_Toc131075023" w:history="1">
             <w:r>
               <w:rPr>
                 <w:rStyle w:val="Hyperlink"/>
@@ -459,7 +459,7 @@
                 <w:noProof/>
                 <w:webHidden/>
               </w:rPr>
-              <w:instrText xml:space="preserve"> PAGEREF _Toc129808225 \h </w:instrText>
+              <w:instrText xml:space="preserve"> PAGEREF _Toc131075023 \h </w:instrText>
             </w:r>
             <w:r>
               <w:rPr>
@@ -501,7 +501,7 @@
               <w:noProof/>
             </w:rPr>
           </w:pPr>
-          <w:hyperlink w:anchor="_Toc129808226" w:history="1">
+          <w:hyperlink w:anchor="_Toc131075024" w:history="1">
             <w:r>
               <w:rPr>
                 <w:rStyle w:val="Hyperlink"/>
@@ -529,7 +529,7 @@
                 <w:noProof/>
                 <w:webHidden/>
               </w:rPr>
-              <w:instrText xml:space="preserve"> PAGEREF _Toc129808226 \h </w:instrText>
+              <w:instrText xml:space="preserve"> PAGEREF _Toc131075024 \h </w:instrText>
             </w:r>
             <w:r>
               <w:rPr>
@@ -571,7 +571,7 @@
               <w:noProof/>
             </w:rPr>
           </w:pPr>
-          <w:hyperlink w:anchor="_Toc129808227" w:history="1">
+          <w:hyperlink w:anchor="_Toc131075025" w:history="1">
             <w:r>
               <w:rPr>
                 <w:rStyle w:val="Hyperlink"/>
@@ -599,7 +599,7 @@
                 <w:noProof/>
                 <w:webHidden/>
               </w:rPr>
-              <w:instrText xml:space="preserve"> PAGEREF _Toc129808227 \h </w:instrText>
+              <w:instrText xml:space="preserve"> PAGEREF _Toc131075025 \h </w:instrText>
             </w:r>
             <w:r>
               <w:rPr>
@@ -641,7 +641,7 @@
               <w:noProof/>
             </w:rPr>
           </w:pPr>
-          <w:hyperlink w:anchor="_Toc129808228" w:history="1">
+          <w:hyperlink w:anchor="_Toc131075026" w:history="1">
             <w:r>
               <w:rPr>
                 <w:rStyle w:val="Hyperlink"/>
@@ -669,7 +669,7 @@
                 <w:noProof/>
                 <w:webHidden/>
               </w:rPr>
-              <w:instrText xml:space="preserve"> PAGEREF _Toc129808228 \h </w:instrText>
+              <w:instrText xml:space="preserve"> PAGEREF _Toc131075026 \h </w:instrText>
             </w:r>
             <w:r>
               <w:rPr>
@@ -711,7 +711,7 @@
               <w:noProof/>
             </w:rPr>
           </w:pPr>
-          <w:hyperlink w:anchor="_Toc129808229" w:history="1">
+          <w:hyperlink w:anchor="_Toc131075027" w:history="1">
             <w:r>
               <w:rPr>
                 <w:rStyle w:val="Hyperlink"/>
@@ -739,7 +739,7 @@
                 <w:noProof/>
                 <w:webHidden/>
               </w:rPr>
-              <w:instrText xml:space="preserve"> PAGEREF _Toc129808229 \h </w:instrText>
+              <w:instrText xml:space="preserve"> PAGEREF _Toc131075027 \h </w:instrText>
             </w:r>
             <w:r>
               <w:rPr>
@@ -781,7 +781,7 @@
               <w:noProof/>
             </w:rPr>
           </w:pPr>
-          <w:hyperlink w:anchor="_Toc129808230" w:history="1">
+          <w:hyperlink w:anchor="_Toc131075028" w:history="1">
             <w:r>
               <w:rPr>
                 <w:rStyle w:val="Hyperlink"/>
@@ -809,7 +809,7 @@
                 <w:noProof/>
                 <w:webHidden/>
               </w:rPr>
-              <w:instrText xml:space="preserve"> PAGEREF _Toc129808230 \h </w:instrText>
+              <w:instrText xml:space="preserve"> PAGEREF _Toc131075028 \h </w:instrText>
             </w:r>
             <w:r>
               <w:rPr>
@@ -851,7 +851,7 @@
               <w:noProof/>
             </w:rPr>
           </w:pPr>
-          <w:hyperlink w:anchor="_Toc129808231" w:history="1">
+          <w:hyperlink w:anchor="_Toc131075029" w:history="1">
             <w:r>
               <w:rPr>
                 <w:rStyle w:val="Hyperlink"/>
@@ -879,7 +879,7 @@
                 <w:noProof/>
                 <w:webHidden/>
               </w:rPr>
-              <w:instrText xml:space="preserve"> PAGEREF _Toc129808231 \h </w:instrText>
+              <w:instrText xml:space="preserve"> PAGEREF _Toc131075029 \h </w:instrText>
             </w:r>
             <w:r>
               <w:rPr>
@@ -921,7 +921,7 @@
               <w:noProof/>
             </w:rPr>
           </w:pPr>
-          <w:hyperlink w:anchor="_Toc129808232" w:history="1">
+          <w:hyperlink w:anchor="_Toc131075030" w:history="1">
             <w:r>
               <w:rPr>
                 <w:rStyle w:val="Hyperlink"/>
@@ -949,7 +949,7 @@
                 <w:noProof/>
                 <w:webHidden/>
               </w:rPr>
-              <w:instrText xml:space="preserve"> PAGEREF _Toc129808232 \h </w:instrText>
+              <w:instrText xml:space="preserve"> PAGEREF _Toc131075030 \h </w:instrText>
             </w:r>
             <w:r>
               <w:rPr>
@@ -991,7 +991,7 @@
               <w:noProof/>
             </w:rPr>
           </w:pPr>
-          <w:hyperlink w:anchor="_Toc129808233" w:history="1">
+          <w:hyperlink w:anchor="_Toc131075031" w:history="1">
             <w:r>
               <w:rPr>
                 <w:rStyle w:val="Hyperlink"/>
@@ -1019,7 +1019,7 @@
                 <w:noProof/>
                 <w:webHidden/>
               </w:rPr>
-              <w:instrText xml:space="preserve"> PAGEREF _Toc129808233 \h </w:instrText>
+              <w:instrText xml:space="preserve"> PAGEREF _Toc131075031 \h </w:instrText>
             </w:r>
             <w:r>
               <w:rPr>
@@ -1061,7 +1061,7 @@
               <w:noProof/>
             </w:rPr>
           </w:pPr>
-          <w:hyperlink w:anchor="_Toc129808234" w:history="1">
+          <w:hyperlink w:anchor="_Toc131075032" w:history="1">
             <w:r>
               <w:rPr>
                 <w:rStyle w:val="Hyperlink"/>
@@ -1089,7 +1089,7 @@
                 <w:noProof/>
                 <w:webHidden/>
               </w:rPr>
-              <w:instrText xml:space="preserve"> PAGEREF _Toc129808234 \h </w:instrText>
+              <w:instrText xml:space="preserve"> PAGEREF _Toc131075032 \h </w:instrText>
             </w:r>
             <w:r>
               <w:rPr>
@@ -1131,14 +1131,14 @@
               <w:noProof/>
             </w:rPr>
           </w:pPr>
-          <w:hyperlink w:anchor="_Toc129808235" w:history="1">
+          <w:hyperlink w:anchor="_Toc131075033" w:history="1">
             <w:r>
               <w:rPr>
                 <w:rStyle w:val="Hyperlink"/>
                 <w:noProof/>
                 <w:lang w:val="fr-BE"/>
               </w:rPr>
-              <w:t>Récupérer tous les sports</w:t>
+              <w:t>Récupération Championnats</w:t>
             </w:r>
             <w:r>
               <w:rPr>
@@ -1159,7 +1159,7 @@
                 <w:noProof/>
                 <w:webHidden/>
               </w:rPr>
-              <w:instrText xml:space="preserve"> PAGEREF _Toc129808235 \h </w:instrText>
+              <w:instrText xml:space="preserve"> PAGEREF _Toc131075033 \h </w:instrText>
             </w:r>
             <w:r>
               <w:rPr>
@@ -1180,427 +1180,6 @@
                 <w:webHidden/>
               </w:rPr>
               <w:t>4</w:t>
-            </w:r>
-            <w:r>
-              <w:rPr>
-                <w:noProof/>
-                <w:webHidden/>
-              </w:rPr>
-              <w:fldChar w:fldCharType="end"/>
-            </w:r>
-          </w:hyperlink>
-        </w:p>
-        <w:p>
-          <w:pPr>
-            <w:pStyle w:val="TOC3"/>
-            <w:tabs>
-              <w:tab w:val="right" w:leader="dot" w:pos="9016"/>
-            </w:tabs>
-            <w:rPr>
-              <w:rFonts w:cstheme="minorBidi"/>
-              <w:noProof/>
-            </w:rPr>
-          </w:pPr>
-          <w:hyperlink w:anchor="_Toc129808236" w:history="1">
-            <w:r>
-              <w:rPr>
-                <w:rStyle w:val="Hyperlink"/>
-                <w:noProof/>
-                <w:shd w:val="clear" w:color="auto" w:fill="FFFFFF"/>
-                <w:lang w:val="fr-BE"/>
-              </w:rPr>
-              <w:t>Récupérer les matchs d'une ligue</w:t>
-            </w:r>
-            <w:r>
-              <w:rPr>
-                <w:noProof/>
-                <w:webHidden/>
-              </w:rPr>
-              <w:tab/>
-            </w:r>
-            <w:r>
-              <w:rPr>
-                <w:noProof/>
-                <w:webHidden/>
-              </w:rPr>
-              <w:fldChar w:fldCharType="begin"/>
-            </w:r>
-            <w:r>
-              <w:rPr>
-                <w:noProof/>
-                <w:webHidden/>
-              </w:rPr>
-              <w:instrText xml:space="preserve"> PAGEREF _Toc129808236 \h </w:instrText>
-            </w:r>
-            <w:r>
-              <w:rPr>
-                <w:noProof/>
-                <w:webHidden/>
-              </w:rPr>
-            </w:r>
-            <w:r>
-              <w:rPr>
-                <w:noProof/>
-                <w:webHidden/>
-              </w:rPr>
-              <w:fldChar w:fldCharType="separate"/>
-            </w:r>
-            <w:r>
-              <w:rPr>
-                <w:noProof/>
-                <w:webHidden/>
-              </w:rPr>
-              <w:t>5</w:t>
-            </w:r>
-            <w:r>
-              <w:rPr>
-                <w:noProof/>
-                <w:webHidden/>
-              </w:rPr>
-              <w:fldChar w:fldCharType="end"/>
-            </w:r>
-          </w:hyperlink>
-        </w:p>
-        <w:p>
-          <w:pPr>
-            <w:pStyle w:val="TOC1"/>
-            <w:tabs>
-              <w:tab w:val="right" w:leader="dot" w:pos="9016"/>
-            </w:tabs>
-            <w:rPr>
-              <w:rFonts w:cstheme="minorBidi"/>
-              <w:noProof/>
-            </w:rPr>
-          </w:pPr>
-          <w:hyperlink w:anchor="_Toc129808237" w:history="1">
-            <w:r>
-              <w:rPr>
-                <w:rStyle w:val="Hyperlink"/>
-                <w:noProof/>
-                <w:lang w:val="fr-BE"/>
-              </w:rPr>
-              <w:t>Développement</w:t>
-            </w:r>
-            <w:r>
-              <w:rPr>
-                <w:noProof/>
-                <w:webHidden/>
-              </w:rPr>
-              <w:tab/>
-            </w:r>
-            <w:r>
-              <w:rPr>
-                <w:noProof/>
-                <w:webHidden/>
-              </w:rPr>
-              <w:fldChar w:fldCharType="begin"/>
-            </w:r>
-            <w:r>
-              <w:rPr>
-                <w:noProof/>
-                <w:webHidden/>
-              </w:rPr>
-              <w:instrText xml:space="preserve"> PAGEREF _Toc129808237 \h </w:instrText>
-            </w:r>
-            <w:r>
-              <w:rPr>
-                <w:noProof/>
-                <w:webHidden/>
-              </w:rPr>
-            </w:r>
-            <w:r>
-              <w:rPr>
-                <w:noProof/>
-                <w:webHidden/>
-              </w:rPr>
-              <w:fldChar w:fldCharType="separate"/>
-            </w:r>
-            <w:r>
-              <w:rPr>
-                <w:noProof/>
-                <w:webHidden/>
-              </w:rPr>
-              <w:t>6</w:t>
-            </w:r>
-            <w:r>
-              <w:rPr>
-                <w:noProof/>
-                <w:webHidden/>
-              </w:rPr>
-              <w:fldChar w:fldCharType="end"/>
-            </w:r>
-          </w:hyperlink>
-        </w:p>
-        <w:p>
-          <w:pPr>
-            <w:pStyle w:val="TOC2"/>
-            <w:tabs>
-              <w:tab w:val="right" w:leader="dot" w:pos="9016"/>
-            </w:tabs>
-            <w:rPr>
-              <w:rFonts w:cstheme="minorBidi"/>
-              <w:noProof/>
-            </w:rPr>
-          </w:pPr>
-          <w:hyperlink w:anchor="_Toc129808238" w:history="1">
-            <w:r>
-              <w:rPr>
-                <w:rStyle w:val="Hyperlink"/>
-                <w:noProof/>
-                <w:lang w:val="fr-BE"/>
-              </w:rPr>
-              <w:t>Itérations</w:t>
-            </w:r>
-            <w:r>
-              <w:rPr>
-                <w:noProof/>
-                <w:webHidden/>
-              </w:rPr>
-              <w:tab/>
-            </w:r>
-            <w:r>
-              <w:rPr>
-                <w:noProof/>
-                <w:webHidden/>
-              </w:rPr>
-              <w:fldChar w:fldCharType="begin"/>
-            </w:r>
-            <w:r>
-              <w:rPr>
-                <w:noProof/>
-                <w:webHidden/>
-              </w:rPr>
-              <w:instrText xml:space="preserve"> PAGEREF _Toc129808238 \h </w:instrText>
-            </w:r>
-            <w:r>
-              <w:rPr>
-                <w:noProof/>
-                <w:webHidden/>
-              </w:rPr>
-            </w:r>
-            <w:r>
-              <w:rPr>
-                <w:noProof/>
-                <w:webHidden/>
-              </w:rPr>
-              <w:fldChar w:fldCharType="separate"/>
-            </w:r>
-            <w:r>
-              <w:rPr>
-                <w:noProof/>
-                <w:webHidden/>
-              </w:rPr>
-              <w:t>6</w:t>
-            </w:r>
-            <w:r>
-              <w:rPr>
-                <w:noProof/>
-                <w:webHidden/>
-              </w:rPr>
-              <w:fldChar w:fldCharType="end"/>
-            </w:r>
-          </w:hyperlink>
-        </w:p>
-        <w:p>
-          <w:pPr>
-            <w:pStyle w:val="TOC3"/>
-            <w:tabs>
-              <w:tab w:val="right" w:leader="dot" w:pos="9016"/>
-            </w:tabs>
-            <w:rPr>
-              <w:rFonts w:cstheme="minorBidi"/>
-              <w:noProof/>
-            </w:rPr>
-          </w:pPr>
-          <w:hyperlink w:anchor="_Toc129808239" w:history="1">
-            <w:r>
-              <w:rPr>
-                <w:rStyle w:val="Hyperlink"/>
-                <w:noProof/>
-                <w:lang w:val="fr-BE"/>
-              </w:rPr>
-              <w:t>It 1 (16/03)</w:t>
-            </w:r>
-            <w:r>
-              <w:rPr>
-                <w:noProof/>
-                <w:webHidden/>
-              </w:rPr>
-              <w:tab/>
-            </w:r>
-            <w:r>
-              <w:rPr>
-                <w:noProof/>
-                <w:webHidden/>
-              </w:rPr>
-              <w:fldChar w:fldCharType="begin"/>
-            </w:r>
-            <w:r>
-              <w:rPr>
-                <w:noProof/>
-                <w:webHidden/>
-              </w:rPr>
-              <w:instrText xml:space="preserve"> PAGEREF _Toc129808239 \h </w:instrText>
-            </w:r>
-            <w:r>
-              <w:rPr>
-                <w:noProof/>
-                <w:webHidden/>
-              </w:rPr>
-            </w:r>
-            <w:r>
-              <w:rPr>
-                <w:noProof/>
-                <w:webHidden/>
-              </w:rPr>
-              <w:fldChar w:fldCharType="separate"/>
-            </w:r>
-            <w:r>
-              <w:rPr>
-                <w:noProof/>
-                <w:webHidden/>
-              </w:rPr>
-              <w:t>6</w:t>
-            </w:r>
-            <w:r>
-              <w:rPr>
-                <w:noProof/>
-                <w:webHidden/>
-              </w:rPr>
-              <w:fldChar w:fldCharType="end"/>
-            </w:r>
-          </w:hyperlink>
-        </w:p>
-        <w:p>
-          <w:pPr>
-            <w:pStyle w:val="TOC2"/>
-            <w:tabs>
-              <w:tab w:val="right" w:leader="dot" w:pos="9016"/>
-            </w:tabs>
-            <w:rPr>
-              <w:rFonts w:cstheme="minorBidi"/>
-              <w:noProof/>
-            </w:rPr>
-          </w:pPr>
-          <w:hyperlink w:anchor="_Toc129808240" w:history="1">
-            <w:r>
-              <w:rPr>
-                <w:rStyle w:val="Hyperlink"/>
-                <w:noProof/>
-                <w:lang w:val="fr-BE"/>
-              </w:rPr>
-              <w:t>Activités</w:t>
-            </w:r>
-            <w:r>
-              <w:rPr>
-                <w:noProof/>
-                <w:webHidden/>
-              </w:rPr>
-              <w:tab/>
-            </w:r>
-            <w:r>
-              <w:rPr>
-                <w:noProof/>
-                <w:webHidden/>
-              </w:rPr>
-              <w:fldChar w:fldCharType="begin"/>
-            </w:r>
-            <w:r>
-              <w:rPr>
-                <w:noProof/>
-                <w:webHidden/>
-              </w:rPr>
-              <w:instrText xml:space="preserve"> PAGEREF _Toc129808240 \h </w:instrText>
-            </w:r>
-            <w:r>
-              <w:rPr>
-                <w:noProof/>
-                <w:webHidden/>
-              </w:rPr>
-            </w:r>
-            <w:r>
-              <w:rPr>
-                <w:noProof/>
-                <w:webHidden/>
-              </w:rPr>
-              <w:fldChar w:fldCharType="separate"/>
-            </w:r>
-            <w:r>
-              <w:rPr>
-                <w:noProof/>
-                <w:webHidden/>
-              </w:rPr>
-              <w:t>6</w:t>
-            </w:r>
-            <w:r>
-              <w:rPr>
-                <w:noProof/>
-                <w:webHidden/>
-              </w:rPr>
-              <w:fldChar w:fldCharType="end"/>
-            </w:r>
-          </w:hyperlink>
-        </w:p>
-        <w:p>
-          <w:pPr>
-            <w:pStyle w:val="TOC3"/>
-            <w:tabs>
-              <w:tab w:val="right" w:leader="dot" w:pos="9016"/>
-            </w:tabs>
-            <w:rPr>
-              <w:rFonts w:cstheme="minorBidi"/>
-              <w:noProof/>
-            </w:rPr>
-          </w:pPr>
-          <w:hyperlink w:anchor="_Toc129808241" w:history="1">
-            <w:r>
-              <w:rPr>
-                <w:rStyle w:val="Hyperlink"/>
-                <w:noProof/>
-                <w:lang w:val="fr-BE"/>
-              </w:rPr>
-              <w:t>Page d'accueil</w:t>
-            </w:r>
-            <w:r>
-              <w:rPr>
-                <w:noProof/>
-                <w:webHidden/>
-              </w:rPr>
-              <w:tab/>
-            </w:r>
-            <w:r>
-              <w:rPr>
-                <w:noProof/>
-                <w:webHidden/>
-              </w:rPr>
-              <w:fldChar w:fldCharType="begin"/>
-            </w:r>
-            <w:r>
-              <w:rPr>
-                <w:noProof/>
-                <w:webHidden/>
-              </w:rPr>
-              <w:instrText xml:space="preserve"> PAGEREF _Toc129808241 \h </w:instrText>
-            </w:r>
-            <w:r>
-              <w:rPr>
-                <w:noProof/>
-                <w:webHidden/>
-              </w:rPr>
-            </w:r>
-            <w:r>
-              <w:rPr>
-                <w:noProof/>
-                <w:webHidden/>
-              </w:rPr>
-              <w:fldChar w:fldCharType="separate"/>
-            </w:r>
-            <w:r>
-              <w:rPr>
-                <w:noProof/>
-                <w:webHidden/>
-              </w:rPr>
-              <w:t>6</w:t>
             </w:r>
             <w:r>
               <w:rPr>
@@ -1648,7 +1227,7 @@
           <w:lang w:val="fr-BE"/>
         </w:rPr>
       </w:pPr>
-      <w:bookmarkStart w:id="0" w:name="_Toc129808220"/>
+      <w:bookmarkStart w:id="0" w:name="_Toc131075018"/>
       <w:r>
         <w:rPr>
           <w:lang w:val="fr-BE"/>
@@ -1665,7 +1244,7 @@
           <w:lang w:val="fr-BE"/>
         </w:rPr>
       </w:pPr>
-      <w:bookmarkStart w:id="1" w:name="_Toc129808221"/>
+      <w:bookmarkStart w:id="1" w:name="_Toc131075019"/>
       <w:r>
         <w:rPr>
           <w:lang w:val="fr-BE"/>
@@ -1791,7 +1370,7 @@
           <w:lang w:val="fr-BE"/>
         </w:rPr>
       </w:pPr>
-      <w:bookmarkStart w:id="2" w:name="_Toc129808222"/>
+      <w:bookmarkStart w:id="2" w:name="_Toc131075020"/>
       <w:r>
         <w:rPr>
           <w:lang w:val="fr-BE"/>
@@ -1807,7 +1386,7 @@
           <w:lang w:val="fr-BE"/>
         </w:rPr>
       </w:pPr>
-      <w:bookmarkStart w:id="3" w:name="_Toc129808223"/>
+      <w:bookmarkStart w:id="3" w:name="_Toc131075021"/>
       <w:r>
         <w:rPr>
           <w:lang w:val="fr-BE"/>
@@ -1864,7 +1443,7 @@
           <w:lang w:val="fr-BE"/>
         </w:rPr>
       </w:pPr>
-      <w:bookmarkStart w:id="4" w:name="_Toc129808224"/>
+      <w:bookmarkStart w:id="4" w:name="_Toc131075022"/>
       <w:r>
         <w:rPr>
           <w:lang w:val="fr-BE"/>
@@ -1960,7 +1539,7 @@
           <w:lang w:val="fr-BE"/>
         </w:rPr>
       </w:pPr>
-      <w:bookmarkStart w:id="5" w:name="_Toc129808225"/>
+      <w:bookmarkStart w:id="5" w:name="_Toc131075023"/>
       <w:r>
         <w:rPr>
           <w:lang w:val="fr-BE"/>
@@ -2037,7 +1616,7 @@
           <w:lang w:val="fr-BE"/>
         </w:rPr>
       </w:pPr>
-      <w:bookmarkStart w:id="6" w:name="_Toc129808226"/>
+      <w:bookmarkStart w:id="6" w:name="_Toc131075024"/>
       <w:r>
         <w:rPr>
           <w:lang w:val="fr-BE"/>
@@ -2139,7 +1718,7 @@
           <w:lang w:val="fr-BE"/>
         </w:rPr>
       </w:pPr>
-      <w:bookmarkStart w:id="7" w:name="_Toc129808227"/>
+      <w:bookmarkStart w:id="7" w:name="_Toc131075025"/>
       <w:r>
         <w:rPr>
           <w:lang w:val="fr-BE"/>
@@ -2186,7 +1765,7 @@
           <w:lang w:val="fr-BE"/>
         </w:rPr>
       </w:pPr>
-      <w:bookmarkStart w:id="8" w:name="_Toc129808228"/>
+      <w:bookmarkStart w:id="8" w:name="_Toc131075026"/>
       <w:r>
         <w:rPr>
           <w:lang w:val="fr-BE"/>
@@ -2221,7 +1800,7 @@
           <w:lang w:val="fr-BE"/>
         </w:rPr>
       </w:pPr>
-      <w:bookmarkStart w:id="9" w:name="_Toc129808229"/>
+      <w:bookmarkStart w:id="9" w:name="_Toc131075027"/>
       <w:r>
         <w:rPr>
           <w:lang w:val="fr-BE"/>
@@ -2261,7 +1840,7 @@
           <w:lang w:val="fr-BE"/>
         </w:rPr>
       </w:pPr>
-      <w:bookmarkStart w:id="10" w:name="_Toc129808230"/>
+      <w:bookmarkStart w:id="10" w:name="_Toc131075028"/>
       <w:r>
         <w:rPr>
           <w:lang w:val="fr-BE"/>
@@ -2360,7 +1939,7 @@
           <w:lang w:val="fr-BE"/>
         </w:rPr>
       </w:pPr>
-      <w:bookmarkStart w:id="11" w:name="_Toc129808231"/>
+      <w:bookmarkStart w:id="11" w:name="_Toc131075029"/>
       <w:r>
         <w:rPr>
           <w:lang w:val="fr-BE"/>
@@ -2414,7 +1993,7 @@
           <w:lang w:val="fr-BE"/>
         </w:rPr>
       </w:pPr>
-      <w:bookmarkStart w:id="12" w:name="_Toc129808232"/>
+      <w:bookmarkStart w:id="12" w:name="_Toc131075030"/>
       <w:r>
         <w:rPr>
           <w:lang w:val="fr-BE"/>
@@ -2633,7 +2212,7 @@
           <w:lang w:val="fr-BE"/>
         </w:rPr>
       </w:pPr>
-      <w:bookmarkStart w:id="13" w:name="_Toc129808233"/>
+      <w:bookmarkStart w:id="13" w:name="_Toc131075031"/>
       <w:r>
         <w:rPr>
           <w:lang w:val="fr-BE"/>
@@ -2949,7 +2528,7 @@
           <w:lang w:val="fr-BE"/>
         </w:rPr>
       </w:pPr>
-      <w:bookmarkStart w:id="14" w:name="_Toc129808234"/>
+      <w:bookmarkStart w:id="14" w:name="_Toc131075032"/>
       <w:r>
         <w:rPr>
           <w:lang w:val="fr-BE"/>
@@ -2992,6 +2571,7 @@
           <w:lang w:val="fr-BE"/>
         </w:rPr>
       </w:pPr>
+      <w:bookmarkStart w:id="15" w:name="_Toc131075033"/>
       <w:r>
         <w:rPr>
           <w:lang w:val="fr-BE"/>
@@ -3004,6 +2584,7 @@
         </w:rPr>
         <w:t>Championnats</w:t>
       </w:r>
+      <w:bookmarkEnd w:id="15"/>
     </w:p>
     <w:p>
       <w:pPr>
@@ -3024,27 +2605,7 @@
             <w:szCs w:val="18"/>
             <w:shd w:val="clear" w:color="auto" w:fill="FFFFFF"/>
           </w:rPr>
-          <w:t>https://api-football-v1.p.rapidapi.com/v3/leagues?cu</w:t>
-        </w:r>
-        <w:r>
-          <w:rPr>
-            <w:rStyle w:val="Hyperlink"/>
-            <w:rFonts w:ascii="Segoe UI" w:hAnsi="Segoe UI" w:cs="Segoe UI"/>
-            <w:sz w:val="18"/>
-            <w:szCs w:val="18"/>
-            <w:shd w:val="clear" w:color="auto" w:fill="FFFFFF"/>
-          </w:rPr>
-          <w:t>r</w:t>
-        </w:r>
-        <w:r>
-          <w:rPr>
-            <w:rStyle w:val="Hyperlink"/>
-            <w:rFonts w:ascii="Segoe UI" w:hAnsi="Segoe UI" w:cs="Segoe UI"/>
-            <w:sz w:val="18"/>
-            <w:szCs w:val="18"/>
-            <w:shd w:val="clear" w:color="auto" w:fill="FFFFFF"/>
-          </w:rPr>
-          <w:t>rent=true&amp;type=league</w:t>
+          <w:t>https://api-football-v1.p.rapidapi.com/v3/leagues?current=true&amp;type=league</w:t>
         </w:r>
       </w:hyperlink>
     </w:p>
@@ -3366,6 +2927,7 @@
     </w:p>
     <w:p>
       <w:pPr>
+        <w:jc w:val="left"/>
         <w:rPr>
           <w:lang w:val="fr-BE"/>
         </w:rPr>
@@ -3379,6 +2941,1265 @@
     </w:p>
     <w:p>
       <w:pPr>
+        <w:pStyle w:val="Heading1"/>
+        <w:rPr>
+          <w:lang w:val="fr-BE"/>
+        </w:rPr>
+      </w:pPr>
+      <w:r>
+        <w:rPr>
+          <w:lang w:val="fr-BE"/>
+        </w:rPr>
+        <w:lastRenderedPageBreak/>
+        <w:t xml:space="preserve">Développement </w:t>
+      </w:r>
+    </w:p>
+    <w:p>
+      <w:pPr>
+        <w:pStyle w:val="Heading2"/>
+        <w:rPr>
+          <w:lang w:val="fr-BE"/>
+        </w:rPr>
+      </w:pPr>
+      <w:r>
+        <w:rPr>
+          <w:lang w:val="fr-BE"/>
+        </w:rPr>
+        <w:t>Login – Register &amp; Realtime database</w:t>
+      </w:r>
+    </w:p>
+    <w:p>
+      <w:pPr>
+        <w:rPr>
+          <w:lang w:val="fr-BE"/>
+        </w:rPr>
+      </w:pPr>
+      <w:r>
+        <w:rPr>
+          <w:lang w:val="fr-BE"/>
+        </w:rPr>
+        <w:t>Pour l'enregistrement et la connexion à un compte, j'utilise l</w:t>
+      </w:r>
+      <w:r>
+        <w:rPr>
+          <w:lang w:val="fr-BE"/>
+        </w:rPr>
+        <w:t>e système d'authentification du</w:t>
+      </w:r>
+      <w:r>
+        <w:rPr>
+          <w:lang w:val="fr-BE"/>
+        </w:rPr>
+        <w:t xml:space="preserve"> service </w:t>
+      </w:r>
+      <w:proofErr w:type="spellStart"/>
+      <w:r>
+        <w:rPr>
+          <w:b/>
+          <w:bCs/>
+          <w:lang w:val="fr-BE"/>
+        </w:rPr>
+        <w:t>Firebase</w:t>
+      </w:r>
+      <w:proofErr w:type="spellEnd"/>
+      <w:r>
+        <w:rPr>
+          <w:lang w:val="fr-BE"/>
+        </w:rPr>
+        <w:t xml:space="preserve">. </w:t>
+      </w:r>
+      <w:r>
+        <w:rPr>
+          <w:lang w:val="fr-BE"/>
+        </w:rPr>
+        <w:t>Pour ce faire, j'exploite deux activités</w:t>
+      </w:r>
+      <w:r>
+        <w:rPr>
+          <w:lang w:val="fr-BE"/>
+        </w:rPr>
+        <w:t xml:space="preserve"> ; "</w:t>
+      </w:r>
+      <w:proofErr w:type="spellStart"/>
+      <w:r>
+        <w:rPr>
+          <w:lang w:val="fr-BE"/>
+        </w:rPr>
+        <w:t>registerActivity</w:t>
+      </w:r>
+      <w:proofErr w:type="spellEnd"/>
+      <w:r>
+        <w:rPr>
+          <w:lang w:val="fr-BE"/>
+        </w:rPr>
+        <w:t>" et "</w:t>
+      </w:r>
+      <w:proofErr w:type="spellStart"/>
+      <w:r>
+        <w:rPr>
+          <w:lang w:val="fr-BE"/>
+        </w:rPr>
+        <w:t>loginActivity</w:t>
+      </w:r>
+      <w:proofErr w:type="spellEnd"/>
+      <w:r>
+        <w:rPr>
+          <w:lang w:val="fr-BE"/>
+        </w:rPr>
+        <w:t>".</w:t>
+      </w:r>
+      <w:r>
+        <w:rPr>
+          <w:lang w:val="fr-BE"/>
+        </w:rPr>
+        <w:t xml:space="preserve"> J'ai suivi d'abord le tutoriel fournit par mon professeur (lien </w:t>
+      </w:r>
+      <w:hyperlink r:id="rId12" w:history="1">
+        <w:r>
+          <w:rPr>
+            <w:rStyle w:val="Hyperlink"/>
+            <w:lang w:val="fr-BE"/>
+          </w:rPr>
+          <w:t>ici</w:t>
+        </w:r>
+      </w:hyperlink>
+      <w:r>
+        <w:rPr>
+          <w:lang w:val="fr-BE"/>
+        </w:rPr>
+        <w:t>)</w:t>
+      </w:r>
+      <w:r>
+        <w:rPr>
+          <w:lang w:val="fr-BE"/>
+        </w:rPr>
+        <w:t xml:space="preserve"> mais au moment d'enregistrer l'utilisateur dans la </w:t>
+      </w:r>
+      <w:proofErr w:type="spellStart"/>
+      <w:r>
+        <w:rPr>
+          <w:b/>
+          <w:bCs/>
+          <w:lang w:val="fr-BE"/>
+        </w:rPr>
+        <w:t>Realtime</w:t>
+      </w:r>
+      <w:proofErr w:type="spellEnd"/>
+      <w:r>
+        <w:rPr>
+          <w:b/>
+          <w:bCs/>
+          <w:lang w:val="fr-BE"/>
+        </w:rPr>
+        <w:t xml:space="preserve"> </w:t>
+      </w:r>
+      <w:proofErr w:type="spellStart"/>
+      <w:r>
+        <w:rPr>
+          <w:b/>
+          <w:bCs/>
+          <w:lang w:val="fr-BE"/>
+        </w:rPr>
+        <w:t>Database</w:t>
+      </w:r>
+      <w:proofErr w:type="spellEnd"/>
+      <w:r>
+        <w:rPr>
+          <w:lang w:val="fr-BE"/>
+        </w:rPr>
+        <w:t xml:space="preserve">, rien ne se passe et un message d'avertissement (et non d'erreur) me signale que la localisation de ma base de donnée n'est pas correcte </w:t>
+      </w:r>
+      <w:r>
+        <w:rPr>
+          <w:lang w:val="fr-BE"/>
+        </w:rPr>
+        <w:t xml:space="preserve">voir </w:t>
+      </w:r>
+      <w:r>
+        <w:rPr>
+          <w:i/>
+          <w:iCs/>
+          <w:lang w:val="fr-BE"/>
+        </w:rPr>
+        <w:t xml:space="preserve">Challenges techniques &gt; C1 – </w:t>
+      </w:r>
+      <w:proofErr w:type="spellStart"/>
+      <w:r>
+        <w:rPr>
+          <w:i/>
+          <w:iCs/>
+          <w:lang w:val="fr-BE"/>
+        </w:rPr>
+        <w:t>Realtime</w:t>
+      </w:r>
+      <w:proofErr w:type="spellEnd"/>
+      <w:r>
+        <w:rPr>
+          <w:i/>
+          <w:iCs/>
+          <w:lang w:val="fr-BE"/>
+        </w:rPr>
+        <w:t xml:space="preserve"> </w:t>
+      </w:r>
+      <w:proofErr w:type="spellStart"/>
+      <w:r>
+        <w:rPr>
+          <w:i/>
+          <w:iCs/>
+          <w:lang w:val="fr-BE"/>
+        </w:rPr>
+        <w:t>Database</w:t>
+      </w:r>
+      <w:proofErr w:type="spellEnd"/>
+      <w:r>
+        <w:rPr>
+          <w:i/>
+          <w:iCs/>
+          <w:lang w:val="fr-BE"/>
+        </w:rPr>
+        <w:t xml:space="preserve"> </w:t>
+      </w:r>
+      <w:r>
+        <w:rPr>
+          <w:lang w:val="fr-BE"/>
+        </w:rPr>
+        <w:t>pour la résolution du problème</w:t>
+      </w:r>
+      <w:r>
+        <w:rPr>
+          <w:lang w:val="fr-BE"/>
+        </w:rPr>
+        <w:t>.</w:t>
+      </w:r>
+      <w:r>
+        <w:rPr>
+          <w:lang w:val="fr-BE"/>
+        </w:rPr>
+        <w:t xml:space="preserve"> </w:t>
+      </w:r>
+    </w:p>
+    <w:p>
+      <w:pPr>
+        <w:pStyle w:val="Heading3"/>
+        <w:rPr>
+          <w:lang w:val="fr-BE"/>
+        </w:rPr>
+      </w:pPr>
+      <w:r>
+        <w:rPr>
+          <w:lang w:val="fr-BE"/>
+        </w:rPr>
+        <w:t xml:space="preserve">Classe </w:t>
+      </w:r>
+      <w:r>
+        <w:rPr>
+          <w:lang w:val="fr-BE"/>
+        </w:rPr>
+        <w:t>User</w:t>
+      </w:r>
+    </w:p>
+    <w:p>
+      <w:pPr>
+        <w:rPr>
+          <w:lang w:val="fr-BE"/>
+        </w:rPr>
+      </w:pPr>
+      <w:r>
+        <w:rPr>
+          <w:lang w:val="fr-BE"/>
+        </w:rPr>
+        <w:t>Ce qui est sauvegardé pour la clé "</w:t>
+      </w:r>
+      <w:proofErr w:type="spellStart"/>
+      <w:r>
+        <w:rPr>
+          <w:lang w:val="fr-BE"/>
+        </w:rPr>
+        <w:t>users</w:t>
+      </w:r>
+      <w:proofErr w:type="spellEnd"/>
+      <w:r>
+        <w:rPr>
+          <w:lang w:val="fr-BE"/>
+        </w:rPr>
+        <w:t xml:space="preserve">" de la </w:t>
+      </w:r>
+      <w:proofErr w:type="spellStart"/>
+      <w:r>
+        <w:rPr>
+          <w:lang w:val="fr-BE"/>
+        </w:rPr>
+        <w:t>Realtime</w:t>
+      </w:r>
+      <w:proofErr w:type="spellEnd"/>
+      <w:r>
+        <w:rPr>
+          <w:lang w:val="fr-BE"/>
+        </w:rPr>
+        <w:t xml:space="preserve"> </w:t>
+      </w:r>
+      <w:proofErr w:type="spellStart"/>
+      <w:r>
+        <w:rPr>
+          <w:lang w:val="fr-BE"/>
+        </w:rPr>
+        <w:t>Database</w:t>
+      </w:r>
+      <w:proofErr w:type="spellEnd"/>
+      <w:r>
+        <w:rPr>
+          <w:lang w:val="fr-BE"/>
+        </w:rPr>
+        <w:t xml:space="preserve"> est une liste d'utilisateurs conceptualisé</w:t>
+      </w:r>
+      <w:r>
+        <w:rPr>
+          <w:lang w:val="fr-BE"/>
+        </w:rPr>
+        <w:t>s</w:t>
+      </w:r>
+      <w:r>
+        <w:rPr>
+          <w:lang w:val="fr-BE"/>
+        </w:rPr>
+        <w:t xml:space="preserve"> par l</w:t>
+      </w:r>
+      <w:r>
+        <w:rPr>
+          <w:lang w:val="fr-BE"/>
+        </w:rPr>
+        <w:t>a classe User :</w:t>
+      </w:r>
+    </w:p>
+    <w:p>
+      <w:pPr>
+        <w:shd w:val="clear" w:color="auto" w:fill="2B2B2B"/>
+        <w:tabs>
+          <w:tab w:val="left" w:pos="916"/>
+          <w:tab w:val="left" w:pos="1832"/>
+          <w:tab w:val="left" w:pos="2748"/>
+          <w:tab w:val="left" w:pos="3664"/>
+          <w:tab w:val="left" w:pos="4580"/>
+          <w:tab w:val="left" w:pos="5496"/>
+          <w:tab w:val="left" w:pos="6412"/>
+          <w:tab w:val="left" w:pos="7328"/>
+          <w:tab w:val="left" w:pos="8244"/>
+          <w:tab w:val="left" w:pos="9160"/>
+          <w:tab w:val="left" w:pos="10076"/>
+          <w:tab w:val="left" w:pos="10992"/>
+          <w:tab w:val="left" w:pos="11908"/>
+          <w:tab w:val="left" w:pos="12824"/>
+          <w:tab w:val="left" w:pos="13740"/>
+          <w:tab w:val="left" w:pos="14656"/>
+        </w:tabs>
+        <w:spacing w:before="0" w:after="0" w:line="240" w:lineRule="auto"/>
+        <w:jc w:val="left"/>
+        <w:rPr>
+          <w:rFonts w:ascii="JetBrains Mono" w:eastAsia="Times New Roman" w:hAnsi="JetBrains Mono" w:cs="JetBrains Mono"/>
+          <w:color w:val="A9B7C6"/>
+          <w:sz w:val="16"/>
+          <w:szCs w:val="16"/>
+        </w:rPr>
+      </w:pPr>
+      <w:r>
+        <w:rPr>
+          <w:rFonts w:ascii="JetBrains Mono" w:eastAsia="Times New Roman" w:hAnsi="JetBrains Mono" w:cs="JetBrains Mono"/>
+          <w:color w:val="BBB529"/>
+          <w:sz w:val="16"/>
+          <w:szCs w:val="16"/>
+        </w:rPr>
+        <w:t>@IgnoreExtraProperties</w:t>
+      </w:r>
+      <w:r>
+        <w:rPr>
+          <w:rFonts w:ascii="JetBrains Mono" w:eastAsia="Times New Roman" w:hAnsi="JetBrains Mono" w:cs="JetBrains Mono"/>
+          <w:color w:val="BBB529"/>
+          <w:sz w:val="16"/>
+          <w:szCs w:val="16"/>
+        </w:rPr>
+        <w:br/>
+      </w:r>
+      <w:r>
+        <w:rPr>
+          <w:rFonts w:ascii="JetBrains Mono" w:eastAsia="Times New Roman" w:hAnsi="JetBrains Mono" w:cs="JetBrains Mono"/>
+          <w:color w:val="CC7832"/>
+          <w:sz w:val="16"/>
+          <w:szCs w:val="16"/>
+        </w:rPr>
+        <w:t xml:space="preserve">public class </w:t>
+      </w:r>
+      <w:r>
+        <w:rPr>
+          <w:rFonts w:ascii="JetBrains Mono" w:eastAsia="Times New Roman" w:hAnsi="JetBrains Mono" w:cs="JetBrains Mono"/>
+          <w:color w:val="A9B7C6"/>
+          <w:sz w:val="16"/>
+          <w:szCs w:val="16"/>
+        </w:rPr>
+        <w:t>User {</w:t>
+      </w:r>
+      <w:r>
+        <w:rPr>
+          <w:rFonts w:ascii="JetBrains Mono" w:eastAsia="Times New Roman" w:hAnsi="JetBrains Mono" w:cs="JetBrains Mono"/>
+          <w:color w:val="A9B7C6"/>
+          <w:sz w:val="16"/>
+          <w:szCs w:val="16"/>
+        </w:rPr>
+        <w:br/>
+        <w:t xml:space="preserve">    </w:t>
+      </w:r>
+      <w:r>
+        <w:rPr>
+          <w:rFonts w:ascii="JetBrains Mono" w:eastAsia="Times New Roman" w:hAnsi="JetBrains Mono" w:cs="JetBrains Mono"/>
+          <w:color w:val="CC7832"/>
+          <w:sz w:val="16"/>
+          <w:szCs w:val="16"/>
+        </w:rPr>
+        <w:t xml:space="preserve">private static </w:t>
+      </w:r>
+      <w:r>
+        <w:rPr>
+          <w:rFonts w:ascii="JetBrains Mono" w:eastAsia="Times New Roman" w:hAnsi="JetBrains Mono" w:cs="JetBrains Mono"/>
+          <w:color w:val="A9B7C6"/>
+          <w:sz w:val="16"/>
+          <w:szCs w:val="16"/>
+        </w:rPr>
+        <w:t xml:space="preserve">DatabaseReference </w:t>
+      </w:r>
+      <w:r>
+        <w:rPr>
+          <w:rFonts w:ascii="JetBrains Mono" w:eastAsia="Times New Roman" w:hAnsi="JetBrains Mono" w:cs="JetBrains Mono"/>
+          <w:i/>
+          <w:iCs/>
+          <w:color w:val="9876AA"/>
+          <w:sz w:val="16"/>
+          <w:szCs w:val="16"/>
+        </w:rPr>
+        <w:t xml:space="preserve">mDatabase </w:t>
+      </w:r>
+      <w:r>
+        <w:rPr>
+          <w:rFonts w:ascii="JetBrains Mono" w:eastAsia="Times New Roman" w:hAnsi="JetBrains Mono" w:cs="JetBrains Mono"/>
+          <w:color w:val="A9B7C6"/>
+          <w:sz w:val="16"/>
+          <w:szCs w:val="16"/>
+        </w:rPr>
+        <w:t>= FirebaseDatabase.</w:t>
+      </w:r>
+      <w:r>
+        <w:rPr>
+          <w:rFonts w:ascii="JetBrains Mono" w:eastAsia="Times New Roman" w:hAnsi="JetBrains Mono" w:cs="JetBrains Mono"/>
+          <w:i/>
+          <w:iCs/>
+          <w:color w:val="A9B7C6"/>
+          <w:sz w:val="16"/>
+          <w:szCs w:val="16"/>
+        </w:rPr>
+        <w:t>getInstance</w:t>
+      </w:r>
+      <w:r>
+        <w:rPr>
+          <w:rFonts w:ascii="JetBrains Mono" w:eastAsia="Times New Roman" w:hAnsi="JetBrains Mono" w:cs="JetBrains Mono"/>
+          <w:color w:val="A9B7C6"/>
+          <w:sz w:val="16"/>
+          <w:szCs w:val="16"/>
+        </w:rPr>
+        <w:t>().getReference()</w:t>
+      </w:r>
+      <w:r>
+        <w:rPr>
+          <w:rFonts w:ascii="JetBrains Mono" w:eastAsia="Times New Roman" w:hAnsi="JetBrains Mono" w:cs="JetBrains Mono"/>
+          <w:color w:val="CC7832"/>
+          <w:sz w:val="16"/>
+          <w:szCs w:val="16"/>
+        </w:rPr>
+        <w:t>;</w:t>
+      </w:r>
+      <w:r>
+        <w:rPr>
+          <w:rFonts w:ascii="JetBrains Mono" w:eastAsia="Times New Roman" w:hAnsi="JetBrains Mono" w:cs="JetBrains Mono"/>
+          <w:color w:val="CC7832"/>
+          <w:sz w:val="16"/>
+          <w:szCs w:val="16"/>
+        </w:rPr>
+        <w:br/>
+      </w:r>
+      <w:r>
+        <w:rPr>
+          <w:rFonts w:ascii="JetBrains Mono" w:eastAsia="Times New Roman" w:hAnsi="JetBrains Mono" w:cs="JetBrains Mono"/>
+          <w:color w:val="CC7832"/>
+          <w:sz w:val="16"/>
+          <w:szCs w:val="16"/>
+        </w:rPr>
+        <w:br/>
+        <w:t xml:space="preserve">    public </w:t>
+      </w:r>
+      <w:r>
+        <w:rPr>
+          <w:rFonts w:ascii="JetBrains Mono" w:eastAsia="Times New Roman" w:hAnsi="JetBrains Mono" w:cs="JetBrains Mono"/>
+          <w:color w:val="A9B7C6"/>
+          <w:sz w:val="16"/>
+          <w:szCs w:val="16"/>
+        </w:rPr>
+        <w:t xml:space="preserve">String </w:t>
+      </w:r>
+      <w:r>
+        <w:rPr>
+          <w:rFonts w:ascii="JetBrains Mono" w:eastAsia="Times New Roman" w:hAnsi="JetBrains Mono" w:cs="JetBrains Mono"/>
+          <w:color w:val="9876AA"/>
+          <w:sz w:val="16"/>
+          <w:szCs w:val="16"/>
+        </w:rPr>
+        <w:t>email</w:t>
+      </w:r>
+      <w:r>
+        <w:rPr>
+          <w:rFonts w:ascii="JetBrains Mono" w:eastAsia="Times New Roman" w:hAnsi="JetBrains Mono" w:cs="JetBrains Mono"/>
+          <w:color w:val="CC7832"/>
+          <w:sz w:val="16"/>
+          <w:szCs w:val="16"/>
+        </w:rPr>
+        <w:t>;</w:t>
+      </w:r>
+      <w:r>
+        <w:rPr>
+          <w:rFonts w:ascii="JetBrains Mono" w:eastAsia="Times New Roman" w:hAnsi="JetBrains Mono" w:cs="JetBrains Mono"/>
+          <w:color w:val="CC7832"/>
+          <w:sz w:val="16"/>
+          <w:szCs w:val="16"/>
+        </w:rPr>
+        <w:br/>
+      </w:r>
+      <w:r>
+        <w:rPr>
+          <w:rFonts w:ascii="JetBrains Mono" w:eastAsia="Times New Roman" w:hAnsi="JetBrains Mono" w:cs="JetBrains Mono"/>
+          <w:color w:val="CC7832"/>
+          <w:sz w:val="16"/>
+          <w:szCs w:val="16"/>
+        </w:rPr>
+        <w:br/>
+        <w:t xml:space="preserve">    public </w:t>
+      </w:r>
+      <w:r>
+        <w:rPr>
+          <w:rFonts w:ascii="JetBrains Mono" w:eastAsia="Times New Roman" w:hAnsi="JetBrains Mono" w:cs="JetBrains Mono"/>
+          <w:color w:val="FFC66D"/>
+          <w:sz w:val="16"/>
+          <w:szCs w:val="16"/>
+        </w:rPr>
+        <w:t>User</w:t>
+      </w:r>
+      <w:r>
+        <w:rPr>
+          <w:rFonts w:ascii="JetBrains Mono" w:eastAsia="Times New Roman" w:hAnsi="JetBrains Mono" w:cs="JetBrains Mono"/>
+          <w:color w:val="A9B7C6"/>
+          <w:sz w:val="16"/>
+          <w:szCs w:val="16"/>
+        </w:rPr>
+        <w:t>() {</w:t>
+      </w:r>
+      <w:r>
+        <w:rPr>
+          <w:rFonts w:ascii="JetBrains Mono" w:eastAsia="Times New Roman" w:hAnsi="JetBrains Mono" w:cs="JetBrains Mono"/>
+          <w:color w:val="A9B7C6"/>
+          <w:sz w:val="16"/>
+          <w:szCs w:val="16"/>
+        </w:rPr>
+        <w:br/>
+        <w:t xml:space="preserve">        </w:t>
+      </w:r>
+      <w:r>
+        <w:rPr>
+          <w:rFonts w:ascii="JetBrains Mono" w:eastAsia="Times New Roman" w:hAnsi="JetBrains Mono" w:cs="JetBrains Mono"/>
+          <w:color w:val="808080"/>
+          <w:sz w:val="16"/>
+          <w:szCs w:val="16"/>
+        </w:rPr>
+        <w:t>// Default constructor required for calls to DataSnapshot.getValue(User.class)</w:t>
+      </w:r>
+      <w:r>
+        <w:rPr>
+          <w:rFonts w:ascii="JetBrains Mono" w:eastAsia="Times New Roman" w:hAnsi="JetBrains Mono" w:cs="JetBrains Mono"/>
+          <w:color w:val="808080"/>
+          <w:sz w:val="16"/>
+          <w:szCs w:val="16"/>
+        </w:rPr>
+        <w:br/>
+        <w:t xml:space="preserve">    </w:t>
+      </w:r>
+      <w:r>
+        <w:rPr>
+          <w:rFonts w:ascii="JetBrains Mono" w:eastAsia="Times New Roman" w:hAnsi="JetBrains Mono" w:cs="JetBrains Mono"/>
+          <w:color w:val="A9B7C6"/>
+          <w:sz w:val="16"/>
+          <w:szCs w:val="16"/>
+        </w:rPr>
+        <w:t>}</w:t>
+      </w:r>
+      <w:r>
+        <w:rPr>
+          <w:rFonts w:ascii="JetBrains Mono" w:eastAsia="Times New Roman" w:hAnsi="JetBrains Mono" w:cs="JetBrains Mono"/>
+          <w:color w:val="A9B7C6"/>
+          <w:sz w:val="16"/>
+          <w:szCs w:val="16"/>
+        </w:rPr>
+        <w:br/>
+      </w:r>
+      <w:r>
+        <w:rPr>
+          <w:rFonts w:ascii="JetBrains Mono" w:eastAsia="Times New Roman" w:hAnsi="JetBrains Mono" w:cs="JetBrains Mono"/>
+          <w:color w:val="A9B7C6"/>
+          <w:sz w:val="16"/>
+          <w:szCs w:val="16"/>
+        </w:rPr>
+        <w:br/>
+        <w:t xml:space="preserve">    </w:t>
+      </w:r>
+      <w:r>
+        <w:rPr>
+          <w:rFonts w:ascii="JetBrains Mono" w:eastAsia="Times New Roman" w:hAnsi="JetBrains Mono" w:cs="JetBrains Mono"/>
+          <w:color w:val="CC7832"/>
+          <w:sz w:val="16"/>
+          <w:szCs w:val="16"/>
+        </w:rPr>
+        <w:t xml:space="preserve">public </w:t>
+      </w:r>
+      <w:r>
+        <w:rPr>
+          <w:rFonts w:ascii="JetBrains Mono" w:eastAsia="Times New Roman" w:hAnsi="JetBrains Mono" w:cs="JetBrains Mono"/>
+          <w:color w:val="FFC66D"/>
+          <w:sz w:val="16"/>
+          <w:szCs w:val="16"/>
+        </w:rPr>
+        <w:t>User</w:t>
+      </w:r>
+      <w:r>
+        <w:rPr>
+          <w:rFonts w:ascii="JetBrains Mono" w:eastAsia="Times New Roman" w:hAnsi="JetBrains Mono" w:cs="JetBrains Mono"/>
+          <w:color w:val="A9B7C6"/>
+          <w:sz w:val="16"/>
+          <w:szCs w:val="16"/>
+        </w:rPr>
+        <w:t>(String email) {</w:t>
+      </w:r>
+      <w:r>
+        <w:rPr>
+          <w:rFonts w:ascii="JetBrains Mono" w:eastAsia="Times New Roman" w:hAnsi="JetBrains Mono" w:cs="JetBrains Mono"/>
+          <w:color w:val="A9B7C6"/>
+          <w:sz w:val="16"/>
+          <w:szCs w:val="16"/>
+        </w:rPr>
+        <w:br/>
+        <w:t xml:space="preserve">        </w:t>
+      </w:r>
+      <w:r>
+        <w:rPr>
+          <w:rFonts w:ascii="JetBrains Mono" w:eastAsia="Times New Roman" w:hAnsi="JetBrains Mono" w:cs="JetBrains Mono"/>
+          <w:color w:val="CC7832"/>
+          <w:sz w:val="16"/>
+          <w:szCs w:val="16"/>
+        </w:rPr>
+        <w:t>this</w:t>
+      </w:r>
+      <w:r>
+        <w:rPr>
+          <w:rFonts w:ascii="JetBrains Mono" w:eastAsia="Times New Roman" w:hAnsi="JetBrains Mono" w:cs="JetBrains Mono"/>
+          <w:color w:val="A9B7C6"/>
+          <w:sz w:val="16"/>
+          <w:szCs w:val="16"/>
+        </w:rPr>
+        <w:t>.</w:t>
+      </w:r>
+      <w:r>
+        <w:rPr>
+          <w:rFonts w:ascii="JetBrains Mono" w:eastAsia="Times New Roman" w:hAnsi="JetBrains Mono" w:cs="JetBrains Mono"/>
+          <w:color w:val="9876AA"/>
+          <w:sz w:val="16"/>
+          <w:szCs w:val="16"/>
+        </w:rPr>
+        <w:t xml:space="preserve">email </w:t>
+      </w:r>
+      <w:r>
+        <w:rPr>
+          <w:rFonts w:ascii="JetBrains Mono" w:eastAsia="Times New Roman" w:hAnsi="JetBrains Mono" w:cs="JetBrains Mono"/>
+          <w:color w:val="A9B7C6"/>
+          <w:sz w:val="16"/>
+          <w:szCs w:val="16"/>
+        </w:rPr>
+        <w:t>= email</w:t>
+      </w:r>
+      <w:r>
+        <w:rPr>
+          <w:rFonts w:ascii="JetBrains Mono" w:eastAsia="Times New Roman" w:hAnsi="JetBrains Mono" w:cs="JetBrains Mono"/>
+          <w:color w:val="CC7832"/>
+          <w:sz w:val="16"/>
+          <w:szCs w:val="16"/>
+        </w:rPr>
+        <w:t>;</w:t>
+      </w:r>
+      <w:r>
+        <w:rPr>
+          <w:rFonts w:ascii="JetBrains Mono" w:eastAsia="Times New Roman" w:hAnsi="JetBrains Mono" w:cs="JetBrains Mono"/>
+          <w:color w:val="CC7832"/>
+          <w:sz w:val="16"/>
+          <w:szCs w:val="16"/>
+        </w:rPr>
+        <w:br/>
+        <w:t xml:space="preserve">    </w:t>
+      </w:r>
+      <w:r>
+        <w:rPr>
+          <w:rFonts w:ascii="JetBrains Mono" w:eastAsia="Times New Roman" w:hAnsi="JetBrains Mono" w:cs="JetBrains Mono"/>
+          <w:color w:val="A9B7C6"/>
+          <w:sz w:val="16"/>
+          <w:szCs w:val="16"/>
+        </w:rPr>
+        <w:t>}</w:t>
+      </w:r>
+      <w:r>
+        <w:rPr>
+          <w:rFonts w:ascii="JetBrains Mono" w:eastAsia="Times New Roman" w:hAnsi="JetBrains Mono" w:cs="JetBrains Mono"/>
+          <w:color w:val="A9B7C6"/>
+          <w:sz w:val="16"/>
+          <w:szCs w:val="16"/>
+        </w:rPr>
+        <w:br/>
+        <w:t>}</w:t>
+      </w:r>
+    </w:p>
+    <w:p>
+      <w:pPr>
+        <w:rPr>
+          <w:lang w:val="fr-BE"/>
+        </w:rPr>
+      </w:pPr>
+      <w:r>
+        <w:rPr>
+          <w:lang w:val="fr-BE"/>
+        </w:rPr>
+        <w:t>Pour l'instant, elle n'est c</w:t>
+      </w:r>
+      <w:r>
+        <w:rPr>
+          <w:lang w:val="fr-BE"/>
+        </w:rPr>
+        <w:t xml:space="preserve">omposée que d'un attribut </w:t>
+      </w:r>
+      <w:r>
+        <w:rPr>
+          <w:b/>
+          <w:bCs/>
+          <w:lang w:val="fr-BE"/>
+        </w:rPr>
+        <w:t>email</w:t>
+      </w:r>
+      <w:r>
+        <w:rPr>
+          <w:lang w:val="fr-BE"/>
+        </w:rPr>
+        <w:t xml:space="preserve"> qui se réfère </w:t>
+      </w:r>
+      <w:r>
+        <w:rPr>
+          <w:lang w:val="fr-BE"/>
+        </w:rPr>
+        <w:t xml:space="preserve">à l'email entré lors de l'inscription. Quant au mot de passe, il est enregistré dans la partie </w:t>
+      </w:r>
+      <w:proofErr w:type="spellStart"/>
+      <w:r>
+        <w:rPr>
+          <w:b/>
+          <w:bCs/>
+          <w:lang w:val="fr-BE"/>
+        </w:rPr>
+        <w:t>Authentication</w:t>
+      </w:r>
+      <w:proofErr w:type="spellEnd"/>
+      <w:r>
+        <w:rPr>
+          <w:lang w:val="fr-BE"/>
+        </w:rPr>
+        <w:t>.</w:t>
+      </w:r>
+      <w:r>
+        <w:rPr>
+          <w:lang w:val="fr-BE"/>
+        </w:rPr>
+        <w:t xml:space="preserve"> L'</w:t>
+      </w:r>
+      <w:r>
+        <w:rPr>
+          <w:b/>
+          <w:bCs/>
+          <w:lang w:val="fr-BE"/>
+        </w:rPr>
+        <w:t>UID</w:t>
+      </w:r>
+      <w:r>
+        <w:rPr>
+          <w:lang w:val="fr-BE"/>
+        </w:rPr>
+        <w:t xml:space="preserve"> (identifiant unique) de l'utilisateur est utilisé comme clé ce qui veut dire qu'on peut faire directement le lien </w:t>
+      </w:r>
+      <w:r>
+        <w:rPr>
+          <w:lang w:val="fr-BE"/>
+        </w:rPr>
+        <w:t>entre la partie authentification et base de données concernant les utilisateurs.</w:t>
+      </w:r>
+    </w:p>
+    <w:p>
+      <w:pPr>
+        <w:rPr>
+          <w:lang w:val="fr-BE"/>
+        </w:rPr>
+      </w:pPr>
+      <w:r>
+        <w:rPr>
+          <w:noProof/>
+          <w:lang w:val="fr-BE"/>
+        </w:rPr>
+        <mc:AlternateContent>
+          <mc:Choice Requires="wpg">
+            <w:drawing>
+              <wp:inline distT="0" distB="0" distL="0" distR="0" wp14:anchorId="598F7DE0" wp14:editId="4DA9742B">
+                <wp:extent cx="4823460" cy="2038350"/>
+                <wp:effectExtent l="114300" t="95250" r="91440" b="95250"/>
+                <wp:docPr id="13" name="Group 13"/>
+                <wp:cNvGraphicFramePr/>
+                <a:graphic xmlns:a="http://schemas.openxmlformats.org/drawingml/2006/main">
+                  <a:graphicData uri="http://schemas.microsoft.com/office/word/2010/wordprocessingGroup">
+                    <wpg:wgp>
+                      <wpg:cNvGrpSpPr/>
+                      <wpg:grpSpPr>
+                        <a:xfrm>
+                          <a:off x="0" y="0"/>
+                          <a:ext cx="4823460" cy="2038350"/>
+                          <a:chOff x="0" y="0"/>
+                          <a:chExt cx="3296920" cy="2677795"/>
+                        </a:xfrm>
+                      </wpg:grpSpPr>
+                      <wpg:grpSp>
+                        <wpg:cNvPr id="12" name="Group 12"/>
+                        <wpg:cNvGrpSpPr/>
+                        <wpg:grpSpPr>
+                          <a:xfrm>
+                            <a:off x="0" y="0"/>
+                            <a:ext cx="3296920" cy="2677795"/>
+                            <a:chOff x="0" y="0"/>
+                            <a:chExt cx="3248025" cy="2219960"/>
+                          </a:xfrm>
+                        </wpg:grpSpPr>
+                        <wpg:grpSp>
+                          <wpg:cNvPr id="11" name="Group 11"/>
+                          <wpg:cNvGrpSpPr/>
+                          <wpg:grpSpPr>
+                            <a:xfrm>
+                              <a:off x="0" y="0"/>
+                              <a:ext cx="3248025" cy="2219960"/>
+                              <a:chOff x="0" y="0"/>
+                              <a:chExt cx="3248025" cy="2219960"/>
+                            </a:xfrm>
+                          </wpg:grpSpPr>
+                          <wpg:grpSp>
+                            <wpg:cNvPr id="6" name="Group 6"/>
+                            <wpg:cNvGrpSpPr/>
+                            <wpg:grpSpPr>
+                              <a:xfrm>
+                                <a:off x="0" y="0"/>
+                                <a:ext cx="3248025" cy="2219960"/>
+                                <a:chOff x="0" y="0"/>
+                                <a:chExt cx="5731510" cy="2648923"/>
+                              </a:xfrm>
+                              <a:effectLst>
+                                <a:outerShdw blurRad="63500" sx="102000" sy="102000" algn="ctr" rotWithShape="0">
+                                  <a:prstClr val="black">
+                                    <a:alpha val="40000"/>
+                                  </a:prstClr>
+                                </a:outerShdw>
+                              </a:effectLst>
+                            </wpg:grpSpPr>
+                            <pic:pic xmlns:pic="http://schemas.openxmlformats.org/drawingml/2006/picture">
+                              <pic:nvPicPr>
+                                <pic:cNvPr id="5" name="Picture 5" descr="Graphical user interface, text, application, email&#10;&#10;Description automatically generated"/>
+                                <pic:cNvPicPr>
+                                  <a:picLocks noChangeAspect="1"/>
+                                </pic:cNvPicPr>
+                              </pic:nvPicPr>
+                              <pic:blipFill rotWithShape="1">
+                                <a:blip r:embed="rId13" cstate="print">
+                                  <a:extLst>
+                                    <a:ext uri="{28A0092B-C50C-407E-A947-70E740481C1C}">
+                                      <a14:useLocalDpi xmlns:a14="http://schemas.microsoft.com/office/drawing/2010/main" val="0"/>
+                                    </a:ext>
+                                  </a:extLst>
+                                </a:blip>
+                                <a:srcRect l="2164" t="16338" r="12217" b="31363"/>
+                                <a:stretch/>
+                              </pic:blipFill>
+                              <pic:spPr>
+                                <a:xfrm>
+                                  <a:off x="0" y="1798319"/>
+                                  <a:ext cx="5731510" cy="850604"/>
+                                </a:xfrm>
+                                <a:prstGeom prst="rect">
+                                  <a:avLst/>
+                                </a:prstGeom>
+                              </pic:spPr>
+                            </pic:pic>
+                            <pic:pic xmlns:pic="http://schemas.openxmlformats.org/drawingml/2006/picture">
+                              <pic:nvPicPr>
+                                <pic:cNvPr id="4" name="Picture 4" descr="Graphical user interface, text, application, email&#10;&#10;Description automatically generated"/>
+                                <pic:cNvPicPr>
+                                  <a:picLocks noChangeAspect="1"/>
+                                </pic:cNvPicPr>
+                              </pic:nvPicPr>
+                              <pic:blipFill>
+                                <a:blip r:embed="rId14" cstate="print">
+                                  <a:extLst>
+                                    <a:ext uri="{28A0092B-C50C-407E-A947-70E740481C1C}">
+                                      <a14:useLocalDpi xmlns:a14="http://schemas.microsoft.com/office/drawing/2010/main" val="0"/>
+                                    </a:ext>
+                                  </a:extLst>
+                                </a:blip>
+                                <a:stretch>
+                                  <a:fillRect/>
+                                </a:stretch>
+                              </pic:blipFill>
+                              <pic:spPr>
+                                <a:xfrm>
+                                  <a:off x="0" y="0"/>
+                                  <a:ext cx="5731510" cy="1869440"/>
+                                </a:xfrm>
+                                <a:prstGeom prst="rect">
+                                  <a:avLst/>
+                                </a:prstGeom>
+                              </pic:spPr>
+                            </pic:pic>
+                          </wpg:grpSp>
+                          <wps:wsp>
+                            <wps:cNvPr id="8" name="Rectangle 8"/>
+                            <wps:cNvSpPr/>
+                            <wps:spPr>
+                              <a:xfrm>
+                                <a:off x="391258" y="1018442"/>
+                                <a:ext cx="1284868" cy="215566"/>
+                              </a:xfrm>
+                              <a:prstGeom prst="rect">
+                                <a:avLst/>
+                              </a:prstGeom>
+                              <a:noFill/>
+                              <a:ln>
+                                <a:solidFill>
+                                  <a:schemeClr val="accent2">
+                                    <a:lumMod val="75000"/>
+                                  </a:schemeClr>
+                                </a:solidFill>
+                              </a:ln>
+                            </wps:spPr>
+                            <wps:style>
+                              <a:lnRef idx="2">
+                                <a:schemeClr val="accent6"/>
+                              </a:lnRef>
+                              <a:fillRef idx="1">
+                                <a:schemeClr val="lt1"/>
+                              </a:fillRef>
+                              <a:effectRef idx="0">
+                                <a:schemeClr val="accent6"/>
+                              </a:effectRef>
+                              <a:fontRef idx="minor">
+                                <a:schemeClr val="dk1"/>
+                              </a:fontRef>
+                            </wps:style>
+                            <wps:bodyPr rot="0" spcFirstLastPara="0" vertOverflow="overflow" horzOverflow="overflow" vert="horz" wrap="square" lIns="91440" tIns="45720" rIns="91440" bIns="45720" numCol="1" spcCol="0" rtlCol="0" fromWordArt="0" anchor="ctr" anchorCtr="0" forceAA="0" compatLnSpc="1">
+                              <a:prstTxWarp prst="textNoShape">
+                                <a:avLst/>
+                              </a:prstTxWarp>
+                              <a:noAutofit/>
+                            </wps:bodyPr>
+                          </wps:wsp>
+                        </wpg:grpSp>
+                        <wps:wsp>
+                          <wps:cNvPr id="9" name="Rectangle 9"/>
+                          <wps:cNvSpPr/>
+                          <wps:spPr>
+                            <a:xfrm>
+                              <a:off x="2395904" y="1944565"/>
+                              <a:ext cx="843915" cy="215265"/>
+                            </a:xfrm>
+                            <a:prstGeom prst="rect">
+                              <a:avLst/>
+                            </a:prstGeom>
+                            <a:noFill/>
+                            <a:ln>
+                              <a:solidFill>
+                                <a:schemeClr val="accent2">
+                                  <a:lumMod val="75000"/>
+                                </a:schemeClr>
+                              </a:solidFill>
+                            </a:ln>
+                          </wps:spPr>
+                          <wps:style>
+                            <a:lnRef idx="2">
+                              <a:schemeClr val="accent6"/>
+                            </a:lnRef>
+                            <a:fillRef idx="1">
+                              <a:schemeClr val="lt1"/>
+                            </a:fillRef>
+                            <a:effectRef idx="0">
+                              <a:schemeClr val="accent6"/>
+                            </a:effectRef>
+                            <a:fontRef idx="minor">
+                              <a:schemeClr val="dk1"/>
+                            </a:fontRef>
+                          </wps:style>
+                          <wps:bodyPr rot="0" spcFirstLastPara="0" vertOverflow="overflow" horzOverflow="overflow" vert="horz" wrap="square" lIns="91440" tIns="45720" rIns="91440" bIns="45720" numCol="1" spcCol="0" rtlCol="0" fromWordArt="0" anchor="ctr" anchorCtr="0" forceAA="0" compatLnSpc="1">
+                            <a:prstTxWarp prst="textNoShape">
+                              <a:avLst/>
+                            </a:prstTxWarp>
+                            <a:noAutofit/>
+                          </wps:bodyPr>
+                        </wps:wsp>
+                      </wpg:grpSp>
+                      <wps:wsp>
+                        <wps:cNvPr id="7" name="Straight Connector 7"/>
+                        <wps:cNvCnPr/>
+                        <wps:spPr>
+                          <a:xfrm>
+                            <a:off x="22860" y="1878330"/>
+                            <a:ext cx="3242943" cy="7984"/>
+                          </a:xfrm>
+                          <a:prstGeom prst="line">
+                            <a:avLst/>
+                          </a:prstGeom>
+                          <a:ln w="76200">
+                            <a:solidFill>
+                              <a:schemeClr val="accent2">
+                                <a:lumMod val="60000"/>
+                                <a:lumOff val="40000"/>
+                              </a:schemeClr>
+                            </a:solidFill>
+                          </a:ln>
+                        </wps:spPr>
+                        <wps:style>
+                          <a:lnRef idx="1">
+                            <a:schemeClr val="accent1"/>
+                          </a:lnRef>
+                          <a:fillRef idx="0">
+                            <a:schemeClr val="accent1"/>
+                          </a:fillRef>
+                          <a:effectRef idx="0">
+                            <a:schemeClr val="accent1"/>
+                          </a:effectRef>
+                          <a:fontRef idx="minor">
+                            <a:schemeClr val="tx1"/>
+                          </a:fontRef>
+                        </wps:style>
+                        <wps:bodyPr/>
+                      </wps:wsp>
+                    </wpg:wgp>
+                  </a:graphicData>
+                </a:graphic>
+              </wp:inline>
+            </w:drawing>
+          </mc:Choice>
+          <mc:Fallback>
+            <w:pict>
+              <v:group w14:anchorId="0DBA00AC" id="Group 13" o:spid="_x0000_s1026" style="width:379.8pt;height:160.5pt;mso-position-horizontal-relative:char;mso-position-vertical-relative:line" coordsize="32969,26777" o:gfxdata="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">
+                <v:group id="Group 12" o:spid="_x0000_s1027" style="position:absolute;width:32969;height:26777" coordsize="32480,22199" o:gfxdata="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">
+                  <v:group id="Group 11" o:spid="_x0000_s1028" style="position:absolute;width:32480;height:22199" coordsize="32480,22199" o:gfxdata="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">
+                    <v:group id="Group 6" o:spid="_x0000_s1029" style="position:absolute;width:32480;height:22199" coordsize="57315,26489" o:gfxdata="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">
+                      <v:shapetype id="_x0000_t75" coordsize="21600,21600" o:spt="75" o:preferrelative="t" path="m@4@5l@4@11@9@11@9@5xe" filled="f" stroked="f">
+                        <v:stroke joinstyle="miter"/>
+                        <v:formulas>
+                          <v:f eqn="if lineDrawn pixelLineWidth 0"/>
+                          <v:f eqn="sum @0 1 0"/>
+                          <v:f eqn="sum 0 0 @1"/>
+                          <v:f eqn="prod @2 1 2"/>
+                          <v:f eqn="prod @3 21600 pixelWidth"/>
+                          <v:f eqn="prod @3 21600 pixelHeight"/>
+                          <v:f eqn="sum @0 0 1"/>
+                          <v:f eqn="prod @6 1 2"/>
+                          <v:f eqn="prod @7 21600 pixelWidth"/>
+                          <v:f eqn="sum @8 21600 0"/>
+                          <v:f eqn="prod @7 21600 pixelHeight"/>
+                          <v:f eqn="sum @10 21600 0"/>
+                        </v:formulas>
+                        <v:path o:extrusionok="f" gradientshapeok="t" o:connecttype="rect"/>
+                        <o:lock v:ext="edit" aspectratio="t"/>
+                      </v:shapetype>
+                      <v:shape id="Picture 5" o:spid="_x0000_s1030" type="#_x0000_t75" alt="Graphical user interface, text, application, email&#10;&#10;Description automatically generated" style="position:absolute;top:17983;width:57315;height:8506;visibility:visible;mso-wrap-style:square" o:gfxdata="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">
+                        <v:imagedata r:id="rId15" o:title="Graphical user interface, text, application, email&#10;&#10;Description automatically generated" croptop="10707f" cropbottom="20554f" cropleft="1418f" cropright="8007f"/>
+                      </v:shape>
+                      <v:shape id="Picture 4" o:spid="_x0000_s1031" type="#_x0000_t75" alt="Graphical user interface, text, application, email&#10;&#10;Description automatically generated" style="position:absolute;width:57315;height:18694;visibility:visible;mso-wrap-style:square" o:gfxdata="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">
+                        <v:imagedata r:id="rId16" o:title="Graphical user interface, text, application, email&#10;&#10;Description automatically generated"/>
+                      </v:shape>
+                    </v:group>
+                    <v:rect id="Rectangle 8" o:spid="_x0000_s1032" style="position:absolute;left:3912;top:10184;width:12849;height:2156;visibility:visible;mso-wrap-style:square;v-text-anchor:middle" o:gfxdata="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" filled="f" strokecolor="#470ba0 [2405]" strokeweight="1pt"/>
+                  </v:group>
+                  <v:rect id="Rectangle 9" o:spid="_x0000_s1033" style="position:absolute;left:23959;top:19445;width:8439;height:2153;visibility:visible;mso-wrap-style:square;v-text-anchor:middle" o:gfxdata="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" filled="f" strokecolor="#470ba0 [2405]" strokeweight="1pt"/>
+                </v:group>
+                <v:line id="Straight Connector 7" o:spid="_x0000_s1034" style="position:absolute;visibility:visible;mso-wrap-style:square" from="228,18783" to="32658,18863" o:connectortype="straight" o:gfxdata="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" strokecolor="#9c61f4 [1941]" strokeweight="6pt">
+                  <v:stroke joinstyle="miter"/>
+                </v:line>
+                <w10:anchorlock/>
+              </v:group>
+            </w:pict>
+          </mc:Fallback>
+        </mc:AlternateContent>
+      </w:r>
+    </w:p>
+    <w:p>
+      <w:pPr>
+        <w:pStyle w:val="Heading3"/>
+        <w:rPr>
+          <w:lang w:val="fr-BE"/>
+        </w:rPr>
+      </w:pPr>
+      <w:r>
+        <w:rPr>
+          <w:lang w:val="fr-BE"/>
+        </w:rPr>
+        <w:lastRenderedPageBreak/>
+        <w:t xml:space="preserve">Classe </w:t>
+      </w:r>
+      <w:proofErr w:type="spellStart"/>
+      <w:r>
+        <w:rPr>
+          <w:lang w:val="fr-BE"/>
+        </w:rPr>
+        <w:t>RealtimeDatabaseManager</w:t>
+      </w:r>
+      <w:proofErr w:type="spellEnd"/>
+      <w:r>
+        <w:rPr>
+          <w:lang w:val="fr-BE"/>
+        </w:rPr>
+        <w:t xml:space="preserve"> </w:t>
+      </w:r>
+    </w:p>
+    <w:p>
+      <w:pPr>
+        <w:rPr>
+          <w:lang w:val="fr-BE"/>
+        </w:rPr>
+      </w:pPr>
+      <w:r>
+        <w:rPr>
+          <w:lang w:val="fr-BE"/>
+        </w:rPr>
+        <w:t xml:space="preserve">Je décide d'implémenter une classe qui me servira d'interface avec la </w:t>
+      </w:r>
+      <w:proofErr w:type="spellStart"/>
+      <w:r>
+        <w:rPr>
+          <w:lang w:val="fr-BE"/>
+        </w:rPr>
+        <w:t>Realtime</w:t>
+      </w:r>
+      <w:proofErr w:type="spellEnd"/>
+      <w:r>
+        <w:rPr>
+          <w:lang w:val="fr-BE"/>
+        </w:rPr>
+        <w:t xml:space="preserve"> </w:t>
+      </w:r>
+      <w:proofErr w:type="spellStart"/>
+      <w:r>
+        <w:rPr>
+          <w:lang w:val="fr-BE"/>
+        </w:rPr>
+        <w:t>Database</w:t>
+      </w:r>
+      <w:proofErr w:type="spellEnd"/>
+      <w:r>
+        <w:rPr>
+          <w:lang w:val="fr-BE"/>
+        </w:rPr>
+        <w:t>.</w:t>
+      </w:r>
+    </w:p>
+    <w:p>
+      <w:pPr>
+        <w:pStyle w:val="Heading4"/>
+        <w:rPr>
+          <w:lang w:val="fr-BE"/>
+        </w:rPr>
+      </w:pPr>
+      <w:r>
+        <w:rPr>
+          <w:lang w:val="fr-BE"/>
+        </w:rPr>
+        <w:t xml:space="preserve">Liste des </w:t>
+      </w:r>
+      <w:r>
+        <w:rPr>
+          <w:lang w:val="fr-BE"/>
+        </w:rPr>
+        <w:t>méthodes</w:t>
+      </w:r>
+    </w:p>
+    <w:p>
+      <w:pPr>
+        <w:pStyle w:val="ListParagraph"/>
+        <w:numPr>
+          <w:ilvl w:val="0"/>
+          <w:numId w:val="8"/>
+        </w:numPr>
+        <w:rPr>
+          <w:lang w:val="fr-BE"/>
+        </w:rPr>
+      </w:pPr>
+    </w:p>
+    <w:p>
+      <w:pPr>
+        <w:rPr>
+          <w:lang w:val="fr-BE"/>
+        </w:rPr>
+      </w:pPr>
+    </w:p>
+    <w:p>
+      <w:pPr>
+        <w:rPr>
+          <w:lang w:val="fr-BE"/>
+        </w:rPr>
+      </w:pPr>
+    </w:p>
+    <w:p>
+      <w:pPr>
+        <w:rPr>
+          <w:lang w:val="fr-BE"/>
+        </w:rPr>
+      </w:pPr>
+    </w:p>
+    <w:p>
+      <w:pPr>
+        <w:rPr>
+          <w:lang w:val="fr-BE"/>
+        </w:rPr>
+      </w:pPr>
+    </w:p>
+    <w:p>
+      <w:pPr>
+        <w:rPr>
+          <w:lang w:val="fr-BE"/>
+        </w:rPr>
+      </w:pPr>
+    </w:p>
+    <w:p>
+      <w:pPr>
+        <w:rPr>
+          <w:lang w:val="fr-BE"/>
+        </w:rPr>
+      </w:pPr>
+      <w:r>
+        <w:rPr>
+          <w:lang w:val="fr-BE"/>
+        </w:rPr>
+        <w:br w:type="page"/>
+      </w:r>
+    </w:p>
+    <w:p>
+      <w:pPr>
         <w:rPr>
           <w:lang w:val="fr-BE"/>
         </w:rPr>
@@ -3399,9 +4220,9 @@
       </w:pPr>
     </w:p>
     <w:sectPr>
-      <w:headerReference w:type="default" r:id="rId12"/>
-      <w:footerReference w:type="default" r:id="rId13"/>
-      <w:headerReference w:type="first" r:id="rId14"/>
+      <w:headerReference w:type="default" r:id="rId17"/>
+      <w:footerReference w:type="default" r:id="rId18"/>
+      <w:headerReference w:type="first" r:id="rId19"/>
       <w:pgSz w:w="11906" w:h="16838"/>
       <w:pgMar w:top="1440" w:right="1440" w:bottom="1440" w:left="1440" w:header="708" w:footer="708" w:gutter="0"/>
       <w:cols w:space="708"/>
@@ -3479,6 +4300,7 @@
             <w:dataBinding w:prefixMappings="xmlns:ns0='http://purl.org/dc/elements/1.1/' xmlns:ns1='http://schemas.openxmlformats.org/package/2006/metadata/core-properties' " w:xpath="/ns1:coreProperties[1]/ns0:creator[1]" w:storeItemID="{6C3C8BC8-F283-45AE-878A-BAB7291924A1}"/>
             <w:text/>
           </w:sdtPr>
+          <w:sdtEndPr/>
           <w:sdtContent>
             <w:p>
               <w:pPr>
@@ -3766,6 +4588,119 @@
 <file path=word/numbering.xml><?xml version="1.0" encoding="utf-8"?>
 <w:numbering xmlns:wpc="http://schemas.microsoft.com/office/word/2010/wordprocessingCanvas" xmlns:cx="http://schemas.microsoft.com/office/drawing/2014/chartex" xmlns:cx1="http://schemas.microsoft.com/office/drawing/2015/9/8/chartex" xmlns:cx2="http://schemas.microsoft.com/office/drawing/2015/10/21/chartex" xmlns:cx3="http://schemas.microsoft.com/office/drawing/2016/5/9/chartex" xmlns:cx4="http://schemas.microsoft.com/office/drawing/2016/5/10/chartex" xmlns:cx5="http://schemas.microsoft.com/office/drawing/2016/5/11/chartex" xmlns:cx6="http://schemas.microsoft.com/office/drawing/2016/5/12/chartex" xmlns:cx7="http://schemas.microsoft.com/office/drawing/2016/5/13/chartex" xmlns:cx8="http://schemas.microsoft.com/office/drawing/2016/5/14/chartex" xmlns:mc="http://schemas.openxmlformats.org/markup-compatibility/2006" xmlns:aink="http://schemas.microsoft.com/office/drawing/2016/ink" xmlns:am3d="http://schemas.microsoft.com/office/drawing/2017/model3d" xmlns:o="urn:schemas-microsoft-com:office:office" xmlns:oel="http://schemas.microsoft.com/office/2019/extlst" xmlns:r="http://schemas.openxmlformats.org/officeDocument/2006/relationships" xmlns:m="http://schemas.openxmlformats.org/officeDocument/2006/math" xmlns:v="urn:schemas-microsoft-com:vml" xmlns:wp14="http://schemas.microsoft.com/office/word/2010/wordprocessingDrawing" xmlns:wp="http://schemas.openxmlformats.org/drawingml/2006/wordprocessingDrawing" xmlns:w10="urn:schemas-microsoft-com:office:word" xmlns:w="http://schemas.openxmlformats.org/wordprocessingml/2006/main" xmlns:w14="http://schemas.microsoft.com/office/word/2010/wordml" xmlns:w15="http://schemas.microsoft.com/office/word/2012/wordml" xmlns:w16cex="http://schemas.microsoft.com/office/word/2018/wordml/cex" xmlns:w16cid="http://schemas.microsoft.com/office/word/2016/wordml/cid" xmlns:w16="http://schemas.microsoft.com/office/word/2018/wordml" xmlns:w16sdtdh="http://schemas.microsoft.com/office/word/2020/wordml/sdtdatahash" xmlns:w16se="http://schemas.microsoft.com/office/word/2015/wordml/symex" xmlns:wpg="http://schemas.microsoft.com/office/word/2010/wordprocessingGroup" xmlns:wpi="http://schemas.microsoft.com/office/word/2010/wordprocessingInk" xmlns:wne="http://schemas.microsoft.com/office/word/2006/wordml" xmlns:wps="http://schemas.microsoft.com/office/word/2010/wordprocessingShape" mc:Ignorable="w14 w15 w16se w16cid w16 w16cex w16sdtdh wp14">
   <w:abstractNum w:abstractNumId="0" w15:restartNumberingAfterBreak="0">
+    <w:nsid w:val="024B3304"/>
+    <w:multiLevelType w:val="hybridMultilevel"/>
+    <w:tmpl w:val="B5EEDBE8"/>
+    <w:lvl w:ilvl="0" w:tplc="10000001">
+      <w:start w:val="1"/>
+      <w:numFmt w:val="bullet"/>
+      <w:lvlText w:val=""/>
+      <w:lvlJc w:val="left"/>
+      <w:pPr>
+        <w:ind w:left="720" w:hanging="360"/>
+      </w:pPr>
+      <w:rPr>
+        <w:rFonts w:ascii="Symbol" w:hAnsi="Symbol" w:hint="default"/>
+      </w:rPr>
+    </w:lvl>
+    <w:lvl w:ilvl="1" w:tplc="10000003" w:tentative="1">
+      <w:start w:val="1"/>
+      <w:numFmt w:val="bullet"/>
+      <w:lvlText w:val="o"/>
+      <w:lvlJc w:val="left"/>
+      <w:pPr>
+        <w:ind w:left="1440" w:hanging="360"/>
+      </w:pPr>
+      <w:rPr>
+        <w:rFonts w:ascii="Courier New" w:hAnsi="Courier New" w:cs="Courier New" w:hint="default"/>
+      </w:rPr>
+    </w:lvl>
+    <w:lvl w:ilvl="2" w:tplc="10000005" w:tentative="1">
+      <w:start w:val="1"/>
+      <w:numFmt w:val="bullet"/>
+      <w:lvlText w:val=""/>
+      <w:lvlJc w:val="left"/>
+      <w:pPr>
+        <w:ind w:left="2160" w:hanging="360"/>
+      </w:pPr>
+      <w:rPr>
+        <w:rFonts w:ascii="Wingdings" w:hAnsi="Wingdings" w:hint="default"/>
+      </w:rPr>
+    </w:lvl>
+    <w:lvl w:ilvl="3" w:tplc="10000001" w:tentative="1">
+      <w:start w:val="1"/>
+      <w:numFmt w:val="bullet"/>
+      <w:lvlText w:val=""/>
+      <w:lvlJc w:val="left"/>
+      <w:pPr>
+        <w:ind w:left="2880" w:hanging="360"/>
+      </w:pPr>
+      <w:rPr>
+        <w:rFonts w:ascii="Symbol" w:hAnsi="Symbol" w:hint="default"/>
+      </w:rPr>
+    </w:lvl>
+    <w:lvl w:ilvl="4" w:tplc="10000003" w:tentative="1">
+      <w:start w:val="1"/>
+      <w:numFmt w:val="bullet"/>
+      <w:lvlText w:val="o"/>
+      <w:lvlJc w:val="left"/>
+      <w:pPr>
+        <w:ind w:left="3600" w:hanging="360"/>
+      </w:pPr>
+      <w:rPr>
+        <w:rFonts w:ascii="Courier New" w:hAnsi="Courier New" w:cs="Courier New" w:hint="default"/>
+      </w:rPr>
+    </w:lvl>
+    <w:lvl w:ilvl="5" w:tplc="10000005" w:tentative="1">
+      <w:start w:val="1"/>
+      <w:numFmt w:val="bullet"/>
+      <w:lvlText w:val=""/>
+      <w:lvlJc w:val="left"/>
+      <w:pPr>
+        <w:ind w:left="4320" w:hanging="360"/>
+      </w:pPr>
+      <w:rPr>
+        <w:rFonts w:ascii="Wingdings" w:hAnsi="Wingdings" w:hint="default"/>
+      </w:rPr>
+    </w:lvl>
+    <w:lvl w:ilvl="6" w:tplc="10000001" w:tentative="1">
+      <w:start w:val="1"/>
+      <w:numFmt w:val="bullet"/>
+      <w:lvlText w:val=""/>
+      <w:lvlJc w:val="left"/>
+      <w:pPr>
+        <w:ind w:left="5040" w:hanging="360"/>
+      </w:pPr>
+      <w:rPr>
+        <w:rFonts w:ascii="Symbol" w:hAnsi="Symbol" w:hint="default"/>
+      </w:rPr>
+    </w:lvl>
+    <w:lvl w:ilvl="7" w:tplc="10000003" w:tentative="1">
+      <w:start w:val="1"/>
+      <w:numFmt w:val="bullet"/>
+      <w:lvlText w:val="o"/>
+      <w:lvlJc w:val="left"/>
+      <w:pPr>
+        <w:ind w:left="5760" w:hanging="360"/>
+      </w:pPr>
+      <w:rPr>
+        <w:rFonts w:ascii="Courier New" w:hAnsi="Courier New" w:cs="Courier New" w:hint="default"/>
+      </w:rPr>
+    </w:lvl>
+    <w:lvl w:ilvl="8" w:tplc="10000005" w:tentative="1">
+      <w:start w:val="1"/>
+      <w:numFmt w:val="bullet"/>
+      <w:lvlText w:val=""/>
+      <w:lvlJc w:val="left"/>
+      <w:pPr>
+        <w:ind w:left="6480" w:hanging="360"/>
+      </w:pPr>
+      <w:rPr>
+        <w:rFonts w:ascii="Wingdings" w:hAnsi="Wingdings" w:hint="default"/>
+      </w:rPr>
+    </w:lvl>
+  </w:abstractNum>
+  <w:abstractNum w:abstractNumId="1" w15:restartNumberingAfterBreak="0">
     <w:nsid w:val="024D64F7"/>
     <w:multiLevelType w:val="hybridMultilevel"/>
     <w:tmpl w:val="7A1E2C7C"/>
@@ -3879,7 +4814,7 @@
       </w:rPr>
     </w:lvl>
   </w:abstractNum>
-  <w:abstractNum w:abstractNumId="1" w15:restartNumberingAfterBreak="0">
+  <w:abstractNum w:abstractNumId="2" w15:restartNumberingAfterBreak="0">
     <w:nsid w:val="2047710A"/>
     <w:multiLevelType w:val="hybridMultilevel"/>
     <w:tmpl w:val="A33EFDCC"/>
@@ -3993,7 +4928,7 @@
       </w:rPr>
     </w:lvl>
   </w:abstractNum>
-  <w:abstractNum w:abstractNumId="2" w15:restartNumberingAfterBreak="0">
+  <w:abstractNum w:abstractNumId="3" w15:restartNumberingAfterBreak="0">
     <w:nsid w:val="44292C3C"/>
     <w:multiLevelType w:val="hybridMultilevel"/>
     <w:tmpl w:val="28F25250"/>
@@ -4107,7 +5042,7 @@
       </w:rPr>
     </w:lvl>
   </w:abstractNum>
-  <w:abstractNum w:abstractNumId="3" w15:restartNumberingAfterBreak="0">
+  <w:abstractNum w:abstractNumId="4" w15:restartNumberingAfterBreak="0">
     <w:nsid w:val="47B05F2F"/>
     <w:multiLevelType w:val="hybridMultilevel"/>
     <w:tmpl w:val="A8428748"/>
@@ -4222,7 +5157,7 @@
       </w:rPr>
     </w:lvl>
   </w:abstractNum>
-  <w:abstractNum w:abstractNumId="4" w15:restartNumberingAfterBreak="0">
+  <w:abstractNum w:abstractNumId="5" w15:restartNumberingAfterBreak="0">
     <w:nsid w:val="63B26605"/>
     <w:multiLevelType w:val="hybridMultilevel"/>
     <w:tmpl w:val="1BE20806"/>
@@ -4336,7 +5271,7 @@
       </w:rPr>
     </w:lvl>
   </w:abstractNum>
-  <w:abstractNum w:abstractNumId="5" w15:restartNumberingAfterBreak="0">
+  <w:abstractNum w:abstractNumId="6" w15:restartNumberingAfterBreak="0">
     <w:nsid w:val="71645CDE"/>
     <w:multiLevelType w:val="hybridMultilevel"/>
     <w:tmpl w:val="D924EE14"/>
@@ -4450,7 +5385,7 @@
       </w:rPr>
     </w:lvl>
   </w:abstractNum>
-  <w:abstractNum w:abstractNumId="6" w15:restartNumberingAfterBreak="0">
+  <w:abstractNum w:abstractNumId="7" w15:restartNumberingAfterBreak="0">
     <w:nsid w:val="76DD47A5"/>
     <w:multiLevelType w:val="hybridMultilevel"/>
     <w:tmpl w:val="7026F964"/>
@@ -4565,24 +5500,27 @@
     </w:lvl>
   </w:abstractNum>
   <w:num w:numId="1" w16cid:durableId="700517412">
+    <w:abstractNumId w:val="5"/>
+  </w:num>
+  <w:num w:numId="2" w16cid:durableId="674576008">
     <w:abstractNumId w:val="4"/>
   </w:num>
-  <w:num w:numId="2" w16cid:durableId="674576008">
+  <w:num w:numId="3" w16cid:durableId="1816674779">
+    <w:abstractNumId w:val="2"/>
+  </w:num>
+  <w:num w:numId="4" w16cid:durableId="620692020">
     <w:abstractNumId w:val="3"/>
   </w:num>
-  <w:num w:numId="3" w16cid:durableId="1816674779">
+  <w:num w:numId="5" w16cid:durableId="1866942398">
+    <w:abstractNumId w:val="7"/>
+  </w:num>
+  <w:num w:numId="6" w16cid:durableId="1927807952">
+    <w:abstractNumId w:val="6"/>
+  </w:num>
+  <w:num w:numId="7" w16cid:durableId="818886709">
     <w:abstractNumId w:val="1"/>
   </w:num>
-  <w:num w:numId="4" w16cid:durableId="620692020">
-    <w:abstractNumId w:val="2"/>
-  </w:num>
-  <w:num w:numId="5" w16cid:durableId="1866942398">
-    <w:abstractNumId w:val="6"/>
-  </w:num>
-  <w:num w:numId="6" w16cid:durableId="1927807952">
-    <w:abstractNumId w:val="5"/>
-  </w:num>
-  <w:num w:numId="7" w16cid:durableId="818886709">
+  <w:num w:numId="8" w16cid:durableId="1435710537">
     <w:abstractNumId w:val="0"/>
   </w:num>
 </w:numbering>
@@ -5049,7 +5987,7 @@
     <w:uiPriority w:val="9"/>
     <w:unhideWhenUsed/>
     <w:qFormat/>
-    <w:rsid w:val="009B52F3"/>
+    <w:rsid w:val="00712C6A"/>
     <w:pPr>
       <w:pBdr>
         <w:top w:val="single" w:sz="6" w:space="2" w:color="5F8CEF" w:themeColor="accent1"/>
@@ -5058,7 +5996,6 @@
       <w:outlineLvl w:val="2"/>
     </w:pPr>
     <w:rPr>
-      <w:caps/>
       <w:color w:val="0F3997" w:themeColor="accent1" w:themeShade="7F"/>
       <w:spacing w:val="15"/>
     </w:rPr>
@@ -5254,9 +6191,8 @@
     <w:basedOn w:val="DefaultParagraphFont"/>
     <w:link w:val="Heading3"/>
     <w:uiPriority w:val="9"/>
-    <w:rsid w:val="009B52F3"/>
+    <w:rsid w:val="00712C6A"/>
     <w:rPr>
-      <w:caps/>
       <w:color w:val="0F3997" w:themeColor="accent1" w:themeShade="7F"/>
       <w:spacing w:val="15"/>
     </w:rPr>
@@ -5949,6 +6885,51 @@
       <w:u w:val="single"/>
     </w:rPr>
   </w:style>
+  <w:style w:type="paragraph" w:styleId="HTMLPreformatted">
+    <w:name w:val="HTML Preformatted"/>
+    <w:basedOn w:val="Normal"/>
+    <w:link w:val="HTMLPreformattedChar"/>
+    <w:uiPriority w:val="99"/>
+    <w:semiHidden/>
+    <w:unhideWhenUsed/>
+    <w:rsid w:val="003B57B2"/>
+    <w:pPr>
+      <w:tabs>
+        <w:tab w:val="left" w:pos="916"/>
+        <w:tab w:val="left" w:pos="1832"/>
+        <w:tab w:val="left" w:pos="2748"/>
+        <w:tab w:val="left" w:pos="3664"/>
+        <w:tab w:val="left" w:pos="4580"/>
+        <w:tab w:val="left" w:pos="5496"/>
+        <w:tab w:val="left" w:pos="6412"/>
+        <w:tab w:val="left" w:pos="7328"/>
+        <w:tab w:val="left" w:pos="8244"/>
+        <w:tab w:val="left" w:pos="9160"/>
+        <w:tab w:val="left" w:pos="10076"/>
+        <w:tab w:val="left" w:pos="10992"/>
+        <w:tab w:val="left" w:pos="11908"/>
+        <w:tab w:val="left" w:pos="12824"/>
+        <w:tab w:val="left" w:pos="13740"/>
+        <w:tab w:val="left" w:pos="14656"/>
+      </w:tabs>
+      <w:spacing w:before="0" w:after="0" w:line="240" w:lineRule="auto"/>
+      <w:jc w:val="left"/>
+    </w:pPr>
+    <w:rPr>
+      <w:rFonts w:ascii="Courier New" w:eastAsia="Times New Roman" w:hAnsi="Courier New" w:cs="Courier New"/>
+    </w:rPr>
+  </w:style>
+  <w:style w:type="character" w:customStyle="1" w:styleId="HTMLPreformattedChar">
+    <w:name w:val="HTML Preformatted Char"/>
+    <w:basedOn w:val="DefaultParagraphFont"/>
+    <w:link w:val="HTMLPreformatted"/>
+    <w:uiPriority w:val="99"/>
+    <w:semiHidden/>
+    <w:rsid w:val="003B57B2"/>
+    <w:rPr>
+      <w:rFonts w:ascii="Courier New" w:eastAsia="Times New Roman" w:hAnsi="Courier New" w:cs="Courier New"/>
+    </w:rPr>
+  </w:style>
 </w:styles>
 </file>
 
@@ -5991,12 +6972,12 @@
 
 <file path=word/glossary/fontTable.xml><?xml version="1.0" encoding="utf-8"?>
 <w:fonts xmlns:mc="http://schemas.openxmlformats.org/markup-compatibility/2006" xmlns:r="http://schemas.openxmlformats.org/officeDocument/2006/relationships" xmlns:w="http://schemas.openxmlformats.org/wordprocessingml/2006/main" xmlns:w14="http://schemas.microsoft.com/office/word/2010/wordml" xmlns:w15="http://schemas.microsoft.com/office/word/2012/wordml" xmlns:w16cex="http://schemas.microsoft.com/office/word/2018/wordml/cex" xmlns:w16cid="http://schemas.microsoft.com/office/word/2016/wordml/cid" xmlns:w16="http://schemas.microsoft.com/office/word/2018/wordml" xmlns:w16sdtdh="http://schemas.microsoft.com/office/word/2020/wordml/sdtdatahash" xmlns:w16se="http://schemas.microsoft.com/office/word/2015/wordml/symex" mc:Ignorable="w14 w15 w16se w16cid w16 w16cex w16sdtdh">
-  <w:font w:name="JetBrains Mono">
-    <w:panose1 w:val="02000009000000000000"/>
-    <w:charset w:val="00"/>
-    <w:family w:val="modern"/>
-    <w:pitch w:val="fixed"/>
-    <w:sig w:usb0="A00002FF" w:usb1="1000F8EB" w:usb2="00000008" w:usb3="00000000" w:csb0="0000019F" w:csb1="00000000"/>
+  <w:font w:name="Symbol">
+    <w:panose1 w:val="05050102010706020507"/>
+    <w:charset w:val="02"/>
+    <w:family w:val="roman"/>
+    <w:pitch w:val="variable"/>
+    <w:sig w:usb0="00000000" w:usb1="10000000" w:usb2="00000000" w:usb3="00000000" w:csb0="80000000" w:csb1="00000000"/>
   </w:font>
   <w:font w:name="Times New Roman">
     <w:panose1 w:val="02020603050405020304"/>
@@ -6019,12 +7000,12 @@
     <w:pitch w:val="variable"/>
     <w:sig w:usb0="00000000" w:usb1="10000000" w:usb2="00000000" w:usb3="00000000" w:csb0="80000000" w:csb1="00000000"/>
   </w:font>
-  <w:font w:name="Symbol">
-    <w:panose1 w:val="05050102010706020507"/>
-    <w:charset w:val="02"/>
-    <w:family w:val="roman"/>
-    <w:pitch w:val="variable"/>
-    <w:sig w:usb0="00000000" w:usb1="10000000" w:usb2="00000000" w:usb3="00000000" w:csb0="80000000" w:csb1="00000000"/>
+  <w:font w:name="JetBrains Mono">
+    <w:panose1 w:val="02000009000000000000"/>
+    <w:charset w:val="00"/>
+    <w:family w:val="modern"/>
+    <w:pitch w:val="fixed"/>
+    <w:sig w:usb0="A00002FF" w:usb1="1000F8EB" w:usb2="00000008" w:usb3="00000000" w:csb0="0000019F" w:csb1="00000000"/>
   </w:font>
   <w:font w:name="JetBrains Mono Light">
     <w:panose1 w:val="02000009000000000000"/>
@@ -6084,6 +7065,7 @@
     <w:rsid w:val="00273742"/>
     <w:rsid w:val="002A4E07"/>
     <w:rsid w:val="007135DE"/>
+    <w:rsid w:val="00AF4191"/>
     <w:rsid w:val="00CF7918"/>
   </w:rsids>
   <m:mathPr>

--- a/documentation/project-diary.docx
+++ b/documentation/project-diary.docx
@@ -1856,19 +1856,11 @@
           <w:lang w:val="fr-BE"/>
         </w:rPr>
       </w:pPr>
-      <w:proofErr w:type="spellStart"/>
-      <w:r>
-        <w:rPr>
-          <w:lang w:val="fr-BE"/>
-        </w:rPr>
-        <w:t>Omada</w:t>
-      </w:r>
-      <w:proofErr w:type="spellEnd"/>
-      <w:r>
-        <w:rPr>
-          <w:lang w:val="fr-BE"/>
-        </w:rPr>
-        <w:t xml:space="preserve"> :</w:t>
+      <w:r>
+        <w:rPr>
+          <w:lang w:val="fr-BE"/>
+        </w:rPr>
+        <w:t>Omada :</w:t>
       </w:r>
     </w:p>
     <w:p>
@@ -2304,19 +2296,11 @@
           <w:lang w:val="fr-BE"/>
         </w:rPr>
       </w:pPr>
-      <w:proofErr w:type="spellStart"/>
-      <w:r>
-        <w:rPr>
-          <w:lang w:val="fr-BE"/>
-        </w:rPr>
-        <w:t>Serie</w:t>
-      </w:r>
-      <w:proofErr w:type="spellEnd"/>
-      <w:r>
-        <w:rPr>
-          <w:lang w:val="fr-BE"/>
-        </w:rPr>
-        <w:t xml:space="preserve"> A (Italie)</w:t>
+      <w:r>
+        <w:rPr>
+          <w:lang w:val="fr-BE"/>
+        </w:rPr>
+        <w:t>Serie A (Italie)</w:t>
       </w:r>
     </w:p>
     <w:p>
@@ -2370,21 +2354,7 @@
         <w:rPr>
           <w:lang w:val="fr-BE"/>
         </w:rPr>
-        <w:t xml:space="preserve">[ </w:t>
-      </w:r>
-      <w:proofErr w:type="spellStart"/>
-      <w:r>
-        <w:rPr>
-          <w:lang w:val="fr-BE"/>
-        </w:rPr>
-        <w:t>Jupiler</w:t>
-      </w:r>
-      <w:proofErr w:type="spellEnd"/>
-      <w:r>
-        <w:rPr>
-          <w:lang w:val="fr-BE"/>
-        </w:rPr>
-        <w:t xml:space="preserve"> Pro League (Belgique) ]</w:t>
+        <w:t>[ Jupiler Pro League (Belgique) ]</w:t>
       </w:r>
     </w:p>
     <w:p>
@@ -2402,21 +2372,7 @@
         <w:rPr>
           <w:lang w:val="fr-BE"/>
         </w:rPr>
-        <w:t xml:space="preserve">[ </w:t>
-      </w:r>
-      <w:proofErr w:type="spellStart"/>
-      <w:r>
-        <w:rPr>
-          <w:lang w:val="fr-BE"/>
-        </w:rPr>
-        <w:t>Eredivisie</w:t>
-      </w:r>
-      <w:proofErr w:type="spellEnd"/>
-      <w:r>
-        <w:rPr>
-          <w:lang w:val="fr-BE"/>
-        </w:rPr>
-        <w:t xml:space="preserve"> (Pays-Bas) ]</w:t>
+        <w:t>[ Eredivisie (Pays-Bas) ]</w:t>
       </w:r>
     </w:p>
     <w:p>
@@ -2711,19 +2667,11 @@
                 <w:lang w:val="fr-BE"/>
               </w:rPr>
             </w:pPr>
-            <w:proofErr w:type="spellStart"/>
             <w:r>
               <w:rPr>
                 <w:lang w:val="fr-BE"/>
               </w:rPr>
-              <w:t>Serie</w:t>
-            </w:r>
-            <w:proofErr w:type="spellEnd"/>
-            <w:r>
-              <w:rPr>
-                <w:lang w:val="fr-BE"/>
-              </w:rPr>
-              <w:t xml:space="preserve"> A</w:t>
+              <w:t>Serie A</w:t>
             </w:r>
           </w:p>
         </w:tc>
@@ -2839,19 +2787,11 @@
                 <w:lang w:val="fr-BE"/>
               </w:rPr>
             </w:pPr>
-            <w:proofErr w:type="spellStart"/>
             <w:r>
               <w:rPr>
                 <w:lang w:val="fr-BE"/>
               </w:rPr>
-              <w:t>Jupiler</w:t>
-            </w:r>
-            <w:proofErr w:type="spellEnd"/>
-            <w:r>
-              <w:rPr>
-                <w:lang w:val="fr-BE"/>
-              </w:rPr>
-              <w:t xml:space="preserve"> Pro League</w:t>
+              <w:t>Jupiler Pro League</w:t>
             </w:r>
           </w:p>
         </w:tc>
@@ -2887,14 +2827,12 @@
                 <w:lang w:val="fr-BE"/>
               </w:rPr>
             </w:pPr>
-            <w:proofErr w:type="spellStart"/>
             <w:r>
               <w:rPr>
                 <w:lang w:val="fr-BE"/>
               </w:rPr>
               <w:t>Eredivisie</w:t>
             </w:r>
-            <w:proofErr w:type="spellEnd"/>
           </w:p>
         </w:tc>
         <w:tc>
@@ -2992,7 +2930,6 @@
         </w:rPr>
         <w:t xml:space="preserve"> service </w:t>
       </w:r>
-      <w:proofErr w:type="spellStart"/>
       <w:r>
         <w:rPr>
           <w:b/>
@@ -3001,7 +2938,6 @@
         </w:rPr>
         <w:t>Firebase</w:t>
       </w:r>
-      <w:proofErr w:type="spellEnd"/>
       <w:r>
         <w:rPr>
           <w:lang w:val="fr-BE"/>
@@ -3018,35 +2954,7 @@
         <w:rPr>
           <w:lang w:val="fr-BE"/>
         </w:rPr>
-        <w:t xml:space="preserve"> ; "</w:t>
-      </w:r>
-      <w:proofErr w:type="spellStart"/>
-      <w:r>
-        <w:rPr>
-          <w:lang w:val="fr-BE"/>
-        </w:rPr>
-        <w:t>registerActivity</w:t>
-      </w:r>
-      <w:proofErr w:type="spellEnd"/>
-      <w:r>
-        <w:rPr>
-          <w:lang w:val="fr-BE"/>
-        </w:rPr>
-        <w:t>" et "</w:t>
-      </w:r>
-      <w:proofErr w:type="spellStart"/>
-      <w:r>
-        <w:rPr>
-          <w:lang w:val="fr-BE"/>
-        </w:rPr>
-        <w:t>loginActivity</w:t>
-      </w:r>
-      <w:proofErr w:type="spellEnd"/>
-      <w:r>
-        <w:rPr>
-          <w:lang w:val="fr-BE"/>
-        </w:rPr>
-        <w:t>".</w:t>
+        <w:t xml:space="preserve"> ; "registerActivity" et "loginActivity".</w:t>
       </w:r>
       <w:r>
         <w:rPr>
@@ -3075,34 +2983,14 @@
         </w:rPr>
         <w:t xml:space="preserve"> mais au moment d'enregistrer l'utilisateur dans la </w:t>
       </w:r>
-      <w:proofErr w:type="spellStart"/>
       <w:r>
         <w:rPr>
           <w:b/>
           <w:bCs/>
           <w:lang w:val="fr-BE"/>
         </w:rPr>
-        <w:t>Realtime</w:t>
-      </w:r>
-      <w:proofErr w:type="spellEnd"/>
-      <w:r>
-        <w:rPr>
-          <w:b/>
-          <w:bCs/>
-          <w:lang w:val="fr-BE"/>
-        </w:rPr>
-        <w:t xml:space="preserve"> </w:t>
-      </w:r>
-      <w:proofErr w:type="spellStart"/>
-      <w:r>
-        <w:rPr>
-          <w:b/>
-          <w:bCs/>
-          <w:lang w:val="fr-BE"/>
-        </w:rPr>
-        <w:t>Database</w:t>
-      </w:r>
-      <w:proofErr w:type="spellEnd"/>
+        <w:t>Realtime Database</w:t>
+      </w:r>
       <w:r>
         <w:rPr>
           <w:lang w:val="fr-BE"/>
@@ -3121,62 +3009,34 @@
           <w:iCs/>
           <w:lang w:val="fr-BE"/>
         </w:rPr>
-        <w:t xml:space="preserve">Challenges techniques &gt; C1 – </w:t>
-      </w:r>
-      <w:proofErr w:type="spellStart"/>
+        <w:t>Challenges techniques &gt; C1 – Realtime Database</w:t>
+      </w:r>
       <w:r>
         <w:rPr>
           <w:i/>
           <w:iCs/>
           <w:lang w:val="fr-BE"/>
         </w:rPr>
-        <w:t>Realtime</w:t>
-      </w:r>
-      <w:proofErr w:type="spellEnd"/>
-      <w:r>
-        <w:rPr>
-          <w:i/>
-          <w:iCs/>
-          <w:lang w:val="fr-BE"/>
-        </w:rPr>
         <w:t xml:space="preserve"> </w:t>
       </w:r>
-      <w:proofErr w:type="spellStart"/>
-      <w:r>
-        <w:rPr>
-          <w:i/>
-          <w:iCs/>
-          <w:lang w:val="fr-BE"/>
-        </w:rPr>
-        <w:t>Database</w:t>
-      </w:r>
-      <w:proofErr w:type="spellEnd"/>
-      <w:r>
-        <w:rPr>
-          <w:i/>
-          <w:iCs/>
+      <w:r>
+        <w:rPr>
+          <w:lang w:val="fr-BE"/>
+        </w:rPr>
+        <w:t>pour la résolution du problème</w:t>
+      </w:r>
+      <w:r>
+        <w:rPr>
+          <w:lang w:val="fr-BE"/>
+        </w:rPr>
+        <w:t>.</w:t>
+      </w:r>
+      <w:r>
+        <w:rPr>
           <w:lang w:val="fr-BE"/>
         </w:rPr>
         <w:t xml:space="preserve"> </w:t>
       </w:r>
-      <w:r>
-        <w:rPr>
-          <w:lang w:val="fr-BE"/>
-        </w:rPr>
-        <w:t>pour la résolution du problème</w:t>
-      </w:r>
-      <w:r>
-        <w:rPr>
-          <w:lang w:val="fr-BE"/>
-        </w:rPr>
-        <w:t>.</w:t>
-      </w:r>
-      <w:r>
-        <w:rPr>
-          <w:lang w:val="fr-BE"/>
-        </w:rPr>
-        <w:t xml:space="preserve"> </w:t>
-      </w:r>
     </w:p>
     <w:p>
       <w:pPr>
@@ -3208,44 +3068,8 @@
         <w:rPr>
           <w:lang w:val="fr-BE"/>
         </w:rPr>
-        <w:t>Ce qui est sauvegardé pour la clé "</w:t>
-      </w:r>
-      <w:proofErr w:type="spellStart"/>
-      <w:r>
-        <w:rPr>
-          <w:lang w:val="fr-BE"/>
-        </w:rPr>
-        <w:t>users</w:t>
-      </w:r>
-      <w:proofErr w:type="spellEnd"/>
-      <w:r>
-        <w:rPr>
-          <w:lang w:val="fr-BE"/>
-        </w:rPr>
-        <w:t xml:space="preserve">" de la </w:t>
-      </w:r>
-      <w:proofErr w:type="spellStart"/>
-      <w:r>
-        <w:rPr>
-          <w:lang w:val="fr-BE"/>
-        </w:rPr>
-        <w:t>Realtime</w:t>
-      </w:r>
-      <w:proofErr w:type="spellEnd"/>
-      <w:r>
-        <w:rPr>
-          <w:lang w:val="fr-BE"/>
-        </w:rPr>
-        <w:t xml:space="preserve"> </w:t>
-      </w:r>
-      <w:proofErr w:type="spellStart"/>
-      <w:r>
-        <w:rPr>
-          <w:lang w:val="fr-BE"/>
-        </w:rPr>
-        <w:t>Database</w:t>
-      </w:r>
-      <w:proofErr w:type="spellEnd"/>
+        <w:t>Ce qui est sauvegardé pour la clé "users" de la Realtime Database</w:t>
+      </w:r>
       <w:r>
         <w:rPr>
           <w:lang w:val="fr-BE"/>
@@ -3704,7 +3528,6 @@
         </w:rPr>
         <w:t xml:space="preserve">à l'email entré lors de l'inscription. Quant au mot de passe, il est enregistré dans la partie </w:t>
       </w:r>
-      <w:proofErr w:type="spellStart"/>
       <w:r>
         <w:rPr>
           <w:b/>
@@ -3713,7 +3536,6 @@
         </w:rPr>
         <w:t>Authentication</w:t>
       </w:r>
-      <w:proofErr w:type="spellEnd"/>
       <w:r>
         <w:rPr>
           <w:lang w:val="fr-BE"/>
@@ -4060,162 +3882,1807 @@
           <w:lang w:val="fr-BE"/>
         </w:rPr>
         <w:lastRenderedPageBreak/>
-        <w:t xml:space="preserve">Classe </w:t>
-      </w:r>
-      <w:proofErr w:type="spellStart"/>
-      <w:r>
-        <w:rPr>
-          <w:lang w:val="fr-BE"/>
-        </w:rPr>
-        <w:t>RealtimeDatabaseManager</w:t>
-      </w:r>
-      <w:proofErr w:type="spellEnd"/>
-      <w:r>
-        <w:rPr>
-          <w:lang w:val="fr-BE"/>
-        </w:rPr>
-        <w:t xml:space="preserve"> </w:t>
-      </w:r>
-    </w:p>
-    <w:p>
-      <w:pPr>
-        <w:rPr>
-          <w:lang w:val="fr-BE"/>
-        </w:rPr>
-      </w:pPr>
-      <w:r>
-        <w:rPr>
-          <w:lang w:val="fr-BE"/>
-        </w:rPr>
-        <w:t xml:space="preserve">Je décide d'implémenter une classe qui me servira d'interface avec la </w:t>
-      </w:r>
-      <w:proofErr w:type="spellStart"/>
-      <w:r>
-        <w:rPr>
-          <w:lang w:val="fr-BE"/>
-        </w:rPr>
-        <w:t>Realtime</w:t>
-      </w:r>
-      <w:proofErr w:type="spellEnd"/>
-      <w:r>
-        <w:rPr>
-          <w:lang w:val="fr-BE"/>
-        </w:rPr>
-        <w:t xml:space="preserve"> </w:t>
-      </w:r>
-      <w:proofErr w:type="spellStart"/>
-      <w:r>
-        <w:rPr>
-          <w:lang w:val="fr-BE"/>
-        </w:rPr>
-        <w:t>Database</w:t>
-      </w:r>
-      <w:proofErr w:type="spellEnd"/>
-      <w:r>
-        <w:rPr>
-          <w:lang w:val="fr-BE"/>
+        <w:t xml:space="preserve">Classe RealtimeDatabaseManager </w:t>
+      </w:r>
+    </w:p>
+    <w:p>
+      <w:pPr>
+        <w:rPr>
+          <w:lang w:val="fr-BE"/>
+        </w:rPr>
+      </w:pPr>
+      <w:r>
+        <w:rPr>
+          <w:lang w:val="fr-BE"/>
+        </w:rPr>
+        <w:t>Je décide d'implémenter une classe qui me servira d'interface avec la Realtime Database.</w:t>
+      </w:r>
+    </w:p>
+    <w:p>
+      <w:pPr>
+        <w:pStyle w:val="Heading4"/>
+        <w:rPr>
+          <w:lang w:val="fr-BE"/>
+        </w:rPr>
+      </w:pPr>
+      <w:r>
+        <w:rPr>
+          <w:lang w:val="fr-BE"/>
+        </w:rPr>
+        <w:t xml:space="preserve">Liste des </w:t>
+      </w:r>
+      <w:r>
+        <w:rPr>
+          <w:lang w:val="fr-BE"/>
+        </w:rPr>
+        <w:t>méthodes</w:t>
+      </w:r>
+    </w:p>
+    <w:p>
+      <w:pPr>
+        <w:pStyle w:val="Heading2"/>
+        <w:rPr>
+          <w:lang w:val="fr-BE"/>
+        </w:rPr>
+      </w:pPr>
+      <w:r>
+        <w:rPr>
+          <w:lang w:val="fr-BE"/>
+        </w:rPr>
+        <w:t>Requêtes de l'API</w:t>
+      </w:r>
+    </w:p>
+    <w:p>
+      <w:pPr>
+        <w:rPr>
+          <w:lang w:val="fr-BE"/>
+        </w:rPr>
+      </w:pPr>
+      <w:r>
+        <w:rPr>
+          <w:lang w:val="fr-BE"/>
+        </w:rPr>
+        <w:t xml:space="preserve">Pour faire les requêtes API nécessaires à mon application, j'utilise le module </w:t>
+      </w:r>
+      <w:r>
+        <w:rPr>
+          <w:b/>
+          <w:bCs/>
+          <w:lang w:val="fr-BE"/>
+        </w:rPr>
+        <w:t>Volley</w:t>
+      </w:r>
+      <w:r>
+        <w:rPr>
+          <w:lang w:val="fr-BE"/>
+        </w:rPr>
+        <w:t xml:space="preserve">. Avec lequel j'ai pu me familiariser lors d'une activité autonome proposée par mon professeur, </w:t>
+      </w:r>
+      <w:r>
+        <w:rPr>
+          <w:lang w:val="fr-BE"/>
+        </w:rPr>
+        <w:t>monsieur Riggio.</w:t>
+      </w:r>
+    </w:p>
+    <w:p>
+      <w:pPr>
+        <w:pStyle w:val="Heading3"/>
+        <w:rPr>
+          <w:lang w:val="fr-BE"/>
+        </w:rPr>
+      </w:pPr>
+      <w:r>
+        <w:rPr>
+          <w:lang w:val="fr-BE"/>
+        </w:rPr>
+        <w:t>Classe RequestManager</w:t>
+      </w:r>
+    </w:p>
+    <w:p>
+      <w:pPr>
+        <w:rPr>
+          <w:lang w:val="fr-BE"/>
+        </w:rPr>
+      </w:pPr>
+      <w:r>
+        <w:rPr>
+          <w:lang w:val="fr-BE"/>
+        </w:rPr>
+        <w:t>La classe RequestManager me permettra de centraliser la logique des requête</w:t>
+      </w:r>
+      <w:r>
+        <w:rPr>
+          <w:lang w:val="fr-BE"/>
+        </w:rPr>
+        <w:t xml:space="preserve">s API. </w:t>
+      </w:r>
+    </w:p>
+    <w:p>
+      <w:pPr>
+        <w:shd w:val="clear" w:color="auto" w:fill="2B2B2B"/>
+        <w:tabs>
+          <w:tab w:val="left" w:pos="916"/>
+          <w:tab w:val="left" w:pos="1832"/>
+          <w:tab w:val="left" w:pos="2748"/>
+          <w:tab w:val="left" w:pos="3664"/>
+          <w:tab w:val="left" w:pos="4580"/>
+          <w:tab w:val="left" w:pos="5496"/>
+          <w:tab w:val="left" w:pos="6412"/>
+          <w:tab w:val="left" w:pos="7328"/>
+          <w:tab w:val="left" w:pos="8244"/>
+          <w:tab w:val="left" w:pos="9160"/>
+          <w:tab w:val="left" w:pos="10076"/>
+          <w:tab w:val="left" w:pos="10992"/>
+          <w:tab w:val="left" w:pos="11908"/>
+          <w:tab w:val="left" w:pos="12824"/>
+          <w:tab w:val="left" w:pos="13740"/>
+          <w:tab w:val="left" w:pos="14656"/>
+        </w:tabs>
+        <w:spacing w:before="0" w:after="0" w:line="240" w:lineRule="auto"/>
+        <w:jc w:val="left"/>
+        <w:rPr>
+          <w:rFonts w:ascii="JetBrains Mono" w:eastAsia="Times New Roman" w:hAnsi="JetBrains Mono" w:cs="JetBrains Mono"/>
+          <w:color w:val="CC7832"/>
+          <w:lang/>
+        </w:rPr>
+      </w:pPr>
+    </w:p>
+    <w:p>
+      <w:pPr>
+        <w:shd w:val="clear" w:color="auto" w:fill="2B2B2B"/>
+        <w:tabs>
+          <w:tab w:val="left" w:pos="916"/>
+          <w:tab w:val="left" w:pos="1832"/>
+          <w:tab w:val="left" w:pos="2748"/>
+          <w:tab w:val="left" w:pos="3664"/>
+          <w:tab w:val="left" w:pos="4580"/>
+          <w:tab w:val="left" w:pos="5496"/>
+          <w:tab w:val="left" w:pos="6412"/>
+          <w:tab w:val="left" w:pos="7328"/>
+          <w:tab w:val="left" w:pos="8244"/>
+          <w:tab w:val="left" w:pos="9160"/>
+          <w:tab w:val="left" w:pos="10076"/>
+          <w:tab w:val="left" w:pos="10992"/>
+          <w:tab w:val="left" w:pos="11908"/>
+          <w:tab w:val="left" w:pos="12824"/>
+          <w:tab w:val="left" w:pos="13740"/>
+          <w:tab w:val="left" w:pos="14656"/>
+        </w:tabs>
+        <w:spacing w:before="0" w:after="0" w:line="240" w:lineRule="auto"/>
+        <w:jc w:val="left"/>
+        <w:rPr>
+          <w:rFonts w:ascii="JetBrains Mono" w:eastAsia="Times New Roman" w:hAnsi="JetBrains Mono" w:cs="JetBrains Mono"/>
+          <w:color w:val="CC7832"/>
+          <w:lang/>
+        </w:rPr>
+      </w:pPr>
+    </w:p>
+    <w:p>
+      <w:pPr>
+        <w:shd w:val="clear" w:color="auto" w:fill="2B2B2B"/>
+        <w:tabs>
+          <w:tab w:val="left" w:pos="916"/>
+          <w:tab w:val="left" w:pos="1832"/>
+          <w:tab w:val="left" w:pos="2748"/>
+          <w:tab w:val="left" w:pos="3664"/>
+          <w:tab w:val="left" w:pos="4580"/>
+          <w:tab w:val="left" w:pos="5496"/>
+          <w:tab w:val="left" w:pos="6412"/>
+          <w:tab w:val="left" w:pos="7328"/>
+          <w:tab w:val="left" w:pos="8244"/>
+          <w:tab w:val="left" w:pos="9160"/>
+          <w:tab w:val="left" w:pos="10076"/>
+          <w:tab w:val="left" w:pos="10992"/>
+          <w:tab w:val="left" w:pos="11908"/>
+          <w:tab w:val="left" w:pos="12824"/>
+          <w:tab w:val="left" w:pos="13740"/>
+          <w:tab w:val="left" w:pos="14656"/>
+        </w:tabs>
+        <w:spacing w:before="0" w:after="0" w:line="240" w:lineRule="auto"/>
+        <w:jc w:val="left"/>
+        <w:rPr>
+          <w:rFonts w:ascii="JetBrains Mono" w:eastAsia="Times New Roman" w:hAnsi="JetBrains Mono" w:cs="JetBrains Mono"/>
+          <w:color w:val="CC7832"/>
+          <w:lang/>
+        </w:rPr>
+      </w:pPr>
+    </w:p>
+    <w:p>
+      <w:pPr>
+        <w:shd w:val="clear" w:color="auto" w:fill="2B2B2B"/>
+        <w:tabs>
+          <w:tab w:val="left" w:pos="916"/>
+          <w:tab w:val="left" w:pos="1832"/>
+          <w:tab w:val="left" w:pos="2748"/>
+          <w:tab w:val="left" w:pos="3664"/>
+          <w:tab w:val="left" w:pos="4580"/>
+          <w:tab w:val="left" w:pos="5496"/>
+          <w:tab w:val="left" w:pos="6412"/>
+          <w:tab w:val="left" w:pos="7328"/>
+          <w:tab w:val="left" w:pos="8244"/>
+          <w:tab w:val="left" w:pos="9160"/>
+          <w:tab w:val="left" w:pos="10076"/>
+          <w:tab w:val="left" w:pos="10992"/>
+          <w:tab w:val="left" w:pos="11908"/>
+          <w:tab w:val="left" w:pos="12824"/>
+          <w:tab w:val="left" w:pos="13740"/>
+          <w:tab w:val="left" w:pos="14656"/>
+        </w:tabs>
+        <w:spacing w:before="0" w:after="0" w:line="240" w:lineRule="auto"/>
+        <w:jc w:val="left"/>
+        <w:rPr>
+          <w:rFonts w:ascii="JetBrains Mono" w:eastAsia="Times New Roman" w:hAnsi="JetBrains Mono" w:cs="JetBrains Mono"/>
+          <w:color w:val="CC7832"/>
+          <w:lang/>
+        </w:rPr>
+      </w:pPr>
+    </w:p>
+    <w:p>
+      <w:pPr>
+        <w:shd w:val="clear" w:color="auto" w:fill="2B2B2B"/>
+        <w:tabs>
+          <w:tab w:val="left" w:pos="916"/>
+          <w:tab w:val="left" w:pos="1832"/>
+          <w:tab w:val="left" w:pos="2748"/>
+          <w:tab w:val="left" w:pos="3664"/>
+          <w:tab w:val="left" w:pos="4580"/>
+          <w:tab w:val="left" w:pos="5496"/>
+          <w:tab w:val="left" w:pos="6412"/>
+          <w:tab w:val="left" w:pos="7328"/>
+          <w:tab w:val="left" w:pos="8244"/>
+          <w:tab w:val="left" w:pos="9160"/>
+          <w:tab w:val="left" w:pos="10076"/>
+          <w:tab w:val="left" w:pos="10992"/>
+          <w:tab w:val="left" w:pos="11908"/>
+          <w:tab w:val="left" w:pos="12824"/>
+          <w:tab w:val="left" w:pos="13740"/>
+          <w:tab w:val="left" w:pos="14656"/>
+        </w:tabs>
+        <w:spacing w:before="0" w:after="0" w:line="240" w:lineRule="auto"/>
+        <w:jc w:val="left"/>
+        <w:rPr>
+          <w:rFonts w:ascii="JetBrains Mono" w:eastAsia="Times New Roman" w:hAnsi="JetBrains Mono" w:cs="JetBrains Mono"/>
+          <w:color w:val="CC7832"/>
+          <w:lang/>
+        </w:rPr>
+      </w:pPr>
+    </w:p>
+    <w:p>
+      <w:pPr>
+        <w:shd w:val="clear" w:color="auto" w:fill="2B2B2B"/>
+        <w:tabs>
+          <w:tab w:val="left" w:pos="916"/>
+          <w:tab w:val="left" w:pos="1832"/>
+          <w:tab w:val="left" w:pos="2748"/>
+          <w:tab w:val="left" w:pos="3664"/>
+          <w:tab w:val="left" w:pos="4580"/>
+          <w:tab w:val="left" w:pos="5496"/>
+          <w:tab w:val="left" w:pos="6412"/>
+          <w:tab w:val="left" w:pos="7328"/>
+          <w:tab w:val="left" w:pos="8244"/>
+          <w:tab w:val="left" w:pos="9160"/>
+          <w:tab w:val="left" w:pos="10076"/>
+          <w:tab w:val="left" w:pos="10992"/>
+          <w:tab w:val="left" w:pos="11908"/>
+          <w:tab w:val="left" w:pos="12824"/>
+          <w:tab w:val="left" w:pos="13740"/>
+          <w:tab w:val="left" w:pos="14656"/>
+        </w:tabs>
+        <w:spacing w:before="0" w:after="0" w:line="240" w:lineRule="auto"/>
+        <w:jc w:val="left"/>
+        <w:rPr>
+          <w:rFonts w:ascii="JetBrains Mono" w:eastAsia="Times New Roman" w:hAnsi="JetBrains Mono" w:cs="JetBrains Mono"/>
+          <w:color w:val="CC7832"/>
+          <w:lang/>
+        </w:rPr>
+      </w:pPr>
+    </w:p>
+    <w:p>
+      <w:pPr>
+        <w:shd w:val="clear" w:color="auto" w:fill="2B2B2B"/>
+        <w:tabs>
+          <w:tab w:val="left" w:pos="916"/>
+          <w:tab w:val="left" w:pos="1832"/>
+          <w:tab w:val="left" w:pos="2748"/>
+          <w:tab w:val="left" w:pos="3664"/>
+          <w:tab w:val="left" w:pos="4580"/>
+          <w:tab w:val="left" w:pos="5496"/>
+          <w:tab w:val="left" w:pos="6412"/>
+          <w:tab w:val="left" w:pos="7328"/>
+          <w:tab w:val="left" w:pos="8244"/>
+          <w:tab w:val="left" w:pos="9160"/>
+          <w:tab w:val="left" w:pos="10076"/>
+          <w:tab w:val="left" w:pos="10992"/>
+          <w:tab w:val="left" w:pos="11908"/>
+          <w:tab w:val="left" w:pos="12824"/>
+          <w:tab w:val="left" w:pos="13740"/>
+          <w:tab w:val="left" w:pos="14656"/>
+        </w:tabs>
+        <w:spacing w:before="0" w:after="0" w:line="240" w:lineRule="auto"/>
+        <w:jc w:val="left"/>
+        <w:rPr>
+          <w:rFonts w:ascii="JetBrains Mono" w:eastAsia="Times New Roman" w:hAnsi="JetBrains Mono" w:cs="JetBrains Mono"/>
+          <w:color w:val="CC7832"/>
+          <w:lang/>
+        </w:rPr>
+      </w:pPr>
+    </w:p>
+    <w:p>
+      <w:pPr>
+        <w:shd w:val="clear" w:color="auto" w:fill="2B2B2B"/>
+        <w:tabs>
+          <w:tab w:val="left" w:pos="916"/>
+          <w:tab w:val="left" w:pos="1832"/>
+          <w:tab w:val="left" w:pos="2748"/>
+          <w:tab w:val="left" w:pos="3664"/>
+          <w:tab w:val="left" w:pos="4580"/>
+          <w:tab w:val="left" w:pos="5496"/>
+          <w:tab w:val="left" w:pos="6412"/>
+          <w:tab w:val="left" w:pos="7328"/>
+          <w:tab w:val="left" w:pos="8244"/>
+          <w:tab w:val="left" w:pos="9160"/>
+          <w:tab w:val="left" w:pos="10076"/>
+          <w:tab w:val="left" w:pos="10992"/>
+          <w:tab w:val="left" w:pos="11908"/>
+          <w:tab w:val="left" w:pos="12824"/>
+          <w:tab w:val="left" w:pos="13740"/>
+          <w:tab w:val="left" w:pos="14656"/>
+        </w:tabs>
+        <w:spacing w:before="0" w:after="0" w:line="240" w:lineRule="auto"/>
+        <w:jc w:val="left"/>
+        <w:rPr>
+          <w:rFonts w:ascii="JetBrains Mono" w:eastAsia="Times New Roman" w:hAnsi="JetBrains Mono" w:cs="JetBrains Mono"/>
+          <w:color w:val="CC7832"/>
+          <w:lang/>
+        </w:rPr>
+      </w:pPr>
+    </w:p>
+    <w:p>
+      <w:pPr>
+        <w:shd w:val="clear" w:color="auto" w:fill="2B2B2B"/>
+        <w:tabs>
+          <w:tab w:val="left" w:pos="916"/>
+          <w:tab w:val="left" w:pos="1832"/>
+          <w:tab w:val="left" w:pos="2748"/>
+          <w:tab w:val="left" w:pos="3664"/>
+          <w:tab w:val="left" w:pos="4580"/>
+          <w:tab w:val="left" w:pos="5496"/>
+          <w:tab w:val="left" w:pos="6412"/>
+          <w:tab w:val="left" w:pos="7328"/>
+          <w:tab w:val="left" w:pos="8244"/>
+          <w:tab w:val="left" w:pos="9160"/>
+          <w:tab w:val="left" w:pos="10076"/>
+          <w:tab w:val="left" w:pos="10992"/>
+          <w:tab w:val="left" w:pos="11908"/>
+          <w:tab w:val="left" w:pos="12824"/>
+          <w:tab w:val="left" w:pos="13740"/>
+          <w:tab w:val="left" w:pos="14656"/>
+        </w:tabs>
+        <w:spacing w:before="0" w:after="0" w:line="240" w:lineRule="auto"/>
+        <w:jc w:val="left"/>
+        <w:rPr>
+          <w:rFonts w:ascii="JetBrains Mono" w:eastAsia="Times New Roman" w:hAnsi="JetBrains Mono" w:cs="JetBrains Mono"/>
+          <w:color w:val="CC7832"/>
+          <w:lang/>
+        </w:rPr>
+      </w:pPr>
+    </w:p>
+    <w:p>
+      <w:pPr>
+        <w:shd w:val="clear" w:color="auto" w:fill="2B2B2B"/>
+        <w:tabs>
+          <w:tab w:val="left" w:pos="916"/>
+          <w:tab w:val="left" w:pos="1832"/>
+          <w:tab w:val="left" w:pos="2748"/>
+          <w:tab w:val="left" w:pos="3664"/>
+          <w:tab w:val="left" w:pos="4580"/>
+          <w:tab w:val="left" w:pos="5496"/>
+          <w:tab w:val="left" w:pos="6412"/>
+          <w:tab w:val="left" w:pos="7328"/>
+          <w:tab w:val="left" w:pos="8244"/>
+          <w:tab w:val="left" w:pos="9160"/>
+          <w:tab w:val="left" w:pos="10076"/>
+          <w:tab w:val="left" w:pos="10992"/>
+          <w:tab w:val="left" w:pos="11908"/>
+          <w:tab w:val="left" w:pos="12824"/>
+          <w:tab w:val="left" w:pos="13740"/>
+          <w:tab w:val="left" w:pos="14656"/>
+        </w:tabs>
+        <w:spacing w:before="0" w:after="0" w:line="240" w:lineRule="auto"/>
+        <w:jc w:val="left"/>
+        <w:rPr>
+          <w:rFonts w:ascii="JetBrains Mono" w:eastAsia="Times New Roman" w:hAnsi="JetBrains Mono" w:cs="JetBrains Mono"/>
+          <w:color w:val="CC7832"/>
+          <w:lang/>
+        </w:rPr>
+      </w:pPr>
+    </w:p>
+    <w:p>
+      <w:pPr>
+        <w:shd w:val="clear" w:color="auto" w:fill="2B2B2B"/>
+        <w:tabs>
+          <w:tab w:val="left" w:pos="916"/>
+          <w:tab w:val="left" w:pos="1832"/>
+          <w:tab w:val="left" w:pos="2748"/>
+          <w:tab w:val="left" w:pos="3664"/>
+          <w:tab w:val="left" w:pos="4580"/>
+          <w:tab w:val="left" w:pos="5496"/>
+          <w:tab w:val="left" w:pos="6412"/>
+          <w:tab w:val="left" w:pos="7328"/>
+          <w:tab w:val="left" w:pos="8244"/>
+          <w:tab w:val="left" w:pos="9160"/>
+          <w:tab w:val="left" w:pos="10076"/>
+          <w:tab w:val="left" w:pos="10992"/>
+          <w:tab w:val="left" w:pos="11908"/>
+          <w:tab w:val="left" w:pos="12824"/>
+          <w:tab w:val="left" w:pos="13740"/>
+          <w:tab w:val="left" w:pos="14656"/>
+        </w:tabs>
+        <w:spacing w:before="0" w:after="0" w:line="240" w:lineRule="auto"/>
+        <w:jc w:val="left"/>
+        <w:rPr>
+          <w:rFonts w:ascii="JetBrains Mono" w:eastAsia="Times New Roman" w:hAnsi="JetBrains Mono" w:cs="JetBrains Mono"/>
+          <w:color w:val="CC7832"/>
+          <w:lang/>
+        </w:rPr>
+      </w:pPr>
+    </w:p>
+    <w:p>
+      <w:pPr>
+        <w:shd w:val="clear" w:color="auto" w:fill="2B2B2B"/>
+        <w:tabs>
+          <w:tab w:val="left" w:pos="916"/>
+          <w:tab w:val="left" w:pos="1832"/>
+          <w:tab w:val="left" w:pos="2748"/>
+          <w:tab w:val="left" w:pos="3664"/>
+          <w:tab w:val="left" w:pos="4580"/>
+          <w:tab w:val="left" w:pos="5496"/>
+          <w:tab w:val="left" w:pos="6412"/>
+          <w:tab w:val="left" w:pos="7328"/>
+          <w:tab w:val="left" w:pos="8244"/>
+          <w:tab w:val="left" w:pos="9160"/>
+          <w:tab w:val="left" w:pos="10076"/>
+          <w:tab w:val="left" w:pos="10992"/>
+          <w:tab w:val="left" w:pos="11908"/>
+          <w:tab w:val="left" w:pos="12824"/>
+          <w:tab w:val="left" w:pos="13740"/>
+          <w:tab w:val="left" w:pos="14656"/>
+        </w:tabs>
+        <w:spacing w:before="0" w:after="0" w:line="240" w:lineRule="auto"/>
+        <w:jc w:val="left"/>
+        <w:rPr>
+          <w:rFonts w:ascii="JetBrains Mono" w:eastAsia="Times New Roman" w:hAnsi="JetBrains Mono" w:cs="JetBrains Mono"/>
+          <w:color w:val="CC7832"/>
+          <w:lang/>
+        </w:rPr>
+      </w:pPr>
+    </w:p>
+    <w:p>
+      <w:pPr>
+        <w:jc w:val="left"/>
+        <w:rPr>
+          <w:rFonts w:ascii="JetBrains Mono" w:eastAsia="Times New Roman" w:hAnsi="JetBrains Mono" w:cs="JetBrains Mono"/>
+          <w:color w:val="CC7832"/>
+          <w:lang/>
+        </w:rPr>
+      </w:pPr>
+      <w:r>
+        <w:rPr>
+          <w:rFonts w:ascii="JetBrains Mono" w:eastAsia="Times New Roman" w:hAnsi="JetBrains Mono" w:cs="JetBrains Mono"/>
+          <w:color w:val="CC7832"/>
+          <w:lang/>
+        </w:rPr>
+        <w:br w:type="page"/>
+      </w:r>
+    </w:p>
+    <w:p>
+      <w:pPr>
+        <w:shd w:val="clear" w:color="auto" w:fill="2B2B2B"/>
+        <w:tabs>
+          <w:tab w:val="left" w:pos="916"/>
+          <w:tab w:val="left" w:pos="1832"/>
+          <w:tab w:val="left" w:pos="2748"/>
+          <w:tab w:val="left" w:pos="3664"/>
+          <w:tab w:val="left" w:pos="4580"/>
+          <w:tab w:val="left" w:pos="5496"/>
+          <w:tab w:val="left" w:pos="6412"/>
+          <w:tab w:val="left" w:pos="7328"/>
+          <w:tab w:val="left" w:pos="8244"/>
+          <w:tab w:val="left" w:pos="9160"/>
+          <w:tab w:val="left" w:pos="10076"/>
+          <w:tab w:val="left" w:pos="10992"/>
+          <w:tab w:val="left" w:pos="11908"/>
+          <w:tab w:val="left" w:pos="12824"/>
+          <w:tab w:val="left" w:pos="13740"/>
+          <w:tab w:val="left" w:pos="14656"/>
+        </w:tabs>
+        <w:spacing w:before="0" w:after="0" w:line="240" w:lineRule="auto"/>
+        <w:jc w:val="left"/>
+        <w:rPr>
+          <w:rFonts w:ascii="JetBrains Mono" w:eastAsia="Times New Roman" w:hAnsi="JetBrains Mono" w:cs="JetBrains Mono"/>
+          <w:color w:val="A9B7C6"/>
+          <w:lang/>
+        </w:rPr>
+      </w:pPr>
+      <w:r>
+        <w:rPr>
+          <w:rFonts w:ascii="JetBrains Mono" w:eastAsia="Times New Roman" w:hAnsi="JetBrains Mono" w:cs="JetBrains Mono"/>
+          <w:color w:val="CC7832"/>
+          <w:lang/>
+        </w:rPr>
+        <w:lastRenderedPageBreak/>
+        <w:softHyphen/>
+      </w:r>
+      <w:r>
+        <w:rPr>
+          <w:rFonts w:ascii="JetBrains Mono" w:eastAsia="Times New Roman" w:hAnsi="JetBrains Mono" w:cs="JetBrains Mono"/>
+          <w:color w:val="CC7832"/>
+          <w:lang/>
+        </w:rPr>
+        <w:softHyphen/>
+      </w:r>
+      <w:r>
+        <w:rPr>
+          <w:rFonts w:ascii="JetBrains Mono" w:eastAsia="Times New Roman" w:hAnsi="JetBrains Mono" w:cs="JetBrains Mono"/>
+          <w:color w:val="CC7832"/>
+          <w:lang/>
+        </w:rPr>
+        <w:t xml:space="preserve">public void </w:t>
+      </w:r>
+      <w:r>
+        <w:rPr>
+          <w:rFonts w:ascii="JetBrains Mono" w:eastAsia="Times New Roman" w:hAnsi="JetBrains Mono" w:cs="JetBrains Mono"/>
+          <w:color w:val="FFC66D"/>
+          <w:lang/>
+        </w:rPr>
+        <w:t>getLeagues</w:t>
+      </w:r>
+      <w:r>
+        <w:rPr>
+          <w:rFonts w:ascii="JetBrains Mono" w:eastAsia="Times New Roman" w:hAnsi="JetBrains Mono" w:cs="JetBrains Mono"/>
+          <w:color w:val="A9B7C6"/>
+          <w:lang/>
+        </w:rPr>
+        <w:t>(</w:t>
+      </w:r>
+      <w:r>
+        <w:rPr>
+          <w:rFonts w:ascii="JetBrains Mono" w:eastAsia="Times New Roman" w:hAnsi="JetBrains Mono" w:cs="JetBrains Mono"/>
+          <w:color w:val="CC7832"/>
+          <w:lang/>
+        </w:rPr>
+        <w:t xml:space="preserve">boolean </w:t>
+      </w:r>
+      <w:r>
+        <w:rPr>
+          <w:rFonts w:ascii="JetBrains Mono" w:eastAsia="Times New Roman" w:hAnsi="JetBrains Mono" w:cs="JetBrains Mono"/>
+          <w:color w:val="A9B7C6"/>
+          <w:lang/>
+        </w:rPr>
+        <w:t>current</w:t>
+      </w:r>
+      <w:r>
+        <w:rPr>
+          <w:rFonts w:ascii="JetBrains Mono" w:eastAsia="Times New Roman" w:hAnsi="JetBrains Mono" w:cs="JetBrains Mono"/>
+          <w:color w:val="CC7832"/>
+          <w:lang/>
+        </w:rPr>
+        <w:t xml:space="preserve">, </w:t>
+      </w:r>
+      <w:r>
+        <w:rPr>
+          <w:rFonts w:ascii="JetBrains Mono" w:eastAsia="Times New Roman" w:hAnsi="JetBrains Mono" w:cs="JetBrains Mono"/>
+          <w:color w:val="A9B7C6"/>
+          <w:lang/>
+        </w:rPr>
+        <w:t>String type) {</w:t>
+      </w:r>
+      <w:r>
+        <w:rPr>
+          <w:rFonts w:ascii="JetBrains Mono" w:eastAsia="Times New Roman" w:hAnsi="JetBrains Mono" w:cs="JetBrains Mono"/>
+          <w:color w:val="A9B7C6"/>
+          <w:lang/>
+        </w:rPr>
+        <w:br/>
+        <w:t xml:space="preserve">    HashMap&lt;String</w:t>
+      </w:r>
+      <w:r>
+        <w:rPr>
+          <w:rFonts w:ascii="JetBrains Mono" w:eastAsia="Times New Roman" w:hAnsi="JetBrains Mono" w:cs="JetBrains Mono"/>
+          <w:color w:val="CC7832"/>
+          <w:lang/>
+        </w:rPr>
+        <w:t xml:space="preserve">, </w:t>
+      </w:r>
+      <w:r>
+        <w:rPr>
+          <w:rFonts w:ascii="JetBrains Mono" w:eastAsia="Times New Roman" w:hAnsi="JetBrains Mono" w:cs="JetBrains Mono"/>
+          <w:color w:val="A9B7C6"/>
+          <w:lang/>
+        </w:rPr>
+        <w:t xml:space="preserve">String&gt; result = </w:t>
+      </w:r>
+      <w:r>
+        <w:rPr>
+          <w:rFonts w:ascii="JetBrains Mono" w:eastAsia="Times New Roman" w:hAnsi="JetBrains Mono" w:cs="JetBrains Mono"/>
+          <w:color w:val="CC7832"/>
+          <w:lang/>
+        </w:rPr>
+        <w:t xml:space="preserve">new </w:t>
+      </w:r>
+      <w:r>
+        <w:rPr>
+          <w:rFonts w:ascii="JetBrains Mono" w:eastAsia="Times New Roman" w:hAnsi="JetBrains Mono" w:cs="JetBrains Mono"/>
+          <w:color w:val="A9B7C6"/>
+          <w:lang/>
+        </w:rPr>
+        <w:t>HashMap&lt;&gt;()</w:t>
+      </w:r>
+      <w:r>
+        <w:rPr>
+          <w:rFonts w:ascii="JetBrains Mono" w:eastAsia="Times New Roman" w:hAnsi="JetBrains Mono" w:cs="JetBrains Mono"/>
+          <w:color w:val="CC7832"/>
+          <w:lang/>
+        </w:rPr>
+        <w:t>;</w:t>
+      </w:r>
+      <w:r>
+        <w:rPr>
+          <w:rFonts w:ascii="JetBrains Mono" w:eastAsia="Times New Roman" w:hAnsi="JetBrains Mono" w:cs="JetBrains Mono"/>
+          <w:color w:val="CC7832"/>
+          <w:lang/>
+        </w:rPr>
+        <w:br/>
+        <w:t xml:space="preserve">    </w:t>
+      </w:r>
+      <w:r>
+        <w:rPr>
+          <w:rFonts w:ascii="JetBrains Mono" w:eastAsia="Times New Roman" w:hAnsi="JetBrains Mono" w:cs="JetBrains Mono"/>
+          <w:color w:val="A9B7C6"/>
+          <w:lang/>
+        </w:rPr>
+        <w:t xml:space="preserve">String url = </w:t>
+      </w:r>
+      <w:r>
+        <w:rPr>
+          <w:rFonts w:ascii="JetBrains Mono" w:eastAsia="Times New Roman" w:hAnsi="JetBrains Mono" w:cs="JetBrains Mono"/>
+          <w:color w:val="CC7832"/>
+          <w:lang/>
+        </w:rPr>
+        <w:t>this</w:t>
+      </w:r>
+      <w:r>
+        <w:rPr>
+          <w:rFonts w:ascii="JetBrains Mono" w:eastAsia="Times New Roman" w:hAnsi="JetBrains Mono" w:cs="JetBrains Mono"/>
+          <w:color w:val="A9B7C6"/>
+          <w:lang/>
         </w:rPr>
         <w:t>.</w:t>
       </w:r>
-    </w:p>
-    <w:p>
-      <w:pPr>
-        <w:pStyle w:val="Heading4"/>
-        <w:rPr>
-          <w:lang w:val="fr-BE"/>
-        </w:rPr>
-      </w:pPr>
-      <w:r>
-        <w:rPr>
-          <w:lang w:val="fr-BE"/>
-        </w:rPr>
-        <w:t xml:space="preserve">Liste des </w:t>
-      </w:r>
-      <w:r>
-        <w:rPr>
-          <w:lang w:val="fr-BE"/>
-        </w:rPr>
-        <w:t>méthodes</w:t>
-      </w:r>
-    </w:p>
-    <w:p>
-      <w:pPr>
-        <w:pStyle w:val="ListParagraph"/>
-        <w:numPr>
-          <w:ilvl w:val="0"/>
-          <w:numId w:val="8"/>
-        </w:numPr>
-        <w:rPr>
-          <w:lang w:val="fr-BE"/>
-        </w:rPr>
-      </w:pPr>
-    </w:p>
-    <w:p>
-      <w:pPr>
-        <w:rPr>
-          <w:lang w:val="fr-BE"/>
-        </w:rPr>
-      </w:pPr>
-    </w:p>
-    <w:p>
-      <w:pPr>
-        <w:rPr>
-          <w:lang w:val="fr-BE"/>
-        </w:rPr>
-      </w:pPr>
-    </w:p>
-    <w:p>
-      <w:pPr>
-        <w:rPr>
-          <w:lang w:val="fr-BE"/>
-        </w:rPr>
-      </w:pPr>
-    </w:p>
-    <w:p>
-      <w:pPr>
-        <w:rPr>
-          <w:lang w:val="fr-BE"/>
-        </w:rPr>
-      </w:pPr>
-    </w:p>
-    <w:p>
-      <w:pPr>
-        <w:rPr>
-          <w:lang w:val="fr-BE"/>
-        </w:rPr>
-      </w:pPr>
-    </w:p>
-    <w:p>
-      <w:pPr>
-        <w:rPr>
-          <w:lang w:val="fr-BE"/>
-        </w:rPr>
-      </w:pPr>
-      <w:r>
-        <w:rPr>
-          <w:lang w:val="fr-BE"/>
-        </w:rPr>
+      <w:r>
+        <w:rPr>
+          <w:rFonts w:ascii="JetBrains Mono" w:eastAsia="Times New Roman" w:hAnsi="JetBrains Mono" w:cs="JetBrains Mono"/>
+          <w:color w:val="9876AA"/>
+          <w:lang/>
+        </w:rPr>
+        <w:t>apiUrl</w:t>
+      </w:r>
+      <w:r>
+        <w:rPr>
+          <w:rFonts w:ascii="JetBrains Mono" w:eastAsia="Times New Roman" w:hAnsi="JetBrains Mono" w:cs="JetBrains Mono"/>
+          <w:color w:val="A9B7C6"/>
+          <w:lang/>
+        </w:rPr>
+        <w:t>.concat(String.</w:t>
+      </w:r>
+      <w:r>
+        <w:rPr>
+          <w:rFonts w:ascii="JetBrains Mono" w:eastAsia="Times New Roman" w:hAnsi="JetBrains Mono" w:cs="JetBrains Mono"/>
+          <w:i/>
+          <w:iCs/>
+          <w:color w:val="A9B7C6"/>
+          <w:lang/>
+        </w:rPr>
+        <w:t>format</w:t>
+      </w:r>
+      <w:r>
+        <w:rPr>
+          <w:rFonts w:ascii="JetBrains Mono" w:eastAsia="Times New Roman" w:hAnsi="JetBrains Mono" w:cs="JetBrains Mono"/>
+          <w:color w:val="A9B7C6"/>
+          <w:lang/>
+        </w:rPr>
+        <w:t>(</w:t>
+      </w:r>
+      <w:r>
+        <w:rPr>
+          <w:rFonts w:ascii="JetBrains Mono" w:eastAsia="Times New Roman" w:hAnsi="JetBrains Mono" w:cs="JetBrains Mono"/>
+          <w:color w:val="6A8759"/>
+          <w:lang/>
+        </w:rPr>
+        <w:t>"leagues?current=%b&amp;type=%s"</w:t>
+      </w:r>
+      <w:r>
+        <w:rPr>
+          <w:rFonts w:ascii="JetBrains Mono" w:eastAsia="Times New Roman" w:hAnsi="JetBrains Mono" w:cs="JetBrains Mono"/>
+          <w:color w:val="CC7832"/>
+          <w:lang/>
+        </w:rPr>
+        <w:t xml:space="preserve">, </w:t>
+      </w:r>
+      <w:r>
+        <w:rPr>
+          <w:rFonts w:ascii="JetBrains Mono" w:eastAsia="Times New Roman" w:hAnsi="JetBrains Mono" w:cs="JetBrains Mono"/>
+          <w:color w:val="A9B7C6"/>
+          <w:lang/>
+        </w:rPr>
+        <w:t>current</w:t>
+      </w:r>
+      <w:r>
+        <w:rPr>
+          <w:rFonts w:ascii="JetBrains Mono" w:eastAsia="Times New Roman" w:hAnsi="JetBrains Mono" w:cs="JetBrains Mono"/>
+          <w:color w:val="CC7832"/>
+          <w:lang/>
+        </w:rPr>
+        <w:t xml:space="preserve">, </w:t>
+      </w:r>
+      <w:r>
+        <w:rPr>
+          <w:rFonts w:ascii="JetBrains Mono" w:eastAsia="Times New Roman" w:hAnsi="JetBrains Mono" w:cs="JetBrains Mono"/>
+          <w:color w:val="A9B7C6"/>
+          <w:lang/>
+        </w:rPr>
+        <w:t>type))</w:t>
+      </w:r>
+      <w:r>
+        <w:rPr>
+          <w:rFonts w:ascii="JetBrains Mono" w:eastAsia="Times New Roman" w:hAnsi="JetBrains Mono" w:cs="JetBrains Mono"/>
+          <w:color w:val="CC7832"/>
+          <w:lang/>
+        </w:rPr>
+        <w:t>;</w:t>
+      </w:r>
+      <w:r>
+        <w:rPr>
+          <w:rFonts w:ascii="JetBrains Mono" w:eastAsia="Times New Roman" w:hAnsi="JetBrains Mono" w:cs="JetBrains Mono"/>
+          <w:color w:val="CC7832"/>
+          <w:lang/>
+        </w:rPr>
+        <w:br/>
+        <w:t xml:space="preserve">    </w:t>
+      </w:r>
+      <w:r>
+        <w:rPr>
+          <w:rFonts w:ascii="JetBrains Mono" w:eastAsia="Times New Roman" w:hAnsi="JetBrains Mono" w:cs="JetBrains Mono"/>
+          <w:color w:val="A9B7C6"/>
+          <w:lang/>
+        </w:rPr>
+        <w:t xml:space="preserve">StringRequest stringRequest = </w:t>
+      </w:r>
+      <w:r>
+        <w:rPr>
+          <w:rFonts w:ascii="JetBrains Mono" w:eastAsia="Times New Roman" w:hAnsi="JetBrains Mono" w:cs="JetBrains Mono"/>
+          <w:color w:val="CC7832"/>
+          <w:lang/>
+        </w:rPr>
+        <w:t xml:space="preserve">new </w:t>
+      </w:r>
+      <w:r>
+        <w:rPr>
+          <w:rFonts w:ascii="JetBrains Mono" w:eastAsia="Times New Roman" w:hAnsi="JetBrains Mono" w:cs="JetBrains Mono"/>
+          <w:color w:val="A9B7C6"/>
+          <w:lang/>
+        </w:rPr>
+        <w:t>StringRequest(Request.Method.</w:t>
+      </w:r>
+      <w:r>
+        <w:rPr>
+          <w:rFonts w:ascii="JetBrains Mono" w:eastAsia="Times New Roman" w:hAnsi="JetBrains Mono" w:cs="JetBrains Mono"/>
+          <w:i/>
+          <w:iCs/>
+          <w:color w:val="9876AA"/>
+          <w:lang/>
+        </w:rPr>
+        <w:t>GET</w:t>
+      </w:r>
+      <w:r>
+        <w:rPr>
+          <w:rFonts w:ascii="JetBrains Mono" w:eastAsia="Times New Roman" w:hAnsi="JetBrains Mono" w:cs="JetBrains Mono"/>
+          <w:color w:val="CC7832"/>
+          <w:lang/>
+        </w:rPr>
+        <w:t xml:space="preserve">, </w:t>
+      </w:r>
+      <w:r>
+        <w:rPr>
+          <w:rFonts w:ascii="JetBrains Mono" w:eastAsia="Times New Roman" w:hAnsi="JetBrains Mono" w:cs="JetBrains Mono"/>
+          <w:color w:val="A9B7C6"/>
+          <w:lang/>
+        </w:rPr>
+        <w:t>url</w:t>
+      </w:r>
+      <w:r>
+        <w:rPr>
+          <w:rFonts w:ascii="JetBrains Mono" w:eastAsia="Times New Roman" w:hAnsi="JetBrains Mono" w:cs="JetBrains Mono"/>
+          <w:color w:val="CC7832"/>
+          <w:lang/>
+        </w:rPr>
+        <w:t>,</w:t>
+      </w:r>
+      <w:r>
+        <w:rPr>
+          <w:rFonts w:ascii="JetBrains Mono" w:eastAsia="Times New Roman" w:hAnsi="JetBrains Mono" w:cs="JetBrains Mono"/>
+          <w:color w:val="CC7832"/>
+          <w:lang/>
+        </w:rPr>
+        <w:br/>
+        <w:t xml:space="preserve">            new </w:t>
+      </w:r>
+      <w:r>
+        <w:rPr>
+          <w:rFonts w:ascii="JetBrains Mono" w:eastAsia="Times New Roman" w:hAnsi="JetBrains Mono" w:cs="JetBrains Mono"/>
+          <w:color w:val="A9B7C6"/>
+          <w:lang/>
+        </w:rPr>
+        <w:t>Response.Listener&lt;String&gt;() {</w:t>
+      </w:r>
+      <w:r>
+        <w:rPr>
+          <w:rFonts w:ascii="JetBrains Mono" w:eastAsia="Times New Roman" w:hAnsi="JetBrains Mono" w:cs="JetBrains Mono"/>
+          <w:color w:val="A9B7C6"/>
+          <w:lang/>
+        </w:rPr>
+        <w:br/>
+        <w:t xml:space="preserve">                </w:t>
+      </w:r>
+      <w:r>
+        <w:rPr>
+          <w:rFonts w:ascii="JetBrains Mono" w:eastAsia="Times New Roman" w:hAnsi="JetBrains Mono" w:cs="JetBrains Mono"/>
+          <w:color w:val="BBB529"/>
+          <w:lang/>
+        </w:rPr>
+        <w:t>@Override</w:t>
+      </w:r>
+      <w:r>
+        <w:rPr>
+          <w:rFonts w:ascii="JetBrains Mono" w:eastAsia="Times New Roman" w:hAnsi="JetBrains Mono" w:cs="JetBrains Mono"/>
+          <w:color w:val="BBB529"/>
+          <w:lang/>
+        </w:rPr>
+        <w:br/>
+        <w:t xml:space="preserve">                </w:t>
+      </w:r>
+      <w:r>
+        <w:rPr>
+          <w:rFonts w:ascii="JetBrains Mono" w:eastAsia="Times New Roman" w:hAnsi="JetBrains Mono" w:cs="JetBrains Mono"/>
+          <w:color w:val="CC7832"/>
+          <w:lang/>
+        </w:rPr>
+        <w:t xml:space="preserve">public void </w:t>
+      </w:r>
+      <w:r>
+        <w:rPr>
+          <w:rFonts w:ascii="JetBrains Mono" w:eastAsia="Times New Roman" w:hAnsi="JetBrains Mono" w:cs="JetBrains Mono"/>
+          <w:color w:val="FFC66D"/>
+          <w:lang/>
+        </w:rPr>
+        <w:t>onResponse</w:t>
+      </w:r>
+      <w:r>
+        <w:rPr>
+          <w:rFonts w:ascii="JetBrains Mono" w:eastAsia="Times New Roman" w:hAnsi="JetBrains Mono" w:cs="JetBrains Mono"/>
+          <w:color w:val="A9B7C6"/>
+          <w:lang/>
+        </w:rPr>
+        <w:t>(String response) {</w:t>
+      </w:r>
+      <w:r>
+        <w:rPr>
+          <w:rFonts w:ascii="JetBrains Mono" w:eastAsia="Times New Roman" w:hAnsi="JetBrains Mono" w:cs="JetBrains Mono"/>
+          <w:color w:val="A9B7C6"/>
+          <w:lang/>
+        </w:rPr>
+        <w:br/>
+        <w:t xml:space="preserve">                    </w:t>
+      </w:r>
+      <w:r>
+        <w:rPr>
+          <w:rFonts w:ascii="JetBrains Mono" w:eastAsia="Times New Roman" w:hAnsi="JetBrains Mono" w:cs="JetBrains Mono"/>
+          <w:color w:val="CC7832"/>
+          <w:lang/>
+        </w:rPr>
+        <w:t xml:space="preserve">try </w:t>
+      </w:r>
+      <w:r>
+        <w:rPr>
+          <w:rFonts w:ascii="JetBrains Mono" w:eastAsia="Times New Roman" w:hAnsi="JetBrains Mono" w:cs="JetBrains Mono"/>
+          <w:color w:val="A9B7C6"/>
+          <w:lang/>
+        </w:rPr>
+        <w:t>{</w:t>
+      </w:r>
+      <w:r>
+        <w:rPr>
+          <w:rFonts w:ascii="JetBrains Mono" w:eastAsia="Times New Roman" w:hAnsi="JetBrains Mono" w:cs="JetBrains Mono"/>
+          <w:color w:val="A9B7C6"/>
+          <w:lang/>
+        </w:rPr>
+        <w:br/>
+        <w:t xml:space="preserve">                        JSONObject responseObject = </w:t>
+      </w:r>
+      <w:r>
+        <w:rPr>
+          <w:rFonts w:ascii="JetBrains Mono" w:eastAsia="Times New Roman" w:hAnsi="JetBrains Mono" w:cs="JetBrains Mono"/>
+          <w:color w:val="CC7832"/>
+          <w:lang/>
+        </w:rPr>
+        <w:t xml:space="preserve">new </w:t>
+      </w:r>
+      <w:r>
+        <w:rPr>
+          <w:rFonts w:ascii="JetBrains Mono" w:eastAsia="Times New Roman" w:hAnsi="JetBrains Mono" w:cs="JetBrains Mono"/>
+          <w:color w:val="A9B7C6"/>
+          <w:lang/>
+        </w:rPr>
+        <w:t>JSONObject(response)</w:t>
+      </w:r>
+      <w:r>
+        <w:rPr>
+          <w:rFonts w:ascii="JetBrains Mono" w:eastAsia="Times New Roman" w:hAnsi="JetBrains Mono" w:cs="JetBrains Mono"/>
+          <w:color w:val="CC7832"/>
+          <w:lang/>
+        </w:rPr>
+        <w:t>;</w:t>
+      </w:r>
+      <w:r>
+        <w:rPr>
+          <w:rFonts w:ascii="JetBrains Mono" w:eastAsia="Times New Roman" w:hAnsi="JetBrains Mono" w:cs="JetBrains Mono"/>
+          <w:color w:val="CC7832"/>
+          <w:lang/>
+        </w:rPr>
+        <w:br/>
+        <w:t xml:space="preserve">                        </w:t>
+      </w:r>
+      <w:r>
+        <w:rPr>
+          <w:rFonts w:ascii="JetBrains Mono" w:eastAsia="Times New Roman" w:hAnsi="JetBrains Mono" w:cs="JetBrains Mono"/>
+          <w:color w:val="A9B7C6"/>
+          <w:lang/>
+        </w:rPr>
+        <w:t>JSONArray responseArray = responseObject.getJSONArray(</w:t>
+      </w:r>
+      <w:r>
+        <w:rPr>
+          <w:rFonts w:ascii="JetBrains Mono" w:eastAsia="Times New Roman" w:hAnsi="JetBrains Mono" w:cs="JetBrains Mono"/>
+          <w:color w:val="6A8759"/>
+          <w:lang/>
+        </w:rPr>
+        <w:t>"response"</w:t>
+      </w:r>
+      <w:r>
+        <w:rPr>
+          <w:rFonts w:ascii="JetBrains Mono" w:eastAsia="Times New Roman" w:hAnsi="JetBrains Mono" w:cs="JetBrains Mono"/>
+          <w:color w:val="A9B7C6"/>
+          <w:lang/>
+        </w:rPr>
+        <w:t>)</w:t>
+      </w:r>
+      <w:r>
+        <w:rPr>
+          <w:rFonts w:ascii="JetBrains Mono" w:eastAsia="Times New Roman" w:hAnsi="JetBrains Mono" w:cs="JetBrains Mono"/>
+          <w:color w:val="CC7832"/>
+          <w:lang/>
+        </w:rPr>
+        <w:t>;</w:t>
+      </w:r>
+      <w:r>
+        <w:rPr>
+          <w:rFonts w:ascii="JetBrains Mono" w:eastAsia="Times New Roman" w:hAnsi="JetBrains Mono" w:cs="JetBrains Mono"/>
+          <w:color w:val="CC7832"/>
+          <w:lang/>
+        </w:rPr>
+        <w:br/>
+        <w:t xml:space="preserve">                        for </w:t>
+      </w:r>
+      <w:r>
+        <w:rPr>
+          <w:rFonts w:ascii="JetBrains Mono" w:eastAsia="Times New Roman" w:hAnsi="JetBrains Mono" w:cs="JetBrains Mono"/>
+          <w:color w:val="A9B7C6"/>
+          <w:lang/>
+        </w:rPr>
+        <w:t>(</w:t>
+      </w:r>
+      <w:r>
+        <w:rPr>
+          <w:rFonts w:ascii="JetBrains Mono" w:eastAsia="Times New Roman" w:hAnsi="JetBrains Mono" w:cs="JetBrains Mono"/>
+          <w:color w:val="CC7832"/>
+          <w:lang/>
+        </w:rPr>
+        <w:t xml:space="preserve">int </w:t>
+      </w:r>
+      <w:r>
+        <w:rPr>
+          <w:rFonts w:ascii="JetBrains Mono" w:eastAsia="Times New Roman" w:hAnsi="JetBrains Mono" w:cs="JetBrains Mono"/>
+          <w:color w:val="A9B7C6"/>
+          <w:lang/>
+        </w:rPr>
+        <w:t xml:space="preserve">i = </w:t>
+      </w:r>
+      <w:r>
+        <w:rPr>
+          <w:rFonts w:ascii="JetBrains Mono" w:eastAsia="Times New Roman" w:hAnsi="JetBrains Mono" w:cs="JetBrains Mono"/>
+          <w:color w:val="6897BB"/>
+          <w:lang/>
+        </w:rPr>
+        <w:t>0</w:t>
+      </w:r>
+      <w:r>
+        <w:rPr>
+          <w:rFonts w:ascii="JetBrains Mono" w:eastAsia="Times New Roman" w:hAnsi="JetBrains Mono" w:cs="JetBrains Mono"/>
+          <w:color w:val="CC7832"/>
+          <w:lang/>
+        </w:rPr>
+        <w:t xml:space="preserve">; </w:t>
+      </w:r>
+      <w:r>
+        <w:rPr>
+          <w:rFonts w:ascii="JetBrains Mono" w:eastAsia="Times New Roman" w:hAnsi="JetBrains Mono" w:cs="JetBrains Mono"/>
+          <w:color w:val="A9B7C6"/>
+          <w:lang/>
+        </w:rPr>
+        <w:t>i &lt; responseArray.length()</w:t>
+      </w:r>
+      <w:r>
+        <w:rPr>
+          <w:rFonts w:ascii="JetBrains Mono" w:eastAsia="Times New Roman" w:hAnsi="JetBrains Mono" w:cs="JetBrains Mono"/>
+          <w:color w:val="CC7832"/>
+          <w:lang/>
+        </w:rPr>
+        <w:t xml:space="preserve">; </w:t>
+      </w:r>
+      <w:r>
+        <w:rPr>
+          <w:rFonts w:ascii="JetBrains Mono" w:eastAsia="Times New Roman" w:hAnsi="JetBrains Mono" w:cs="JetBrains Mono"/>
+          <w:color w:val="A9B7C6"/>
+          <w:lang/>
+        </w:rPr>
+        <w:t>i++) {</w:t>
+      </w:r>
+      <w:r>
+        <w:rPr>
+          <w:rFonts w:ascii="JetBrains Mono" w:eastAsia="Times New Roman" w:hAnsi="JetBrains Mono" w:cs="JetBrains Mono"/>
+          <w:color w:val="A9B7C6"/>
+          <w:lang/>
+        </w:rPr>
+        <w:br/>
+        <w:t xml:space="preserve">                            JSONObject leagueObject = </w:t>
+      </w:r>
+      <w:r>
+        <w:rPr>
+          <w:rFonts w:ascii="JetBrains Mono" w:eastAsia="Times New Roman" w:hAnsi="JetBrains Mono" w:cs="JetBrains Mono"/>
+          <w:color w:val="CC7832"/>
+          <w:lang/>
+        </w:rPr>
+        <w:t xml:space="preserve">new </w:t>
+      </w:r>
+      <w:r>
+        <w:rPr>
+          <w:rFonts w:ascii="JetBrains Mono" w:eastAsia="Times New Roman" w:hAnsi="JetBrains Mono" w:cs="JetBrains Mono"/>
+          <w:color w:val="A9B7C6"/>
+          <w:lang/>
+        </w:rPr>
+        <w:t>JSONObject(responseArray.get(i).toString())</w:t>
+      </w:r>
+      <w:r>
+        <w:rPr>
+          <w:rFonts w:ascii="JetBrains Mono" w:eastAsia="Times New Roman" w:hAnsi="JetBrains Mono" w:cs="JetBrains Mono"/>
+          <w:color w:val="CC7832"/>
+          <w:lang/>
+        </w:rPr>
+        <w:t>;</w:t>
+      </w:r>
+      <w:r>
+        <w:rPr>
+          <w:rFonts w:ascii="JetBrains Mono" w:eastAsia="Times New Roman" w:hAnsi="JetBrains Mono" w:cs="JetBrains Mono"/>
+          <w:color w:val="CC7832"/>
+          <w:lang/>
+        </w:rPr>
+        <w:br/>
+        <w:t xml:space="preserve">                            </w:t>
+      </w:r>
+      <w:r>
+        <w:rPr>
+          <w:rFonts w:ascii="JetBrains Mono" w:eastAsia="Times New Roman" w:hAnsi="JetBrains Mono" w:cs="JetBrains Mono"/>
+          <w:color w:val="A9B7C6"/>
+          <w:lang/>
+        </w:rPr>
+        <w:t>System.</w:t>
+      </w:r>
+      <w:r>
+        <w:rPr>
+          <w:rFonts w:ascii="JetBrains Mono" w:eastAsia="Times New Roman" w:hAnsi="JetBrains Mono" w:cs="JetBrains Mono"/>
+          <w:i/>
+          <w:iCs/>
+          <w:color w:val="9876AA"/>
+          <w:lang/>
+        </w:rPr>
+        <w:t>out</w:t>
+      </w:r>
+      <w:r>
+        <w:rPr>
+          <w:rFonts w:ascii="JetBrains Mono" w:eastAsia="Times New Roman" w:hAnsi="JetBrains Mono" w:cs="JetBrains Mono"/>
+          <w:color w:val="A9B7C6"/>
+          <w:lang/>
+        </w:rPr>
+        <w:t>.println(leagueObject)</w:t>
+      </w:r>
+      <w:r>
+        <w:rPr>
+          <w:rFonts w:ascii="JetBrains Mono" w:eastAsia="Times New Roman" w:hAnsi="JetBrains Mono" w:cs="JetBrains Mono"/>
+          <w:color w:val="CC7832"/>
+          <w:lang/>
+        </w:rPr>
+        <w:t>;</w:t>
+      </w:r>
+      <w:r>
+        <w:rPr>
+          <w:rFonts w:ascii="JetBrains Mono" w:eastAsia="Times New Roman" w:hAnsi="JetBrains Mono" w:cs="JetBrains Mono"/>
+          <w:color w:val="CC7832"/>
+          <w:lang/>
+        </w:rPr>
+        <w:br/>
+        <w:t xml:space="preserve">                        </w:t>
+      </w:r>
+      <w:r>
+        <w:rPr>
+          <w:rFonts w:ascii="JetBrains Mono" w:eastAsia="Times New Roman" w:hAnsi="JetBrains Mono" w:cs="JetBrains Mono"/>
+          <w:color w:val="A9B7C6"/>
+          <w:lang/>
+        </w:rPr>
+        <w:t>}</w:t>
+      </w:r>
+      <w:r>
+        <w:rPr>
+          <w:rFonts w:ascii="JetBrains Mono" w:eastAsia="Times New Roman" w:hAnsi="JetBrains Mono" w:cs="JetBrains Mono"/>
+          <w:color w:val="A9B7C6"/>
+          <w:lang/>
+        </w:rPr>
+        <w:br/>
+        <w:t xml:space="preserve">                    } </w:t>
+      </w:r>
+      <w:r>
+        <w:rPr>
+          <w:rFonts w:ascii="JetBrains Mono" w:eastAsia="Times New Roman" w:hAnsi="JetBrains Mono" w:cs="JetBrains Mono"/>
+          <w:color w:val="CC7832"/>
+          <w:lang/>
+        </w:rPr>
+        <w:t xml:space="preserve">catch </w:t>
+      </w:r>
+      <w:r>
+        <w:rPr>
+          <w:rFonts w:ascii="JetBrains Mono" w:eastAsia="Times New Roman" w:hAnsi="JetBrains Mono" w:cs="JetBrains Mono"/>
+          <w:color w:val="A9B7C6"/>
+          <w:lang/>
+        </w:rPr>
+        <w:t>(JSONException e) {</w:t>
+      </w:r>
+      <w:r>
+        <w:rPr>
+          <w:rFonts w:ascii="JetBrains Mono" w:eastAsia="Times New Roman" w:hAnsi="JetBrains Mono" w:cs="JetBrains Mono"/>
+          <w:color w:val="A9B7C6"/>
+          <w:lang/>
+        </w:rPr>
+        <w:br/>
+        <w:t xml:space="preserve">                        e.printStackTrace()</w:t>
+      </w:r>
+      <w:r>
+        <w:rPr>
+          <w:rFonts w:ascii="JetBrains Mono" w:eastAsia="Times New Roman" w:hAnsi="JetBrains Mono" w:cs="JetBrains Mono"/>
+          <w:color w:val="CC7832"/>
+          <w:lang/>
+        </w:rPr>
+        <w:t>;</w:t>
+      </w:r>
+      <w:r>
+        <w:rPr>
+          <w:rFonts w:ascii="JetBrains Mono" w:eastAsia="Times New Roman" w:hAnsi="JetBrains Mono" w:cs="JetBrains Mono"/>
+          <w:color w:val="CC7832"/>
+          <w:lang/>
+        </w:rPr>
+        <w:br/>
+        <w:t xml:space="preserve">                    </w:t>
+      </w:r>
+      <w:r>
+        <w:rPr>
+          <w:rFonts w:ascii="JetBrains Mono" w:eastAsia="Times New Roman" w:hAnsi="JetBrains Mono" w:cs="JetBrains Mono"/>
+          <w:color w:val="A9B7C6"/>
+          <w:lang/>
+        </w:rPr>
+        <w:t>}</w:t>
+      </w:r>
+      <w:r>
+        <w:rPr>
+          <w:rFonts w:ascii="JetBrains Mono" w:eastAsia="Times New Roman" w:hAnsi="JetBrains Mono" w:cs="JetBrains Mono"/>
+          <w:color w:val="A9B7C6"/>
+          <w:lang/>
+        </w:rPr>
+        <w:br/>
+        <w:t xml:space="preserve">                }</w:t>
+      </w:r>
+      <w:r>
+        <w:rPr>
+          <w:rFonts w:ascii="JetBrains Mono" w:eastAsia="Times New Roman" w:hAnsi="JetBrains Mono" w:cs="JetBrains Mono"/>
+          <w:color w:val="A9B7C6"/>
+          <w:lang/>
+        </w:rPr>
+        <w:br/>
+        <w:t xml:space="preserve">            }</w:t>
+      </w:r>
+      <w:r>
+        <w:rPr>
+          <w:rFonts w:ascii="JetBrains Mono" w:eastAsia="Times New Roman" w:hAnsi="JetBrains Mono" w:cs="JetBrains Mono"/>
+          <w:color w:val="CC7832"/>
+          <w:lang/>
+        </w:rPr>
+        <w:t xml:space="preserve">, new </w:t>
+      </w:r>
+      <w:r>
+        <w:rPr>
+          <w:rFonts w:ascii="JetBrains Mono" w:eastAsia="Times New Roman" w:hAnsi="JetBrains Mono" w:cs="JetBrains Mono"/>
+          <w:color w:val="A9B7C6"/>
+          <w:lang/>
+        </w:rPr>
+        <w:t>Response.ErrorListener() {</w:t>
+      </w:r>
+      <w:r>
+        <w:rPr>
+          <w:rFonts w:ascii="JetBrains Mono" w:eastAsia="Times New Roman" w:hAnsi="JetBrains Mono" w:cs="JetBrains Mono"/>
+          <w:color w:val="A9B7C6"/>
+          <w:lang/>
+        </w:rPr>
+        <w:br/>
+        <w:t xml:space="preserve">                </w:t>
+      </w:r>
+      <w:r>
+        <w:rPr>
+          <w:rFonts w:ascii="JetBrains Mono" w:eastAsia="Times New Roman" w:hAnsi="JetBrains Mono" w:cs="JetBrains Mono"/>
+          <w:color w:val="BBB529"/>
+          <w:lang/>
+        </w:rPr>
+        <w:t>@Override</w:t>
+      </w:r>
+      <w:r>
+        <w:rPr>
+          <w:rFonts w:ascii="JetBrains Mono" w:eastAsia="Times New Roman" w:hAnsi="JetBrains Mono" w:cs="JetBrains Mono"/>
+          <w:color w:val="BBB529"/>
+          <w:lang/>
+        </w:rPr>
+        <w:br/>
+        <w:t xml:space="preserve">                </w:t>
+      </w:r>
+      <w:r>
+        <w:rPr>
+          <w:rFonts w:ascii="JetBrains Mono" w:eastAsia="Times New Roman" w:hAnsi="JetBrains Mono" w:cs="JetBrains Mono"/>
+          <w:color w:val="CC7832"/>
+          <w:lang/>
+        </w:rPr>
+        <w:t xml:space="preserve">public void </w:t>
+      </w:r>
+      <w:r>
+        <w:rPr>
+          <w:rFonts w:ascii="JetBrains Mono" w:eastAsia="Times New Roman" w:hAnsi="JetBrains Mono" w:cs="JetBrains Mono"/>
+          <w:color w:val="FFC66D"/>
+          <w:lang/>
+        </w:rPr>
+        <w:t>onErrorResponse</w:t>
+      </w:r>
+      <w:r>
+        <w:rPr>
+          <w:rFonts w:ascii="JetBrains Mono" w:eastAsia="Times New Roman" w:hAnsi="JetBrains Mono" w:cs="JetBrains Mono"/>
+          <w:color w:val="A9B7C6"/>
+          <w:lang/>
+        </w:rPr>
+        <w:t>(VolleyError error) {</w:t>
+      </w:r>
+      <w:r>
+        <w:rPr>
+          <w:rFonts w:ascii="JetBrains Mono" w:eastAsia="Times New Roman" w:hAnsi="JetBrains Mono" w:cs="JetBrains Mono"/>
+          <w:color w:val="A9B7C6"/>
+          <w:lang/>
+        </w:rPr>
+        <w:br/>
+        <w:t xml:space="preserve">                    error.printStackTrace()</w:t>
+      </w:r>
+      <w:r>
+        <w:rPr>
+          <w:rFonts w:ascii="JetBrains Mono" w:eastAsia="Times New Roman" w:hAnsi="JetBrains Mono" w:cs="JetBrains Mono"/>
+          <w:color w:val="CC7832"/>
+          <w:lang/>
+        </w:rPr>
+        <w:t>;</w:t>
+      </w:r>
+      <w:r>
+        <w:rPr>
+          <w:rFonts w:ascii="JetBrains Mono" w:eastAsia="Times New Roman" w:hAnsi="JetBrains Mono" w:cs="JetBrains Mono"/>
+          <w:color w:val="CC7832"/>
+          <w:lang/>
+        </w:rPr>
+        <w:br/>
+        <w:t xml:space="preserve">                </w:t>
+      </w:r>
+      <w:r>
+        <w:rPr>
+          <w:rFonts w:ascii="JetBrains Mono" w:eastAsia="Times New Roman" w:hAnsi="JetBrains Mono" w:cs="JetBrains Mono"/>
+          <w:color w:val="A9B7C6"/>
+          <w:lang/>
+        </w:rPr>
+        <w:t>}</w:t>
+      </w:r>
+      <w:r>
+        <w:rPr>
+          <w:rFonts w:ascii="JetBrains Mono" w:eastAsia="Times New Roman" w:hAnsi="JetBrains Mono" w:cs="JetBrains Mono"/>
+          <w:color w:val="A9B7C6"/>
+          <w:lang/>
+        </w:rPr>
+        <w:br/>
+        <w:t xml:space="preserve">            }</w:t>
+      </w:r>
+      <w:r>
+        <w:rPr>
+          <w:rFonts w:ascii="JetBrains Mono" w:eastAsia="Times New Roman" w:hAnsi="JetBrains Mono" w:cs="JetBrains Mono"/>
+          <w:color w:val="A9B7C6"/>
+          <w:lang/>
+        </w:rPr>
+        <w:br/>
+        <w:t xml:space="preserve">    ) {</w:t>
+      </w:r>
+      <w:r>
+        <w:rPr>
+          <w:rFonts w:ascii="JetBrains Mono" w:eastAsia="Times New Roman" w:hAnsi="JetBrains Mono" w:cs="JetBrains Mono"/>
+          <w:color w:val="A9B7C6"/>
+          <w:lang/>
+        </w:rPr>
+        <w:br/>
+        <w:t xml:space="preserve">        </w:t>
+      </w:r>
+      <w:r>
+        <w:rPr>
+          <w:rFonts w:ascii="JetBrains Mono" w:eastAsia="Times New Roman" w:hAnsi="JetBrains Mono" w:cs="JetBrains Mono"/>
+          <w:color w:val="BBB529"/>
+          <w:lang/>
+        </w:rPr>
+        <w:t>@Override</w:t>
+      </w:r>
+      <w:r>
+        <w:rPr>
+          <w:rFonts w:ascii="JetBrains Mono" w:eastAsia="Times New Roman" w:hAnsi="JetBrains Mono" w:cs="JetBrains Mono"/>
+          <w:color w:val="BBB529"/>
+          <w:lang/>
+        </w:rPr>
+        <w:br/>
+        <w:t xml:space="preserve">        </w:t>
+      </w:r>
+      <w:r>
+        <w:rPr>
+          <w:rFonts w:ascii="JetBrains Mono" w:eastAsia="Times New Roman" w:hAnsi="JetBrains Mono" w:cs="JetBrains Mono"/>
+          <w:color w:val="CC7832"/>
+          <w:lang/>
+        </w:rPr>
+        <w:t xml:space="preserve">public </w:t>
+      </w:r>
+      <w:r>
+        <w:rPr>
+          <w:rFonts w:ascii="JetBrains Mono" w:eastAsia="Times New Roman" w:hAnsi="JetBrains Mono" w:cs="JetBrains Mono"/>
+          <w:color w:val="A9B7C6"/>
+          <w:lang/>
+        </w:rPr>
+        <w:t>Map&lt;String</w:t>
+      </w:r>
+      <w:r>
+        <w:rPr>
+          <w:rFonts w:ascii="JetBrains Mono" w:eastAsia="Times New Roman" w:hAnsi="JetBrains Mono" w:cs="JetBrains Mono"/>
+          <w:color w:val="CC7832"/>
+          <w:lang/>
+        </w:rPr>
+        <w:t xml:space="preserve">, </w:t>
+      </w:r>
+      <w:r>
+        <w:rPr>
+          <w:rFonts w:ascii="JetBrains Mono" w:eastAsia="Times New Roman" w:hAnsi="JetBrains Mono" w:cs="JetBrains Mono"/>
+          <w:color w:val="A9B7C6"/>
+          <w:lang/>
+        </w:rPr>
+        <w:t xml:space="preserve">String&gt; </w:t>
+      </w:r>
+      <w:r>
+        <w:rPr>
+          <w:rFonts w:ascii="JetBrains Mono" w:eastAsia="Times New Roman" w:hAnsi="JetBrains Mono" w:cs="JetBrains Mono"/>
+          <w:color w:val="FFC66D"/>
+          <w:lang/>
+        </w:rPr>
+        <w:t>getHeaders</w:t>
+      </w:r>
+      <w:r>
+        <w:rPr>
+          <w:rFonts w:ascii="JetBrains Mono" w:eastAsia="Times New Roman" w:hAnsi="JetBrains Mono" w:cs="JetBrains Mono"/>
+          <w:color w:val="A9B7C6"/>
+          <w:lang/>
+        </w:rPr>
+        <w:t xml:space="preserve">() </w:t>
+      </w:r>
+      <w:r>
+        <w:rPr>
+          <w:rFonts w:ascii="JetBrains Mono" w:eastAsia="Times New Roman" w:hAnsi="JetBrains Mono" w:cs="JetBrains Mono"/>
+          <w:color w:val="CC7832"/>
+          <w:lang/>
+        </w:rPr>
+        <w:t xml:space="preserve">throws </w:t>
+      </w:r>
+      <w:r>
+        <w:rPr>
+          <w:rFonts w:ascii="JetBrains Mono" w:eastAsia="Times New Roman" w:hAnsi="JetBrains Mono" w:cs="JetBrains Mono"/>
+          <w:color w:val="A9B7C6"/>
+          <w:lang/>
+        </w:rPr>
+        <w:t>AuthFailureError {</w:t>
+      </w:r>
+      <w:r>
+        <w:rPr>
+          <w:rFonts w:ascii="JetBrains Mono" w:eastAsia="Times New Roman" w:hAnsi="JetBrains Mono" w:cs="JetBrains Mono"/>
+          <w:color w:val="A9B7C6"/>
+          <w:lang/>
+        </w:rPr>
+        <w:br/>
+        <w:t xml:space="preserve">            Map&lt;String</w:t>
+      </w:r>
+      <w:r>
+        <w:rPr>
+          <w:rFonts w:ascii="JetBrains Mono" w:eastAsia="Times New Roman" w:hAnsi="JetBrains Mono" w:cs="JetBrains Mono"/>
+          <w:color w:val="CC7832"/>
+          <w:lang/>
+        </w:rPr>
+        <w:t xml:space="preserve">, </w:t>
+      </w:r>
+      <w:r>
+        <w:rPr>
+          <w:rFonts w:ascii="JetBrains Mono" w:eastAsia="Times New Roman" w:hAnsi="JetBrains Mono" w:cs="JetBrains Mono"/>
+          <w:color w:val="A9B7C6"/>
+          <w:lang/>
+        </w:rPr>
+        <w:t xml:space="preserve">String&gt;  params = </w:t>
+      </w:r>
+      <w:r>
+        <w:rPr>
+          <w:rFonts w:ascii="JetBrains Mono" w:eastAsia="Times New Roman" w:hAnsi="JetBrains Mono" w:cs="JetBrains Mono"/>
+          <w:color w:val="CC7832"/>
+          <w:lang/>
+        </w:rPr>
+        <w:t xml:space="preserve">new </w:t>
+      </w:r>
+      <w:r>
+        <w:rPr>
+          <w:rFonts w:ascii="JetBrains Mono" w:eastAsia="Times New Roman" w:hAnsi="JetBrains Mono" w:cs="JetBrains Mono"/>
+          <w:color w:val="A9B7C6"/>
+          <w:lang/>
+        </w:rPr>
+        <w:t>HashMap&lt;String</w:t>
+      </w:r>
+      <w:r>
+        <w:rPr>
+          <w:rFonts w:ascii="JetBrains Mono" w:eastAsia="Times New Roman" w:hAnsi="JetBrains Mono" w:cs="JetBrains Mono"/>
+          <w:color w:val="CC7832"/>
+          <w:lang/>
+        </w:rPr>
+        <w:t xml:space="preserve">, </w:t>
+      </w:r>
+      <w:r>
+        <w:rPr>
+          <w:rFonts w:ascii="JetBrains Mono" w:eastAsia="Times New Roman" w:hAnsi="JetBrains Mono" w:cs="JetBrains Mono"/>
+          <w:color w:val="A9B7C6"/>
+          <w:lang/>
+        </w:rPr>
+        <w:t>String&gt;()</w:t>
+      </w:r>
+      <w:r>
+        <w:rPr>
+          <w:rFonts w:ascii="JetBrains Mono" w:eastAsia="Times New Roman" w:hAnsi="JetBrains Mono" w:cs="JetBrains Mono"/>
+          <w:color w:val="CC7832"/>
+          <w:lang/>
+        </w:rPr>
+        <w:t>;</w:t>
+      </w:r>
+      <w:r>
+        <w:rPr>
+          <w:rFonts w:ascii="JetBrains Mono" w:eastAsia="Times New Roman" w:hAnsi="JetBrains Mono" w:cs="JetBrains Mono"/>
+          <w:color w:val="CC7832"/>
+          <w:lang/>
+        </w:rPr>
+        <w:br/>
+        <w:t xml:space="preserve">            </w:t>
+      </w:r>
+      <w:r>
+        <w:rPr>
+          <w:rFonts w:ascii="JetBrains Mono" w:eastAsia="Times New Roman" w:hAnsi="JetBrains Mono" w:cs="JetBrains Mono"/>
+          <w:color w:val="A9B7C6"/>
+          <w:lang/>
+        </w:rPr>
+        <w:t>params.put(</w:t>
+      </w:r>
+      <w:r>
+        <w:rPr>
+          <w:rFonts w:ascii="JetBrains Mono" w:eastAsia="Times New Roman" w:hAnsi="JetBrains Mono" w:cs="JetBrains Mono"/>
+          <w:color w:val="6A8759"/>
+          <w:lang/>
+        </w:rPr>
+        <w:t>"X-RapidAPI-Key"</w:t>
+      </w:r>
+      <w:r>
+        <w:rPr>
+          <w:rFonts w:ascii="JetBrains Mono" w:eastAsia="Times New Roman" w:hAnsi="JetBrains Mono" w:cs="JetBrains Mono"/>
+          <w:color w:val="CC7832"/>
+          <w:lang/>
+        </w:rPr>
+        <w:t xml:space="preserve">, </w:t>
+      </w:r>
+      <w:r>
+        <w:rPr>
+          <w:rFonts w:ascii="JetBrains Mono" w:eastAsia="Times New Roman" w:hAnsi="JetBrains Mono" w:cs="JetBrains Mono"/>
+          <w:color w:val="9876AA"/>
+          <w:lang/>
+        </w:rPr>
+        <w:t>apiKey</w:t>
+      </w:r>
+      <w:r>
+        <w:rPr>
+          <w:rFonts w:ascii="JetBrains Mono" w:eastAsia="Times New Roman" w:hAnsi="JetBrains Mono" w:cs="JetBrains Mono"/>
+          <w:color w:val="A9B7C6"/>
+          <w:lang/>
+        </w:rPr>
+        <w:t>)</w:t>
+      </w:r>
+      <w:r>
+        <w:rPr>
+          <w:rFonts w:ascii="JetBrains Mono" w:eastAsia="Times New Roman" w:hAnsi="JetBrains Mono" w:cs="JetBrains Mono"/>
+          <w:color w:val="CC7832"/>
+          <w:lang/>
+        </w:rPr>
+        <w:t>;</w:t>
+      </w:r>
+      <w:r>
+        <w:rPr>
+          <w:rFonts w:ascii="JetBrains Mono" w:eastAsia="Times New Roman" w:hAnsi="JetBrains Mono" w:cs="JetBrains Mono"/>
+          <w:color w:val="CC7832"/>
+          <w:lang/>
+        </w:rPr>
+        <w:br/>
+        <w:t xml:space="preserve">            </w:t>
+      </w:r>
+      <w:r>
+        <w:rPr>
+          <w:rFonts w:ascii="JetBrains Mono" w:eastAsia="Times New Roman" w:hAnsi="JetBrains Mono" w:cs="JetBrains Mono"/>
+          <w:color w:val="A9B7C6"/>
+          <w:lang/>
+        </w:rPr>
+        <w:t>params.put(</w:t>
+      </w:r>
+      <w:r>
+        <w:rPr>
+          <w:rFonts w:ascii="JetBrains Mono" w:eastAsia="Times New Roman" w:hAnsi="JetBrains Mono" w:cs="JetBrains Mono"/>
+          <w:color w:val="6A8759"/>
+          <w:lang/>
+        </w:rPr>
+        <w:t>"X-RapidAPI-Host"</w:t>
+      </w:r>
+      <w:r>
+        <w:rPr>
+          <w:rFonts w:ascii="JetBrains Mono" w:eastAsia="Times New Roman" w:hAnsi="JetBrains Mono" w:cs="JetBrains Mono"/>
+          <w:color w:val="CC7832"/>
+          <w:lang/>
+        </w:rPr>
+        <w:t xml:space="preserve">, </w:t>
+      </w:r>
+      <w:r>
+        <w:rPr>
+          <w:rFonts w:ascii="JetBrains Mono" w:eastAsia="Times New Roman" w:hAnsi="JetBrains Mono" w:cs="JetBrains Mono"/>
+          <w:color w:val="6A8759"/>
+          <w:lang/>
+        </w:rPr>
+        <w:t>"api-football-v1.p.rapidapi.com"</w:t>
+      </w:r>
+      <w:r>
+        <w:rPr>
+          <w:rFonts w:ascii="JetBrains Mono" w:eastAsia="Times New Roman" w:hAnsi="JetBrains Mono" w:cs="JetBrains Mono"/>
+          <w:color w:val="A9B7C6"/>
+          <w:lang/>
+        </w:rPr>
+        <w:t>)</w:t>
+      </w:r>
+      <w:r>
+        <w:rPr>
+          <w:rFonts w:ascii="JetBrains Mono" w:eastAsia="Times New Roman" w:hAnsi="JetBrains Mono" w:cs="JetBrains Mono"/>
+          <w:color w:val="CC7832"/>
+          <w:lang/>
+        </w:rPr>
+        <w:t>;</w:t>
+      </w:r>
+      <w:r>
+        <w:rPr>
+          <w:rFonts w:ascii="JetBrains Mono" w:eastAsia="Times New Roman" w:hAnsi="JetBrains Mono" w:cs="JetBrains Mono"/>
+          <w:color w:val="CC7832"/>
+          <w:lang/>
+        </w:rPr>
+        <w:br/>
+      </w:r>
+      <w:r>
+        <w:rPr>
+          <w:rFonts w:ascii="JetBrains Mono" w:eastAsia="Times New Roman" w:hAnsi="JetBrains Mono" w:cs="JetBrains Mono"/>
+          <w:color w:val="CC7832"/>
+          <w:lang/>
+        </w:rPr>
+        <w:br/>
+        <w:t xml:space="preserve">            return </w:t>
+      </w:r>
+      <w:r>
+        <w:rPr>
+          <w:rFonts w:ascii="JetBrains Mono" w:eastAsia="Times New Roman" w:hAnsi="JetBrains Mono" w:cs="JetBrains Mono"/>
+          <w:color w:val="A9B7C6"/>
+          <w:lang/>
+        </w:rPr>
+        <w:t>params</w:t>
+      </w:r>
+      <w:r>
+        <w:rPr>
+          <w:rFonts w:ascii="JetBrains Mono" w:eastAsia="Times New Roman" w:hAnsi="JetBrains Mono" w:cs="JetBrains Mono"/>
+          <w:color w:val="CC7832"/>
+          <w:lang/>
+        </w:rPr>
+        <w:t>;</w:t>
+      </w:r>
+      <w:r>
+        <w:rPr>
+          <w:rFonts w:ascii="JetBrains Mono" w:eastAsia="Times New Roman" w:hAnsi="JetBrains Mono" w:cs="JetBrains Mono"/>
+          <w:color w:val="CC7832"/>
+          <w:lang/>
+        </w:rPr>
+        <w:br/>
+        <w:t xml:space="preserve">        </w:t>
+      </w:r>
+      <w:r>
+        <w:rPr>
+          <w:rFonts w:ascii="JetBrains Mono" w:eastAsia="Times New Roman" w:hAnsi="JetBrains Mono" w:cs="JetBrains Mono"/>
+          <w:color w:val="A9B7C6"/>
+          <w:lang/>
+        </w:rPr>
+        <w:t>}</w:t>
+      </w:r>
+      <w:r>
+        <w:rPr>
+          <w:rFonts w:ascii="JetBrains Mono" w:eastAsia="Times New Roman" w:hAnsi="JetBrains Mono" w:cs="JetBrains Mono"/>
+          <w:color w:val="A9B7C6"/>
+          <w:lang/>
+        </w:rPr>
+        <w:br/>
+        <w:t xml:space="preserve">    }</w:t>
+      </w:r>
+      <w:r>
+        <w:rPr>
+          <w:rFonts w:ascii="JetBrains Mono" w:eastAsia="Times New Roman" w:hAnsi="JetBrains Mono" w:cs="JetBrains Mono"/>
+          <w:color w:val="CC7832"/>
+          <w:lang/>
+        </w:rPr>
+        <w:t>;</w:t>
+      </w:r>
+      <w:r>
+        <w:rPr>
+          <w:rFonts w:ascii="JetBrains Mono" w:eastAsia="Times New Roman" w:hAnsi="JetBrains Mono" w:cs="JetBrains Mono"/>
+          <w:color w:val="CC7832"/>
+          <w:lang/>
+        </w:rPr>
+        <w:br/>
+        <w:t xml:space="preserve">    </w:t>
+      </w:r>
+      <w:r>
+        <w:rPr>
+          <w:rFonts w:ascii="JetBrains Mono" w:eastAsia="Times New Roman" w:hAnsi="JetBrains Mono" w:cs="JetBrains Mono"/>
+          <w:color w:val="9876AA"/>
+          <w:lang/>
+        </w:rPr>
+        <w:t>queue</w:t>
+      </w:r>
+      <w:r>
+        <w:rPr>
+          <w:rFonts w:ascii="JetBrains Mono" w:eastAsia="Times New Roman" w:hAnsi="JetBrains Mono" w:cs="JetBrains Mono"/>
+          <w:color w:val="A9B7C6"/>
+          <w:lang/>
+        </w:rPr>
+        <w:t>.add(stringRequest)</w:t>
+      </w:r>
+      <w:r>
+        <w:rPr>
+          <w:rFonts w:ascii="JetBrains Mono" w:eastAsia="Times New Roman" w:hAnsi="JetBrains Mono" w:cs="JetBrains Mono"/>
+          <w:color w:val="CC7832"/>
+          <w:lang/>
+        </w:rPr>
+        <w:t>;</w:t>
+      </w:r>
+      <w:r>
+        <w:rPr>
+          <w:rFonts w:ascii="JetBrains Mono" w:eastAsia="Times New Roman" w:hAnsi="JetBrains Mono" w:cs="JetBrains Mono"/>
+          <w:color w:val="CC7832"/>
+          <w:lang/>
+        </w:rPr>
+        <w:br/>
+      </w:r>
+      <w:r>
+        <w:rPr>
+          <w:rFonts w:ascii="JetBrains Mono" w:eastAsia="Times New Roman" w:hAnsi="JetBrains Mono" w:cs="JetBrains Mono"/>
+          <w:color w:val="A9B7C6"/>
+          <w:lang/>
+        </w:rPr>
+        <w:t>}</w:t>
+      </w:r>
+    </w:p>
+    <w:p/>
+    <w:p>
+      <w:pPr>
+        <w:rPr>
+          <w:lang w:val="en-US"/>
+        </w:rPr>
+      </w:pPr>
+    </w:p>
+    <w:p>
+      <w:pPr>
+        <w:rPr>
+          <w:lang w:val="en-US"/>
+        </w:rPr>
+      </w:pPr>
+    </w:p>
+    <w:p>
+      <w:pPr>
+        <w:rPr>
+          <w:lang w:val="en-US"/>
+        </w:rPr>
+      </w:pPr>
+    </w:p>
+    <w:p>
+      <w:pPr>
+        <w:rPr>
+          <w:lang w:val="en-US"/>
+        </w:rPr>
+      </w:pPr>
+    </w:p>
+    <w:p>
+      <w:pPr>
+        <w:rPr>
+          <w:lang w:val="en-US"/>
+        </w:rPr>
+      </w:pPr>
+      <w:r>
+        <w:rPr>
+          <w:lang w:val="en-US"/>
+        </w:rPr>
+        <w:lastRenderedPageBreak/>
         <w:br w:type="page"/>
       </w:r>
     </w:p>
     <w:p>
       <w:pPr>
         <w:rPr>
-          <w:lang w:val="fr-BE"/>
-        </w:rPr>
-      </w:pPr>
-    </w:p>
-    <w:p>
-      <w:pPr>
-        <w:rPr>
-          <w:lang w:val="fr-BE"/>
-        </w:rPr>
-      </w:pPr>
-    </w:p>
-    <w:p>
-      <w:pPr>
-        <w:rPr>
-          <w:lang w:val="fr-BE"/>
+          <w:lang w:val="en-US"/>
+        </w:rPr>
+      </w:pPr>
+    </w:p>
+    <w:p>
+      <w:pPr>
+        <w:rPr>
+          <w:lang w:val="en-US"/>
+        </w:rPr>
+      </w:pPr>
+    </w:p>
+    <w:p>
+      <w:pPr>
+        <w:rPr>
+          <w:lang w:val="en-US"/>
         </w:rPr>
       </w:pPr>
     </w:p>
@@ -4300,7 +5767,6 @@
             <w:dataBinding w:prefixMappings="xmlns:ns0='http://purl.org/dc/elements/1.1/' xmlns:ns1='http://schemas.openxmlformats.org/package/2006/metadata/core-properties' " w:xpath="/ns1:coreProperties[1]/ns0:creator[1]" w:storeItemID="{6C3C8BC8-F283-45AE-878A-BAB7291924A1}"/>
             <w:text/>
           </w:sdtPr>
-          <w:sdtEndPr/>
           <w:sdtContent>
             <w:p>
               <w:pPr>
@@ -4815,6 +6281,118 @@
     </w:lvl>
   </w:abstractNum>
   <w:abstractNum w:abstractNumId="2" w15:restartNumberingAfterBreak="0">
+    <w:nsid w:val="08CB0C64"/>
+    <w:multiLevelType w:val="hybridMultilevel"/>
+    <w:tmpl w:val="C470957C"/>
+    <w:lvl w:ilvl="0" w:tplc="96BEA558">
+      <w:numFmt w:val="bullet"/>
+      <w:lvlText w:val="-"/>
+      <w:lvlJc w:val="left"/>
+      <w:pPr>
+        <w:ind w:left="720" w:hanging="360"/>
+      </w:pPr>
+      <w:rPr>
+        <w:rFonts w:ascii="JetBrains Mono Light" w:eastAsiaTheme="minorEastAsia" w:hAnsi="JetBrains Mono Light" w:cs="JetBrains Mono Light" w:hint="default"/>
+      </w:rPr>
+    </w:lvl>
+    <w:lvl w:ilvl="1" w:tplc="10000003" w:tentative="1">
+      <w:start w:val="1"/>
+      <w:numFmt w:val="bullet"/>
+      <w:lvlText w:val="o"/>
+      <w:lvlJc w:val="left"/>
+      <w:pPr>
+        <w:ind w:left="1440" w:hanging="360"/>
+      </w:pPr>
+      <w:rPr>
+        <w:rFonts w:ascii="Courier New" w:hAnsi="Courier New" w:cs="Courier New" w:hint="default"/>
+      </w:rPr>
+    </w:lvl>
+    <w:lvl w:ilvl="2" w:tplc="10000005" w:tentative="1">
+      <w:start w:val="1"/>
+      <w:numFmt w:val="bullet"/>
+      <w:lvlText w:val=""/>
+      <w:lvlJc w:val="left"/>
+      <w:pPr>
+        <w:ind w:left="2160" w:hanging="360"/>
+      </w:pPr>
+      <w:rPr>
+        <w:rFonts w:ascii="Wingdings" w:hAnsi="Wingdings" w:hint="default"/>
+      </w:rPr>
+    </w:lvl>
+    <w:lvl w:ilvl="3" w:tplc="10000001" w:tentative="1">
+      <w:start w:val="1"/>
+      <w:numFmt w:val="bullet"/>
+      <w:lvlText w:val=""/>
+      <w:lvlJc w:val="left"/>
+      <w:pPr>
+        <w:ind w:left="2880" w:hanging="360"/>
+      </w:pPr>
+      <w:rPr>
+        <w:rFonts w:ascii="Symbol" w:hAnsi="Symbol" w:hint="default"/>
+      </w:rPr>
+    </w:lvl>
+    <w:lvl w:ilvl="4" w:tplc="10000003" w:tentative="1">
+      <w:start w:val="1"/>
+      <w:numFmt w:val="bullet"/>
+      <w:lvlText w:val="o"/>
+      <w:lvlJc w:val="left"/>
+      <w:pPr>
+        <w:ind w:left="3600" w:hanging="360"/>
+      </w:pPr>
+      <w:rPr>
+        <w:rFonts w:ascii="Courier New" w:hAnsi="Courier New" w:cs="Courier New" w:hint="default"/>
+      </w:rPr>
+    </w:lvl>
+    <w:lvl w:ilvl="5" w:tplc="10000005" w:tentative="1">
+      <w:start w:val="1"/>
+      <w:numFmt w:val="bullet"/>
+      <w:lvlText w:val=""/>
+      <w:lvlJc w:val="left"/>
+      <w:pPr>
+        <w:ind w:left="4320" w:hanging="360"/>
+      </w:pPr>
+      <w:rPr>
+        <w:rFonts w:ascii="Wingdings" w:hAnsi="Wingdings" w:hint="default"/>
+      </w:rPr>
+    </w:lvl>
+    <w:lvl w:ilvl="6" w:tplc="10000001" w:tentative="1">
+      <w:start w:val="1"/>
+      <w:numFmt w:val="bullet"/>
+      <w:lvlText w:val=""/>
+      <w:lvlJc w:val="left"/>
+      <w:pPr>
+        <w:ind w:left="5040" w:hanging="360"/>
+      </w:pPr>
+      <w:rPr>
+        <w:rFonts w:ascii="Symbol" w:hAnsi="Symbol" w:hint="default"/>
+      </w:rPr>
+    </w:lvl>
+    <w:lvl w:ilvl="7" w:tplc="10000003" w:tentative="1">
+      <w:start w:val="1"/>
+      <w:numFmt w:val="bullet"/>
+      <w:lvlText w:val="o"/>
+      <w:lvlJc w:val="left"/>
+      <w:pPr>
+        <w:ind w:left="5760" w:hanging="360"/>
+      </w:pPr>
+      <w:rPr>
+        <w:rFonts w:ascii="Courier New" w:hAnsi="Courier New" w:cs="Courier New" w:hint="default"/>
+      </w:rPr>
+    </w:lvl>
+    <w:lvl w:ilvl="8" w:tplc="10000005" w:tentative="1">
+      <w:start w:val="1"/>
+      <w:numFmt w:val="bullet"/>
+      <w:lvlText w:val=""/>
+      <w:lvlJc w:val="left"/>
+      <w:pPr>
+        <w:ind w:left="6480" w:hanging="360"/>
+      </w:pPr>
+      <w:rPr>
+        <w:rFonts w:ascii="Wingdings" w:hAnsi="Wingdings" w:hint="default"/>
+      </w:rPr>
+    </w:lvl>
+  </w:abstractNum>
+  <w:abstractNum w:abstractNumId="3" w15:restartNumberingAfterBreak="0">
     <w:nsid w:val="2047710A"/>
     <w:multiLevelType w:val="hybridMultilevel"/>
     <w:tmpl w:val="A33EFDCC"/>
@@ -4928,7 +6506,7 @@
       </w:rPr>
     </w:lvl>
   </w:abstractNum>
-  <w:abstractNum w:abstractNumId="3" w15:restartNumberingAfterBreak="0">
+  <w:abstractNum w:abstractNumId="4" w15:restartNumberingAfterBreak="0">
     <w:nsid w:val="44292C3C"/>
     <w:multiLevelType w:val="hybridMultilevel"/>
     <w:tmpl w:val="28F25250"/>
@@ -5042,7 +6620,7 @@
       </w:rPr>
     </w:lvl>
   </w:abstractNum>
-  <w:abstractNum w:abstractNumId="4" w15:restartNumberingAfterBreak="0">
+  <w:abstractNum w:abstractNumId="5" w15:restartNumberingAfterBreak="0">
     <w:nsid w:val="47B05F2F"/>
     <w:multiLevelType w:val="hybridMultilevel"/>
     <w:tmpl w:val="A8428748"/>
@@ -5157,7 +6735,7 @@
       </w:rPr>
     </w:lvl>
   </w:abstractNum>
-  <w:abstractNum w:abstractNumId="5" w15:restartNumberingAfterBreak="0">
+  <w:abstractNum w:abstractNumId="6" w15:restartNumberingAfterBreak="0">
     <w:nsid w:val="63B26605"/>
     <w:multiLevelType w:val="hybridMultilevel"/>
     <w:tmpl w:val="1BE20806"/>
@@ -5271,7 +6849,7 @@
       </w:rPr>
     </w:lvl>
   </w:abstractNum>
-  <w:abstractNum w:abstractNumId="6" w15:restartNumberingAfterBreak="0">
+  <w:abstractNum w:abstractNumId="7" w15:restartNumberingAfterBreak="0">
     <w:nsid w:val="71645CDE"/>
     <w:multiLevelType w:val="hybridMultilevel"/>
     <w:tmpl w:val="D924EE14"/>
@@ -5385,7 +6963,7 @@
       </w:rPr>
     </w:lvl>
   </w:abstractNum>
-  <w:abstractNum w:abstractNumId="7" w15:restartNumberingAfterBreak="0">
+  <w:abstractNum w:abstractNumId="8" w15:restartNumberingAfterBreak="0">
     <w:nsid w:val="76DD47A5"/>
     <w:multiLevelType w:val="hybridMultilevel"/>
     <w:tmpl w:val="7026F964"/>
@@ -5500,28 +7078,31 @@
     </w:lvl>
   </w:abstractNum>
   <w:num w:numId="1" w16cid:durableId="700517412">
+    <w:abstractNumId w:val="6"/>
+  </w:num>
+  <w:num w:numId="2" w16cid:durableId="674576008">
     <w:abstractNumId w:val="5"/>
   </w:num>
-  <w:num w:numId="2" w16cid:durableId="674576008">
+  <w:num w:numId="3" w16cid:durableId="1816674779">
+    <w:abstractNumId w:val="3"/>
+  </w:num>
+  <w:num w:numId="4" w16cid:durableId="620692020">
     <w:abstractNumId w:val="4"/>
   </w:num>
-  <w:num w:numId="3" w16cid:durableId="1816674779">
-    <w:abstractNumId w:val="2"/>
-  </w:num>
-  <w:num w:numId="4" w16cid:durableId="620692020">
-    <w:abstractNumId w:val="3"/>
-  </w:num>
   <w:num w:numId="5" w16cid:durableId="1866942398">
-    <w:abstractNumId w:val="7"/>
+    <w:abstractNumId w:val="8"/>
   </w:num>
   <w:num w:numId="6" w16cid:durableId="1927807952">
-    <w:abstractNumId w:val="6"/>
+    <w:abstractNumId w:val="7"/>
   </w:num>
   <w:num w:numId="7" w16cid:durableId="818886709">
     <w:abstractNumId w:val="1"/>
   </w:num>
   <w:num w:numId="8" w16cid:durableId="1435710537">
     <w:abstractNumId w:val="0"/>
+  </w:num>
+  <w:num w:numId="9" w16cid:durableId="1072699394">
+    <w:abstractNumId w:val="2"/>
   </w:num>
 </w:numbering>
 </file>
@@ -6135,7 +7716,6 @@
   <w:style w:type="character" w:default="1" w:styleId="DefaultParagraphFont">
     <w:name w:val="Default Paragraph Font"/>
     <w:uiPriority w:val="1"/>
-    <w:semiHidden/>
     <w:unhideWhenUsed/>
   </w:style>
   <w:style w:type="table" w:default="1" w:styleId="TableNormal">
@@ -7064,6 +8644,7 @@
     <w:rsid w:val="0015515A"/>
     <w:rsid w:val="00273742"/>
     <w:rsid w:val="002A4E07"/>
+    <w:rsid w:val="002C7812"/>
     <w:rsid w:val="007135DE"/>
     <w:rsid w:val="00AF4191"/>
     <w:rsid w:val="00CF7918"/>

--- a/documentation/project-diary.docx
+++ b/documentation/project-diary.docx
@@ -1856,11 +1856,19 @@
           <w:lang w:val="fr-BE"/>
         </w:rPr>
       </w:pPr>
-      <w:r>
-        <w:rPr>
-          <w:lang w:val="fr-BE"/>
-        </w:rPr>
-        <w:t>Omada :</w:t>
+      <w:proofErr w:type="spellStart"/>
+      <w:r>
+        <w:rPr>
+          <w:lang w:val="fr-BE"/>
+        </w:rPr>
+        <w:t>Omada</w:t>
+      </w:r>
+      <w:proofErr w:type="spellEnd"/>
+      <w:r>
+        <w:rPr>
+          <w:lang w:val="fr-BE"/>
+        </w:rPr>
+        <w:t xml:space="preserve"> :</w:t>
       </w:r>
     </w:p>
     <w:p>
@@ -2296,11 +2304,19 @@
           <w:lang w:val="fr-BE"/>
         </w:rPr>
       </w:pPr>
-      <w:r>
-        <w:rPr>
-          <w:lang w:val="fr-BE"/>
-        </w:rPr>
-        <w:t>Serie A (Italie)</w:t>
+      <w:proofErr w:type="spellStart"/>
+      <w:r>
+        <w:rPr>
+          <w:lang w:val="fr-BE"/>
+        </w:rPr>
+        <w:t>Serie</w:t>
+      </w:r>
+      <w:proofErr w:type="spellEnd"/>
+      <w:r>
+        <w:rPr>
+          <w:lang w:val="fr-BE"/>
+        </w:rPr>
+        <w:t xml:space="preserve"> A (Italie)</w:t>
       </w:r>
     </w:p>
     <w:p>
@@ -2354,7 +2370,21 @@
         <w:rPr>
           <w:lang w:val="fr-BE"/>
         </w:rPr>
-        <w:t>[ Jupiler Pro League (Belgique) ]</w:t>
+        <w:t xml:space="preserve">[ </w:t>
+      </w:r>
+      <w:proofErr w:type="spellStart"/>
+      <w:r>
+        <w:rPr>
+          <w:lang w:val="fr-BE"/>
+        </w:rPr>
+        <w:t>Jupiler</w:t>
+      </w:r>
+      <w:proofErr w:type="spellEnd"/>
+      <w:r>
+        <w:rPr>
+          <w:lang w:val="fr-BE"/>
+        </w:rPr>
+        <w:t xml:space="preserve"> Pro League (Belgique) ]</w:t>
       </w:r>
     </w:p>
     <w:p>
@@ -2372,7 +2402,21 @@
         <w:rPr>
           <w:lang w:val="fr-BE"/>
         </w:rPr>
-        <w:t>[ Eredivisie (Pays-Bas) ]</w:t>
+        <w:t xml:space="preserve">[ </w:t>
+      </w:r>
+      <w:proofErr w:type="spellStart"/>
+      <w:r>
+        <w:rPr>
+          <w:lang w:val="fr-BE"/>
+        </w:rPr>
+        <w:t>Eredivisie</w:t>
+      </w:r>
+      <w:proofErr w:type="spellEnd"/>
+      <w:r>
+        <w:rPr>
+          <w:lang w:val="fr-BE"/>
+        </w:rPr>
+        <w:t xml:space="preserve"> (Pays-Bas) ]</w:t>
       </w:r>
     </w:p>
     <w:p>
@@ -2527,7 +2571,9 @@
           <w:lang w:val="fr-BE"/>
         </w:rPr>
       </w:pPr>
-      <w:bookmarkStart w:id="15" w:name="_Toc131075033"/>
+      <w:bookmarkStart w:id="15" w:name="_Récupération_Championnats"/>
+      <w:bookmarkStart w:id="16" w:name="_Toc131075033"/>
+      <w:bookmarkEnd w:id="15"/>
       <w:r>
         <w:rPr>
           <w:lang w:val="fr-BE"/>
@@ -2540,7 +2586,7 @@
         </w:rPr>
         <w:t>Championnats</w:t>
       </w:r>
-      <w:bookmarkEnd w:id="15"/>
+      <w:bookmarkEnd w:id="16"/>
     </w:p>
     <w:p>
       <w:pPr>
@@ -2650,7 +2696,7 @@
               <w:rPr>
                 <w:lang w:val="fr-BE"/>
               </w:rPr>
-              <w:t>409</w:t>
+              <w:t>39</w:t>
             </w:r>
           </w:p>
         </w:tc>
@@ -2667,11 +2713,19 @@
                 <w:lang w:val="fr-BE"/>
               </w:rPr>
             </w:pPr>
+            <w:proofErr w:type="spellStart"/>
             <w:r>
               <w:rPr>
                 <w:lang w:val="fr-BE"/>
               </w:rPr>
-              <w:t>Serie A</w:t>
+              <w:t>Serie</w:t>
+            </w:r>
+            <w:proofErr w:type="spellEnd"/>
+            <w:r>
+              <w:rPr>
+                <w:lang w:val="fr-BE"/>
+              </w:rPr>
+              <w:t xml:space="preserve"> A</w:t>
             </w:r>
           </w:p>
         </w:tc>
@@ -2787,11 +2841,19 @@
                 <w:lang w:val="fr-BE"/>
               </w:rPr>
             </w:pPr>
+            <w:proofErr w:type="spellStart"/>
             <w:r>
               <w:rPr>
                 <w:lang w:val="fr-BE"/>
               </w:rPr>
-              <w:t>Jupiler Pro League</w:t>
+              <w:t>Jupiler</w:t>
+            </w:r>
+            <w:proofErr w:type="spellEnd"/>
+            <w:r>
+              <w:rPr>
+                <w:lang w:val="fr-BE"/>
+              </w:rPr>
+              <w:t xml:space="preserve"> Pro League</w:t>
             </w:r>
           </w:p>
         </w:tc>
@@ -2827,12 +2889,14 @@
                 <w:lang w:val="fr-BE"/>
               </w:rPr>
             </w:pPr>
+            <w:proofErr w:type="spellStart"/>
             <w:r>
               <w:rPr>
                 <w:lang w:val="fr-BE"/>
               </w:rPr>
               <w:t>Eredivisie</w:t>
             </w:r>
+            <w:proofErr w:type="spellEnd"/>
           </w:p>
         </w:tc>
         <w:tc>
@@ -2930,6 +2994,7 @@
         </w:rPr>
         <w:t xml:space="preserve"> service </w:t>
       </w:r>
+      <w:proofErr w:type="spellStart"/>
       <w:r>
         <w:rPr>
           <w:b/>
@@ -2938,6 +3003,7 @@
         </w:rPr>
         <w:t>Firebase</w:t>
       </w:r>
+      <w:proofErr w:type="spellEnd"/>
       <w:r>
         <w:rPr>
           <w:lang w:val="fr-BE"/>
@@ -2954,7 +3020,35 @@
         <w:rPr>
           <w:lang w:val="fr-BE"/>
         </w:rPr>
-        <w:t xml:space="preserve"> ; "registerActivity" et "loginActivity".</w:t>
+        <w:t xml:space="preserve"> ; "</w:t>
+      </w:r>
+      <w:proofErr w:type="spellStart"/>
+      <w:r>
+        <w:rPr>
+          <w:lang w:val="fr-BE"/>
+        </w:rPr>
+        <w:t>registerActivity</w:t>
+      </w:r>
+      <w:proofErr w:type="spellEnd"/>
+      <w:r>
+        <w:rPr>
+          <w:lang w:val="fr-BE"/>
+        </w:rPr>
+        <w:t>" et "</w:t>
+      </w:r>
+      <w:proofErr w:type="spellStart"/>
+      <w:r>
+        <w:rPr>
+          <w:lang w:val="fr-BE"/>
+        </w:rPr>
+        <w:t>loginActivity</w:t>
+      </w:r>
+      <w:proofErr w:type="spellEnd"/>
+      <w:r>
+        <w:rPr>
+          <w:lang w:val="fr-BE"/>
+        </w:rPr>
+        <w:t>".</w:t>
       </w:r>
       <w:r>
         <w:rPr>
@@ -2983,14 +3077,34 @@
         </w:rPr>
         <w:t xml:space="preserve"> mais au moment d'enregistrer l'utilisateur dans la </w:t>
       </w:r>
+      <w:proofErr w:type="spellStart"/>
       <w:r>
         <w:rPr>
           <w:b/>
           <w:bCs/>
           <w:lang w:val="fr-BE"/>
         </w:rPr>
-        <w:t>Realtime Database</w:t>
-      </w:r>
+        <w:t>Realtime</w:t>
+      </w:r>
+      <w:proofErr w:type="spellEnd"/>
+      <w:r>
+        <w:rPr>
+          <w:b/>
+          <w:bCs/>
+          <w:lang w:val="fr-BE"/>
+        </w:rPr>
+        <w:t xml:space="preserve"> </w:t>
+      </w:r>
+      <w:proofErr w:type="spellStart"/>
+      <w:r>
+        <w:rPr>
+          <w:b/>
+          <w:bCs/>
+          <w:lang w:val="fr-BE"/>
+        </w:rPr>
+        <w:t>Database</w:t>
+      </w:r>
+      <w:proofErr w:type="spellEnd"/>
       <w:r>
         <w:rPr>
           <w:lang w:val="fr-BE"/>
@@ -3009,14 +3123,42 @@
           <w:iCs/>
           <w:lang w:val="fr-BE"/>
         </w:rPr>
-        <w:t>Challenges techniques &gt; C1 – Realtime Database</w:t>
-      </w:r>
+        <w:t xml:space="preserve">Challenges techniques &gt; C1 – </w:t>
+      </w:r>
+      <w:proofErr w:type="spellStart"/>
       <w:r>
         <w:rPr>
           <w:i/>
           <w:iCs/>
           <w:lang w:val="fr-BE"/>
         </w:rPr>
+        <w:t>Realtime</w:t>
+      </w:r>
+      <w:proofErr w:type="spellEnd"/>
+      <w:r>
+        <w:rPr>
+          <w:i/>
+          <w:iCs/>
+          <w:lang w:val="fr-BE"/>
+        </w:rPr>
+        <w:t xml:space="preserve"> </w:t>
+      </w:r>
+      <w:proofErr w:type="spellStart"/>
+      <w:r>
+        <w:rPr>
+          <w:i/>
+          <w:iCs/>
+          <w:lang w:val="fr-BE"/>
+        </w:rPr>
+        <w:t>Database</w:t>
+      </w:r>
+      <w:proofErr w:type="spellEnd"/>
+      <w:r>
+        <w:rPr>
+          <w:i/>
+          <w:iCs/>
+          <w:lang w:val="fr-BE"/>
+        </w:rPr>
         <w:t xml:space="preserve"> </w:t>
       </w:r>
       <w:r>
@@ -3068,8 +3210,44 @@
         <w:rPr>
           <w:lang w:val="fr-BE"/>
         </w:rPr>
-        <w:t>Ce qui est sauvegardé pour la clé "users" de la Realtime Database</w:t>
-      </w:r>
+        <w:t>Ce qui est sauvegardé pour la clé "</w:t>
+      </w:r>
+      <w:proofErr w:type="spellStart"/>
+      <w:r>
+        <w:rPr>
+          <w:lang w:val="fr-BE"/>
+        </w:rPr>
+        <w:t>users</w:t>
+      </w:r>
+      <w:proofErr w:type="spellEnd"/>
+      <w:r>
+        <w:rPr>
+          <w:lang w:val="fr-BE"/>
+        </w:rPr>
+        <w:t xml:space="preserve">" de la </w:t>
+      </w:r>
+      <w:proofErr w:type="spellStart"/>
+      <w:r>
+        <w:rPr>
+          <w:lang w:val="fr-BE"/>
+        </w:rPr>
+        <w:t>Realtime</w:t>
+      </w:r>
+      <w:proofErr w:type="spellEnd"/>
+      <w:r>
+        <w:rPr>
+          <w:lang w:val="fr-BE"/>
+        </w:rPr>
+        <w:t xml:space="preserve"> </w:t>
+      </w:r>
+      <w:proofErr w:type="spellStart"/>
+      <w:r>
+        <w:rPr>
+          <w:lang w:val="fr-BE"/>
+        </w:rPr>
+        <w:t>Database</w:t>
+      </w:r>
+      <w:proofErr w:type="spellEnd"/>
       <w:r>
         <w:rPr>
           <w:lang w:val="fr-BE"/>
@@ -3528,6 +3706,7 @@
         </w:rPr>
         <w:t xml:space="preserve">à l'email entré lors de l'inscription. Quant au mot de passe, il est enregistré dans la partie </w:t>
       </w:r>
+      <w:proofErr w:type="spellStart"/>
       <w:r>
         <w:rPr>
           <w:b/>
@@ -3536,6 +3715,7 @@
         </w:rPr>
         <w:t>Authentication</w:t>
       </w:r>
+      <w:proofErr w:type="spellEnd"/>
       <w:r>
         <w:rPr>
           <w:lang w:val="fr-BE"/>
@@ -3882,7 +4062,21 @@
           <w:lang w:val="fr-BE"/>
         </w:rPr>
         <w:lastRenderedPageBreak/>
-        <w:t xml:space="preserve">Classe RealtimeDatabaseManager </w:t>
+        <w:t xml:space="preserve">Classe </w:t>
+      </w:r>
+      <w:proofErr w:type="spellStart"/>
+      <w:r>
+        <w:rPr>
+          <w:lang w:val="fr-BE"/>
+        </w:rPr>
+        <w:t>RealtimeDatabaseManager</w:t>
+      </w:r>
+      <w:proofErr w:type="spellEnd"/>
+      <w:r>
+        <w:rPr>
+          <w:lang w:val="fr-BE"/>
+        </w:rPr>
+        <w:t xml:space="preserve"> </w:t>
       </w:r>
     </w:p>
     <w:p>
@@ -3895,7 +4089,35 @@
         <w:rPr>
           <w:lang w:val="fr-BE"/>
         </w:rPr>
-        <w:t>Je décide d'implémenter une classe qui me servira d'interface avec la Realtime Database.</w:t>
+        <w:t xml:space="preserve">Je décide d'implémenter une classe qui me servira d'interface avec la </w:t>
+      </w:r>
+      <w:proofErr w:type="spellStart"/>
+      <w:r>
+        <w:rPr>
+          <w:lang w:val="fr-BE"/>
+        </w:rPr>
+        <w:t>Realtime</w:t>
+      </w:r>
+      <w:proofErr w:type="spellEnd"/>
+      <w:r>
+        <w:rPr>
+          <w:lang w:val="fr-BE"/>
+        </w:rPr>
+        <w:t xml:space="preserve"> </w:t>
+      </w:r>
+      <w:proofErr w:type="spellStart"/>
+      <w:r>
+        <w:rPr>
+          <w:lang w:val="fr-BE"/>
+        </w:rPr>
+        <w:t>Database</w:t>
+      </w:r>
+      <w:proofErr w:type="spellEnd"/>
+      <w:r>
+        <w:rPr>
+          <w:lang w:val="fr-BE"/>
+        </w:rPr>
+        <w:t>.</w:t>
       </w:r>
     </w:p>
     <w:p>
@@ -3962,1729 +4184,706 @@
         <w:rPr>
           <w:lang w:val="fr-BE"/>
         </w:rPr>
-        <w:t>monsieur Riggio.</w:t>
+        <w:t xml:space="preserve">monsieur </w:t>
+      </w:r>
+      <w:proofErr w:type="spellStart"/>
+      <w:r>
+        <w:rPr>
+          <w:lang w:val="fr-BE"/>
+        </w:rPr>
+        <w:t>Riggio</w:t>
+      </w:r>
+      <w:proofErr w:type="spellEnd"/>
+      <w:r>
+        <w:rPr>
+          <w:lang w:val="fr-BE"/>
+        </w:rPr>
+        <w:t>.</w:t>
       </w:r>
     </w:p>
     <w:p>
       <w:pPr>
-        <w:pStyle w:val="Heading3"/>
-        <w:rPr>
-          <w:lang w:val="fr-BE"/>
-        </w:rPr>
-      </w:pPr>
-      <w:r>
-        <w:rPr>
-          <w:lang w:val="fr-BE"/>
-        </w:rPr>
-        <w:t>Classe RequestManager</w:t>
+        <w:rPr>
+          <w:lang w:val="fr-BE"/>
+        </w:rPr>
+      </w:pPr>
+      <w:r>
+        <w:rPr>
+          <w:lang w:val="fr-BE"/>
+        </w:rPr>
+        <w:t xml:space="preserve">Mon but ici est </w:t>
+      </w:r>
+      <w:r>
+        <w:rPr>
+          <w:lang w:val="fr-BE"/>
+        </w:rPr>
+        <w:t>:</w:t>
       </w:r>
     </w:p>
     <w:p>
       <w:pPr>
-        <w:rPr>
-          <w:lang w:val="fr-BE"/>
-        </w:rPr>
-      </w:pPr>
-      <w:r>
-        <w:rPr>
-          <w:lang w:val="fr-BE"/>
-        </w:rPr>
-        <w:t>La classe RequestManager me permettra de centraliser la logique des requête</w:t>
-      </w:r>
-      <w:r>
-        <w:rPr>
-          <w:lang w:val="fr-BE"/>
-        </w:rPr>
-        <w:t xml:space="preserve">s API. </w:t>
-      </w:r>
+        <w:pStyle w:val="ListParagraph"/>
+        <w:numPr>
+          <w:ilvl w:val="0"/>
+          <w:numId w:val="10"/>
+        </w:numPr>
+        <w:rPr>
+          <w:lang w:val="fr-BE"/>
+        </w:rPr>
+      </w:pPr>
+      <w:r>
+        <w:rPr>
+          <w:lang w:val="fr-BE"/>
+        </w:rPr>
+        <w:t>Récupérer certaines données de l'API et les stocker dans l</w:t>
+      </w:r>
+      <w:r>
+        <w:rPr>
+          <w:lang w:val="fr-BE"/>
+        </w:rPr>
+        <w:t xml:space="preserve">a </w:t>
+      </w:r>
+      <w:proofErr w:type="spellStart"/>
+      <w:r>
+        <w:rPr>
+          <w:lang w:val="fr-BE"/>
+        </w:rPr>
+        <w:t>Realtime</w:t>
+      </w:r>
+      <w:proofErr w:type="spellEnd"/>
+      <w:r>
+        <w:rPr>
+          <w:lang w:val="fr-BE"/>
+        </w:rPr>
+        <w:t xml:space="preserve"> </w:t>
+      </w:r>
+      <w:proofErr w:type="spellStart"/>
+      <w:r>
+        <w:rPr>
+          <w:lang w:val="fr-BE"/>
+        </w:rPr>
+        <w:t>Database</w:t>
+      </w:r>
+      <w:proofErr w:type="spellEnd"/>
     </w:p>
     <w:p>
       <w:pPr>
-        <w:shd w:val="clear" w:color="auto" w:fill="2B2B2B"/>
-        <w:tabs>
-          <w:tab w:val="left" w:pos="916"/>
-          <w:tab w:val="left" w:pos="1832"/>
-          <w:tab w:val="left" w:pos="2748"/>
-          <w:tab w:val="left" w:pos="3664"/>
-          <w:tab w:val="left" w:pos="4580"/>
-          <w:tab w:val="left" w:pos="5496"/>
-          <w:tab w:val="left" w:pos="6412"/>
-          <w:tab w:val="left" w:pos="7328"/>
-          <w:tab w:val="left" w:pos="8244"/>
-          <w:tab w:val="left" w:pos="9160"/>
-          <w:tab w:val="left" w:pos="10076"/>
-          <w:tab w:val="left" w:pos="10992"/>
-          <w:tab w:val="left" w:pos="11908"/>
-          <w:tab w:val="left" w:pos="12824"/>
-          <w:tab w:val="left" w:pos="13740"/>
-          <w:tab w:val="left" w:pos="14656"/>
-        </w:tabs>
-        <w:spacing w:before="0" w:after="0" w:line="240" w:lineRule="auto"/>
-        <w:jc w:val="left"/>
-        <w:rPr>
-          <w:rFonts w:ascii="JetBrains Mono" w:eastAsia="Times New Roman" w:hAnsi="JetBrains Mono" w:cs="JetBrains Mono"/>
-          <w:color w:val="CC7832"/>
-          <w:lang/>
-        </w:rPr>
-      </w:pPr>
+        <w:pStyle w:val="ListParagraph"/>
+        <w:numPr>
+          <w:ilvl w:val="0"/>
+          <w:numId w:val="10"/>
+        </w:numPr>
+        <w:rPr>
+          <w:lang w:val="fr-BE"/>
+        </w:rPr>
+      </w:pPr>
+      <w:r>
+        <w:rPr>
+          <w:lang w:val="fr-BE"/>
+        </w:rPr>
+        <w:t>Afficher ces données dans un</w:t>
+      </w:r>
+      <w:r>
+        <w:rPr>
+          <w:lang w:val="fr-BE"/>
+        </w:rPr>
+        <w:t xml:space="preserve"> </w:t>
+      </w:r>
+      <w:proofErr w:type="spellStart"/>
+      <w:r>
+        <w:rPr>
+          <w:b/>
+          <w:bCs/>
+          <w:lang w:val="fr-BE"/>
+        </w:rPr>
+        <w:t>RecyclerView</w:t>
+      </w:r>
+      <w:proofErr w:type="spellEnd"/>
+      <w:r>
+        <w:rPr>
+          <w:lang w:val="fr-BE"/>
+        </w:rPr>
+        <w:t xml:space="preserve"> (servant à les lister)</w:t>
+      </w:r>
     </w:p>
     <w:p>
       <w:pPr>
-        <w:shd w:val="clear" w:color="auto" w:fill="2B2B2B"/>
-        <w:tabs>
-          <w:tab w:val="left" w:pos="916"/>
-          <w:tab w:val="left" w:pos="1832"/>
-          <w:tab w:val="left" w:pos="2748"/>
-          <w:tab w:val="left" w:pos="3664"/>
-          <w:tab w:val="left" w:pos="4580"/>
-          <w:tab w:val="left" w:pos="5496"/>
-          <w:tab w:val="left" w:pos="6412"/>
-          <w:tab w:val="left" w:pos="7328"/>
-          <w:tab w:val="left" w:pos="8244"/>
-          <w:tab w:val="left" w:pos="9160"/>
-          <w:tab w:val="left" w:pos="10076"/>
-          <w:tab w:val="left" w:pos="10992"/>
-          <w:tab w:val="left" w:pos="11908"/>
-          <w:tab w:val="left" w:pos="12824"/>
-          <w:tab w:val="left" w:pos="13740"/>
-          <w:tab w:val="left" w:pos="14656"/>
-        </w:tabs>
-        <w:spacing w:before="0" w:after="0" w:line="240" w:lineRule="auto"/>
-        <w:jc w:val="left"/>
-        <w:rPr>
-          <w:rFonts w:ascii="JetBrains Mono" w:eastAsia="Times New Roman" w:hAnsi="JetBrains Mono" w:cs="JetBrains Mono"/>
-          <w:color w:val="CC7832"/>
-          <w:lang/>
-        </w:rPr>
-      </w:pPr>
+        <w:pStyle w:val="Heading3"/>
+        <w:rPr>
+          <w:lang w:val="fr-BE"/>
+        </w:rPr>
+      </w:pPr>
+      <w:r>
+        <w:rPr>
+          <w:lang w:val="fr-BE"/>
+        </w:rPr>
+        <w:t xml:space="preserve">Classe </w:t>
+      </w:r>
+      <w:proofErr w:type="spellStart"/>
+      <w:r>
+        <w:rPr>
+          <w:lang w:val="fr-BE"/>
+        </w:rPr>
+        <w:t>APIConfig</w:t>
+      </w:r>
+      <w:proofErr w:type="spellEnd"/>
     </w:p>
     <w:p>
       <w:pPr>
-        <w:shd w:val="clear" w:color="auto" w:fill="2B2B2B"/>
-        <w:tabs>
-          <w:tab w:val="left" w:pos="916"/>
-          <w:tab w:val="left" w:pos="1832"/>
-          <w:tab w:val="left" w:pos="2748"/>
-          <w:tab w:val="left" w:pos="3664"/>
-          <w:tab w:val="left" w:pos="4580"/>
-          <w:tab w:val="left" w:pos="5496"/>
-          <w:tab w:val="left" w:pos="6412"/>
-          <w:tab w:val="left" w:pos="7328"/>
-          <w:tab w:val="left" w:pos="8244"/>
-          <w:tab w:val="left" w:pos="9160"/>
-          <w:tab w:val="left" w:pos="10076"/>
-          <w:tab w:val="left" w:pos="10992"/>
-          <w:tab w:val="left" w:pos="11908"/>
-          <w:tab w:val="left" w:pos="12824"/>
-          <w:tab w:val="left" w:pos="13740"/>
-          <w:tab w:val="left" w:pos="14656"/>
-        </w:tabs>
-        <w:spacing w:before="0" w:after="0" w:line="240" w:lineRule="auto"/>
-        <w:jc w:val="left"/>
-        <w:rPr>
-          <w:rFonts w:ascii="JetBrains Mono" w:eastAsia="Times New Roman" w:hAnsi="JetBrains Mono" w:cs="JetBrains Mono"/>
-          <w:color w:val="CC7832"/>
-          <w:lang/>
-        </w:rPr>
-      </w:pPr>
+        <w:rPr>
+          <w:lang w:val="fr-BE"/>
+        </w:rPr>
+      </w:pPr>
+      <w:r>
+        <w:rPr>
+          <w:lang w:val="fr-BE"/>
+        </w:rPr>
+        <w:t>Premièrement,</w:t>
+      </w:r>
+      <w:r>
+        <w:rPr>
+          <w:lang w:val="fr-BE"/>
+        </w:rPr>
+        <w:t xml:space="preserve"> pour pouvoir m</w:t>
+      </w:r>
+      <w:r>
+        <w:rPr>
+          <w:lang w:val="fr-BE"/>
+        </w:rPr>
+        <w:t xml:space="preserve">e </w:t>
+      </w:r>
+      <w:r>
+        <w:rPr>
+          <w:lang w:val="fr-BE"/>
+        </w:rPr>
+        <w:t>connecter</w:t>
+      </w:r>
+      <w:r>
+        <w:rPr>
+          <w:lang w:val="fr-BE"/>
+        </w:rPr>
+        <w:t xml:space="preserve"> à l'API</w:t>
+      </w:r>
+      <w:r>
+        <w:rPr>
+          <w:lang w:val="fr-BE"/>
+        </w:rPr>
+        <w:t xml:space="preserve"> et effectuer des requêtes,</w:t>
+      </w:r>
+      <w:r>
+        <w:rPr>
+          <w:lang w:val="fr-BE"/>
+        </w:rPr>
+        <w:t xml:space="preserve"> je vais avoir besoin de ma clé d'identification</w:t>
+      </w:r>
+      <w:r>
+        <w:rPr>
+          <w:lang w:val="fr-BE"/>
+        </w:rPr>
+        <w:t xml:space="preserve">. Cependant, </w:t>
+      </w:r>
+      <w:r>
+        <w:rPr>
+          <w:lang w:val="fr-BE"/>
+        </w:rPr>
+        <w:t>mon projet est répertorié sur GitHub</w:t>
+      </w:r>
+      <w:r>
+        <w:rPr>
+          <w:lang w:val="fr-BE"/>
+        </w:rPr>
+        <w:t xml:space="preserve"> en publique</w:t>
+      </w:r>
+      <w:r>
+        <w:rPr>
+          <w:lang w:val="fr-BE"/>
+        </w:rPr>
+        <w:t xml:space="preserve">. Je vais donc stocker cette information </w:t>
+      </w:r>
+      <w:r>
+        <w:rPr>
+          <w:lang w:val="fr-BE"/>
+        </w:rPr>
+        <w:t xml:space="preserve">en tant que constante </w:t>
+      </w:r>
+      <w:r>
+        <w:rPr>
+          <w:lang w:val="fr-BE"/>
+        </w:rPr>
+        <w:t>dans une autre classe que je vais appeler</w:t>
+      </w:r>
+      <w:r>
+        <w:rPr>
+          <w:lang w:val="fr-BE"/>
+        </w:rPr>
+        <w:t xml:space="preserve"> "</w:t>
+      </w:r>
+      <w:r>
+        <w:rPr>
+          <w:lang w:val="fr-BE"/>
+        </w:rPr>
+        <w:t>Secret</w:t>
+      </w:r>
+      <w:r>
+        <w:rPr>
+          <w:lang w:val="fr-BE"/>
+        </w:rPr>
+        <w:t xml:space="preserve">" </w:t>
+      </w:r>
+      <w:r>
+        <w:rPr>
+          <w:lang w:val="fr-BE"/>
+        </w:rPr>
+        <w:t xml:space="preserve">dont le fichier </w:t>
+      </w:r>
+      <w:r>
+        <w:rPr>
+          <w:lang w:val="fr-BE"/>
+        </w:rPr>
+        <w:t xml:space="preserve">sera </w:t>
+      </w:r>
+      <w:r>
+        <w:rPr>
+          <w:lang w:val="fr-BE"/>
+        </w:rPr>
+        <w:t>référencé dans le</w:t>
+      </w:r>
+      <w:r>
+        <w:rPr>
+          <w:lang w:val="fr-BE"/>
+        </w:rPr>
+        <w:t xml:space="preserve"> </w:t>
+      </w:r>
+      <w:r>
+        <w:rPr>
+          <w:b/>
+          <w:bCs/>
+          <w:lang w:val="fr-BE"/>
+        </w:rPr>
+        <w:t>.</w:t>
+      </w:r>
+      <w:proofErr w:type="spellStart"/>
+      <w:r>
+        <w:rPr>
+          <w:b/>
+          <w:bCs/>
+          <w:lang w:val="fr-BE"/>
+        </w:rPr>
+        <w:t>gitignore</w:t>
+      </w:r>
+      <w:proofErr w:type="spellEnd"/>
+      <w:r>
+        <w:rPr>
+          <w:lang w:val="fr-BE"/>
+        </w:rPr>
+        <w:t xml:space="preserve"> afin que la clé secrète ne se retrouve </w:t>
+      </w:r>
+      <w:r>
+        <w:rPr>
+          <w:lang w:val="fr-BE"/>
+        </w:rPr>
+        <w:t xml:space="preserve">pas </w:t>
+      </w:r>
+      <w:r>
+        <w:rPr>
+          <w:lang w:val="fr-BE"/>
+        </w:rPr>
+        <w:t>publiquement sur GitHub</w:t>
+      </w:r>
+      <w:r>
+        <w:rPr>
+          <w:lang w:val="fr-BE"/>
+        </w:rPr>
+        <w:t xml:space="preserve"> lors d'un push</w:t>
+      </w:r>
+      <w:r>
+        <w:rPr>
+          <w:lang w:val="fr-BE"/>
+        </w:rPr>
+        <w:t>.</w:t>
+      </w:r>
     </w:p>
     <w:p>
       <w:pPr>
-        <w:shd w:val="clear" w:color="auto" w:fill="2B2B2B"/>
-        <w:tabs>
-          <w:tab w:val="left" w:pos="916"/>
-          <w:tab w:val="left" w:pos="1832"/>
-          <w:tab w:val="left" w:pos="2748"/>
-          <w:tab w:val="left" w:pos="3664"/>
-          <w:tab w:val="left" w:pos="4580"/>
-          <w:tab w:val="left" w:pos="5496"/>
-          <w:tab w:val="left" w:pos="6412"/>
-          <w:tab w:val="left" w:pos="7328"/>
-          <w:tab w:val="left" w:pos="8244"/>
-          <w:tab w:val="left" w:pos="9160"/>
-          <w:tab w:val="left" w:pos="10076"/>
-          <w:tab w:val="left" w:pos="10992"/>
-          <w:tab w:val="left" w:pos="11908"/>
-          <w:tab w:val="left" w:pos="12824"/>
-          <w:tab w:val="left" w:pos="13740"/>
-          <w:tab w:val="left" w:pos="14656"/>
-        </w:tabs>
-        <w:spacing w:before="0" w:after="0" w:line="240" w:lineRule="auto"/>
-        <w:jc w:val="left"/>
-        <w:rPr>
-          <w:rFonts w:ascii="JetBrains Mono" w:eastAsia="Times New Roman" w:hAnsi="JetBrains Mono" w:cs="JetBrains Mono"/>
-          <w:color w:val="CC7832"/>
-          <w:lang/>
-        </w:rPr>
-      </w:pPr>
+        <w:rPr>
+          <w:lang w:val="fr-BE"/>
+        </w:rPr>
+      </w:pPr>
+      <w:r>
+        <w:rPr>
+          <w:lang w:val="fr-BE"/>
+        </w:rPr>
+        <w:t>Avançant dans mon développement</w:t>
+      </w:r>
+      <w:r>
+        <w:rPr>
+          <w:lang w:val="fr-BE"/>
+        </w:rPr>
+        <w:t>, je me rends compte que j'aurais besoin d'autres informations relatives à l'API (comme les IDs des ligues</w:t>
+      </w:r>
+      <w:r>
+        <w:rPr>
+          <w:lang w:val="fr-BE"/>
+        </w:rPr>
+        <w:t xml:space="preserve"> concernées par l'application)</w:t>
+      </w:r>
+      <w:r>
+        <w:rPr>
+          <w:lang w:val="fr-BE"/>
+        </w:rPr>
+        <w:t xml:space="preserve"> je renomme donc la classe (et le fichier par la même occasion) "</w:t>
+      </w:r>
+      <w:proofErr w:type="spellStart"/>
+      <w:r>
+        <w:rPr>
+          <w:lang w:val="fr-BE"/>
+        </w:rPr>
+        <w:t>APIConfig</w:t>
+      </w:r>
+      <w:proofErr w:type="spellEnd"/>
+      <w:r>
+        <w:rPr>
+          <w:lang w:val="fr-BE"/>
+        </w:rPr>
+        <w:t xml:space="preserve">" pour centraliser les constantes </w:t>
+      </w:r>
+      <w:r>
+        <w:rPr>
+          <w:lang w:val="fr-BE"/>
+        </w:rPr>
+        <w:t xml:space="preserve">relatives à l'API. </w:t>
+      </w:r>
     </w:p>
     <w:p>
       <w:pPr>
-        <w:shd w:val="clear" w:color="auto" w:fill="2B2B2B"/>
-        <w:tabs>
-          <w:tab w:val="left" w:pos="916"/>
-          <w:tab w:val="left" w:pos="1832"/>
-          <w:tab w:val="left" w:pos="2748"/>
-          <w:tab w:val="left" w:pos="3664"/>
-          <w:tab w:val="left" w:pos="4580"/>
-          <w:tab w:val="left" w:pos="5496"/>
-          <w:tab w:val="left" w:pos="6412"/>
-          <w:tab w:val="left" w:pos="7328"/>
-          <w:tab w:val="left" w:pos="8244"/>
-          <w:tab w:val="left" w:pos="9160"/>
-          <w:tab w:val="left" w:pos="10076"/>
-          <w:tab w:val="left" w:pos="10992"/>
-          <w:tab w:val="left" w:pos="11908"/>
-          <w:tab w:val="left" w:pos="12824"/>
-          <w:tab w:val="left" w:pos="13740"/>
-          <w:tab w:val="left" w:pos="14656"/>
-        </w:tabs>
-        <w:spacing w:before="0" w:after="0" w:line="240" w:lineRule="auto"/>
-        <w:jc w:val="left"/>
-        <w:rPr>
-          <w:rFonts w:ascii="JetBrains Mono" w:eastAsia="Times New Roman" w:hAnsi="JetBrains Mono" w:cs="JetBrains Mono"/>
-          <w:color w:val="CC7832"/>
-          <w:lang/>
-        </w:rPr>
-      </w:pPr>
+        <w:rPr>
+          <w:lang w:val="fr-BE"/>
+        </w:rPr>
+      </w:pPr>
+      <w:r>
+        <w:rPr>
+          <w:lang w:val="fr-BE"/>
+        </w:rPr>
+        <w:t xml:space="preserve">On y retrouve : </w:t>
+      </w:r>
     </w:p>
     <w:p>
       <w:pPr>
-        <w:shd w:val="clear" w:color="auto" w:fill="2B2B2B"/>
-        <w:tabs>
-          <w:tab w:val="left" w:pos="916"/>
-          <w:tab w:val="left" w:pos="1832"/>
-          <w:tab w:val="left" w:pos="2748"/>
-          <w:tab w:val="left" w:pos="3664"/>
-          <w:tab w:val="left" w:pos="4580"/>
-          <w:tab w:val="left" w:pos="5496"/>
-          <w:tab w:val="left" w:pos="6412"/>
-          <w:tab w:val="left" w:pos="7328"/>
-          <w:tab w:val="left" w:pos="8244"/>
-          <w:tab w:val="left" w:pos="9160"/>
-          <w:tab w:val="left" w:pos="10076"/>
-          <w:tab w:val="left" w:pos="10992"/>
-          <w:tab w:val="left" w:pos="11908"/>
-          <w:tab w:val="left" w:pos="12824"/>
-          <w:tab w:val="left" w:pos="13740"/>
-          <w:tab w:val="left" w:pos="14656"/>
-        </w:tabs>
-        <w:spacing w:before="0" w:after="0" w:line="240" w:lineRule="auto"/>
-        <w:jc w:val="left"/>
-        <w:rPr>
-          <w:rFonts w:ascii="JetBrains Mono" w:eastAsia="Times New Roman" w:hAnsi="JetBrains Mono" w:cs="JetBrains Mono"/>
-          <w:color w:val="CC7832"/>
-          <w:lang/>
-        </w:rPr>
-      </w:pPr>
+        <w:pStyle w:val="ListParagraph"/>
+        <w:numPr>
+          <w:ilvl w:val="0"/>
+          <w:numId w:val="11"/>
+        </w:numPr>
+        <w:rPr>
+          <w:lang w:val="fr-BE"/>
+        </w:rPr>
+      </w:pPr>
+      <w:r>
+        <w:rPr>
+          <w:lang w:val="fr-BE"/>
+        </w:rPr>
+        <w:t>L</w:t>
+      </w:r>
+      <w:r>
+        <w:rPr>
+          <w:lang w:val="fr-BE"/>
+        </w:rPr>
+        <w:t>'URL de l'API</w:t>
+      </w:r>
+      <w:r>
+        <w:rPr>
+          <w:lang w:val="fr-BE"/>
+        </w:rPr>
+        <w:t xml:space="preserve"> sous forme de constante </w:t>
+      </w:r>
+      <w:r>
+        <w:rPr>
+          <w:b/>
+          <w:bCs/>
+          <w:i/>
+          <w:iCs/>
+          <w:lang w:val="fr-BE"/>
+        </w:rPr>
+        <w:t>API_URL</w:t>
+      </w:r>
     </w:p>
     <w:p>
       <w:pPr>
-        <w:shd w:val="clear" w:color="auto" w:fill="2B2B2B"/>
-        <w:tabs>
-          <w:tab w:val="left" w:pos="916"/>
-          <w:tab w:val="left" w:pos="1832"/>
-          <w:tab w:val="left" w:pos="2748"/>
-          <w:tab w:val="left" w:pos="3664"/>
-          <w:tab w:val="left" w:pos="4580"/>
-          <w:tab w:val="left" w:pos="5496"/>
-          <w:tab w:val="left" w:pos="6412"/>
-          <w:tab w:val="left" w:pos="7328"/>
-          <w:tab w:val="left" w:pos="8244"/>
-          <w:tab w:val="left" w:pos="9160"/>
-          <w:tab w:val="left" w:pos="10076"/>
-          <w:tab w:val="left" w:pos="10992"/>
-          <w:tab w:val="left" w:pos="11908"/>
-          <w:tab w:val="left" w:pos="12824"/>
-          <w:tab w:val="left" w:pos="13740"/>
-          <w:tab w:val="left" w:pos="14656"/>
-        </w:tabs>
-        <w:spacing w:before="0" w:after="0" w:line="240" w:lineRule="auto"/>
-        <w:jc w:val="left"/>
-        <w:rPr>
-          <w:rFonts w:ascii="JetBrains Mono" w:eastAsia="Times New Roman" w:hAnsi="JetBrains Mono" w:cs="JetBrains Mono"/>
-          <w:color w:val="CC7832"/>
-          <w:lang/>
-        </w:rPr>
-      </w:pPr>
+        <w:pStyle w:val="ListParagraph"/>
+        <w:numPr>
+          <w:ilvl w:val="0"/>
+          <w:numId w:val="11"/>
+        </w:numPr>
+        <w:rPr>
+          <w:lang w:val="fr-BE"/>
+        </w:rPr>
+      </w:pPr>
+      <w:r>
+        <w:rPr>
+          <w:lang w:val="fr-BE"/>
+        </w:rPr>
+        <w:t xml:space="preserve">Les en-têtes nécessaires </w:t>
+      </w:r>
+      <w:r>
+        <w:rPr>
+          <w:lang w:val="fr-BE"/>
+        </w:rPr>
+        <w:t xml:space="preserve">sous forme de </w:t>
+      </w:r>
+      <w:proofErr w:type="spellStart"/>
+      <w:r>
+        <w:rPr>
+          <w:lang w:val="fr-BE"/>
+        </w:rPr>
+        <w:t>HashMap</w:t>
+      </w:r>
+      <w:proofErr w:type="spellEnd"/>
+      <w:r>
+        <w:rPr>
+          <w:lang w:val="fr-BE"/>
+        </w:rPr>
+        <w:t xml:space="preserve"> </w:t>
+      </w:r>
+      <w:r>
+        <w:rPr>
+          <w:b/>
+          <w:bCs/>
+          <w:i/>
+          <w:iCs/>
+          <w:lang w:val="fr-BE"/>
+        </w:rPr>
+        <w:t>HEADERS</w:t>
+      </w:r>
+      <w:r>
+        <w:rPr>
+          <w:lang w:val="fr-BE"/>
+        </w:rPr>
+        <w:t xml:space="preserve"> :</w:t>
+      </w:r>
     </w:p>
     <w:p>
       <w:pPr>
-        <w:shd w:val="clear" w:color="auto" w:fill="2B2B2B"/>
-        <w:tabs>
-          <w:tab w:val="left" w:pos="916"/>
-          <w:tab w:val="left" w:pos="1832"/>
-          <w:tab w:val="left" w:pos="2748"/>
-          <w:tab w:val="left" w:pos="3664"/>
-          <w:tab w:val="left" w:pos="4580"/>
-          <w:tab w:val="left" w:pos="5496"/>
-          <w:tab w:val="left" w:pos="6412"/>
-          <w:tab w:val="left" w:pos="7328"/>
-          <w:tab w:val="left" w:pos="8244"/>
-          <w:tab w:val="left" w:pos="9160"/>
-          <w:tab w:val="left" w:pos="10076"/>
-          <w:tab w:val="left" w:pos="10992"/>
-          <w:tab w:val="left" w:pos="11908"/>
-          <w:tab w:val="left" w:pos="12824"/>
-          <w:tab w:val="left" w:pos="13740"/>
-          <w:tab w:val="left" w:pos="14656"/>
-        </w:tabs>
-        <w:spacing w:before="0" w:after="0" w:line="240" w:lineRule="auto"/>
-        <w:jc w:val="left"/>
-        <w:rPr>
-          <w:rFonts w:ascii="JetBrains Mono" w:eastAsia="Times New Roman" w:hAnsi="JetBrains Mono" w:cs="JetBrains Mono"/>
-          <w:color w:val="CC7832"/>
-          <w:lang/>
-        </w:rPr>
-      </w:pPr>
+        <w:pStyle w:val="ListParagraph"/>
+        <w:numPr>
+          <w:ilvl w:val="1"/>
+          <w:numId w:val="11"/>
+        </w:numPr>
+        <w:rPr>
+          <w:lang w:val="fr-BE"/>
+        </w:rPr>
+      </w:pPr>
+      <w:r>
+        <w:rPr>
+          <w:lang w:val="fr-BE"/>
+        </w:rPr>
+        <w:t xml:space="preserve">Clé </w:t>
+      </w:r>
+      <w:r>
+        <w:rPr>
+          <w:lang w:val="fr-BE"/>
+        </w:rPr>
+        <w:t>"</w:t>
+      </w:r>
+      <w:r>
+        <w:rPr>
+          <w:b/>
+          <w:bCs/>
+          <w:i/>
+          <w:iCs/>
+          <w:lang w:val="fr-BE"/>
+        </w:rPr>
+        <w:t>X-</w:t>
+      </w:r>
+      <w:proofErr w:type="spellStart"/>
+      <w:r>
+        <w:rPr>
+          <w:b/>
+          <w:bCs/>
+          <w:i/>
+          <w:iCs/>
+          <w:lang w:val="fr-BE"/>
+        </w:rPr>
+        <w:t>RapidAPI</w:t>
+      </w:r>
+      <w:proofErr w:type="spellEnd"/>
+      <w:r>
+        <w:rPr>
+          <w:b/>
+          <w:bCs/>
+          <w:i/>
+          <w:iCs/>
+          <w:lang w:val="fr-BE"/>
+        </w:rPr>
+        <w:t>-Key</w:t>
+      </w:r>
+      <w:r>
+        <w:rPr>
+          <w:lang w:val="fr-BE"/>
+        </w:rPr>
+        <w:t>"</w:t>
+      </w:r>
     </w:p>
     <w:p>
       <w:pPr>
-        <w:shd w:val="clear" w:color="auto" w:fill="2B2B2B"/>
-        <w:tabs>
-          <w:tab w:val="left" w:pos="916"/>
-          <w:tab w:val="left" w:pos="1832"/>
-          <w:tab w:val="left" w:pos="2748"/>
-          <w:tab w:val="left" w:pos="3664"/>
-          <w:tab w:val="left" w:pos="4580"/>
-          <w:tab w:val="left" w:pos="5496"/>
-          <w:tab w:val="left" w:pos="6412"/>
-          <w:tab w:val="left" w:pos="7328"/>
-          <w:tab w:val="left" w:pos="8244"/>
-          <w:tab w:val="left" w:pos="9160"/>
-          <w:tab w:val="left" w:pos="10076"/>
-          <w:tab w:val="left" w:pos="10992"/>
-          <w:tab w:val="left" w:pos="11908"/>
-          <w:tab w:val="left" w:pos="12824"/>
-          <w:tab w:val="left" w:pos="13740"/>
-          <w:tab w:val="left" w:pos="14656"/>
-        </w:tabs>
-        <w:spacing w:before="0" w:after="0" w:line="240" w:lineRule="auto"/>
-        <w:jc w:val="left"/>
-        <w:rPr>
-          <w:rFonts w:ascii="JetBrains Mono" w:eastAsia="Times New Roman" w:hAnsi="JetBrains Mono" w:cs="JetBrains Mono"/>
-          <w:color w:val="CC7832"/>
-          <w:lang/>
-        </w:rPr>
-      </w:pPr>
+        <w:pStyle w:val="ListParagraph"/>
+        <w:numPr>
+          <w:ilvl w:val="1"/>
+          <w:numId w:val="11"/>
+        </w:numPr>
+        <w:rPr>
+          <w:lang w:val="fr-BE"/>
+        </w:rPr>
+      </w:pPr>
+      <w:r>
+        <w:rPr>
+          <w:lang w:val="fr-BE"/>
+        </w:rPr>
+        <w:t>Hôte "</w:t>
+      </w:r>
+      <w:r>
+        <w:rPr>
+          <w:b/>
+          <w:bCs/>
+          <w:i/>
+          <w:iCs/>
+          <w:lang w:val="fr-BE"/>
+        </w:rPr>
+        <w:t>X-</w:t>
+      </w:r>
+      <w:proofErr w:type="spellStart"/>
+      <w:r>
+        <w:rPr>
+          <w:b/>
+          <w:bCs/>
+          <w:i/>
+          <w:iCs/>
+          <w:lang w:val="fr-BE"/>
+        </w:rPr>
+        <w:t>RapidAPI</w:t>
+      </w:r>
+      <w:proofErr w:type="spellEnd"/>
+      <w:r>
+        <w:rPr>
+          <w:b/>
+          <w:bCs/>
+          <w:i/>
+          <w:iCs/>
+          <w:lang w:val="fr-BE"/>
+        </w:rPr>
+        <w:t>-Host</w:t>
+      </w:r>
+      <w:r>
+        <w:rPr>
+          <w:lang w:val="fr-BE"/>
+        </w:rPr>
+        <w:t>"</w:t>
+      </w:r>
     </w:p>
     <w:p>
       <w:pPr>
-        <w:shd w:val="clear" w:color="auto" w:fill="2B2B2B"/>
-        <w:tabs>
-          <w:tab w:val="left" w:pos="916"/>
-          <w:tab w:val="left" w:pos="1832"/>
-          <w:tab w:val="left" w:pos="2748"/>
-          <w:tab w:val="left" w:pos="3664"/>
-          <w:tab w:val="left" w:pos="4580"/>
-          <w:tab w:val="left" w:pos="5496"/>
-          <w:tab w:val="left" w:pos="6412"/>
-          <w:tab w:val="left" w:pos="7328"/>
-          <w:tab w:val="left" w:pos="8244"/>
-          <w:tab w:val="left" w:pos="9160"/>
-          <w:tab w:val="left" w:pos="10076"/>
-          <w:tab w:val="left" w:pos="10992"/>
-          <w:tab w:val="left" w:pos="11908"/>
-          <w:tab w:val="left" w:pos="12824"/>
-          <w:tab w:val="left" w:pos="13740"/>
-          <w:tab w:val="left" w:pos="14656"/>
-        </w:tabs>
-        <w:spacing w:before="0" w:after="0" w:line="240" w:lineRule="auto"/>
-        <w:jc w:val="left"/>
-        <w:rPr>
-          <w:rFonts w:ascii="JetBrains Mono" w:eastAsia="Times New Roman" w:hAnsi="JetBrains Mono" w:cs="JetBrains Mono"/>
-          <w:color w:val="CC7832"/>
-          <w:lang/>
-        </w:rPr>
-      </w:pPr>
+        <w:pStyle w:val="ListParagraph"/>
+        <w:numPr>
+          <w:ilvl w:val="0"/>
+          <w:numId w:val="11"/>
+        </w:numPr>
+        <w:rPr>
+          <w:lang w:val="fr-BE"/>
+        </w:rPr>
+      </w:pPr>
+      <w:r>
+        <w:rPr>
+          <w:lang w:val="fr-BE"/>
+        </w:rPr>
+        <w:t xml:space="preserve">Les IDs </w:t>
+      </w:r>
+      <w:r>
+        <w:rPr>
+          <w:lang w:val="fr-BE"/>
+        </w:rPr>
+        <w:t xml:space="preserve">des ligues concernées par l'application (voir </w:t>
+      </w:r>
+      <w:hyperlink w:anchor="_Récupération_Championnats" w:history="1">
+        <w:r>
+          <w:rPr>
+            <w:rStyle w:val="Hyperlink"/>
+            <w:lang w:val="fr-BE"/>
+          </w:rPr>
+          <w:t>ce tableau</w:t>
+        </w:r>
+      </w:hyperlink>
+      <w:r>
+        <w:rPr>
+          <w:lang w:val="fr-BE"/>
+        </w:rPr>
+        <w:t>)</w:t>
+      </w:r>
     </w:p>
     <w:p>
       <w:pPr>
-        <w:shd w:val="clear" w:color="auto" w:fill="2B2B2B"/>
-        <w:tabs>
-          <w:tab w:val="left" w:pos="916"/>
-          <w:tab w:val="left" w:pos="1832"/>
-          <w:tab w:val="left" w:pos="2748"/>
-          <w:tab w:val="left" w:pos="3664"/>
-          <w:tab w:val="left" w:pos="4580"/>
-          <w:tab w:val="left" w:pos="5496"/>
-          <w:tab w:val="left" w:pos="6412"/>
-          <w:tab w:val="left" w:pos="7328"/>
-          <w:tab w:val="left" w:pos="8244"/>
-          <w:tab w:val="left" w:pos="9160"/>
-          <w:tab w:val="left" w:pos="10076"/>
-          <w:tab w:val="left" w:pos="10992"/>
-          <w:tab w:val="left" w:pos="11908"/>
-          <w:tab w:val="left" w:pos="12824"/>
-          <w:tab w:val="left" w:pos="13740"/>
-          <w:tab w:val="left" w:pos="14656"/>
-        </w:tabs>
-        <w:spacing w:before="0" w:after="0" w:line="240" w:lineRule="auto"/>
-        <w:jc w:val="left"/>
-        <w:rPr>
-          <w:rFonts w:ascii="JetBrains Mono" w:eastAsia="Times New Roman" w:hAnsi="JetBrains Mono" w:cs="JetBrains Mono"/>
-          <w:color w:val="CC7832"/>
-          <w:lang/>
-        </w:rPr>
-      </w:pPr>
+        <w:pStyle w:val="Heading3"/>
+        <w:rPr>
+          <w:lang w:val="fr-BE"/>
+        </w:rPr>
+      </w:pPr>
+      <w:r>
+        <w:rPr>
+          <w:lang w:val="fr-BE"/>
+        </w:rPr>
+        <w:t xml:space="preserve">Classe </w:t>
+      </w:r>
+      <w:proofErr w:type="spellStart"/>
+      <w:r>
+        <w:rPr>
+          <w:lang w:val="fr-BE"/>
+        </w:rPr>
+        <w:t>APIManager</w:t>
+      </w:r>
+      <w:proofErr w:type="spellEnd"/>
     </w:p>
     <w:p>
       <w:pPr>
-        <w:shd w:val="clear" w:color="auto" w:fill="2B2B2B"/>
-        <w:tabs>
-          <w:tab w:val="left" w:pos="916"/>
-          <w:tab w:val="left" w:pos="1832"/>
-          <w:tab w:val="left" w:pos="2748"/>
-          <w:tab w:val="left" w:pos="3664"/>
-          <w:tab w:val="left" w:pos="4580"/>
-          <w:tab w:val="left" w:pos="5496"/>
-          <w:tab w:val="left" w:pos="6412"/>
-          <w:tab w:val="left" w:pos="7328"/>
-          <w:tab w:val="left" w:pos="8244"/>
-          <w:tab w:val="left" w:pos="9160"/>
-          <w:tab w:val="left" w:pos="10076"/>
-          <w:tab w:val="left" w:pos="10992"/>
-          <w:tab w:val="left" w:pos="11908"/>
-          <w:tab w:val="left" w:pos="12824"/>
-          <w:tab w:val="left" w:pos="13740"/>
-          <w:tab w:val="left" w:pos="14656"/>
-        </w:tabs>
-        <w:spacing w:before="0" w:after="0" w:line="240" w:lineRule="auto"/>
-        <w:jc w:val="left"/>
-        <w:rPr>
-          <w:rFonts w:ascii="JetBrains Mono" w:eastAsia="Times New Roman" w:hAnsi="JetBrains Mono" w:cs="JetBrains Mono"/>
-          <w:color w:val="CC7832"/>
-          <w:lang/>
-        </w:rPr>
-      </w:pPr>
-    </w:p>
-    <w:p>
-      <w:pPr>
-        <w:jc w:val="left"/>
-        <w:rPr>
-          <w:rFonts w:ascii="JetBrains Mono" w:eastAsia="Times New Roman" w:hAnsi="JetBrains Mono" w:cs="JetBrains Mono"/>
-          <w:color w:val="CC7832"/>
-          <w:lang/>
-        </w:rPr>
-      </w:pPr>
-      <w:r>
-        <w:rPr>
-          <w:rFonts w:ascii="JetBrains Mono" w:eastAsia="Times New Roman" w:hAnsi="JetBrains Mono" w:cs="JetBrains Mono"/>
-          <w:color w:val="CC7832"/>
-          <w:lang/>
-        </w:rPr>
-        <w:br w:type="page"/>
-      </w:r>
-    </w:p>
-    <w:p>
-      <w:pPr>
-        <w:shd w:val="clear" w:color="auto" w:fill="2B2B2B"/>
-        <w:tabs>
-          <w:tab w:val="left" w:pos="916"/>
-          <w:tab w:val="left" w:pos="1832"/>
-          <w:tab w:val="left" w:pos="2748"/>
-          <w:tab w:val="left" w:pos="3664"/>
-          <w:tab w:val="left" w:pos="4580"/>
-          <w:tab w:val="left" w:pos="5496"/>
-          <w:tab w:val="left" w:pos="6412"/>
-          <w:tab w:val="left" w:pos="7328"/>
-          <w:tab w:val="left" w:pos="8244"/>
-          <w:tab w:val="left" w:pos="9160"/>
-          <w:tab w:val="left" w:pos="10076"/>
-          <w:tab w:val="left" w:pos="10992"/>
-          <w:tab w:val="left" w:pos="11908"/>
-          <w:tab w:val="left" w:pos="12824"/>
-          <w:tab w:val="left" w:pos="13740"/>
-          <w:tab w:val="left" w:pos="14656"/>
-        </w:tabs>
-        <w:spacing w:before="0" w:after="0" w:line="240" w:lineRule="auto"/>
-        <w:jc w:val="left"/>
-        <w:rPr>
-          <w:rFonts w:ascii="JetBrains Mono" w:eastAsia="Times New Roman" w:hAnsi="JetBrains Mono" w:cs="JetBrains Mono"/>
-          <w:color w:val="A9B7C6"/>
-          <w:lang/>
-        </w:rPr>
-      </w:pPr>
-      <w:r>
-        <w:rPr>
-          <w:rFonts w:ascii="JetBrains Mono" w:eastAsia="Times New Roman" w:hAnsi="JetBrains Mono" w:cs="JetBrains Mono"/>
-          <w:color w:val="CC7832"/>
-          <w:lang/>
-        </w:rPr>
-        <w:lastRenderedPageBreak/>
-        <w:softHyphen/>
-      </w:r>
-      <w:r>
-        <w:rPr>
-          <w:rFonts w:ascii="JetBrains Mono" w:eastAsia="Times New Roman" w:hAnsi="JetBrains Mono" w:cs="JetBrains Mono"/>
-          <w:color w:val="CC7832"/>
-          <w:lang/>
-        </w:rPr>
-        <w:softHyphen/>
-      </w:r>
-      <w:r>
-        <w:rPr>
-          <w:rFonts w:ascii="JetBrains Mono" w:eastAsia="Times New Roman" w:hAnsi="JetBrains Mono" w:cs="JetBrains Mono"/>
-          <w:color w:val="CC7832"/>
-          <w:lang/>
-        </w:rPr>
-        <w:t xml:space="preserve">public void </w:t>
-      </w:r>
-      <w:r>
-        <w:rPr>
-          <w:rFonts w:ascii="JetBrains Mono" w:eastAsia="Times New Roman" w:hAnsi="JetBrains Mono" w:cs="JetBrains Mono"/>
-          <w:color w:val="FFC66D"/>
-          <w:lang/>
-        </w:rPr>
-        <w:t>getLeagues</w:t>
-      </w:r>
-      <w:r>
-        <w:rPr>
-          <w:rFonts w:ascii="JetBrains Mono" w:eastAsia="Times New Roman" w:hAnsi="JetBrains Mono" w:cs="JetBrains Mono"/>
-          <w:color w:val="A9B7C6"/>
-          <w:lang/>
-        </w:rPr>
-        <w:t>(</w:t>
-      </w:r>
-      <w:r>
-        <w:rPr>
-          <w:rFonts w:ascii="JetBrains Mono" w:eastAsia="Times New Roman" w:hAnsi="JetBrains Mono" w:cs="JetBrains Mono"/>
-          <w:color w:val="CC7832"/>
-          <w:lang/>
-        </w:rPr>
-        <w:t xml:space="preserve">boolean </w:t>
-      </w:r>
-      <w:r>
-        <w:rPr>
-          <w:rFonts w:ascii="JetBrains Mono" w:eastAsia="Times New Roman" w:hAnsi="JetBrains Mono" w:cs="JetBrains Mono"/>
-          <w:color w:val="A9B7C6"/>
-          <w:lang/>
-        </w:rPr>
-        <w:t>current</w:t>
-      </w:r>
-      <w:r>
-        <w:rPr>
-          <w:rFonts w:ascii="JetBrains Mono" w:eastAsia="Times New Roman" w:hAnsi="JetBrains Mono" w:cs="JetBrains Mono"/>
-          <w:color w:val="CC7832"/>
-          <w:lang/>
-        </w:rPr>
-        <w:t xml:space="preserve">, </w:t>
-      </w:r>
-      <w:r>
-        <w:rPr>
-          <w:rFonts w:ascii="JetBrains Mono" w:eastAsia="Times New Roman" w:hAnsi="JetBrains Mono" w:cs="JetBrains Mono"/>
-          <w:color w:val="A9B7C6"/>
-          <w:lang/>
-        </w:rPr>
-        <w:t>String type) {</w:t>
-      </w:r>
-      <w:r>
-        <w:rPr>
-          <w:rFonts w:ascii="JetBrains Mono" w:eastAsia="Times New Roman" w:hAnsi="JetBrains Mono" w:cs="JetBrains Mono"/>
-          <w:color w:val="A9B7C6"/>
-          <w:lang/>
-        </w:rPr>
-        <w:br/>
-        <w:t xml:space="preserve">    HashMap&lt;String</w:t>
-      </w:r>
-      <w:r>
-        <w:rPr>
-          <w:rFonts w:ascii="JetBrains Mono" w:eastAsia="Times New Roman" w:hAnsi="JetBrains Mono" w:cs="JetBrains Mono"/>
-          <w:color w:val="CC7832"/>
-          <w:lang/>
-        </w:rPr>
-        <w:t xml:space="preserve">, </w:t>
-      </w:r>
-      <w:r>
-        <w:rPr>
-          <w:rFonts w:ascii="JetBrains Mono" w:eastAsia="Times New Roman" w:hAnsi="JetBrains Mono" w:cs="JetBrains Mono"/>
-          <w:color w:val="A9B7C6"/>
-          <w:lang/>
-        </w:rPr>
-        <w:t xml:space="preserve">String&gt; result = </w:t>
-      </w:r>
-      <w:r>
-        <w:rPr>
-          <w:rFonts w:ascii="JetBrains Mono" w:eastAsia="Times New Roman" w:hAnsi="JetBrains Mono" w:cs="JetBrains Mono"/>
-          <w:color w:val="CC7832"/>
-          <w:lang/>
-        </w:rPr>
-        <w:t xml:space="preserve">new </w:t>
-      </w:r>
-      <w:r>
-        <w:rPr>
-          <w:rFonts w:ascii="JetBrains Mono" w:eastAsia="Times New Roman" w:hAnsi="JetBrains Mono" w:cs="JetBrains Mono"/>
-          <w:color w:val="A9B7C6"/>
-          <w:lang/>
-        </w:rPr>
-        <w:t>HashMap&lt;&gt;()</w:t>
-      </w:r>
-      <w:r>
-        <w:rPr>
-          <w:rFonts w:ascii="JetBrains Mono" w:eastAsia="Times New Roman" w:hAnsi="JetBrains Mono" w:cs="JetBrains Mono"/>
-          <w:color w:val="CC7832"/>
-          <w:lang/>
-        </w:rPr>
-        <w:t>;</w:t>
-      </w:r>
-      <w:r>
-        <w:rPr>
-          <w:rFonts w:ascii="JetBrains Mono" w:eastAsia="Times New Roman" w:hAnsi="JetBrains Mono" w:cs="JetBrains Mono"/>
-          <w:color w:val="CC7832"/>
-          <w:lang/>
-        </w:rPr>
-        <w:br/>
-        <w:t xml:space="preserve">    </w:t>
-      </w:r>
-      <w:r>
-        <w:rPr>
-          <w:rFonts w:ascii="JetBrains Mono" w:eastAsia="Times New Roman" w:hAnsi="JetBrains Mono" w:cs="JetBrains Mono"/>
-          <w:color w:val="A9B7C6"/>
-          <w:lang/>
-        </w:rPr>
-        <w:t xml:space="preserve">String url = </w:t>
-      </w:r>
-      <w:r>
-        <w:rPr>
-          <w:rFonts w:ascii="JetBrains Mono" w:eastAsia="Times New Roman" w:hAnsi="JetBrains Mono" w:cs="JetBrains Mono"/>
-          <w:color w:val="CC7832"/>
-          <w:lang/>
-        </w:rPr>
-        <w:t>this</w:t>
-      </w:r>
-      <w:r>
-        <w:rPr>
-          <w:rFonts w:ascii="JetBrains Mono" w:eastAsia="Times New Roman" w:hAnsi="JetBrains Mono" w:cs="JetBrains Mono"/>
-          <w:color w:val="A9B7C6"/>
-          <w:lang/>
-        </w:rPr>
-        <w:t>.</w:t>
-      </w:r>
-      <w:r>
-        <w:rPr>
-          <w:rFonts w:ascii="JetBrains Mono" w:eastAsia="Times New Roman" w:hAnsi="JetBrains Mono" w:cs="JetBrains Mono"/>
-          <w:color w:val="9876AA"/>
-          <w:lang/>
-        </w:rPr>
-        <w:t>apiUrl</w:t>
-      </w:r>
-      <w:r>
-        <w:rPr>
-          <w:rFonts w:ascii="JetBrains Mono" w:eastAsia="Times New Roman" w:hAnsi="JetBrains Mono" w:cs="JetBrains Mono"/>
-          <w:color w:val="A9B7C6"/>
-          <w:lang/>
-        </w:rPr>
-        <w:t>.concat(String.</w:t>
-      </w:r>
-      <w:r>
-        <w:rPr>
-          <w:rFonts w:ascii="JetBrains Mono" w:eastAsia="Times New Roman" w:hAnsi="JetBrains Mono" w:cs="JetBrains Mono"/>
-          <w:i/>
-          <w:iCs/>
-          <w:color w:val="A9B7C6"/>
-          <w:lang/>
-        </w:rPr>
-        <w:t>format</w:t>
-      </w:r>
-      <w:r>
-        <w:rPr>
-          <w:rFonts w:ascii="JetBrains Mono" w:eastAsia="Times New Roman" w:hAnsi="JetBrains Mono" w:cs="JetBrains Mono"/>
-          <w:color w:val="A9B7C6"/>
-          <w:lang/>
-        </w:rPr>
-        <w:t>(</w:t>
-      </w:r>
-      <w:r>
-        <w:rPr>
-          <w:rFonts w:ascii="JetBrains Mono" w:eastAsia="Times New Roman" w:hAnsi="JetBrains Mono" w:cs="JetBrains Mono"/>
-          <w:color w:val="6A8759"/>
-          <w:lang/>
-        </w:rPr>
-        <w:t>"leagues?current=%b&amp;type=%s"</w:t>
-      </w:r>
-      <w:r>
-        <w:rPr>
-          <w:rFonts w:ascii="JetBrains Mono" w:eastAsia="Times New Roman" w:hAnsi="JetBrains Mono" w:cs="JetBrains Mono"/>
-          <w:color w:val="CC7832"/>
-          <w:lang/>
-        </w:rPr>
-        <w:t xml:space="preserve">, </w:t>
-      </w:r>
-      <w:r>
-        <w:rPr>
-          <w:rFonts w:ascii="JetBrains Mono" w:eastAsia="Times New Roman" w:hAnsi="JetBrains Mono" w:cs="JetBrains Mono"/>
-          <w:color w:val="A9B7C6"/>
-          <w:lang/>
-        </w:rPr>
-        <w:t>current</w:t>
-      </w:r>
-      <w:r>
-        <w:rPr>
-          <w:rFonts w:ascii="JetBrains Mono" w:eastAsia="Times New Roman" w:hAnsi="JetBrains Mono" w:cs="JetBrains Mono"/>
-          <w:color w:val="CC7832"/>
-          <w:lang/>
-        </w:rPr>
-        <w:t xml:space="preserve">, </w:t>
-      </w:r>
-      <w:r>
-        <w:rPr>
-          <w:rFonts w:ascii="JetBrains Mono" w:eastAsia="Times New Roman" w:hAnsi="JetBrains Mono" w:cs="JetBrains Mono"/>
-          <w:color w:val="A9B7C6"/>
-          <w:lang/>
-        </w:rPr>
-        <w:t>type))</w:t>
-      </w:r>
-      <w:r>
-        <w:rPr>
-          <w:rFonts w:ascii="JetBrains Mono" w:eastAsia="Times New Roman" w:hAnsi="JetBrains Mono" w:cs="JetBrains Mono"/>
-          <w:color w:val="CC7832"/>
-          <w:lang/>
-        </w:rPr>
-        <w:t>;</w:t>
-      </w:r>
-      <w:r>
-        <w:rPr>
-          <w:rFonts w:ascii="JetBrains Mono" w:eastAsia="Times New Roman" w:hAnsi="JetBrains Mono" w:cs="JetBrains Mono"/>
-          <w:color w:val="CC7832"/>
-          <w:lang/>
-        </w:rPr>
-        <w:br/>
-        <w:t xml:space="preserve">    </w:t>
-      </w:r>
-      <w:r>
-        <w:rPr>
-          <w:rFonts w:ascii="JetBrains Mono" w:eastAsia="Times New Roman" w:hAnsi="JetBrains Mono" w:cs="JetBrains Mono"/>
-          <w:color w:val="A9B7C6"/>
-          <w:lang/>
-        </w:rPr>
-        <w:t xml:space="preserve">StringRequest stringRequest = </w:t>
-      </w:r>
-      <w:r>
-        <w:rPr>
-          <w:rFonts w:ascii="JetBrains Mono" w:eastAsia="Times New Roman" w:hAnsi="JetBrains Mono" w:cs="JetBrains Mono"/>
-          <w:color w:val="CC7832"/>
-          <w:lang/>
-        </w:rPr>
-        <w:t xml:space="preserve">new </w:t>
-      </w:r>
-      <w:r>
-        <w:rPr>
-          <w:rFonts w:ascii="JetBrains Mono" w:eastAsia="Times New Roman" w:hAnsi="JetBrains Mono" w:cs="JetBrains Mono"/>
-          <w:color w:val="A9B7C6"/>
-          <w:lang/>
-        </w:rPr>
-        <w:t>StringRequest(Request.Method.</w:t>
-      </w:r>
-      <w:r>
-        <w:rPr>
-          <w:rFonts w:ascii="JetBrains Mono" w:eastAsia="Times New Roman" w:hAnsi="JetBrains Mono" w:cs="JetBrains Mono"/>
-          <w:i/>
-          <w:iCs/>
-          <w:color w:val="9876AA"/>
-          <w:lang/>
-        </w:rPr>
-        <w:t>GET</w:t>
-      </w:r>
-      <w:r>
-        <w:rPr>
-          <w:rFonts w:ascii="JetBrains Mono" w:eastAsia="Times New Roman" w:hAnsi="JetBrains Mono" w:cs="JetBrains Mono"/>
-          <w:color w:val="CC7832"/>
-          <w:lang/>
-        </w:rPr>
-        <w:t xml:space="preserve">, </w:t>
-      </w:r>
-      <w:r>
-        <w:rPr>
-          <w:rFonts w:ascii="JetBrains Mono" w:eastAsia="Times New Roman" w:hAnsi="JetBrains Mono" w:cs="JetBrains Mono"/>
-          <w:color w:val="A9B7C6"/>
-          <w:lang/>
-        </w:rPr>
-        <w:t>url</w:t>
-      </w:r>
-      <w:r>
-        <w:rPr>
-          <w:rFonts w:ascii="JetBrains Mono" w:eastAsia="Times New Roman" w:hAnsi="JetBrains Mono" w:cs="JetBrains Mono"/>
-          <w:color w:val="CC7832"/>
-          <w:lang/>
-        </w:rPr>
-        <w:t>,</w:t>
-      </w:r>
-      <w:r>
-        <w:rPr>
-          <w:rFonts w:ascii="JetBrains Mono" w:eastAsia="Times New Roman" w:hAnsi="JetBrains Mono" w:cs="JetBrains Mono"/>
-          <w:color w:val="CC7832"/>
-          <w:lang/>
-        </w:rPr>
-        <w:br/>
-        <w:t xml:space="preserve">            new </w:t>
-      </w:r>
-      <w:r>
-        <w:rPr>
-          <w:rFonts w:ascii="JetBrains Mono" w:eastAsia="Times New Roman" w:hAnsi="JetBrains Mono" w:cs="JetBrains Mono"/>
-          <w:color w:val="A9B7C6"/>
-          <w:lang/>
-        </w:rPr>
-        <w:t>Response.Listener&lt;String&gt;() {</w:t>
-      </w:r>
-      <w:r>
-        <w:rPr>
-          <w:rFonts w:ascii="JetBrains Mono" w:eastAsia="Times New Roman" w:hAnsi="JetBrains Mono" w:cs="JetBrains Mono"/>
-          <w:color w:val="A9B7C6"/>
-          <w:lang/>
-        </w:rPr>
-        <w:br/>
-        <w:t xml:space="preserve">                </w:t>
-      </w:r>
-      <w:r>
-        <w:rPr>
-          <w:rFonts w:ascii="JetBrains Mono" w:eastAsia="Times New Roman" w:hAnsi="JetBrains Mono" w:cs="JetBrains Mono"/>
-          <w:color w:val="BBB529"/>
-          <w:lang/>
-        </w:rPr>
-        <w:t>@Override</w:t>
-      </w:r>
-      <w:r>
-        <w:rPr>
-          <w:rFonts w:ascii="JetBrains Mono" w:eastAsia="Times New Roman" w:hAnsi="JetBrains Mono" w:cs="JetBrains Mono"/>
-          <w:color w:val="BBB529"/>
-          <w:lang/>
-        </w:rPr>
-        <w:br/>
-        <w:t xml:space="preserve">                </w:t>
-      </w:r>
-      <w:r>
-        <w:rPr>
-          <w:rFonts w:ascii="JetBrains Mono" w:eastAsia="Times New Roman" w:hAnsi="JetBrains Mono" w:cs="JetBrains Mono"/>
-          <w:color w:val="CC7832"/>
-          <w:lang/>
-        </w:rPr>
-        <w:t xml:space="preserve">public void </w:t>
-      </w:r>
-      <w:r>
-        <w:rPr>
-          <w:rFonts w:ascii="JetBrains Mono" w:eastAsia="Times New Roman" w:hAnsi="JetBrains Mono" w:cs="JetBrains Mono"/>
-          <w:color w:val="FFC66D"/>
-          <w:lang/>
-        </w:rPr>
-        <w:t>onResponse</w:t>
-      </w:r>
-      <w:r>
-        <w:rPr>
-          <w:rFonts w:ascii="JetBrains Mono" w:eastAsia="Times New Roman" w:hAnsi="JetBrains Mono" w:cs="JetBrains Mono"/>
-          <w:color w:val="A9B7C6"/>
-          <w:lang/>
-        </w:rPr>
-        <w:t>(String response) {</w:t>
-      </w:r>
-      <w:r>
-        <w:rPr>
-          <w:rFonts w:ascii="JetBrains Mono" w:eastAsia="Times New Roman" w:hAnsi="JetBrains Mono" w:cs="JetBrains Mono"/>
-          <w:color w:val="A9B7C6"/>
-          <w:lang/>
-        </w:rPr>
-        <w:br/>
-        <w:t xml:space="preserve">                    </w:t>
-      </w:r>
-      <w:r>
-        <w:rPr>
-          <w:rFonts w:ascii="JetBrains Mono" w:eastAsia="Times New Roman" w:hAnsi="JetBrains Mono" w:cs="JetBrains Mono"/>
-          <w:color w:val="CC7832"/>
-          <w:lang/>
-        </w:rPr>
-        <w:t xml:space="preserve">try </w:t>
-      </w:r>
-      <w:r>
-        <w:rPr>
-          <w:rFonts w:ascii="JetBrains Mono" w:eastAsia="Times New Roman" w:hAnsi="JetBrains Mono" w:cs="JetBrains Mono"/>
-          <w:color w:val="A9B7C6"/>
-          <w:lang/>
-        </w:rPr>
-        <w:t>{</w:t>
-      </w:r>
-      <w:r>
-        <w:rPr>
-          <w:rFonts w:ascii="JetBrains Mono" w:eastAsia="Times New Roman" w:hAnsi="JetBrains Mono" w:cs="JetBrains Mono"/>
-          <w:color w:val="A9B7C6"/>
-          <w:lang/>
-        </w:rPr>
-        <w:br/>
-        <w:t xml:space="preserve">                        JSONObject responseObject = </w:t>
-      </w:r>
-      <w:r>
-        <w:rPr>
-          <w:rFonts w:ascii="JetBrains Mono" w:eastAsia="Times New Roman" w:hAnsi="JetBrains Mono" w:cs="JetBrains Mono"/>
-          <w:color w:val="CC7832"/>
-          <w:lang/>
-        </w:rPr>
-        <w:t xml:space="preserve">new </w:t>
-      </w:r>
-      <w:r>
-        <w:rPr>
-          <w:rFonts w:ascii="JetBrains Mono" w:eastAsia="Times New Roman" w:hAnsi="JetBrains Mono" w:cs="JetBrains Mono"/>
-          <w:color w:val="A9B7C6"/>
-          <w:lang/>
-        </w:rPr>
-        <w:t>JSONObject(response)</w:t>
-      </w:r>
-      <w:r>
-        <w:rPr>
-          <w:rFonts w:ascii="JetBrains Mono" w:eastAsia="Times New Roman" w:hAnsi="JetBrains Mono" w:cs="JetBrains Mono"/>
-          <w:color w:val="CC7832"/>
-          <w:lang/>
-        </w:rPr>
-        <w:t>;</w:t>
-      </w:r>
-      <w:r>
-        <w:rPr>
-          <w:rFonts w:ascii="JetBrains Mono" w:eastAsia="Times New Roman" w:hAnsi="JetBrains Mono" w:cs="JetBrains Mono"/>
-          <w:color w:val="CC7832"/>
-          <w:lang/>
-        </w:rPr>
-        <w:br/>
-        <w:t xml:space="preserve">                        </w:t>
-      </w:r>
-      <w:r>
-        <w:rPr>
-          <w:rFonts w:ascii="JetBrains Mono" w:eastAsia="Times New Roman" w:hAnsi="JetBrains Mono" w:cs="JetBrains Mono"/>
-          <w:color w:val="A9B7C6"/>
-          <w:lang/>
-        </w:rPr>
-        <w:t>JSONArray responseArray = responseObject.getJSONArray(</w:t>
-      </w:r>
-      <w:r>
-        <w:rPr>
-          <w:rFonts w:ascii="JetBrains Mono" w:eastAsia="Times New Roman" w:hAnsi="JetBrains Mono" w:cs="JetBrains Mono"/>
-          <w:color w:val="6A8759"/>
-          <w:lang/>
-        </w:rPr>
-        <w:t>"response"</w:t>
-      </w:r>
-      <w:r>
-        <w:rPr>
-          <w:rFonts w:ascii="JetBrains Mono" w:eastAsia="Times New Roman" w:hAnsi="JetBrains Mono" w:cs="JetBrains Mono"/>
-          <w:color w:val="A9B7C6"/>
-          <w:lang/>
-        </w:rPr>
-        <w:t>)</w:t>
-      </w:r>
-      <w:r>
-        <w:rPr>
-          <w:rFonts w:ascii="JetBrains Mono" w:eastAsia="Times New Roman" w:hAnsi="JetBrains Mono" w:cs="JetBrains Mono"/>
-          <w:color w:val="CC7832"/>
-          <w:lang/>
-        </w:rPr>
-        <w:t>;</w:t>
-      </w:r>
-      <w:r>
-        <w:rPr>
-          <w:rFonts w:ascii="JetBrains Mono" w:eastAsia="Times New Roman" w:hAnsi="JetBrains Mono" w:cs="JetBrains Mono"/>
-          <w:color w:val="CC7832"/>
-          <w:lang/>
-        </w:rPr>
-        <w:br/>
-        <w:t xml:space="preserve">                        for </w:t>
-      </w:r>
-      <w:r>
-        <w:rPr>
-          <w:rFonts w:ascii="JetBrains Mono" w:eastAsia="Times New Roman" w:hAnsi="JetBrains Mono" w:cs="JetBrains Mono"/>
-          <w:color w:val="A9B7C6"/>
-          <w:lang/>
-        </w:rPr>
-        <w:t>(</w:t>
-      </w:r>
-      <w:r>
-        <w:rPr>
-          <w:rFonts w:ascii="JetBrains Mono" w:eastAsia="Times New Roman" w:hAnsi="JetBrains Mono" w:cs="JetBrains Mono"/>
-          <w:color w:val="CC7832"/>
-          <w:lang/>
-        </w:rPr>
-        <w:t xml:space="preserve">int </w:t>
-      </w:r>
-      <w:r>
-        <w:rPr>
-          <w:rFonts w:ascii="JetBrains Mono" w:eastAsia="Times New Roman" w:hAnsi="JetBrains Mono" w:cs="JetBrains Mono"/>
-          <w:color w:val="A9B7C6"/>
-          <w:lang/>
-        </w:rPr>
-        <w:t xml:space="preserve">i = </w:t>
-      </w:r>
-      <w:r>
-        <w:rPr>
-          <w:rFonts w:ascii="JetBrains Mono" w:eastAsia="Times New Roman" w:hAnsi="JetBrains Mono" w:cs="JetBrains Mono"/>
-          <w:color w:val="6897BB"/>
-          <w:lang/>
-        </w:rPr>
-        <w:t>0</w:t>
-      </w:r>
-      <w:r>
-        <w:rPr>
-          <w:rFonts w:ascii="JetBrains Mono" w:eastAsia="Times New Roman" w:hAnsi="JetBrains Mono" w:cs="JetBrains Mono"/>
-          <w:color w:val="CC7832"/>
-          <w:lang/>
-        </w:rPr>
-        <w:t xml:space="preserve">; </w:t>
-      </w:r>
-      <w:r>
-        <w:rPr>
-          <w:rFonts w:ascii="JetBrains Mono" w:eastAsia="Times New Roman" w:hAnsi="JetBrains Mono" w:cs="JetBrains Mono"/>
-          <w:color w:val="A9B7C6"/>
-          <w:lang/>
-        </w:rPr>
-        <w:t>i &lt; responseArray.length()</w:t>
-      </w:r>
-      <w:r>
-        <w:rPr>
-          <w:rFonts w:ascii="JetBrains Mono" w:eastAsia="Times New Roman" w:hAnsi="JetBrains Mono" w:cs="JetBrains Mono"/>
-          <w:color w:val="CC7832"/>
-          <w:lang/>
-        </w:rPr>
-        <w:t xml:space="preserve">; </w:t>
-      </w:r>
-      <w:r>
-        <w:rPr>
-          <w:rFonts w:ascii="JetBrains Mono" w:eastAsia="Times New Roman" w:hAnsi="JetBrains Mono" w:cs="JetBrains Mono"/>
-          <w:color w:val="A9B7C6"/>
-          <w:lang/>
-        </w:rPr>
-        <w:t>i++) {</w:t>
-      </w:r>
-      <w:r>
-        <w:rPr>
-          <w:rFonts w:ascii="JetBrains Mono" w:eastAsia="Times New Roman" w:hAnsi="JetBrains Mono" w:cs="JetBrains Mono"/>
-          <w:color w:val="A9B7C6"/>
-          <w:lang/>
-        </w:rPr>
-        <w:br/>
-        <w:t xml:space="preserve">                            JSONObject leagueObject = </w:t>
-      </w:r>
-      <w:r>
-        <w:rPr>
-          <w:rFonts w:ascii="JetBrains Mono" w:eastAsia="Times New Roman" w:hAnsi="JetBrains Mono" w:cs="JetBrains Mono"/>
-          <w:color w:val="CC7832"/>
-          <w:lang/>
-        </w:rPr>
-        <w:t xml:space="preserve">new </w:t>
-      </w:r>
-      <w:r>
-        <w:rPr>
-          <w:rFonts w:ascii="JetBrains Mono" w:eastAsia="Times New Roman" w:hAnsi="JetBrains Mono" w:cs="JetBrains Mono"/>
-          <w:color w:val="A9B7C6"/>
-          <w:lang/>
-        </w:rPr>
-        <w:t>JSONObject(responseArray.get(i).toString())</w:t>
-      </w:r>
-      <w:r>
-        <w:rPr>
-          <w:rFonts w:ascii="JetBrains Mono" w:eastAsia="Times New Roman" w:hAnsi="JetBrains Mono" w:cs="JetBrains Mono"/>
-          <w:color w:val="CC7832"/>
-          <w:lang/>
-        </w:rPr>
-        <w:t>;</w:t>
-      </w:r>
-      <w:r>
-        <w:rPr>
-          <w:rFonts w:ascii="JetBrains Mono" w:eastAsia="Times New Roman" w:hAnsi="JetBrains Mono" w:cs="JetBrains Mono"/>
-          <w:color w:val="CC7832"/>
-          <w:lang/>
-        </w:rPr>
-        <w:br/>
-        <w:t xml:space="preserve">                            </w:t>
-      </w:r>
-      <w:r>
-        <w:rPr>
-          <w:rFonts w:ascii="JetBrains Mono" w:eastAsia="Times New Roman" w:hAnsi="JetBrains Mono" w:cs="JetBrains Mono"/>
-          <w:color w:val="A9B7C6"/>
-          <w:lang/>
-        </w:rPr>
-        <w:t>System.</w:t>
-      </w:r>
-      <w:r>
-        <w:rPr>
-          <w:rFonts w:ascii="JetBrains Mono" w:eastAsia="Times New Roman" w:hAnsi="JetBrains Mono" w:cs="JetBrains Mono"/>
-          <w:i/>
-          <w:iCs/>
-          <w:color w:val="9876AA"/>
-          <w:lang/>
-        </w:rPr>
-        <w:t>out</w:t>
-      </w:r>
-      <w:r>
-        <w:rPr>
-          <w:rFonts w:ascii="JetBrains Mono" w:eastAsia="Times New Roman" w:hAnsi="JetBrains Mono" w:cs="JetBrains Mono"/>
-          <w:color w:val="A9B7C6"/>
-          <w:lang/>
-        </w:rPr>
-        <w:t>.println(leagueObject)</w:t>
-      </w:r>
-      <w:r>
-        <w:rPr>
-          <w:rFonts w:ascii="JetBrains Mono" w:eastAsia="Times New Roman" w:hAnsi="JetBrains Mono" w:cs="JetBrains Mono"/>
-          <w:color w:val="CC7832"/>
-          <w:lang/>
-        </w:rPr>
-        <w:t>;</w:t>
-      </w:r>
-      <w:r>
-        <w:rPr>
-          <w:rFonts w:ascii="JetBrains Mono" w:eastAsia="Times New Roman" w:hAnsi="JetBrains Mono" w:cs="JetBrains Mono"/>
-          <w:color w:val="CC7832"/>
-          <w:lang/>
-        </w:rPr>
-        <w:br/>
-        <w:t xml:space="preserve">                        </w:t>
-      </w:r>
-      <w:r>
-        <w:rPr>
-          <w:rFonts w:ascii="JetBrains Mono" w:eastAsia="Times New Roman" w:hAnsi="JetBrains Mono" w:cs="JetBrains Mono"/>
-          <w:color w:val="A9B7C6"/>
-          <w:lang/>
-        </w:rPr>
-        <w:t>}</w:t>
-      </w:r>
-      <w:r>
-        <w:rPr>
-          <w:rFonts w:ascii="JetBrains Mono" w:eastAsia="Times New Roman" w:hAnsi="JetBrains Mono" w:cs="JetBrains Mono"/>
-          <w:color w:val="A9B7C6"/>
-          <w:lang/>
-        </w:rPr>
-        <w:br/>
-        <w:t xml:space="preserve">                    } </w:t>
-      </w:r>
-      <w:r>
-        <w:rPr>
-          <w:rFonts w:ascii="JetBrains Mono" w:eastAsia="Times New Roman" w:hAnsi="JetBrains Mono" w:cs="JetBrains Mono"/>
-          <w:color w:val="CC7832"/>
-          <w:lang/>
-        </w:rPr>
-        <w:t xml:space="preserve">catch </w:t>
-      </w:r>
-      <w:r>
-        <w:rPr>
-          <w:rFonts w:ascii="JetBrains Mono" w:eastAsia="Times New Roman" w:hAnsi="JetBrains Mono" w:cs="JetBrains Mono"/>
-          <w:color w:val="A9B7C6"/>
-          <w:lang/>
-        </w:rPr>
-        <w:t>(JSONException e) {</w:t>
-      </w:r>
-      <w:r>
-        <w:rPr>
-          <w:rFonts w:ascii="JetBrains Mono" w:eastAsia="Times New Roman" w:hAnsi="JetBrains Mono" w:cs="JetBrains Mono"/>
-          <w:color w:val="A9B7C6"/>
-          <w:lang/>
-        </w:rPr>
-        <w:br/>
-        <w:t xml:space="preserve">                        e.printStackTrace()</w:t>
-      </w:r>
-      <w:r>
-        <w:rPr>
-          <w:rFonts w:ascii="JetBrains Mono" w:eastAsia="Times New Roman" w:hAnsi="JetBrains Mono" w:cs="JetBrains Mono"/>
-          <w:color w:val="CC7832"/>
-          <w:lang/>
-        </w:rPr>
-        <w:t>;</w:t>
-      </w:r>
-      <w:r>
-        <w:rPr>
-          <w:rFonts w:ascii="JetBrains Mono" w:eastAsia="Times New Roman" w:hAnsi="JetBrains Mono" w:cs="JetBrains Mono"/>
-          <w:color w:val="CC7832"/>
-          <w:lang/>
-        </w:rPr>
-        <w:br/>
-        <w:t xml:space="preserve">                    </w:t>
-      </w:r>
-      <w:r>
-        <w:rPr>
-          <w:rFonts w:ascii="JetBrains Mono" w:eastAsia="Times New Roman" w:hAnsi="JetBrains Mono" w:cs="JetBrains Mono"/>
-          <w:color w:val="A9B7C6"/>
-          <w:lang/>
-        </w:rPr>
-        <w:t>}</w:t>
-      </w:r>
-      <w:r>
-        <w:rPr>
-          <w:rFonts w:ascii="JetBrains Mono" w:eastAsia="Times New Roman" w:hAnsi="JetBrains Mono" w:cs="JetBrains Mono"/>
-          <w:color w:val="A9B7C6"/>
-          <w:lang/>
-        </w:rPr>
-        <w:br/>
-        <w:t xml:space="preserve">                }</w:t>
-      </w:r>
-      <w:r>
-        <w:rPr>
-          <w:rFonts w:ascii="JetBrains Mono" w:eastAsia="Times New Roman" w:hAnsi="JetBrains Mono" w:cs="JetBrains Mono"/>
-          <w:color w:val="A9B7C6"/>
-          <w:lang/>
-        </w:rPr>
-        <w:br/>
-        <w:t xml:space="preserve">            }</w:t>
-      </w:r>
-      <w:r>
-        <w:rPr>
-          <w:rFonts w:ascii="JetBrains Mono" w:eastAsia="Times New Roman" w:hAnsi="JetBrains Mono" w:cs="JetBrains Mono"/>
-          <w:color w:val="CC7832"/>
-          <w:lang/>
-        </w:rPr>
-        <w:t xml:space="preserve">, new </w:t>
-      </w:r>
-      <w:r>
-        <w:rPr>
-          <w:rFonts w:ascii="JetBrains Mono" w:eastAsia="Times New Roman" w:hAnsi="JetBrains Mono" w:cs="JetBrains Mono"/>
-          <w:color w:val="A9B7C6"/>
-          <w:lang/>
-        </w:rPr>
-        <w:t>Response.ErrorListener() {</w:t>
-      </w:r>
-      <w:r>
-        <w:rPr>
-          <w:rFonts w:ascii="JetBrains Mono" w:eastAsia="Times New Roman" w:hAnsi="JetBrains Mono" w:cs="JetBrains Mono"/>
-          <w:color w:val="A9B7C6"/>
-          <w:lang/>
-        </w:rPr>
-        <w:br/>
-        <w:t xml:space="preserve">                </w:t>
-      </w:r>
-      <w:r>
-        <w:rPr>
-          <w:rFonts w:ascii="JetBrains Mono" w:eastAsia="Times New Roman" w:hAnsi="JetBrains Mono" w:cs="JetBrains Mono"/>
-          <w:color w:val="BBB529"/>
-          <w:lang/>
-        </w:rPr>
-        <w:t>@Override</w:t>
-      </w:r>
-      <w:r>
-        <w:rPr>
-          <w:rFonts w:ascii="JetBrains Mono" w:eastAsia="Times New Roman" w:hAnsi="JetBrains Mono" w:cs="JetBrains Mono"/>
-          <w:color w:val="BBB529"/>
-          <w:lang/>
-        </w:rPr>
-        <w:br/>
-        <w:t xml:space="preserve">                </w:t>
-      </w:r>
-      <w:r>
-        <w:rPr>
-          <w:rFonts w:ascii="JetBrains Mono" w:eastAsia="Times New Roman" w:hAnsi="JetBrains Mono" w:cs="JetBrains Mono"/>
-          <w:color w:val="CC7832"/>
-          <w:lang/>
-        </w:rPr>
-        <w:t xml:space="preserve">public void </w:t>
-      </w:r>
-      <w:r>
-        <w:rPr>
-          <w:rFonts w:ascii="JetBrains Mono" w:eastAsia="Times New Roman" w:hAnsi="JetBrains Mono" w:cs="JetBrains Mono"/>
-          <w:color w:val="FFC66D"/>
-          <w:lang/>
-        </w:rPr>
-        <w:t>onErrorResponse</w:t>
-      </w:r>
-      <w:r>
-        <w:rPr>
-          <w:rFonts w:ascii="JetBrains Mono" w:eastAsia="Times New Roman" w:hAnsi="JetBrains Mono" w:cs="JetBrains Mono"/>
-          <w:color w:val="A9B7C6"/>
-          <w:lang/>
-        </w:rPr>
-        <w:t>(VolleyError error) {</w:t>
-      </w:r>
-      <w:r>
-        <w:rPr>
-          <w:rFonts w:ascii="JetBrains Mono" w:eastAsia="Times New Roman" w:hAnsi="JetBrains Mono" w:cs="JetBrains Mono"/>
-          <w:color w:val="A9B7C6"/>
-          <w:lang/>
-        </w:rPr>
-        <w:br/>
-        <w:t xml:space="preserve">                    error.printStackTrace()</w:t>
-      </w:r>
-      <w:r>
-        <w:rPr>
-          <w:rFonts w:ascii="JetBrains Mono" w:eastAsia="Times New Roman" w:hAnsi="JetBrains Mono" w:cs="JetBrains Mono"/>
-          <w:color w:val="CC7832"/>
-          <w:lang/>
-        </w:rPr>
-        <w:t>;</w:t>
-      </w:r>
-      <w:r>
-        <w:rPr>
-          <w:rFonts w:ascii="JetBrains Mono" w:eastAsia="Times New Roman" w:hAnsi="JetBrains Mono" w:cs="JetBrains Mono"/>
-          <w:color w:val="CC7832"/>
-          <w:lang/>
-        </w:rPr>
-        <w:br/>
-        <w:t xml:space="preserve">                </w:t>
-      </w:r>
-      <w:r>
-        <w:rPr>
-          <w:rFonts w:ascii="JetBrains Mono" w:eastAsia="Times New Roman" w:hAnsi="JetBrains Mono" w:cs="JetBrains Mono"/>
-          <w:color w:val="A9B7C6"/>
-          <w:lang/>
-        </w:rPr>
-        <w:t>}</w:t>
-      </w:r>
-      <w:r>
-        <w:rPr>
-          <w:rFonts w:ascii="JetBrains Mono" w:eastAsia="Times New Roman" w:hAnsi="JetBrains Mono" w:cs="JetBrains Mono"/>
-          <w:color w:val="A9B7C6"/>
-          <w:lang/>
-        </w:rPr>
-        <w:br/>
-        <w:t xml:space="preserve">            }</w:t>
-      </w:r>
-      <w:r>
-        <w:rPr>
-          <w:rFonts w:ascii="JetBrains Mono" w:eastAsia="Times New Roman" w:hAnsi="JetBrains Mono" w:cs="JetBrains Mono"/>
-          <w:color w:val="A9B7C6"/>
-          <w:lang/>
-        </w:rPr>
-        <w:br/>
-        <w:t xml:space="preserve">    ) {</w:t>
-      </w:r>
-      <w:r>
-        <w:rPr>
-          <w:rFonts w:ascii="JetBrains Mono" w:eastAsia="Times New Roman" w:hAnsi="JetBrains Mono" w:cs="JetBrains Mono"/>
-          <w:color w:val="A9B7C6"/>
-          <w:lang/>
-        </w:rPr>
-        <w:br/>
-        <w:t xml:space="preserve">        </w:t>
-      </w:r>
-      <w:r>
-        <w:rPr>
-          <w:rFonts w:ascii="JetBrains Mono" w:eastAsia="Times New Roman" w:hAnsi="JetBrains Mono" w:cs="JetBrains Mono"/>
-          <w:color w:val="BBB529"/>
-          <w:lang/>
-        </w:rPr>
-        <w:t>@Override</w:t>
-      </w:r>
-      <w:r>
-        <w:rPr>
-          <w:rFonts w:ascii="JetBrains Mono" w:eastAsia="Times New Roman" w:hAnsi="JetBrains Mono" w:cs="JetBrains Mono"/>
-          <w:color w:val="BBB529"/>
-          <w:lang/>
-        </w:rPr>
-        <w:br/>
-        <w:t xml:space="preserve">        </w:t>
-      </w:r>
-      <w:r>
-        <w:rPr>
-          <w:rFonts w:ascii="JetBrains Mono" w:eastAsia="Times New Roman" w:hAnsi="JetBrains Mono" w:cs="JetBrains Mono"/>
-          <w:color w:val="CC7832"/>
-          <w:lang/>
-        </w:rPr>
-        <w:t xml:space="preserve">public </w:t>
-      </w:r>
-      <w:r>
-        <w:rPr>
-          <w:rFonts w:ascii="JetBrains Mono" w:eastAsia="Times New Roman" w:hAnsi="JetBrains Mono" w:cs="JetBrains Mono"/>
-          <w:color w:val="A9B7C6"/>
-          <w:lang/>
-        </w:rPr>
-        <w:t>Map&lt;String</w:t>
-      </w:r>
-      <w:r>
-        <w:rPr>
-          <w:rFonts w:ascii="JetBrains Mono" w:eastAsia="Times New Roman" w:hAnsi="JetBrains Mono" w:cs="JetBrains Mono"/>
-          <w:color w:val="CC7832"/>
-          <w:lang/>
-        </w:rPr>
-        <w:t xml:space="preserve">, </w:t>
-      </w:r>
-      <w:r>
-        <w:rPr>
-          <w:rFonts w:ascii="JetBrains Mono" w:eastAsia="Times New Roman" w:hAnsi="JetBrains Mono" w:cs="JetBrains Mono"/>
-          <w:color w:val="A9B7C6"/>
-          <w:lang/>
-        </w:rPr>
-        <w:t xml:space="preserve">String&gt; </w:t>
-      </w:r>
-      <w:r>
-        <w:rPr>
-          <w:rFonts w:ascii="JetBrains Mono" w:eastAsia="Times New Roman" w:hAnsi="JetBrains Mono" w:cs="JetBrains Mono"/>
-          <w:color w:val="FFC66D"/>
-          <w:lang/>
-        </w:rPr>
-        <w:t>getHeaders</w:t>
-      </w:r>
-      <w:r>
-        <w:rPr>
-          <w:rFonts w:ascii="JetBrains Mono" w:eastAsia="Times New Roman" w:hAnsi="JetBrains Mono" w:cs="JetBrains Mono"/>
-          <w:color w:val="A9B7C6"/>
-          <w:lang/>
-        </w:rPr>
-        <w:t xml:space="preserve">() </w:t>
-      </w:r>
-      <w:r>
-        <w:rPr>
-          <w:rFonts w:ascii="JetBrains Mono" w:eastAsia="Times New Roman" w:hAnsi="JetBrains Mono" w:cs="JetBrains Mono"/>
-          <w:color w:val="CC7832"/>
-          <w:lang/>
-        </w:rPr>
-        <w:t xml:space="preserve">throws </w:t>
-      </w:r>
-      <w:r>
-        <w:rPr>
-          <w:rFonts w:ascii="JetBrains Mono" w:eastAsia="Times New Roman" w:hAnsi="JetBrains Mono" w:cs="JetBrains Mono"/>
-          <w:color w:val="A9B7C6"/>
-          <w:lang/>
-        </w:rPr>
-        <w:t>AuthFailureError {</w:t>
-      </w:r>
-      <w:r>
-        <w:rPr>
-          <w:rFonts w:ascii="JetBrains Mono" w:eastAsia="Times New Roman" w:hAnsi="JetBrains Mono" w:cs="JetBrains Mono"/>
-          <w:color w:val="A9B7C6"/>
-          <w:lang/>
-        </w:rPr>
-        <w:br/>
-        <w:t xml:space="preserve">            Map&lt;String</w:t>
-      </w:r>
-      <w:r>
-        <w:rPr>
-          <w:rFonts w:ascii="JetBrains Mono" w:eastAsia="Times New Roman" w:hAnsi="JetBrains Mono" w:cs="JetBrains Mono"/>
-          <w:color w:val="CC7832"/>
-          <w:lang/>
-        </w:rPr>
-        <w:t xml:space="preserve">, </w:t>
-      </w:r>
-      <w:r>
-        <w:rPr>
-          <w:rFonts w:ascii="JetBrains Mono" w:eastAsia="Times New Roman" w:hAnsi="JetBrains Mono" w:cs="JetBrains Mono"/>
-          <w:color w:val="A9B7C6"/>
-          <w:lang/>
-        </w:rPr>
-        <w:t xml:space="preserve">String&gt;  params = </w:t>
-      </w:r>
-      <w:r>
-        <w:rPr>
-          <w:rFonts w:ascii="JetBrains Mono" w:eastAsia="Times New Roman" w:hAnsi="JetBrains Mono" w:cs="JetBrains Mono"/>
-          <w:color w:val="CC7832"/>
-          <w:lang/>
-        </w:rPr>
-        <w:t xml:space="preserve">new </w:t>
-      </w:r>
-      <w:r>
-        <w:rPr>
-          <w:rFonts w:ascii="JetBrains Mono" w:eastAsia="Times New Roman" w:hAnsi="JetBrains Mono" w:cs="JetBrains Mono"/>
-          <w:color w:val="A9B7C6"/>
-          <w:lang/>
-        </w:rPr>
-        <w:t>HashMap&lt;String</w:t>
-      </w:r>
-      <w:r>
-        <w:rPr>
-          <w:rFonts w:ascii="JetBrains Mono" w:eastAsia="Times New Roman" w:hAnsi="JetBrains Mono" w:cs="JetBrains Mono"/>
-          <w:color w:val="CC7832"/>
-          <w:lang/>
-        </w:rPr>
-        <w:t xml:space="preserve">, </w:t>
-      </w:r>
-      <w:r>
-        <w:rPr>
-          <w:rFonts w:ascii="JetBrains Mono" w:eastAsia="Times New Roman" w:hAnsi="JetBrains Mono" w:cs="JetBrains Mono"/>
-          <w:color w:val="A9B7C6"/>
-          <w:lang/>
-        </w:rPr>
-        <w:t>String&gt;()</w:t>
-      </w:r>
-      <w:r>
-        <w:rPr>
-          <w:rFonts w:ascii="JetBrains Mono" w:eastAsia="Times New Roman" w:hAnsi="JetBrains Mono" w:cs="JetBrains Mono"/>
-          <w:color w:val="CC7832"/>
-          <w:lang/>
-        </w:rPr>
-        <w:t>;</w:t>
-      </w:r>
-      <w:r>
-        <w:rPr>
-          <w:rFonts w:ascii="JetBrains Mono" w:eastAsia="Times New Roman" w:hAnsi="JetBrains Mono" w:cs="JetBrains Mono"/>
-          <w:color w:val="CC7832"/>
-          <w:lang/>
-        </w:rPr>
-        <w:br/>
-        <w:t xml:space="preserve">            </w:t>
-      </w:r>
-      <w:r>
-        <w:rPr>
-          <w:rFonts w:ascii="JetBrains Mono" w:eastAsia="Times New Roman" w:hAnsi="JetBrains Mono" w:cs="JetBrains Mono"/>
-          <w:color w:val="A9B7C6"/>
-          <w:lang/>
-        </w:rPr>
-        <w:t>params.put(</w:t>
-      </w:r>
-      <w:r>
-        <w:rPr>
-          <w:rFonts w:ascii="JetBrains Mono" w:eastAsia="Times New Roman" w:hAnsi="JetBrains Mono" w:cs="JetBrains Mono"/>
-          <w:color w:val="6A8759"/>
-          <w:lang/>
-        </w:rPr>
-        <w:t>"X-RapidAPI-Key"</w:t>
-      </w:r>
-      <w:r>
-        <w:rPr>
-          <w:rFonts w:ascii="JetBrains Mono" w:eastAsia="Times New Roman" w:hAnsi="JetBrains Mono" w:cs="JetBrains Mono"/>
-          <w:color w:val="CC7832"/>
-          <w:lang/>
-        </w:rPr>
-        <w:t xml:space="preserve">, </w:t>
-      </w:r>
-      <w:r>
-        <w:rPr>
-          <w:rFonts w:ascii="JetBrains Mono" w:eastAsia="Times New Roman" w:hAnsi="JetBrains Mono" w:cs="JetBrains Mono"/>
-          <w:color w:val="9876AA"/>
-          <w:lang/>
-        </w:rPr>
-        <w:t>apiKey</w:t>
-      </w:r>
-      <w:r>
-        <w:rPr>
-          <w:rFonts w:ascii="JetBrains Mono" w:eastAsia="Times New Roman" w:hAnsi="JetBrains Mono" w:cs="JetBrains Mono"/>
-          <w:color w:val="A9B7C6"/>
-          <w:lang/>
-        </w:rPr>
-        <w:t>)</w:t>
-      </w:r>
-      <w:r>
-        <w:rPr>
-          <w:rFonts w:ascii="JetBrains Mono" w:eastAsia="Times New Roman" w:hAnsi="JetBrains Mono" w:cs="JetBrains Mono"/>
-          <w:color w:val="CC7832"/>
-          <w:lang/>
-        </w:rPr>
-        <w:t>;</w:t>
-      </w:r>
-      <w:r>
-        <w:rPr>
-          <w:rFonts w:ascii="JetBrains Mono" w:eastAsia="Times New Roman" w:hAnsi="JetBrains Mono" w:cs="JetBrains Mono"/>
-          <w:color w:val="CC7832"/>
-          <w:lang/>
-        </w:rPr>
-        <w:br/>
-        <w:t xml:space="preserve">            </w:t>
-      </w:r>
-      <w:r>
-        <w:rPr>
-          <w:rFonts w:ascii="JetBrains Mono" w:eastAsia="Times New Roman" w:hAnsi="JetBrains Mono" w:cs="JetBrains Mono"/>
-          <w:color w:val="A9B7C6"/>
-          <w:lang/>
-        </w:rPr>
-        <w:t>params.put(</w:t>
-      </w:r>
-      <w:r>
-        <w:rPr>
-          <w:rFonts w:ascii="JetBrains Mono" w:eastAsia="Times New Roman" w:hAnsi="JetBrains Mono" w:cs="JetBrains Mono"/>
-          <w:color w:val="6A8759"/>
-          <w:lang/>
-        </w:rPr>
-        <w:t>"X-RapidAPI-Host"</w:t>
-      </w:r>
-      <w:r>
-        <w:rPr>
-          <w:rFonts w:ascii="JetBrains Mono" w:eastAsia="Times New Roman" w:hAnsi="JetBrains Mono" w:cs="JetBrains Mono"/>
-          <w:color w:val="CC7832"/>
-          <w:lang/>
-        </w:rPr>
-        <w:t xml:space="preserve">, </w:t>
-      </w:r>
-      <w:r>
-        <w:rPr>
-          <w:rFonts w:ascii="JetBrains Mono" w:eastAsia="Times New Roman" w:hAnsi="JetBrains Mono" w:cs="JetBrains Mono"/>
-          <w:color w:val="6A8759"/>
-          <w:lang/>
-        </w:rPr>
-        <w:t>"api-football-v1.p.rapidapi.com"</w:t>
-      </w:r>
-      <w:r>
-        <w:rPr>
-          <w:rFonts w:ascii="JetBrains Mono" w:eastAsia="Times New Roman" w:hAnsi="JetBrains Mono" w:cs="JetBrains Mono"/>
-          <w:color w:val="A9B7C6"/>
-          <w:lang/>
-        </w:rPr>
-        <w:t>)</w:t>
-      </w:r>
-      <w:r>
-        <w:rPr>
-          <w:rFonts w:ascii="JetBrains Mono" w:eastAsia="Times New Roman" w:hAnsi="JetBrains Mono" w:cs="JetBrains Mono"/>
-          <w:color w:val="CC7832"/>
-          <w:lang/>
-        </w:rPr>
-        <w:t>;</w:t>
-      </w:r>
-      <w:r>
-        <w:rPr>
-          <w:rFonts w:ascii="JetBrains Mono" w:eastAsia="Times New Roman" w:hAnsi="JetBrains Mono" w:cs="JetBrains Mono"/>
-          <w:color w:val="CC7832"/>
-          <w:lang/>
-        </w:rPr>
-        <w:br/>
-      </w:r>
-      <w:r>
-        <w:rPr>
-          <w:rFonts w:ascii="JetBrains Mono" w:eastAsia="Times New Roman" w:hAnsi="JetBrains Mono" w:cs="JetBrains Mono"/>
-          <w:color w:val="CC7832"/>
-          <w:lang/>
-        </w:rPr>
-        <w:br/>
-        <w:t xml:space="preserve">            return </w:t>
-      </w:r>
-      <w:r>
-        <w:rPr>
-          <w:rFonts w:ascii="JetBrains Mono" w:eastAsia="Times New Roman" w:hAnsi="JetBrains Mono" w:cs="JetBrains Mono"/>
-          <w:color w:val="A9B7C6"/>
-          <w:lang/>
-        </w:rPr>
-        <w:t>params</w:t>
-      </w:r>
-      <w:r>
-        <w:rPr>
-          <w:rFonts w:ascii="JetBrains Mono" w:eastAsia="Times New Roman" w:hAnsi="JetBrains Mono" w:cs="JetBrains Mono"/>
-          <w:color w:val="CC7832"/>
-          <w:lang/>
-        </w:rPr>
-        <w:t>;</w:t>
-      </w:r>
-      <w:r>
-        <w:rPr>
-          <w:rFonts w:ascii="JetBrains Mono" w:eastAsia="Times New Roman" w:hAnsi="JetBrains Mono" w:cs="JetBrains Mono"/>
-          <w:color w:val="CC7832"/>
-          <w:lang/>
-        </w:rPr>
-        <w:br/>
-        <w:t xml:space="preserve">        </w:t>
-      </w:r>
-      <w:r>
-        <w:rPr>
-          <w:rFonts w:ascii="JetBrains Mono" w:eastAsia="Times New Roman" w:hAnsi="JetBrains Mono" w:cs="JetBrains Mono"/>
-          <w:color w:val="A9B7C6"/>
-          <w:lang/>
-        </w:rPr>
-        <w:t>}</w:t>
-      </w:r>
-      <w:r>
-        <w:rPr>
-          <w:rFonts w:ascii="JetBrains Mono" w:eastAsia="Times New Roman" w:hAnsi="JetBrains Mono" w:cs="JetBrains Mono"/>
-          <w:color w:val="A9B7C6"/>
-          <w:lang/>
-        </w:rPr>
-        <w:br/>
-        <w:t xml:space="preserve">    }</w:t>
-      </w:r>
-      <w:r>
-        <w:rPr>
-          <w:rFonts w:ascii="JetBrains Mono" w:eastAsia="Times New Roman" w:hAnsi="JetBrains Mono" w:cs="JetBrains Mono"/>
-          <w:color w:val="CC7832"/>
-          <w:lang/>
-        </w:rPr>
-        <w:t>;</w:t>
-      </w:r>
-      <w:r>
-        <w:rPr>
-          <w:rFonts w:ascii="JetBrains Mono" w:eastAsia="Times New Roman" w:hAnsi="JetBrains Mono" w:cs="JetBrains Mono"/>
-          <w:color w:val="CC7832"/>
-          <w:lang/>
-        </w:rPr>
-        <w:br/>
-        <w:t xml:space="preserve">    </w:t>
-      </w:r>
-      <w:r>
-        <w:rPr>
-          <w:rFonts w:ascii="JetBrains Mono" w:eastAsia="Times New Roman" w:hAnsi="JetBrains Mono" w:cs="JetBrains Mono"/>
-          <w:color w:val="9876AA"/>
-          <w:lang/>
-        </w:rPr>
-        <w:t>queue</w:t>
-      </w:r>
-      <w:r>
-        <w:rPr>
-          <w:rFonts w:ascii="JetBrains Mono" w:eastAsia="Times New Roman" w:hAnsi="JetBrains Mono" w:cs="JetBrains Mono"/>
-          <w:color w:val="A9B7C6"/>
-          <w:lang/>
-        </w:rPr>
-        <w:t>.add(stringRequest)</w:t>
-      </w:r>
-      <w:r>
-        <w:rPr>
-          <w:rFonts w:ascii="JetBrains Mono" w:eastAsia="Times New Roman" w:hAnsi="JetBrains Mono" w:cs="JetBrains Mono"/>
-          <w:color w:val="CC7832"/>
-          <w:lang/>
-        </w:rPr>
-        <w:t>;</w:t>
-      </w:r>
-      <w:r>
-        <w:rPr>
-          <w:rFonts w:ascii="JetBrains Mono" w:eastAsia="Times New Roman" w:hAnsi="JetBrains Mono" w:cs="JetBrains Mono"/>
-          <w:color w:val="CC7832"/>
-          <w:lang/>
-        </w:rPr>
-        <w:br/>
-      </w:r>
-      <w:r>
-        <w:rPr>
-          <w:rFonts w:ascii="JetBrains Mono" w:eastAsia="Times New Roman" w:hAnsi="JetBrains Mono" w:cs="JetBrains Mono"/>
-          <w:color w:val="A9B7C6"/>
-          <w:lang/>
-        </w:rPr>
-        <w:t>}</w:t>
-      </w:r>
-    </w:p>
-    <w:p/>
-    <w:p>
-      <w:pPr>
-        <w:rPr>
-          <w:lang w:val="en-US"/>
-        </w:rPr>
-      </w:pPr>
-    </w:p>
-    <w:p>
-      <w:pPr>
-        <w:rPr>
-          <w:lang w:val="en-US"/>
-        </w:rPr>
-      </w:pPr>
-    </w:p>
-    <w:p>
-      <w:pPr>
-        <w:rPr>
-          <w:lang w:val="en-US"/>
-        </w:rPr>
-      </w:pPr>
-    </w:p>
-    <w:p>
-      <w:pPr>
-        <w:rPr>
-          <w:lang w:val="en-US"/>
-        </w:rPr>
-      </w:pPr>
-    </w:p>
-    <w:p>
-      <w:pPr>
-        <w:rPr>
-          <w:lang w:val="en-US"/>
-        </w:rPr>
-      </w:pPr>
-      <w:r>
-        <w:rPr>
-          <w:lang w:val="en-US"/>
-        </w:rPr>
-        <w:lastRenderedPageBreak/>
-        <w:br w:type="page"/>
-      </w:r>
-    </w:p>
-    <w:p>
-      <w:pPr>
-        <w:rPr>
-          <w:lang w:val="en-US"/>
-        </w:rPr>
-      </w:pPr>
-    </w:p>
-    <w:p>
-      <w:pPr>
-        <w:rPr>
-          <w:lang w:val="en-US"/>
-        </w:rPr>
-      </w:pPr>
-    </w:p>
-    <w:p>
-      <w:pPr>
-        <w:rPr>
-          <w:lang w:val="en-US"/>
-        </w:rPr>
-      </w:pPr>
+        <w:rPr>
+          <w:lang w:val="fr-BE"/>
+        </w:rPr>
+      </w:pPr>
+      <w:r>
+        <w:rPr>
+          <w:lang w:val="fr-BE"/>
+        </w:rPr>
+        <w:t xml:space="preserve">La classe </w:t>
+      </w:r>
+      <w:proofErr w:type="spellStart"/>
+      <w:r>
+        <w:rPr>
+          <w:lang w:val="fr-BE"/>
+        </w:rPr>
+        <w:t>APIManager</w:t>
+      </w:r>
+      <w:proofErr w:type="spellEnd"/>
+      <w:r>
+        <w:rPr>
+          <w:lang w:val="fr-BE"/>
+        </w:rPr>
+        <w:t xml:space="preserve"> me sert d'interface pour récupérer certaines données depuis </w:t>
+      </w:r>
+      <w:r>
+        <w:rPr>
+          <w:lang w:val="fr-BE"/>
+        </w:rPr>
+        <w:t>l'</w:t>
+      </w:r>
+      <w:r>
+        <w:rPr>
+          <w:lang w:val="fr-BE"/>
+        </w:rPr>
+        <w:t>API</w:t>
+      </w:r>
+      <w:r>
+        <w:rPr>
+          <w:lang w:val="fr-BE"/>
+        </w:rPr>
+        <w:t xml:space="preserve">. </w:t>
+      </w:r>
     </w:p>
     <w:sectPr>
       <w:headerReference w:type="default" r:id="rId17"/>
@@ -6736,6 +5935,95 @@
     </w:lvl>
   </w:abstractNum>
   <w:abstractNum w:abstractNumId="6" w15:restartNumberingAfterBreak="0">
+    <w:nsid w:val="59BD6CFC"/>
+    <w:multiLevelType w:val="hybridMultilevel"/>
+    <w:tmpl w:val="47BE9DA2"/>
+    <w:lvl w:ilvl="0" w:tplc="10000011">
+      <w:start w:val="1"/>
+      <w:numFmt w:val="decimal"/>
+      <w:lvlText w:val="%1)"/>
+      <w:lvlJc w:val="left"/>
+      <w:pPr>
+        <w:ind w:left="720" w:hanging="360"/>
+      </w:pPr>
+      <w:rPr>
+        <w:rFonts w:hint="default"/>
+      </w:rPr>
+    </w:lvl>
+    <w:lvl w:ilvl="1" w:tplc="10000019" w:tentative="1">
+      <w:start w:val="1"/>
+      <w:numFmt w:val="lowerLetter"/>
+      <w:lvlText w:val="%2."/>
+      <w:lvlJc w:val="left"/>
+      <w:pPr>
+        <w:ind w:left="1440" w:hanging="360"/>
+      </w:pPr>
+    </w:lvl>
+    <w:lvl w:ilvl="2" w:tplc="1000001B" w:tentative="1">
+      <w:start w:val="1"/>
+      <w:numFmt w:val="lowerRoman"/>
+      <w:lvlText w:val="%3."/>
+      <w:lvlJc w:val="right"/>
+      <w:pPr>
+        <w:ind w:left="2160" w:hanging="180"/>
+      </w:pPr>
+    </w:lvl>
+    <w:lvl w:ilvl="3" w:tplc="1000000F" w:tentative="1">
+      <w:start w:val="1"/>
+      <w:numFmt w:val="decimal"/>
+      <w:lvlText w:val="%4."/>
+      <w:lvlJc w:val="left"/>
+      <w:pPr>
+        <w:ind w:left="2880" w:hanging="360"/>
+      </w:pPr>
+    </w:lvl>
+    <w:lvl w:ilvl="4" w:tplc="10000019" w:tentative="1">
+      <w:start w:val="1"/>
+      <w:numFmt w:val="lowerLetter"/>
+      <w:lvlText w:val="%5."/>
+      <w:lvlJc w:val="left"/>
+      <w:pPr>
+        <w:ind w:left="3600" w:hanging="360"/>
+      </w:pPr>
+    </w:lvl>
+    <w:lvl w:ilvl="5" w:tplc="1000001B" w:tentative="1">
+      <w:start w:val="1"/>
+      <w:numFmt w:val="lowerRoman"/>
+      <w:lvlText w:val="%6."/>
+      <w:lvlJc w:val="right"/>
+      <w:pPr>
+        <w:ind w:left="4320" w:hanging="180"/>
+      </w:pPr>
+    </w:lvl>
+    <w:lvl w:ilvl="6" w:tplc="1000000F" w:tentative="1">
+      <w:start w:val="1"/>
+      <w:numFmt w:val="decimal"/>
+      <w:lvlText w:val="%7."/>
+      <w:lvlJc w:val="left"/>
+      <w:pPr>
+        <w:ind w:left="5040" w:hanging="360"/>
+      </w:pPr>
+    </w:lvl>
+    <w:lvl w:ilvl="7" w:tplc="10000019" w:tentative="1">
+      <w:start w:val="1"/>
+      <w:numFmt w:val="lowerLetter"/>
+      <w:lvlText w:val="%8."/>
+      <w:lvlJc w:val="left"/>
+      <w:pPr>
+        <w:ind w:left="5760" w:hanging="360"/>
+      </w:pPr>
+    </w:lvl>
+    <w:lvl w:ilvl="8" w:tplc="1000001B" w:tentative="1">
+      <w:start w:val="1"/>
+      <w:numFmt w:val="lowerRoman"/>
+      <w:lvlText w:val="%9."/>
+      <w:lvlJc w:val="right"/>
+      <w:pPr>
+        <w:ind w:left="6480" w:hanging="180"/>
+      </w:pPr>
+    </w:lvl>
+  </w:abstractNum>
+  <w:abstractNum w:abstractNumId="7" w15:restartNumberingAfterBreak="0">
     <w:nsid w:val="63B26605"/>
     <w:multiLevelType w:val="hybridMultilevel"/>
     <w:tmpl w:val="1BE20806"/>
@@ -6849,7 +6137,7 @@
       </w:rPr>
     </w:lvl>
   </w:abstractNum>
-  <w:abstractNum w:abstractNumId="7" w15:restartNumberingAfterBreak="0">
+  <w:abstractNum w:abstractNumId="8" w15:restartNumberingAfterBreak="0">
     <w:nsid w:val="71645CDE"/>
     <w:multiLevelType w:val="hybridMultilevel"/>
     <w:tmpl w:val="D924EE14"/>
@@ -6963,7 +6251,120 @@
       </w:rPr>
     </w:lvl>
   </w:abstractNum>
-  <w:abstractNum w:abstractNumId="8" w15:restartNumberingAfterBreak="0">
+  <w:abstractNum w:abstractNumId="9" w15:restartNumberingAfterBreak="0">
+    <w:nsid w:val="763D4BA4"/>
+    <w:multiLevelType w:val="hybridMultilevel"/>
+    <w:tmpl w:val="E600300E"/>
+    <w:lvl w:ilvl="0" w:tplc="8B56040E">
+      <w:start w:val="1"/>
+      <w:numFmt w:val="bullet"/>
+      <w:lvlText w:val="-"/>
+      <w:lvlJc w:val="left"/>
+      <w:pPr>
+        <w:ind w:left="720" w:hanging="360"/>
+      </w:pPr>
+      <w:rPr>
+        <w:rFonts w:ascii="JetBrains Mono Light" w:eastAsiaTheme="minorEastAsia" w:hAnsi="JetBrains Mono Light" w:cs="JetBrains Mono Light" w:hint="default"/>
+      </w:rPr>
+    </w:lvl>
+    <w:lvl w:ilvl="1" w:tplc="10000003">
+      <w:start w:val="1"/>
+      <w:numFmt w:val="bullet"/>
+      <w:lvlText w:val="o"/>
+      <w:lvlJc w:val="left"/>
+      <w:pPr>
+        <w:ind w:left="1440" w:hanging="360"/>
+      </w:pPr>
+      <w:rPr>
+        <w:rFonts w:ascii="Courier New" w:hAnsi="Courier New" w:cs="Courier New" w:hint="default"/>
+      </w:rPr>
+    </w:lvl>
+    <w:lvl w:ilvl="2" w:tplc="10000005" w:tentative="1">
+      <w:start w:val="1"/>
+      <w:numFmt w:val="bullet"/>
+      <w:lvlText w:val=""/>
+      <w:lvlJc w:val="left"/>
+      <w:pPr>
+        <w:ind w:left="2160" w:hanging="360"/>
+      </w:pPr>
+      <w:rPr>
+        <w:rFonts w:ascii="Wingdings" w:hAnsi="Wingdings" w:hint="default"/>
+      </w:rPr>
+    </w:lvl>
+    <w:lvl w:ilvl="3" w:tplc="10000001" w:tentative="1">
+      <w:start w:val="1"/>
+      <w:numFmt w:val="bullet"/>
+      <w:lvlText w:val=""/>
+      <w:lvlJc w:val="left"/>
+      <w:pPr>
+        <w:ind w:left="2880" w:hanging="360"/>
+      </w:pPr>
+      <w:rPr>
+        <w:rFonts w:ascii="Symbol" w:hAnsi="Symbol" w:hint="default"/>
+      </w:rPr>
+    </w:lvl>
+    <w:lvl w:ilvl="4" w:tplc="10000003" w:tentative="1">
+      <w:start w:val="1"/>
+      <w:numFmt w:val="bullet"/>
+      <w:lvlText w:val="o"/>
+      <w:lvlJc w:val="left"/>
+      <w:pPr>
+        <w:ind w:left="3600" w:hanging="360"/>
+      </w:pPr>
+      <w:rPr>
+        <w:rFonts w:ascii="Courier New" w:hAnsi="Courier New" w:cs="Courier New" w:hint="default"/>
+      </w:rPr>
+    </w:lvl>
+    <w:lvl w:ilvl="5" w:tplc="10000005" w:tentative="1">
+      <w:start w:val="1"/>
+      <w:numFmt w:val="bullet"/>
+      <w:lvlText w:val=""/>
+      <w:lvlJc w:val="left"/>
+      <w:pPr>
+        <w:ind w:left="4320" w:hanging="360"/>
+      </w:pPr>
+      <w:rPr>
+        <w:rFonts w:ascii="Wingdings" w:hAnsi="Wingdings" w:hint="default"/>
+      </w:rPr>
+    </w:lvl>
+    <w:lvl w:ilvl="6" w:tplc="10000001" w:tentative="1">
+      <w:start w:val="1"/>
+      <w:numFmt w:val="bullet"/>
+      <w:lvlText w:val=""/>
+      <w:lvlJc w:val="left"/>
+      <w:pPr>
+        <w:ind w:left="5040" w:hanging="360"/>
+      </w:pPr>
+      <w:rPr>
+        <w:rFonts w:ascii="Symbol" w:hAnsi="Symbol" w:hint="default"/>
+      </w:rPr>
+    </w:lvl>
+    <w:lvl w:ilvl="7" w:tplc="10000003" w:tentative="1">
+      <w:start w:val="1"/>
+      <w:numFmt w:val="bullet"/>
+      <w:lvlText w:val="o"/>
+      <w:lvlJc w:val="left"/>
+      <w:pPr>
+        <w:ind w:left="5760" w:hanging="360"/>
+      </w:pPr>
+      <w:rPr>
+        <w:rFonts w:ascii="Courier New" w:hAnsi="Courier New" w:cs="Courier New" w:hint="default"/>
+      </w:rPr>
+    </w:lvl>
+    <w:lvl w:ilvl="8" w:tplc="10000005" w:tentative="1">
+      <w:start w:val="1"/>
+      <w:numFmt w:val="bullet"/>
+      <w:lvlText w:val=""/>
+      <w:lvlJc w:val="left"/>
+      <w:pPr>
+        <w:ind w:left="6480" w:hanging="360"/>
+      </w:pPr>
+      <w:rPr>
+        <w:rFonts w:ascii="Wingdings" w:hAnsi="Wingdings" w:hint="default"/>
+      </w:rPr>
+    </w:lvl>
+  </w:abstractNum>
+  <w:abstractNum w:abstractNumId="10" w15:restartNumberingAfterBreak="0">
     <w:nsid w:val="76DD47A5"/>
     <w:multiLevelType w:val="hybridMultilevel"/>
     <w:tmpl w:val="7026F964"/>
@@ -7078,7 +6479,7 @@
     </w:lvl>
   </w:abstractNum>
   <w:num w:numId="1" w16cid:durableId="700517412">
-    <w:abstractNumId w:val="6"/>
+    <w:abstractNumId w:val="7"/>
   </w:num>
   <w:num w:numId="2" w16cid:durableId="674576008">
     <w:abstractNumId w:val="5"/>
@@ -7090,10 +6491,10 @@
     <w:abstractNumId w:val="4"/>
   </w:num>
   <w:num w:numId="5" w16cid:durableId="1866942398">
-    <w:abstractNumId w:val="8"/>
+    <w:abstractNumId w:val="10"/>
   </w:num>
   <w:num w:numId="6" w16cid:durableId="1927807952">
-    <w:abstractNumId w:val="7"/>
+    <w:abstractNumId w:val="8"/>
   </w:num>
   <w:num w:numId="7" w16cid:durableId="818886709">
     <w:abstractNumId w:val="1"/>
@@ -7103,6 +6504,12 @@
   </w:num>
   <w:num w:numId="9" w16cid:durableId="1072699394">
     <w:abstractNumId w:val="2"/>
+  </w:num>
+  <w:num w:numId="10" w16cid:durableId="774329280">
+    <w:abstractNumId w:val="6"/>
+  </w:num>
+  <w:num w:numId="11" w16cid:durableId="1291397951">
+    <w:abstractNumId w:val="9"/>
   </w:num>
 </w:numbering>
 </file>
@@ -7716,6 +7123,7 @@
   <w:style w:type="character" w:default="1" w:styleId="DefaultParagraphFont">
     <w:name w:val="Default Paragraph Font"/>
     <w:uiPriority w:val="1"/>
+    <w:semiHidden/>
     <w:unhideWhenUsed/>
   </w:style>
   <w:style w:type="table" w:default="1" w:styleId="TableNormal">
@@ -8641,12 +8049,15 @@
   </w:compat>
   <w:rsids>
     <w:rsidRoot w:val="00CF7918"/>
+    <w:rsid w:val="00084DC2"/>
     <w:rsid w:val="0015515A"/>
     <w:rsid w:val="00273742"/>
     <w:rsid w:val="002A4E07"/>
     <w:rsid w:val="002C7812"/>
+    <w:rsid w:val="00554144"/>
     <w:rsid w:val="007135DE"/>
     <w:rsid w:val="00AF4191"/>
+    <w:rsid w:val="00C5438E"/>
     <w:rsid w:val="00CF7918"/>
   </w:rsids>
   <m:mathPr>

--- a/documentation/project-diary.docx
+++ b/documentation/project-diary.docx
@@ -1,6 +1,6 @@
 
 <file path=word/document.xml><?xml version="1.0" encoding="utf-8"?>
-<w:document xmlns:wpc="http://schemas.microsoft.com/office/word/2010/wordprocessingCanvas" xmlns:cx="http://schemas.microsoft.com/office/drawing/2014/chartex" xmlns:cx1="http://schemas.microsoft.com/office/drawing/2015/9/8/chartex" xmlns:cx2="http://schemas.microsoft.com/office/drawing/2015/10/21/chartex" xmlns:cx3="http://schemas.microsoft.com/office/drawing/2016/5/9/chartex" xmlns:cx4="http://schemas.microsoft.com/office/drawing/2016/5/10/chartex" xmlns:cx5="http://schemas.microsoft.com/office/drawing/2016/5/11/chartex" xmlns:cx6="http://schemas.microsoft.com/office/drawing/2016/5/12/chartex" xmlns:cx7="http://schemas.microsoft.com/office/drawing/2016/5/13/chartex" xmlns:cx8="http://schemas.microsoft.com/office/drawing/2016/5/14/chartex" xmlns:mc="http://schemas.openxmlformats.org/markup-compatibility/2006" xmlns:aink="http://schemas.microsoft.com/office/drawing/2016/ink" xmlns:am3d="http://schemas.microsoft.com/office/drawing/2017/model3d" xmlns:o="urn:schemas-microsoft-com:office:office" xmlns:oel="http://schemas.microsoft.com/office/2019/extlst" xmlns:r="http://schemas.openxmlformats.org/officeDocument/2006/relationships" xmlns:m="http://schemas.openxmlformats.org/officeDocument/2006/math" xmlns:v="urn:schemas-microsoft-com:vml" xmlns:wp14="http://schemas.microsoft.com/office/word/2010/wordprocessingDrawing" xmlns:wp="http://schemas.openxmlformats.org/drawingml/2006/wordprocessingDrawing" xmlns:w10="urn:schemas-microsoft-com:office:word" xmlns:w="http://schemas.openxmlformats.org/wordprocessingml/2006/main" xmlns:w14="http://schemas.microsoft.com/office/word/2010/wordml" xmlns:w15="http://schemas.microsoft.com/office/word/2012/wordml" xmlns:w16cex="http://schemas.microsoft.com/office/word/2018/wordml/cex" xmlns:w16cid="http://schemas.microsoft.com/office/word/2016/wordml/cid" xmlns:w16="http://schemas.microsoft.com/office/word/2018/wordml" xmlns:w16sdtdh="http://schemas.microsoft.com/office/word/2020/wordml/sdtdatahash" xmlns:w16se="http://schemas.microsoft.com/office/word/2015/wordml/symex" xmlns:wpg="http://schemas.microsoft.com/office/word/2010/wordprocessingGroup" xmlns:wpi="http://schemas.microsoft.com/office/word/2010/wordprocessingInk" xmlns:wne="http://schemas.microsoft.com/office/word/2006/wordml" xmlns:wps="http://schemas.microsoft.com/office/word/2010/wordprocessingShape" mc:Ignorable="w14 w15 w16se w16cid w16 w16cex w16sdtdh wp14">
+<w:document xmlns:wpc="http://schemas.microsoft.com/office/word/2010/wordprocessingCanvas" xmlns:cx="http://schemas.microsoft.com/office/drawing/2014/chartex" xmlns:cx1="http://schemas.microsoft.com/office/drawing/2015/9/8/chartex" xmlns:cx2="http://schemas.microsoft.com/office/drawing/2015/10/21/chartex" xmlns:cx3="http://schemas.microsoft.com/office/drawing/2016/5/9/chartex" xmlns:cx4="http://schemas.microsoft.com/office/drawing/2016/5/10/chartex" xmlns:cx5="http://schemas.microsoft.com/office/drawing/2016/5/11/chartex" xmlns:cx6="http://schemas.microsoft.com/office/drawing/2016/5/12/chartex" xmlns:cx7="http://schemas.microsoft.com/office/drawing/2016/5/13/chartex" xmlns:cx8="http://schemas.microsoft.com/office/drawing/2016/5/14/chartex" xmlns:mc="http://schemas.openxmlformats.org/markup-compatibility/2006" xmlns:aink="http://schemas.microsoft.com/office/drawing/2016/ink" xmlns:am3d="http://schemas.microsoft.com/office/drawing/2017/model3d" xmlns:o="urn:schemas-microsoft-com:office:office" xmlns:oel="http://schemas.microsoft.com/office/2019/extlst" xmlns:r="http://schemas.openxmlformats.org/officeDocument/2006/relationships" xmlns:m="http://schemas.openxmlformats.org/officeDocument/2006/math" xmlns:v="urn:schemas-microsoft-com:vml" xmlns:wp14="http://schemas.microsoft.com/office/word/2010/wordprocessingDrawing" xmlns:wp="http://schemas.openxmlformats.org/drawingml/2006/wordprocessingDrawing" xmlns:w10="urn:schemas-microsoft-com:office:word" xmlns:w="http://schemas.openxmlformats.org/wordprocessingml/2006/main" xmlns:w14="http://schemas.microsoft.com/office/word/2010/wordml" xmlns:w15="http://schemas.microsoft.com/office/word/2012/wordml" xmlns:w16cex="http://schemas.microsoft.com/office/word/2018/wordml/cex" xmlns:w16cid="http://schemas.microsoft.com/office/word/2016/wordml/cid" xmlns:w16="http://schemas.microsoft.com/office/word/2018/wordml" xmlns:w16du="http://schemas.microsoft.com/office/word/2023/wordml/word16du" xmlns:w16sdtdh="http://schemas.microsoft.com/office/word/2020/wordml/sdtdatahash" xmlns:w16se="http://schemas.microsoft.com/office/word/2015/wordml/symex" xmlns:wpg="http://schemas.microsoft.com/office/word/2010/wordprocessingGroup" xmlns:wpi="http://schemas.microsoft.com/office/word/2010/wordprocessingInk" xmlns:wne="http://schemas.microsoft.com/office/word/2006/wordml" xmlns:wps="http://schemas.microsoft.com/office/word/2010/wordprocessingShape" mc:Ignorable="w14 w15 w16se w16cid w16 w16cex w16sdtdh wp14">
   <w:body>
     <w:p>
       <w:pPr>
@@ -50,6 +50,7 @@
           <w:b/>
           <w:bCs/>
           <w:noProof/>
+          <w:sz w:val="18"/>
         </w:rPr>
       </w:sdtEndPr>
       <w:sdtContent>
@@ -81,7 +82,7 @@
           <w:r>
             <w:fldChar w:fldCharType="separate"/>
           </w:r>
-          <w:hyperlink w:anchor="_Toc131075018" w:history="1">
+          <w:hyperlink w:anchor="_Toc132236365" w:history="1">
             <w:r>
               <w:rPr>
                 <w:rStyle w:val="Hyperlink"/>
@@ -109,7 +110,7 @@
                 <w:noProof/>
                 <w:webHidden/>
               </w:rPr>
-              <w:instrText xml:space="preserve"> PAGEREF _Toc131075018 \h </w:instrText>
+              <w:instrText xml:space="preserve"> PAGEREF _Toc132236365 \h </w:instrText>
             </w:r>
             <w:r>
               <w:rPr>
@@ -151,7 +152,7 @@
               <w:noProof/>
             </w:rPr>
           </w:pPr>
-          <w:hyperlink w:anchor="_Toc131075019" w:history="1">
+          <w:hyperlink w:anchor="_Toc132236366" w:history="1">
             <w:r>
               <w:rPr>
                 <w:rStyle w:val="Hyperlink"/>
@@ -179,7 +180,7 @@
                 <w:noProof/>
                 <w:webHidden/>
               </w:rPr>
-              <w:instrText xml:space="preserve"> PAGEREF _Toc131075019 \h </w:instrText>
+              <w:instrText xml:space="preserve"> PAGEREF _Toc132236366 \h </w:instrText>
             </w:r>
             <w:r>
               <w:rPr>
@@ -221,7 +222,7 @@
               <w:noProof/>
             </w:rPr>
           </w:pPr>
-          <w:hyperlink w:anchor="_Toc131075020" w:history="1">
+          <w:hyperlink w:anchor="_Toc132236367" w:history="1">
             <w:r>
               <w:rPr>
                 <w:rStyle w:val="Hyperlink"/>
@@ -249,7 +250,7 @@
                 <w:noProof/>
                 <w:webHidden/>
               </w:rPr>
-              <w:instrText xml:space="preserve"> PAGEREF _Toc131075020 \h </w:instrText>
+              <w:instrText xml:space="preserve"> PAGEREF _Toc132236367 \h </w:instrText>
             </w:r>
             <w:r>
               <w:rPr>
@@ -291,7 +292,7 @@
               <w:noProof/>
             </w:rPr>
           </w:pPr>
-          <w:hyperlink w:anchor="_Toc131075021" w:history="1">
+          <w:hyperlink w:anchor="_Toc132236368" w:history="1">
             <w:r>
               <w:rPr>
                 <w:rStyle w:val="Hyperlink"/>
@@ -319,7 +320,7 @@
                 <w:noProof/>
                 <w:webHidden/>
               </w:rPr>
-              <w:instrText xml:space="preserve"> PAGEREF _Toc131075021 \h </w:instrText>
+              <w:instrText xml:space="preserve"> PAGEREF _Toc132236368 \h </w:instrText>
             </w:r>
             <w:r>
               <w:rPr>
@@ -361,7 +362,7 @@
               <w:noProof/>
             </w:rPr>
           </w:pPr>
-          <w:hyperlink w:anchor="_Toc131075022" w:history="1">
+          <w:hyperlink w:anchor="_Toc132236369" w:history="1">
             <w:r>
               <w:rPr>
                 <w:rStyle w:val="Hyperlink"/>
@@ -389,7 +390,7 @@
                 <w:noProof/>
                 <w:webHidden/>
               </w:rPr>
-              <w:instrText xml:space="preserve"> PAGEREF _Toc131075022 \h </w:instrText>
+              <w:instrText xml:space="preserve"> PAGEREF _Toc132236369 \h </w:instrText>
             </w:r>
             <w:r>
               <w:rPr>
@@ -431,7 +432,7 @@
               <w:noProof/>
             </w:rPr>
           </w:pPr>
-          <w:hyperlink w:anchor="_Toc131075023" w:history="1">
+          <w:hyperlink w:anchor="_Toc132236370" w:history="1">
             <w:r>
               <w:rPr>
                 <w:rStyle w:val="Hyperlink"/>
@@ -459,7 +460,7 @@
                 <w:noProof/>
                 <w:webHidden/>
               </w:rPr>
-              <w:instrText xml:space="preserve"> PAGEREF _Toc131075023 \h </w:instrText>
+              <w:instrText xml:space="preserve"> PAGEREF _Toc132236370 \h </w:instrText>
             </w:r>
             <w:r>
               <w:rPr>
@@ -501,7 +502,7 @@
               <w:noProof/>
             </w:rPr>
           </w:pPr>
-          <w:hyperlink w:anchor="_Toc131075024" w:history="1">
+          <w:hyperlink w:anchor="_Toc132236371" w:history="1">
             <w:r>
               <w:rPr>
                 <w:rStyle w:val="Hyperlink"/>
@@ -529,7 +530,7 @@
                 <w:noProof/>
                 <w:webHidden/>
               </w:rPr>
-              <w:instrText xml:space="preserve"> PAGEREF _Toc131075024 \h </w:instrText>
+              <w:instrText xml:space="preserve"> PAGEREF _Toc132236371 \h </w:instrText>
             </w:r>
             <w:r>
               <w:rPr>
@@ -571,7 +572,7 @@
               <w:noProof/>
             </w:rPr>
           </w:pPr>
-          <w:hyperlink w:anchor="_Toc131075025" w:history="1">
+          <w:hyperlink w:anchor="_Toc132236372" w:history="1">
             <w:r>
               <w:rPr>
                 <w:rStyle w:val="Hyperlink"/>
@@ -599,7 +600,7 @@
                 <w:noProof/>
                 <w:webHidden/>
               </w:rPr>
-              <w:instrText xml:space="preserve"> PAGEREF _Toc131075025 \h </w:instrText>
+              <w:instrText xml:space="preserve"> PAGEREF _Toc132236372 \h </w:instrText>
             </w:r>
             <w:r>
               <w:rPr>
@@ -641,7 +642,7 @@
               <w:noProof/>
             </w:rPr>
           </w:pPr>
-          <w:hyperlink w:anchor="_Toc131075026" w:history="1">
+          <w:hyperlink w:anchor="_Toc132236373" w:history="1">
             <w:r>
               <w:rPr>
                 <w:rStyle w:val="Hyperlink"/>
@@ -669,7 +670,7 @@
                 <w:noProof/>
                 <w:webHidden/>
               </w:rPr>
-              <w:instrText xml:space="preserve"> PAGEREF _Toc131075026 \h </w:instrText>
+              <w:instrText xml:space="preserve"> PAGEREF _Toc132236373 \h </w:instrText>
             </w:r>
             <w:r>
               <w:rPr>
@@ -711,7 +712,7 @@
               <w:noProof/>
             </w:rPr>
           </w:pPr>
-          <w:hyperlink w:anchor="_Toc131075027" w:history="1">
+          <w:hyperlink w:anchor="_Toc132236374" w:history="1">
             <w:r>
               <w:rPr>
                 <w:rStyle w:val="Hyperlink"/>
@@ -739,7 +740,7 @@
                 <w:noProof/>
                 <w:webHidden/>
               </w:rPr>
-              <w:instrText xml:space="preserve"> PAGEREF _Toc131075027 \h </w:instrText>
+              <w:instrText xml:space="preserve"> PAGEREF _Toc132236374 \h </w:instrText>
             </w:r>
             <w:r>
               <w:rPr>
@@ -781,7 +782,7 @@
               <w:noProof/>
             </w:rPr>
           </w:pPr>
-          <w:hyperlink w:anchor="_Toc131075028" w:history="1">
+          <w:hyperlink w:anchor="_Toc132236375" w:history="1">
             <w:r>
               <w:rPr>
                 <w:rStyle w:val="Hyperlink"/>
@@ -809,7 +810,7 @@
                 <w:noProof/>
                 <w:webHidden/>
               </w:rPr>
-              <w:instrText xml:space="preserve"> PAGEREF _Toc131075028 \h </w:instrText>
+              <w:instrText xml:space="preserve"> PAGEREF _Toc132236375 \h </w:instrText>
             </w:r>
             <w:r>
               <w:rPr>
@@ -851,7 +852,7 @@
               <w:noProof/>
             </w:rPr>
           </w:pPr>
-          <w:hyperlink w:anchor="_Toc131075029" w:history="1">
+          <w:hyperlink w:anchor="_Toc132236376" w:history="1">
             <w:r>
               <w:rPr>
                 <w:rStyle w:val="Hyperlink"/>
@@ -879,7 +880,7 @@
                 <w:noProof/>
                 <w:webHidden/>
               </w:rPr>
-              <w:instrText xml:space="preserve"> PAGEREF _Toc131075029 \h </w:instrText>
+              <w:instrText xml:space="preserve"> PAGEREF _Toc132236376 \h </w:instrText>
             </w:r>
             <w:r>
               <w:rPr>
@@ -921,7 +922,7 @@
               <w:noProof/>
             </w:rPr>
           </w:pPr>
-          <w:hyperlink w:anchor="_Toc131075030" w:history="1">
+          <w:hyperlink w:anchor="_Toc132236377" w:history="1">
             <w:r>
               <w:rPr>
                 <w:rStyle w:val="Hyperlink"/>
@@ -949,7 +950,7 @@
                 <w:noProof/>
                 <w:webHidden/>
               </w:rPr>
-              <w:instrText xml:space="preserve"> PAGEREF _Toc131075030 \h </w:instrText>
+              <w:instrText xml:space="preserve"> PAGEREF _Toc132236377 \h </w:instrText>
             </w:r>
             <w:r>
               <w:rPr>
@@ -991,7 +992,7 @@
               <w:noProof/>
             </w:rPr>
           </w:pPr>
-          <w:hyperlink w:anchor="_Toc131075031" w:history="1">
+          <w:hyperlink w:anchor="_Toc132236378" w:history="1">
             <w:r>
               <w:rPr>
                 <w:rStyle w:val="Hyperlink"/>
@@ -1019,7 +1020,7 @@
                 <w:noProof/>
                 <w:webHidden/>
               </w:rPr>
-              <w:instrText xml:space="preserve"> PAGEREF _Toc131075031 \h </w:instrText>
+              <w:instrText xml:space="preserve"> PAGEREF _Toc132236378 \h </w:instrText>
             </w:r>
             <w:r>
               <w:rPr>
@@ -1061,7 +1062,7 @@
               <w:noProof/>
             </w:rPr>
           </w:pPr>
-          <w:hyperlink w:anchor="_Toc131075032" w:history="1">
+          <w:hyperlink w:anchor="_Toc132236379" w:history="1">
             <w:r>
               <w:rPr>
                 <w:rStyle w:val="Hyperlink"/>
@@ -1089,7 +1090,7 @@
                 <w:noProof/>
                 <w:webHidden/>
               </w:rPr>
-              <w:instrText xml:space="preserve"> PAGEREF _Toc131075032 \h </w:instrText>
+              <w:instrText xml:space="preserve"> PAGEREF _Toc132236379 \h </w:instrText>
             </w:r>
             <w:r>
               <w:rPr>
@@ -1131,7 +1132,7 @@
               <w:noProof/>
             </w:rPr>
           </w:pPr>
-          <w:hyperlink w:anchor="_Toc131075033" w:history="1">
+          <w:hyperlink w:anchor="_Toc132236380" w:history="1">
             <w:r>
               <w:rPr>
                 <w:rStyle w:val="Hyperlink"/>
@@ -1159,7 +1160,7 @@
                 <w:noProof/>
                 <w:webHidden/>
               </w:rPr>
-              <w:instrText xml:space="preserve"> PAGEREF _Toc131075033 \h </w:instrText>
+              <w:instrText xml:space="preserve"> PAGEREF _Toc132236380 \h </w:instrText>
             </w:r>
             <w:r>
               <w:rPr>
@@ -1180,6 +1181,636 @@
                 <w:webHidden/>
               </w:rPr>
               <w:t>4</w:t>
+            </w:r>
+            <w:r>
+              <w:rPr>
+                <w:noProof/>
+                <w:webHidden/>
+              </w:rPr>
+              <w:fldChar w:fldCharType="end"/>
+            </w:r>
+          </w:hyperlink>
+        </w:p>
+        <w:p>
+          <w:pPr>
+            <w:pStyle w:val="TOC1"/>
+            <w:tabs>
+              <w:tab w:val="right" w:leader="dot" w:pos="9016"/>
+            </w:tabs>
+            <w:rPr>
+              <w:rFonts w:cstheme="minorBidi"/>
+              <w:noProof/>
+            </w:rPr>
+          </w:pPr>
+          <w:hyperlink w:anchor="_Toc132236381" w:history="1">
+            <w:r>
+              <w:rPr>
+                <w:rStyle w:val="Hyperlink"/>
+                <w:noProof/>
+                <w:lang w:val="fr-BE"/>
+              </w:rPr>
+              <w:t>Développement</w:t>
+            </w:r>
+            <w:r>
+              <w:rPr>
+                <w:noProof/>
+                <w:webHidden/>
+              </w:rPr>
+              <w:tab/>
+            </w:r>
+            <w:r>
+              <w:rPr>
+                <w:noProof/>
+                <w:webHidden/>
+              </w:rPr>
+              <w:fldChar w:fldCharType="begin"/>
+            </w:r>
+            <w:r>
+              <w:rPr>
+                <w:noProof/>
+                <w:webHidden/>
+              </w:rPr>
+              <w:instrText xml:space="preserve"> PAGEREF _Toc132236381 \h </w:instrText>
+            </w:r>
+            <w:r>
+              <w:rPr>
+                <w:noProof/>
+                <w:webHidden/>
+              </w:rPr>
+            </w:r>
+            <w:r>
+              <w:rPr>
+                <w:noProof/>
+                <w:webHidden/>
+              </w:rPr>
+              <w:fldChar w:fldCharType="separate"/>
+            </w:r>
+            <w:r>
+              <w:rPr>
+                <w:noProof/>
+                <w:webHidden/>
+              </w:rPr>
+              <w:t>5</w:t>
+            </w:r>
+            <w:r>
+              <w:rPr>
+                <w:noProof/>
+                <w:webHidden/>
+              </w:rPr>
+              <w:fldChar w:fldCharType="end"/>
+            </w:r>
+          </w:hyperlink>
+        </w:p>
+        <w:p>
+          <w:pPr>
+            <w:pStyle w:val="TOC2"/>
+            <w:tabs>
+              <w:tab w:val="right" w:leader="dot" w:pos="9016"/>
+            </w:tabs>
+            <w:rPr>
+              <w:rFonts w:cstheme="minorBidi"/>
+              <w:noProof/>
+            </w:rPr>
+          </w:pPr>
+          <w:hyperlink w:anchor="_Toc132236382" w:history="1">
+            <w:r>
+              <w:rPr>
+                <w:rStyle w:val="Hyperlink"/>
+                <w:noProof/>
+                <w:lang w:val="fr-BE"/>
+              </w:rPr>
+              <w:t>Login – Register &amp; Realtime database</w:t>
+            </w:r>
+            <w:r>
+              <w:rPr>
+                <w:noProof/>
+                <w:webHidden/>
+              </w:rPr>
+              <w:tab/>
+            </w:r>
+            <w:r>
+              <w:rPr>
+                <w:noProof/>
+                <w:webHidden/>
+              </w:rPr>
+              <w:fldChar w:fldCharType="begin"/>
+            </w:r>
+            <w:r>
+              <w:rPr>
+                <w:noProof/>
+                <w:webHidden/>
+              </w:rPr>
+              <w:instrText xml:space="preserve"> PAGEREF _Toc132236382 \h </w:instrText>
+            </w:r>
+            <w:r>
+              <w:rPr>
+                <w:noProof/>
+                <w:webHidden/>
+              </w:rPr>
+            </w:r>
+            <w:r>
+              <w:rPr>
+                <w:noProof/>
+                <w:webHidden/>
+              </w:rPr>
+              <w:fldChar w:fldCharType="separate"/>
+            </w:r>
+            <w:r>
+              <w:rPr>
+                <w:noProof/>
+                <w:webHidden/>
+              </w:rPr>
+              <w:t>5</w:t>
+            </w:r>
+            <w:r>
+              <w:rPr>
+                <w:noProof/>
+                <w:webHidden/>
+              </w:rPr>
+              <w:fldChar w:fldCharType="end"/>
+            </w:r>
+          </w:hyperlink>
+        </w:p>
+        <w:p>
+          <w:pPr>
+            <w:pStyle w:val="TOC2"/>
+            <w:tabs>
+              <w:tab w:val="right" w:leader="dot" w:pos="9016"/>
+            </w:tabs>
+            <w:rPr>
+              <w:rFonts w:cstheme="minorBidi"/>
+              <w:noProof/>
+            </w:rPr>
+          </w:pPr>
+          <w:hyperlink w:anchor="_Toc132236383" w:history="1">
+            <w:r>
+              <w:rPr>
+                <w:rStyle w:val="Hyperlink"/>
+                <w:noProof/>
+                <w:lang w:val="fr-BE"/>
+              </w:rPr>
+              <w:t>Requêtes API</w:t>
+            </w:r>
+            <w:r>
+              <w:rPr>
+                <w:noProof/>
+                <w:webHidden/>
+              </w:rPr>
+              <w:tab/>
+            </w:r>
+            <w:r>
+              <w:rPr>
+                <w:noProof/>
+                <w:webHidden/>
+              </w:rPr>
+              <w:fldChar w:fldCharType="begin"/>
+            </w:r>
+            <w:r>
+              <w:rPr>
+                <w:noProof/>
+                <w:webHidden/>
+              </w:rPr>
+              <w:instrText xml:space="preserve"> PAGEREF _Toc132236383 \h </w:instrText>
+            </w:r>
+            <w:r>
+              <w:rPr>
+                <w:noProof/>
+                <w:webHidden/>
+              </w:rPr>
+            </w:r>
+            <w:r>
+              <w:rPr>
+                <w:noProof/>
+                <w:webHidden/>
+              </w:rPr>
+              <w:fldChar w:fldCharType="separate"/>
+            </w:r>
+            <w:r>
+              <w:rPr>
+                <w:noProof/>
+                <w:webHidden/>
+              </w:rPr>
+              <w:t>6</w:t>
+            </w:r>
+            <w:r>
+              <w:rPr>
+                <w:noProof/>
+                <w:webHidden/>
+              </w:rPr>
+              <w:fldChar w:fldCharType="end"/>
+            </w:r>
+          </w:hyperlink>
+        </w:p>
+        <w:p>
+          <w:pPr>
+            <w:pStyle w:val="TOC1"/>
+            <w:tabs>
+              <w:tab w:val="right" w:leader="dot" w:pos="9016"/>
+            </w:tabs>
+            <w:rPr>
+              <w:rFonts w:cstheme="minorBidi"/>
+              <w:noProof/>
+            </w:rPr>
+          </w:pPr>
+          <w:hyperlink w:anchor="_Toc132236384" w:history="1">
+            <w:r>
+              <w:rPr>
+                <w:rStyle w:val="Hyperlink"/>
+                <w:noProof/>
+                <w:lang w:val="fr-BE"/>
+              </w:rPr>
+              <w:t>Classes</w:t>
+            </w:r>
+            <w:r>
+              <w:rPr>
+                <w:noProof/>
+                <w:webHidden/>
+              </w:rPr>
+              <w:tab/>
+            </w:r>
+            <w:r>
+              <w:rPr>
+                <w:noProof/>
+                <w:webHidden/>
+              </w:rPr>
+              <w:fldChar w:fldCharType="begin"/>
+            </w:r>
+            <w:r>
+              <w:rPr>
+                <w:noProof/>
+                <w:webHidden/>
+              </w:rPr>
+              <w:instrText xml:space="preserve"> PAGEREF _Toc132236384 \h </w:instrText>
+            </w:r>
+            <w:r>
+              <w:rPr>
+                <w:noProof/>
+                <w:webHidden/>
+              </w:rPr>
+            </w:r>
+            <w:r>
+              <w:rPr>
+                <w:noProof/>
+                <w:webHidden/>
+              </w:rPr>
+              <w:fldChar w:fldCharType="separate"/>
+            </w:r>
+            <w:r>
+              <w:rPr>
+                <w:noProof/>
+                <w:webHidden/>
+              </w:rPr>
+              <w:t>7</w:t>
+            </w:r>
+            <w:r>
+              <w:rPr>
+                <w:noProof/>
+                <w:webHidden/>
+              </w:rPr>
+              <w:fldChar w:fldCharType="end"/>
+            </w:r>
+          </w:hyperlink>
+        </w:p>
+        <w:p>
+          <w:pPr>
+            <w:pStyle w:val="TOC3"/>
+            <w:tabs>
+              <w:tab w:val="right" w:leader="dot" w:pos="9016"/>
+            </w:tabs>
+            <w:rPr>
+              <w:rFonts w:cstheme="minorBidi"/>
+              <w:noProof/>
+            </w:rPr>
+          </w:pPr>
+          <w:hyperlink w:anchor="_Toc132236385" w:history="1">
+            <w:r>
+              <w:rPr>
+                <w:rStyle w:val="Hyperlink"/>
+                <w:noProof/>
+                <w:lang w:val="fr-BE"/>
+              </w:rPr>
+              <w:t>User</w:t>
+            </w:r>
+            <w:r>
+              <w:rPr>
+                <w:noProof/>
+                <w:webHidden/>
+              </w:rPr>
+              <w:tab/>
+            </w:r>
+            <w:r>
+              <w:rPr>
+                <w:noProof/>
+                <w:webHidden/>
+              </w:rPr>
+              <w:fldChar w:fldCharType="begin"/>
+            </w:r>
+            <w:r>
+              <w:rPr>
+                <w:noProof/>
+                <w:webHidden/>
+              </w:rPr>
+              <w:instrText xml:space="preserve"> PAGEREF _Toc132236385 \h </w:instrText>
+            </w:r>
+            <w:r>
+              <w:rPr>
+                <w:noProof/>
+                <w:webHidden/>
+              </w:rPr>
+            </w:r>
+            <w:r>
+              <w:rPr>
+                <w:noProof/>
+                <w:webHidden/>
+              </w:rPr>
+              <w:fldChar w:fldCharType="separate"/>
+            </w:r>
+            <w:r>
+              <w:rPr>
+                <w:noProof/>
+                <w:webHidden/>
+              </w:rPr>
+              <w:t>7</w:t>
+            </w:r>
+            <w:r>
+              <w:rPr>
+                <w:noProof/>
+                <w:webHidden/>
+              </w:rPr>
+              <w:fldChar w:fldCharType="end"/>
+            </w:r>
+          </w:hyperlink>
+        </w:p>
+        <w:p>
+          <w:pPr>
+            <w:pStyle w:val="TOC3"/>
+            <w:tabs>
+              <w:tab w:val="right" w:leader="dot" w:pos="9016"/>
+            </w:tabs>
+            <w:rPr>
+              <w:rFonts w:cstheme="minorBidi"/>
+              <w:noProof/>
+            </w:rPr>
+          </w:pPr>
+          <w:hyperlink w:anchor="_Toc132236386" w:history="1">
+            <w:r>
+              <w:rPr>
+                <w:rStyle w:val="Hyperlink"/>
+                <w:noProof/>
+                <w:lang w:val="fr-BE"/>
+              </w:rPr>
+              <w:t>Classe DBModel - abstract</w:t>
+            </w:r>
+            <w:r>
+              <w:rPr>
+                <w:noProof/>
+                <w:webHidden/>
+              </w:rPr>
+              <w:tab/>
+            </w:r>
+            <w:r>
+              <w:rPr>
+                <w:noProof/>
+                <w:webHidden/>
+              </w:rPr>
+              <w:fldChar w:fldCharType="begin"/>
+            </w:r>
+            <w:r>
+              <w:rPr>
+                <w:noProof/>
+                <w:webHidden/>
+              </w:rPr>
+              <w:instrText xml:space="preserve"> PAGEREF _Toc132236386 \h </w:instrText>
+            </w:r>
+            <w:r>
+              <w:rPr>
+                <w:noProof/>
+                <w:webHidden/>
+              </w:rPr>
+            </w:r>
+            <w:r>
+              <w:rPr>
+                <w:noProof/>
+                <w:webHidden/>
+              </w:rPr>
+              <w:fldChar w:fldCharType="separate"/>
+            </w:r>
+            <w:r>
+              <w:rPr>
+                <w:noProof/>
+                <w:webHidden/>
+              </w:rPr>
+              <w:t>7</w:t>
+            </w:r>
+            <w:r>
+              <w:rPr>
+                <w:noProof/>
+                <w:webHidden/>
+              </w:rPr>
+              <w:fldChar w:fldCharType="end"/>
+            </w:r>
+          </w:hyperlink>
+        </w:p>
+        <w:p>
+          <w:pPr>
+            <w:pStyle w:val="TOC3"/>
+            <w:tabs>
+              <w:tab w:val="right" w:leader="dot" w:pos="9016"/>
+            </w:tabs>
+            <w:rPr>
+              <w:rFonts w:cstheme="minorBidi"/>
+              <w:noProof/>
+            </w:rPr>
+          </w:pPr>
+          <w:hyperlink w:anchor="_Toc132236387" w:history="1">
+            <w:r>
+              <w:rPr>
+                <w:rStyle w:val="Hyperlink"/>
+                <w:noProof/>
+                <w:lang w:val="fr-BE"/>
+              </w:rPr>
+              <w:t>Classe DBManager</w:t>
+            </w:r>
+            <w:r>
+              <w:rPr>
+                <w:noProof/>
+                <w:webHidden/>
+              </w:rPr>
+              <w:tab/>
+            </w:r>
+            <w:r>
+              <w:rPr>
+                <w:noProof/>
+                <w:webHidden/>
+              </w:rPr>
+              <w:fldChar w:fldCharType="begin"/>
+            </w:r>
+            <w:r>
+              <w:rPr>
+                <w:noProof/>
+                <w:webHidden/>
+              </w:rPr>
+              <w:instrText xml:space="preserve"> PAGEREF _Toc132236387 \h </w:instrText>
+            </w:r>
+            <w:r>
+              <w:rPr>
+                <w:noProof/>
+                <w:webHidden/>
+              </w:rPr>
+            </w:r>
+            <w:r>
+              <w:rPr>
+                <w:noProof/>
+                <w:webHidden/>
+              </w:rPr>
+              <w:fldChar w:fldCharType="separate"/>
+            </w:r>
+            <w:r>
+              <w:rPr>
+                <w:noProof/>
+                <w:webHidden/>
+              </w:rPr>
+              <w:t>7</w:t>
+            </w:r>
+            <w:r>
+              <w:rPr>
+                <w:noProof/>
+                <w:webHidden/>
+              </w:rPr>
+              <w:fldChar w:fldCharType="end"/>
+            </w:r>
+          </w:hyperlink>
+        </w:p>
+        <w:p>
+          <w:pPr>
+            <w:pStyle w:val="TOC3"/>
+            <w:tabs>
+              <w:tab w:val="right" w:leader="dot" w:pos="9016"/>
+            </w:tabs>
+            <w:rPr>
+              <w:rFonts w:cstheme="minorBidi"/>
+              <w:noProof/>
+            </w:rPr>
+          </w:pPr>
+          <w:hyperlink w:anchor="_Toc132236388" w:history="1">
+            <w:r>
+              <w:rPr>
+                <w:rStyle w:val="Hyperlink"/>
+                <w:noProof/>
+                <w:lang w:val="fr-BE"/>
+              </w:rPr>
+              <w:t>Classe APIConfig</w:t>
+            </w:r>
+            <w:r>
+              <w:rPr>
+                <w:noProof/>
+                <w:webHidden/>
+              </w:rPr>
+              <w:tab/>
+            </w:r>
+            <w:r>
+              <w:rPr>
+                <w:noProof/>
+                <w:webHidden/>
+              </w:rPr>
+              <w:fldChar w:fldCharType="begin"/>
+            </w:r>
+            <w:r>
+              <w:rPr>
+                <w:noProof/>
+                <w:webHidden/>
+              </w:rPr>
+              <w:instrText xml:space="preserve"> PAGEREF _Toc132236388 \h </w:instrText>
+            </w:r>
+            <w:r>
+              <w:rPr>
+                <w:noProof/>
+                <w:webHidden/>
+              </w:rPr>
+            </w:r>
+            <w:r>
+              <w:rPr>
+                <w:noProof/>
+                <w:webHidden/>
+              </w:rPr>
+              <w:fldChar w:fldCharType="separate"/>
+            </w:r>
+            <w:r>
+              <w:rPr>
+                <w:noProof/>
+                <w:webHidden/>
+              </w:rPr>
+              <w:t>9</w:t>
+            </w:r>
+            <w:r>
+              <w:rPr>
+                <w:noProof/>
+                <w:webHidden/>
+              </w:rPr>
+              <w:fldChar w:fldCharType="end"/>
+            </w:r>
+          </w:hyperlink>
+        </w:p>
+        <w:p>
+          <w:pPr>
+            <w:pStyle w:val="TOC3"/>
+            <w:tabs>
+              <w:tab w:val="right" w:leader="dot" w:pos="9016"/>
+            </w:tabs>
+            <w:rPr>
+              <w:rFonts w:cstheme="minorBidi"/>
+              <w:noProof/>
+            </w:rPr>
+          </w:pPr>
+          <w:hyperlink w:anchor="_Toc132236389" w:history="1">
+            <w:r>
+              <w:rPr>
+                <w:rStyle w:val="Hyperlink"/>
+                <w:noProof/>
+                <w:lang w:val="fr-BE"/>
+              </w:rPr>
+              <w:t>Classe APIManager</w:t>
+            </w:r>
+            <w:r>
+              <w:rPr>
+                <w:noProof/>
+                <w:webHidden/>
+              </w:rPr>
+              <w:tab/>
+            </w:r>
+            <w:r>
+              <w:rPr>
+                <w:noProof/>
+                <w:webHidden/>
+              </w:rPr>
+              <w:fldChar w:fldCharType="begin"/>
+            </w:r>
+            <w:r>
+              <w:rPr>
+                <w:noProof/>
+                <w:webHidden/>
+              </w:rPr>
+              <w:instrText xml:space="preserve"> PAGEREF _Toc132236389 \h </w:instrText>
+            </w:r>
+            <w:r>
+              <w:rPr>
+                <w:noProof/>
+                <w:webHidden/>
+              </w:rPr>
+            </w:r>
+            <w:r>
+              <w:rPr>
+                <w:noProof/>
+                <w:webHidden/>
+              </w:rPr>
+              <w:fldChar w:fldCharType="separate"/>
+            </w:r>
+            <w:r>
+              <w:rPr>
+                <w:noProof/>
+                <w:webHidden/>
+              </w:rPr>
+              <w:t>9</w:t>
             </w:r>
             <w:r>
               <w:rPr>
@@ -1227,7 +1858,7 @@
           <w:lang w:val="fr-BE"/>
         </w:rPr>
       </w:pPr>
-      <w:bookmarkStart w:id="0" w:name="_Toc131075018"/>
+      <w:bookmarkStart w:id="0" w:name="_Toc132236365"/>
       <w:r>
         <w:rPr>
           <w:lang w:val="fr-BE"/>
@@ -1244,7 +1875,7 @@
           <w:lang w:val="fr-BE"/>
         </w:rPr>
       </w:pPr>
-      <w:bookmarkStart w:id="1" w:name="_Toc131075019"/>
+      <w:bookmarkStart w:id="1" w:name="_Toc132236366"/>
       <w:r>
         <w:rPr>
           <w:lang w:val="fr-BE"/>
@@ -1370,7 +2001,7 @@
           <w:lang w:val="fr-BE"/>
         </w:rPr>
       </w:pPr>
-      <w:bookmarkStart w:id="2" w:name="_Toc131075020"/>
+      <w:bookmarkStart w:id="2" w:name="_Toc132236367"/>
       <w:r>
         <w:rPr>
           <w:lang w:val="fr-BE"/>
@@ -1386,7 +2017,7 @@
           <w:lang w:val="fr-BE"/>
         </w:rPr>
       </w:pPr>
-      <w:bookmarkStart w:id="3" w:name="_Toc131075021"/>
+      <w:bookmarkStart w:id="3" w:name="_Toc132236368"/>
       <w:r>
         <w:rPr>
           <w:lang w:val="fr-BE"/>
@@ -1443,7 +2074,7 @@
           <w:lang w:val="fr-BE"/>
         </w:rPr>
       </w:pPr>
-      <w:bookmarkStart w:id="4" w:name="_Toc131075022"/>
+      <w:bookmarkStart w:id="4" w:name="_Toc132236369"/>
       <w:r>
         <w:rPr>
           <w:lang w:val="fr-BE"/>
@@ -1539,7 +2170,7 @@
           <w:lang w:val="fr-BE"/>
         </w:rPr>
       </w:pPr>
-      <w:bookmarkStart w:id="5" w:name="_Toc131075023"/>
+      <w:bookmarkStart w:id="5" w:name="_Toc132236370"/>
       <w:r>
         <w:rPr>
           <w:lang w:val="fr-BE"/>
@@ -1616,7 +2247,7 @@
           <w:lang w:val="fr-BE"/>
         </w:rPr>
       </w:pPr>
-      <w:bookmarkStart w:id="6" w:name="_Toc131075024"/>
+      <w:bookmarkStart w:id="6" w:name="_Toc132236371"/>
       <w:r>
         <w:rPr>
           <w:lang w:val="fr-BE"/>
@@ -1701,7 +2332,6 @@
         <w:rPr>
           <w:lang w:val="fr-BE"/>
         </w:rPr>
-        <w:lastRenderedPageBreak/>
         <w:t>Du résultat d</w:t>
       </w:r>
       <w:r>
@@ -1718,7 +2348,7 @@
           <w:lang w:val="fr-BE"/>
         </w:rPr>
       </w:pPr>
-      <w:bookmarkStart w:id="7" w:name="_Toc131075025"/>
+      <w:bookmarkStart w:id="7" w:name="_Toc132236372"/>
       <w:r>
         <w:rPr>
           <w:lang w:val="fr-BE"/>
@@ -1743,6 +2373,7 @@
         <w:rPr>
           <w:lang w:val="fr-BE"/>
         </w:rPr>
+        <w:lastRenderedPageBreak/>
         <w:t xml:space="preserve">L'utilisateur pourra consulter l'historique de </w:t>
       </w:r>
       <w:r>
@@ -1765,7 +2396,7 @@
           <w:lang w:val="fr-BE"/>
         </w:rPr>
       </w:pPr>
-      <w:bookmarkStart w:id="8" w:name="_Toc131075026"/>
+      <w:bookmarkStart w:id="8" w:name="_Toc132236373"/>
       <w:r>
         <w:rPr>
           <w:lang w:val="fr-BE"/>
@@ -1800,7 +2431,7 @@
           <w:lang w:val="fr-BE"/>
         </w:rPr>
       </w:pPr>
-      <w:bookmarkStart w:id="9" w:name="_Toc131075027"/>
+      <w:bookmarkStart w:id="9" w:name="_Toc132236374"/>
       <w:r>
         <w:rPr>
           <w:lang w:val="fr-BE"/>
@@ -1840,7 +2471,7 @@
           <w:lang w:val="fr-BE"/>
         </w:rPr>
       </w:pPr>
-      <w:bookmarkStart w:id="10" w:name="_Toc131075028"/>
+      <w:bookmarkStart w:id="10" w:name="_Toc132236375"/>
       <w:r>
         <w:rPr>
           <w:lang w:val="fr-BE"/>
@@ -1939,7 +2570,7 @@
           <w:lang w:val="fr-BE"/>
         </w:rPr>
       </w:pPr>
-      <w:bookmarkStart w:id="11" w:name="_Toc131075029"/>
+      <w:bookmarkStart w:id="11" w:name="_Toc132236376"/>
       <w:r>
         <w:rPr>
           <w:lang w:val="fr-BE"/>
@@ -1993,7 +2624,7 @@
           <w:lang w:val="fr-BE"/>
         </w:rPr>
       </w:pPr>
-      <w:bookmarkStart w:id="12" w:name="_Toc131075030"/>
+      <w:bookmarkStart w:id="12" w:name="_Toc132236377"/>
       <w:r>
         <w:rPr>
           <w:lang w:val="fr-BE"/>
@@ -2212,7 +2843,7 @@
           <w:lang w:val="fr-BE"/>
         </w:rPr>
       </w:pPr>
-      <w:bookmarkStart w:id="13" w:name="_Toc131075031"/>
+      <w:bookmarkStart w:id="13" w:name="_Toc132236378"/>
       <w:r>
         <w:rPr>
           <w:lang w:val="fr-BE"/>
@@ -2528,7 +3159,7 @@
           <w:lang w:val="fr-BE"/>
         </w:rPr>
       </w:pPr>
-      <w:bookmarkStart w:id="14" w:name="_Toc131075032"/>
+      <w:bookmarkStart w:id="14" w:name="_Toc132236379"/>
       <w:r>
         <w:rPr>
           <w:lang w:val="fr-BE"/>
@@ -2572,7 +3203,7 @@
         </w:rPr>
       </w:pPr>
       <w:bookmarkStart w:id="15" w:name="_Récupération_Championnats"/>
-      <w:bookmarkStart w:id="16" w:name="_Toc131075033"/>
+      <w:bookmarkStart w:id="16" w:name="_Toc132236380"/>
       <w:bookmarkEnd w:id="15"/>
       <w:r>
         <w:rPr>
@@ -2593,7 +3224,6 @@
         <w:rPr>
           <w:rFonts w:ascii="Segoe UI" w:hAnsi="Segoe UI" w:cs="Segoe UI"/>
           <w:color w:val="212121"/>
-          <w:sz w:val="18"/>
           <w:szCs w:val="18"/>
           <w:shd w:val="clear" w:color="auto" w:fill="FFFFFF"/>
         </w:rPr>
@@ -2603,7 +3233,6 @@
           <w:rPr>
             <w:rStyle w:val="Hyperlink"/>
             <w:rFonts w:ascii="Segoe UI" w:hAnsi="Segoe UI" w:cs="Segoe UI"/>
-            <w:sz w:val="18"/>
             <w:szCs w:val="18"/>
             <w:shd w:val="clear" w:color="auto" w:fill="FFFFFF"/>
           </w:rPr>
@@ -2948,12 +3577,20 @@
           <w:lang w:val="fr-BE"/>
         </w:rPr>
       </w:pPr>
+      <w:bookmarkStart w:id="17" w:name="_Toc132236381"/>
       <w:r>
         <w:rPr>
           <w:lang w:val="fr-BE"/>
         </w:rPr>
         <w:lastRenderedPageBreak/>
-        <w:t xml:space="preserve">Développement </w:t>
+        <w:t>Développement</w:t>
+      </w:r>
+      <w:bookmarkEnd w:id="17"/>
+      <w:r>
+        <w:rPr>
+          <w:lang w:val="fr-BE"/>
+        </w:rPr>
+        <w:t xml:space="preserve"> </w:t>
       </w:r>
     </w:p>
     <w:p>
@@ -2963,15 +3600,37 @@
           <w:lang w:val="fr-BE"/>
         </w:rPr>
       </w:pPr>
+      <w:bookmarkStart w:id="18" w:name="_Toc132236382"/>
       <w:r>
         <w:rPr>
           <w:lang w:val="fr-BE"/>
         </w:rPr>
         <w:t>Login – Register &amp; Realtime database</w:t>
       </w:r>
+      <w:bookmarkEnd w:id="18"/>
     </w:p>
     <w:p>
       <w:pPr>
+        <w:pStyle w:val="Heading3"/>
+        <w:rPr>
+          <w:lang w:val="fr-BE"/>
+        </w:rPr>
+      </w:pPr>
+      <w:r>
+        <w:rPr>
+          <w:lang w:val="fr-BE"/>
+        </w:rPr>
+        <w:t>Méthodologie</w:t>
+      </w:r>
+      <w:r>
+        <w:rPr>
+          <w:lang w:val="fr-BE"/>
+        </w:rPr>
+        <w:t xml:space="preserve"> </w:t>
+      </w:r>
+    </w:p>
+    <w:p>
+      <w:pPr>
         <w:rPr>
           <w:lang w:val="fr-BE"/>
         </w:rPr>
@@ -3020,63 +3679,20 @@
         <w:rPr>
           <w:lang w:val="fr-BE"/>
         </w:rPr>
-        <w:t xml:space="preserve"> ; "</w:t>
-      </w:r>
-      <w:proofErr w:type="spellStart"/>
-      <w:r>
-        <w:rPr>
-          <w:lang w:val="fr-BE"/>
-        </w:rPr>
-        <w:t>registerActivity</w:t>
-      </w:r>
-      <w:proofErr w:type="spellEnd"/>
-      <w:r>
-        <w:rPr>
-          <w:lang w:val="fr-BE"/>
-        </w:rPr>
-        <w:t>" et "</w:t>
-      </w:r>
-      <w:proofErr w:type="spellStart"/>
-      <w:r>
-        <w:rPr>
-          <w:lang w:val="fr-BE"/>
-        </w:rPr>
-        <w:t>loginActivity</w:t>
-      </w:r>
-      <w:proofErr w:type="spellEnd"/>
-      <w:r>
-        <w:rPr>
-          <w:lang w:val="fr-BE"/>
-        </w:rPr>
-        <w:t>".</w:t>
-      </w:r>
-      <w:r>
-        <w:rPr>
-          <w:lang w:val="fr-BE"/>
-        </w:rPr>
-        <w:t xml:space="preserve"> J'ai suivi d'abord le tutoriel fournit par mon professeur (lien </w:t>
-      </w:r>
-      <w:hyperlink r:id="rId12" w:history="1">
-        <w:r>
-          <w:rPr>
-            <w:rStyle w:val="Hyperlink"/>
-            <w:lang w:val="fr-BE"/>
-          </w:rPr>
-          <w:t>ici</w:t>
-        </w:r>
-      </w:hyperlink>
-      <w:r>
-        <w:rPr>
-          <w:lang w:val="fr-BE"/>
-        </w:rPr>
-        <w:t>)</w:t>
-      </w:r>
-      <w:r>
-        <w:rPr>
-          <w:lang w:val="fr-BE"/>
-        </w:rPr>
-        <w:t xml:space="preserve"> mais au moment d'enregistrer l'utilisateur dans la </w:t>
-      </w:r>
+        <w:t xml:space="preserve"> :</w:t>
+      </w:r>
+    </w:p>
+    <w:p>
+      <w:pPr>
+        <w:pStyle w:val="ListParagraph"/>
+        <w:numPr>
+          <w:ilvl w:val="0"/>
+          <w:numId w:val="13"/>
+        </w:numPr>
+        <w:rPr>
+          <w:lang w:val="fr-BE"/>
+        </w:rPr>
+      </w:pPr>
       <w:proofErr w:type="spellStart"/>
       <w:r>
         <w:rPr>
@@ -3084,193 +3700,109 @@
           <w:bCs/>
           <w:lang w:val="fr-BE"/>
         </w:rPr>
-        <w:t>Realtime</w:t>
+        <w:t>RegisterActivity</w:t>
       </w:r>
       <w:proofErr w:type="spellEnd"/>
+      <w:r>
+        <w:rPr>
+          <w:lang w:val="fr-BE"/>
+        </w:rPr>
+        <w:t xml:space="preserve"> qui se charge de créer un compte à un nouvel utilisateur avec les informations fournies (email et mot de passe).</w:t>
+      </w:r>
+    </w:p>
+    <w:p>
+      <w:pPr>
+        <w:pStyle w:val="ListParagraph"/>
+        <w:numPr>
+          <w:ilvl w:val="1"/>
+          <w:numId w:val="13"/>
+        </w:numPr>
+      </w:pPr>
+      <w:proofErr w:type="spellStart"/>
       <w:r>
         <w:rPr>
           <w:b/>
           <w:bCs/>
           <w:lang w:val="fr-BE"/>
         </w:rPr>
-        <w:t xml:space="preserve"> </w:t>
-      </w:r>
-      <w:proofErr w:type="spellStart"/>
+        <w:t>onCreate</w:t>
+      </w:r>
+      <w:proofErr w:type="spellEnd"/>
       <w:r>
         <w:rPr>
           <w:b/>
           <w:bCs/>
           <w:lang w:val="fr-BE"/>
         </w:rPr>
-        <w:t>Database</w:t>
+        <w:t>()</w:t>
+      </w:r>
+      <w:r>
+        <w:rPr>
+          <w:lang w:val="fr-BE"/>
+        </w:rPr>
+        <w:t xml:space="preserve"> : récupération des</w:t>
+      </w:r>
+      <w:r>
+        <w:rPr>
+          <w:lang w:val="fr-BE"/>
+        </w:rPr>
+        <w:t xml:space="preserve"> variables </w:t>
+      </w:r>
+      <w:r>
+        <w:rPr>
+          <w:lang w:val="fr-BE"/>
+        </w:rPr>
+        <w:t xml:space="preserve">relatives au service </w:t>
+      </w:r>
+      <w:proofErr w:type="spellStart"/>
+      <w:r>
+        <w:rPr>
+          <w:b/>
+          <w:bCs/>
+          <w:lang w:val="fr-BE"/>
+        </w:rPr>
+        <w:t>Firebase</w:t>
       </w:r>
       <w:proofErr w:type="spellEnd"/>
       <w:r>
         <w:rPr>
           <w:lang w:val="fr-BE"/>
         </w:rPr>
-        <w:t xml:space="preserve">, rien ne se passe et un message d'avertissement (et non d'erreur) me signale que la localisation de ma base de donnée n'est pas correcte </w:t>
-      </w:r>
-      <w:r>
-        <w:rPr>
-          <w:lang w:val="fr-BE"/>
-        </w:rPr>
-        <w:t xml:space="preserve">voir </w:t>
-      </w:r>
-      <w:r>
-        <w:rPr>
-          <w:i/>
-          <w:iCs/>
-          <w:lang w:val="fr-BE"/>
-        </w:rPr>
-        <w:t xml:space="preserve">Challenges techniques &gt; C1 – </w:t>
+        <w:t xml:space="preserve"> et </w:t>
+      </w:r>
+      <w:r>
+        <w:rPr>
+          <w:lang w:val="fr-BE"/>
+        </w:rPr>
+        <w:t>aux</w:t>
+      </w:r>
+      <w:r>
+        <w:rPr>
+          <w:lang w:val="fr-BE"/>
+        </w:rPr>
+        <w:t xml:space="preserve"> </w:t>
+      </w:r>
+      <w:r>
+        <w:rPr>
+          <w:lang w:val="fr-BE"/>
+        </w:rPr>
+        <w:t xml:space="preserve">vues dans les variables grâce à </w:t>
       </w:r>
       <w:proofErr w:type="spellStart"/>
       <w:r>
         <w:rPr>
-          <w:i/>
-          <w:iCs/>
-          <w:lang w:val="fr-BE"/>
-        </w:rPr>
-        <w:t>Realtime</w:t>
+          <w:b/>
+          <w:bCs/>
+          <w:lang w:val="fr-BE"/>
+        </w:rPr>
+        <w:t>findViewById</w:t>
       </w:r>
       <w:proofErr w:type="spellEnd"/>
       <w:r>
         <w:rPr>
-          <w:i/>
-          <w:iCs/>
-          <w:lang w:val="fr-BE"/>
-        </w:rPr>
-        <w:t xml:space="preserve"> </w:t>
-      </w:r>
-      <w:proofErr w:type="spellStart"/>
-      <w:r>
-        <w:rPr>
-          <w:i/>
-          <w:iCs/>
-          <w:lang w:val="fr-BE"/>
-        </w:rPr>
-        <w:t>Database</w:t>
-      </w:r>
-      <w:proofErr w:type="spellEnd"/>
-      <w:r>
-        <w:rPr>
-          <w:i/>
-          <w:iCs/>
-          <w:lang w:val="fr-BE"/>
-        </w:rPr>
-        <w:t xml:space="preserve"> </w:t>
-      </w:r>
-      <w:r>
-        <w:rPr>
-          <w:lang w:val="fr-BE"/>
-        </w:rPr>
-        <w:t>pour la résolution du problème</w:t>
-      </w:r>
-      <w:r>
-        <w:rPr>
-          <w:lang w:val="fr-BE"/>
-        </w:rPr>
-        <w:t>.</w:t>
-      </w:r>
-      <w:r>
-        <w:rPr>
-          <w:lang w:val="fr-BE"/>
-        </w:rPr>
-        <w:t xml:space="preserve"> </w:t>
-      </w:r>
-    </w:p>
-    <w:p>
-      <w:pPr>
-        <w:pStyle w:val="Heading3"/>
-        <w:rPr>
-          <w:lang w:val="fr-BE"/>
-        </w:rPr>
-      </w:pPr>
-      <w:r>
-        <w:rPr>
-          <w:lang w:val="fr-BE"/>
-        </w:rPr>
-        <w:t xml:space="preserve">Classe </w:t>
-      </w:r>
-      <w:r>
-        <w:rPr>
-          <w:lang w:val="fr-BE"/>
-        </w:rPr>
-        <w:t>User</w:t>
-      </w:r>
-    </w:p>
-    <w:p>
-      <w:pPr>
-        <w:rPr>
-          <w:lang w:val="fr-BE"/>
-        </w:rPr>
-      </w:pPr>
-      <w:r>
-        <w:rPr>
-          <w:lang w:val="fr-BE"/>
-        </w:rPr>
-        <w:t>Ce qui est sauvegardé pour la clé "</w:t>
-      </w:r>
-      <w:proofErr w:type="spellStart"/>
-      <w:r>
-        <w:rPr>
-          <w:lang w:val="fr-BE"/>
-        </w:rPr>
-        <w:t>users</w:t>
-      </w:r>
-      <w:proofErr w:type="spellEnd"/>
-      <w:r>
-        <w:rPr>
-          <w:lang w:val="fr-BE"/>
-        </w:rPr>
-        <w:t xml:space="preserve">" de la </w:t>
-      </w:r>
-      <w:proofErr w:type="spellStart"/>
-      <w:r>
-        <w:rPr>
-          <w:lang w:val="fr-BE"/>
-        </w:rPr>
-        <w:t>Realtime</w:t>
-      </w:r>
-      <w:proofErr w:type="spellEnd"/>
-      <w:r>
-        <w:rPr>
-          <w:lang w:val="fr-BE"/>
-        </w:rPr>
-        <w:t xml:space="preserve"> </w:t>
-      </w:r>
-      <w:proofErr w:type="spellStart"/>
-      <w:r>
-        <w:rPr>
-          <w:lang w:val="fr-BE"/>
-        </w:rPr>
-        <w:t>Database</w:t>
-      </w:r>
-      <w:proofErr w:type="spellEnd"/>
-      <w:r>
-        <w:rPr>
-          <w:lang w:val="fr-BE"/>
-        </w:rPr>
-        <w:t xml:space="preserve"> est une liste d'utilisateurs conceptualisé</w:t>
-      </w:r>
-      <w:r>
-        <w:rPr>
-          <w:lang w:val="fr-BE"/>
-        </w:rPr>
-        <w:t>s</w:t>
-      </w:r>
-      <w:r>
-        <w:rPr>
-          <w:lang w:val="fr-BE"/>
-        </w:rPr>
-        <w:t xml:space="preserve"> par l</w:t>
-      </w:r>
-      <w:r>
-        <w:rPr>
-          <w:lang w:val="fr-BE"/>
-        </w:rPr>
-        <w:t>a classe User :</w:t>
+          <w:lang w:val="fr-BE"/>
+        </w:rPr>
+        <w:t xml:space="preserve"> :</w:t>
       </w:r>
     </w:p>
     <w:p>
@@ -3295,77 +3827,153 @@
           <w:tab w:val="left" w:pos="14656"/>
         </w:tabs>
         <w:spacing w:before="0" w:after="0" w:line="240" w:lineRule="auto"/>
+        <w:ind w:left="1440"/>
         <w:jc w:val="left"/>
         <w:rPr>
           <w:rFonts w:ascii="JetBrains Mono" w:eastAsia="Times New Roman" w:hAnsi="JetBrains Mono" w:cs="JetBrains Mono"/>
           <w:color w:val="A9B7C6"/>
-          <w:sz w:val="16"/>
-          <w:szCs w:val="16"/>
-        </w:rPr>
-      </w:pPr>
-      <w:r>
-        <w:rPr>
-          <w:rFonts w:ascii="JetBrains Mono" w:eastAsia="Times New Roman" w:hAnsi="JetBrains Mono" w:cs="JetBrains Mono"/>
-          <w:color w:val="BBB529"/>
-          <w:sz w:val="16"/>
-          <w:szCs w:val="16"/>
-        </w:rPr>
-        <w:t>@IgnoreExtraProperties</w:t>
-      </w:r>
-      <w:r>
-        <w:rPr>
-          <w:rFonts w:ascii="JetBrains Mono" w:eastAsia="Times New Roman" w:hAnsi="JetBrains Mono" w:cs="JetBrains Mono"/>
-          <w:color w:val="BBB529"/>
-          <w:sz w:val="16"/>
-          <w:szCs w:val="16"/>
+          <w:sz w:val="20"/>
+          <w:lang/>
+        </w:rPr>
+      </w:pPr>
+      <w:r>
+        <w:rPr>
+          <w:rFonts w:ascii="JetBrains Mono" w:eastAsia="Times New Roman" w:hAnsi="JetBrains Mono" w:cs="JetBrains Mono"/>
+          <w:color w:val="9876AA"/>
+          <w:szCs w:val="18"/>
+          <w:lang/>
+        </w:rPr>
+        <w:t xml:space="preserve">auth </w:t>
+      </w:r>
+      <w:r>
+        <w:rPr>
+          <w:rFonts w:ascii="JetBrains Mono" w:eastAsia="Times New Roman" w:hAnsi="JetBrains Mono" w:cs="JetBrains Mono"/>
+          <w:color w:val="A9B7C6"/>
+          <w:szCs w:val="18"/>
+          <w:lang/>
+        </w:rPr>
+        <w:t>= AuthManager.</w:t>
+      </w:r>
+      <w:r>
+        <w:rPr>
+          <w:rFonts w:ascii="JetBrains Mono" w:eastAsia="Times New Roman" w:hAnsi="JetBrains Mono" w:cs="JetBrains Mono"/>
+          <w:i/>
+          <w:iCs/>
+          <w:color w:val="A9B7C6"/>
+          <w:szCs w:val="18"/>
+          <w:lang/>
+        </w:rPr>
+        <w:t>getInstance</w:t>
+      </w:r>
+      <w:r>
+        <w:rPr>
+          <w:rFonts w:ascii="JetBrains Mono" w:eastAsia="Times New Roman" w:hAnsi="JetBrains Mono" w:cs="JetBrains Mono"/>
+          <w:color w:val="A9B7C6"/>
+          <w:szCs w:val="18"/>
+          <w:lang/>
+        </w:rPr>
+        <w:t>()</w:t>
+      </w:r>
+      <w:r>
+        <w:rPr>
+          <w:rFonts w:ascii="JetBrains Mono" w:eastAsia="Times New Roman" w:hAnsi="JetBrains Mono" w:cs="JetBrains Mono"/>
+          <w:color w:val="CC7832"/>
+          <w:szCs w:val="18"/>
+          <w:lang/>
+        </w:rPr>
+        <w:t>;</w:t>
+      </w:r>
+      <w:r>
+        <w:rPr>
+          <w:rFonts w:ascii="JetBrains Mono" w:eastAsia="Times New Roman" w:hAnsi="JetBrains Mono" w:cs="JetBrains Mono"/>
+          <w:color w:val="CC7832"/>
+          <w:szCs w:val="18"/>
+          <w:lang/>
         </w:rPr>
         <w:br/>
       </w:r>
       <w:r>
         <w:rPr>
           <w:rFonts w:ascii="JetBrains Mono" w:eastAsia="Times New Roman" w:hAnsi="JetBrains Mono" w:cs="JetBrains Mono"/>
+          <w:color w:val="9876AA"/>
+          <w:szCs w:val="18"/>
+          <w:lang/>
+        </w:rPr>
+        <w:t xml:space="preserve">db </w:t>
+      </w:r>
+      <w:r>
+        <w:rPr>
+          <w:rFonts w:ascii="JetBrains Mono" w:eastAsia="Times New Roman" w:hAnsi="JetBrains Mono" w:cs="JetBrains Mono"/>
+          <w:color w:val="A9B7C6"/>
+          <w:szCs w:val="18"/>
+          <w:lang/>
+        </w:rPr>
+        <w:t>= DBManager.</w:t>
+      </w:r>
+      <w:r>
+        <w:rPr>
+          <w:rFonts w:ascii="JetBrains Mono" w:eastAsia="Times New Roman" w:hAnsi="JetBrains Mono" w:cs="JetBrains Mono"/>
+          <w:i/>
+          <w:iCs/>
+          <w:color w:val="A9B7C6"/>
+          <w:szCs w:val="18"/>
+          <w:lang/>
+        </w:rPr>
+        <w:t>getInstance</w:t>
+      </w:r>
+      <w:r>
+        <w:rPr>
+          <w:rFonts w:ascii="JetBrains Mono" w:eastAsia="Times New Roman" w:hAnsi="JetBrains Mono" w:cs="JetBrains Mono"/>
+          <w:color w:val="A9B7C6"/>
+          <w:szCs w:val="18"/>
+          <w:lang/>
+        </w:rPr>
+        <w:t>()</w:t>
+      </w:r>
+      <w:r>
+        <w:rPr>
+          <w:rFonts w:ascii="JetBrains Mono" w:eastAsia="Times New Roman" w:hAnsi="JetBrains Mono" w:cs="JetBrains Mono"/>
           <w:color w:val="CC7832"/>
-          <w:sz w:val="16"/>
-          <w:szCs w:val="16"/>
-        </w:rPr>
-        <w:t xml:space="preserve">public class </w:t>
+          <w:szCs w:val="18"/>
+          <w:lang/>
+        </w:rPr>
+        <w:t>;</w:t>
+      </w:r>
+      <w:r>
+        <w:rPr>
+          <w:rFonts w:ascii="JetBrains Mono" w:eastAsia="Times New Roman" w:hAnsi="JetBrains Mono" w:cs="JetBrains Mono"/>
+          <w:color w:val="CC7832"/>
+          <w:szCs w:val="18"/>
+          <w:lang/>
+        </w:rPr>
+        <w:br/>
+      </w:r>
+      <w:r>
+        <w:rPr>
+          <w:rFonts w:ascii="JetBrains Mono" w:eastAsia="Times New Roman" w:hAnsi="JetBrains Mono" w:cs="JetBrains Mono"/>
+          <w:color w:val="CC7832"/>
+          <w:szCs w:val="18"/>
+          <w:lang/>
+        </w:rPr>
+        <w:br/>
+      </w:r>
+      <w:r>
+        <w:rPr>
+          <w:rFonts w:ascii="JetBrains Mono" w:eastAsia="Times New Roman" w:hAnsi="JetBrains Mono" w:cs="JetBrains Mono"/>
+          <w:color w:val="9876AA"/>
+          <w:szCs w:val="18"/>
+          <w:lang/>
+        </w:rPr>
+        <w:t xml:space="preserve">back </w:t>
       </w:r>
       <w:r>
         <w:rPr>
           <w:rFonts w:ascii="JetBrains Mono" w:eastAsia="Times New Roman" w:hAnsi="JetBrains Mono" w:cs="JetBrains Mono"/>
           <w:color w:val="A9B7C6"/>
-          <w:sz w:val="16"/>
-          <w:szCs w:val="16"/>
-        </w:rPr>
-        <w:t>User {</w:t>
-      </w:r>
-      <w:r>
-        <w:rPr>
-          <w:rFonts w:ascii="JetBrains Mono" w:eastAsia="Times New Roman" w:hAnsi="JetBrains Mono" w:cs="JetBrains Mono"/>
-          <w:color w:val="A9B7C6"/>
-          <w:sz w:val="16"/>
-          <w:szCs w:val="16"/>
-        </w:rPr>
-        <w:br/>
-        <w:t xml:space="preserve">    </w:t>
-      </w:r>
-      <w:r>
-        <w:rPr>
-          <w:rFonts w:ascii="JetBrains Mono" w:eastAsia="Times New Roman" w:hAnsi="JetBrains Mono" w:cs="JetBrains Mono"/>
-          <w:color w:val="CC7832"/>
-          <w:sz w:val="16"/>
-          <w:szCs w:val="16"/>
-        </w:rPr>
-        <w:t xml:space="preserve">private static </w:t>
-      </w:r>
-      <w:r>
-        <w:rPr>
-          <w:rFonts w:ascii="JetBrains Mono" w:eastAsia="Times New Roman" w:hAnsi="JetBrains Mono" w:cs="JetBrains Mono"/>
-          <w:color w:val="A9B7C6"/>
-          <w:sz w:val="16"/>
-          <w:szCs w:val="16"/>
-        </w:rPr>
-        <w:t xml:space="preserve">DatabaseReference </w:t>
+          <w:szCs w:val="18"/>
+          <w:lang/>
+        </w:rPr>
+        <w:t>= findViewById(R.id.</w:t>
       </w:r>
       <w:r>
         <w:rPr>
@@ -3373,19 +3981,1608 @@
           <w:i/>
           <w:iCs/>
           <w:color w:val="9876AA"/>
-          <w:sz w:val="16"/>
-          <w:szCs w:val="16"/>
-        </w:rPr>
-        <w:t xml:space="preserve">mDatabase </w:t>
+          <w:szCs w:val="18"/>
+          <w:lang/>
+        </w:rPr>
+        <w:t>back_activity</w:t>
       </w:r>
       <w:r>
         <w:rPr>
           <w:rFonts w:ascii="JetBrains Mono" w:eastAsia="Times New Roman" w:hAnsi="JetBrains Mono" w:cs="JetBrains Mono"/>
           <w:color w:val="A9B7C6"/>
-          <w:sz w:val="16"/>
-          <w:szCs w:val="16"/>
-        </w:rPr>
-        <w:t>= FirebaseDatabase.</w:t>
+          <w:szCs w:val="18"/>
+          <w:lang/>
+        </w:rPr>
+        <w:t>)</w:t>
+      </w:r>
+      <w:r>
+        <w:rPr>
+          <w:rFonts w:ascii="JetBrains Mono" w:eastAsia="Times New Roman" w:hAnsi="JetBrains Mono" w:cs="JetBrains Mono"/>
+          <w:color w:val="CC7832"/>
+          <w:szCs w:val="18"/>
+          <w:lang/>
+        </w:rPr>
+        <w:t xml:space="preserve">; </w:t>
+      </w:r>
+      <w:r>
+        <w:rPr>
+          <w:rFonts w:ascii="JetBrains Mono" w:eastAsia="Times New Roman" w:hAnsi="JetBrains Mono" w:cs="JetBrains Mono"/>
+          <w:color w:val="808080"/>
+          <w:szCs w:val="18"/>
+          <w:lang/>
+        </w:rPr>
+        <w:t>// retour arrière</w:t>
+      </w:r>
+      <w:r>
+        <w:rPr>
+          <w:rFonts w:ascii="JetBrains Mono" w:eastAsia="Times New Roman" w:hAnsi="JetBrains Mono" w:cs="JetBrains Mono"/>
+          <w:color w:val="808080"/>
+          <w:szCs w:val="18"/>
+          <w:lang/>
+        </w:rPr>
+        <w:br/>
+      </w:r>
+      <w:r>
+        <w:rPr>
+          <w:rFonts w:ascii="JetBrains Mono" w:eastAsia="Times New Roman" w:hAnsi="JetBrains Mono" w:cs="JetBrains Mono"/>
+          <w:color w:val="9876AA"/>
+          <w:szCs w:val="18"/>
+          <w:lang/>
+        </w:rPr>
+        <w:t xml:space="preserve">emailInput </w:t>
+      </w:r>
+      <w:r>
+        <w:rPr>
+          <w:rFonts w:ascii="JetBrains Mono" w:eastAsia="Times New Roman" w:hAnsi="JetBrains Mono" w:cs="JetBrains Mono"/>
+          <w:color w:val="A9B7C6"/>
+          <w:szCs w:val="18"/>
+          <w:lang/>
+        </w:rPr>
+        <w:t>= findViewById(R.id.</w:t>
+      </w:r>
+      <w:r>
+        <w:rPr>
+          <w:rFonts w:ascii="JetBrains Mono" w:eastAsia="Times New Roman" w:hAnsi="JetBrains Mono" w:cs="JetBrains Mono"/>
+          <w:i/>
+          <w:iCs/>
+          <w:color w:val="9876AA"/>
+          <w:szCs w:val="18"/>
+          <w:lang/>
+        </w:rPr>
+        <w:t>input_email</w:t>
+      </w:r>
+      <w:r>
+        <w:rPr>
+          <w:rFonts w:ascii="JetBrains Mono" w:eastAsia="Times New Roman" w:hAnsi="JetBrains Mono" w:cs="JetBrains Mono"/>
+          <w:color w:val="A9B7C6"/>
+          <w:szCs w:val="18"/>
+          <w:lang/>
+        </w:rPr>
+        <w:t>)</w:t>
+      </w:r>
+      <w:r>
+        <w:rPr>
+          <w:rFonts w:ascii="JetBrains Mono" w:eastAsia="Times New Roman" w:hAnsi="JetBrains Mono" w:cs="JetBrains Mono"/>
+          <w:color w:val="CC7832"/>
+          <w:szCs w:val="18"/>
+          <w:lang/>
+        </w:rPr>
+        <w:t>;</w:t>
+      </w:r>
+      <w:r>
+        <w:rPr>
+          <w:rFonts w:ascii="JetBrains Mono" w:eastAsia="Times New Roman" w:hAnsi="JetBrains Mono" w:cs="JetBrains Mono"/>
+          <w:color w:val="CC7832"/>
+          <w:szCs w:val="18"/>
+          <w:lang/>
+        </w:rPr>
+        <w:br/>
+      </w:r>
+      <w:r>
+        <w:rPr>
+          <w:rFonts w:ascii="JetBrains Mono" w:eastAsia="Times New Roman" w:hAnsi="JetBrains Mono" w:cs="JetBrains Mono"/>
+          <w:color w:val="9876AA"/>
+          <w:szCs w:val="18"/>
+          <w:lang/>
+        </w:rPr>
+        <w:t xml:space="preserve">pswdInput </w:t>
+      </w:r>
+      <w:r>
+        <w:rPr>
+          <w:rFonts w:ascii="JetBrains Mono" w:eastAsia="Times New Roman" w:hAnsi="JetBrains Mono" w:cs="JetBrains Mono"/>
+          <w:color w:val="A9B7C6"/>
+          <w:szCs w:val="18"/>
+          <w:lang/>
+        </w:rPr>
+        <w:t>= findViewById(R.id.</w:t>
+      </w:r>
+      <w:r>
+        <w:rPr>
+          <w:rFonts w:ascii="JetBrains Mono" w:eastAsia="Times New Roman" w:hAnsi="JetBrains Mono" w:cs="JetBrains Mono"/>
+          <w:i/>
+          <w:iCs/>
+          <w:color w:val="9876AA"/>
+          <w:szCs w:val="18"/>
+          <w:lang/>
+        </w:rPr>
+        <w:t>input_password</w:t>
+      </w:r>
+      <w:r>
+        <w:rPr>
+          <w:rFonts w:ascii="JetBrains Mono" w:eastAsia="Times New Roman" w:hAnsi="JetBrains Mono" w:cs="JetBrains Mono"/>
+          <w:color w:val="A9B7C6"/>
+          <w:szCs w:val="18"/>
+          <w:lang/>
+        </w:rPr>
+        <w:t>)</w:t>
+      </w:r>
+      <w:r>
+        <w:rPr>
+          <w:rFonts w:ascii="JetBrains Mono" w:eastAsia="Times New Roman" w:hAnsi="JetBrains Mono" w:cs="JetBrains Mono"/>
+          <w:color w:val="CC7832"/>
+          <w:szCs w:val="18"/>
+          <w:lang/>
+        </w:rPr>
+        <w:t>;</w:t>
+      </w:r>
+      <w:r>
+        <w:rPr>
+          <w:rFonts w:ascii="JetBrains Mono" w:eastAsia="Times New Roman" w:hAnsi="JetBrains Mono" w:cs="JetBrains Mono"/>
+          <w:color w:val="CC7832"/>
+          <w:szCs w:val="18"/>
+          <w:lang/>
+        </w:rPr>
+        <w:br/>
+      </w:r>
+      <w:r>
+        <w:rPr>
+          <w:rFonts w:ascii="JetBrains Mono" w:eastAsia="Times New Roman" w:hAnsi="JetBrains Mono" w:cs="JetBrains Mono"/>
+          <w:color w:val="9876AA"/>
+          <w:szCs w:val="18"/>
+          <w:lang/>
+        </w:rPr>
+        <w:t xml:space="preserve">progressBar </w:t>
+      </w:r>
+      <w:r>
+        <w:rPr>
+          <w:rFonts w:ascii="JetBrains Mono" w:eastAsia="Times New Roman" w:hAnsi="JetBrains Mono" w:cs="JetBrains Mono"/>
+          <w:color w:val="A9B7C6"/>
+          <w:szCs w:val="18"/>
+          <w:lang/>
+        </w:rPr>
+        <w:t>= findViewById(R.id.</w:t>
+      </w:r>
+      <w:r>
+        <w:rPr>
+          <w:rFonts w:ascii="JetBrains Mono" w:eastAsia="Times New Roman" w:hAnsi="JetBrains Mono" w:cs="JetBrains Mono"/>
+          <w:i/>
+          <w:iCs/>
+          <w:color w:val="9876AA"/>
+          <w:szCs w:val="18"/>
+          <w:lang/>
+        </w:rPr>
+        <w:t>progressBar</w:t>
+      </w:r>
+      <w:r>
+        <w:rPr>
+          <w:rFonts w:ascii="JetBrains Mono" w:eastAsia="Times New Roman" w:hAnsi="JetBrains Mono" w:cs="JetBrains Mono"/>
+          <w:color w:val="A9B7C6"/>
+          <w:szCs w:val="18"/>
+          <w:lang/>
+        </w:rPr>
+        <w:t>)</w:t>
+      </w:r>
+      <w:r>
+        <w:rPr>
+          <w:rFonts w:ascii="JetBrains Mono" w:eastAsia="Times New Roman" w:hAnsi="JetBrains Mono" w:cs="JetBrains Mono"/>
+          <w:color w:val="CC7832"/>
+          <w:szCs w:val="18"/>
+          <w:lang/>
+        </w:rPr>
+        <w:t xml:space="preserve">; </w:t>
+      </w:r>
+      <w:r>
+        <w:rPr>
+          <w:rFonts w:ascii="JetBrains Mono" w:eastAsia="Times New Roman" w:hAnsi="JetBrains Mono" w:cs="JetBrains Mono"/>
+          <w:color w:val="808080"/>
+          <w:szCs w:val="18"/>
+          <w:lang/>
+        </w:rPr>
+        <w:t xml:space="preserve">// chargement enregistrement </w:t>
+      </w:r>
+      <w:r>
+        <w:rPr>
+          <w:rFonts w:ascii="JetBrains Mono" w:eastAsia="Times New Roman" w:hAnsi="JetBrains Mono" w:cs="JetBrains Mono"/>
+          <w:color w:val="808080"/>
+          <w:szCs w:val="18"/>
+          <w:lang/>
+        </w:rPr>
+        <w:br/>
+      </w:r>
+      <w:r>
+        <w:rPr>
+          <w:rFonts w:ascii="JetBrains Mono" w:eastAsia="Times New Roman" w:hAnsi="JetBrains Mono" w:cs="JetBrains Mono"/>
+          <w:color w:val="9876AA"/>
+          <w:szCs w:val="18"/>
+          <w:lang/>
+        </w:rPr>
+        <w:t>submit</w:t>
+      </w:r>
+      <w:r>
+        <w:rPr>
+          <w:rFonts w:ascii="JetBrains Mono" w:eastAsia="Times New Roman" w:hAnsi="JetBrains Mono" w:cs="JetBrains Mono"/>
+          <w:color w:val="9876AA"/>
+          <w:sz w:val="20"/>
+          <w:lang/>
+        </w:rPr>
+        <w:t xml:space="preserve"> </w:t>
+      </w:r>
+      <w:r>
+        <w:rPr>
+          <w:rFonts w:ascii="JetBrains Mono" w:eastAsia="Times New Roman" w:hAnsi="JetBrains Mono" w:cs="JetBrains Mono"/>
+          <w:color w:val="A9B7C6"/>
+          <w:sz w:val="20"/>
+          <w:lang/>
+        </w:rPr>
+        <w:t>= findViewById(R.id.</w:t>
+      </w:r>
+      <w:r>
+        <w:rPr>
+          <w:rFonts w:ascii="JetBrains Mono" w:eastAsia="Times New Roman" w:hAnsi="JetBrains Mono" w:cs="JetBrains Mono"/>
+          <w:i/>
+          <w:iCs/>
+          <w:color w:val="9876AA"/>
+          <w:sz w:val="20"/>
+          <w:lang/>
+        </w:rPr>
+        <w:t>button_submit</w:t>
+      </w:r>
+      <w:r>
+        <w:rPr>
+          <w:rFonts w:ascii="JetBrains Mono" w:eastAsia="Times New Roman" w:hAnsi="JetBrains Mono" w:cs="JetBrains Mono"/>
+          <w:color w:val="A9B7C6"/>
+          <w:sz w:val="20"/>
+          <w:lang/>
+        </w:rPr>
+        <w:t>)</w:t>
+      </w:r>
+      <w:r>
+        <w:rPr>
+          <w:rFonts w:ascii="JetBrains Mono" w:eastAsia="Times New Roman" w:hAnsi="JetBrains Mono" w:cs="JetBrains Mono"/>
+          <w:color w:val="CC7832"/>
+          <w:sz w:val="20"/>
+          <w:lang/>
+        </w:rPr>
+        <w:t>;</w:t>
+      </w:r>
+    </w:p>
+    <w:p>
+      <w:pPr>
+        <w:pStyle w:val="ListParagraph"/>
+        <w:numPr>
+          <w:ilvl w:val="1"/>
+          <w:numId w:val="13"/>
+        </w:numPr>
+        <w:rPr>
+          <w:b/>
+          <w:bCs/>
+          <w:lang w:val="fr-BE"/>
+        </w:rPr>
+      </w:pPr>
+      <w:proofErr w:type="spellStart"/>
+      <w:r>
+        <w:rPr>
+          <w:b/>
+          <w:bCs/>
+          <w:lang w:val="fr-BE"/>
+        </w:rPr>
+        <w:t>onStart</w:t>
+      </w:r>
+      <w:proofErr w:type="spellEnd"/>
+      <w:r>
+        <w:rPr>
+          <w:b/>
+          <w:bCs/>
+          <w:lang w:val="fr-BE"/>
+        </w:rPr>
+        <w:t xml:space="preserve">() </w:t>
+      </w:r>
+      <w:r>
+        <w:rPr>
+          <w:lang w:val="fr-BE"/>
+        </w:rPr>
+        <w:t xml:space="preserve">: </w:t>
+      </w:r>
+    </w:p>
+    <w:p>
+      <w:pPr>
+        <w:pStyle w:val="ListParagraph"/>
+        <w:numPr>
+          <w:ilvl w:val="0"/>
+          <w:numId w:val="15"/>
+        </w:numPr>
+        <w:rPr>
+          <w:b/>
+          <w:bCs/>
+          <w:lang w:val="fr-BE"/>
+        </w:rPr>
+      </w:pPr>
+      <w:r>
+        <w:rPr>
+          <w:lang w:val="fr-BE"/>
+        </w:rPr>
+        <w:t>V</w:t>
+      </w:r>
+      <w:r>
+        <w:rPr>
+          <w:lang w:val="fr-BE"/>
+        </w:rPr>
+        <w:t>érification de l'état de connexion de l'utilisateur (</w:t>
+      </w:r>
+      <w:r>
+        <w:rPr>
+          <w:lang w:val="fr-BE"/>
+        </w:rPr>
+        <w:t xml:space="preserve">grâce à la méthode </w:t>
+      </w:r>
+      <w:proofErr w:type="spellStart"/>
+      <w:r>
+        <w:rPr>
+          <w:b/>
+          <w:bCs/>
+          <w:lang w:val="fr-BE"/>
+        </w:rPr>
+        <w:t>isAuthenticated</w:t>
+      </w:r>
+      <w:proofErr w:type="spellEnd"/>
+      <w:r>
+        <w:rPr>
+          <w:b/>
+          <w:bCs/>
+          <w:lang w:val="fr-BE"/>
+        </w:rPr>
+        <w:t>()</w:t>
+      </w:r>
+      <w:r>
+        <w:rPr>
+          <w:lang w:val="fr-BE"/>
+        </w:rPr>
+        <w:t xml:space="preserve"> de l'objet </w:t>
+      </w:r>
+      <w:proofErr w:type="spellStart"/>
+      <w:r>
+        <w:rPr>
+          <w:b/>
+          <w:bCs/>
+          <w:lang w:val="fr-BE"/>
+        </w:rPr>
+        <w:t>auth</w:t>
+      </w:r>
+      <w:proofErr w:type="spellEnd"/>
+      <w:r>
+        <w:rPr>
+          <w:lang w:val="fr-BE"/>
+        </w:rPr>
+        <w:t xml:space="preserve"> ; instance de la </w:t>
+      </w:r>
+      <w:r>
+        <w:rPr>
+          <w:lang w:val="fr-BE"/>
+        </w:rPr>
+        <w:t xml:space="preserve">classe </w:t>
+      </w:r>
+      <w:proofErr w:type="spellStart"/>
+      <w:r>
+        <w:rPr>
+          <w:b/>
+          <w:bCs/>
+          <w:lang w:val="fr-BE"/>
+        </w:rPr>
+        <w:t>AuthManager</w:t>
+      </w:r>
+      <w:proofErr w:type="spellEnd"/>
+      <w:r>
+        <w:rPr>
+          <w:lang w:val="fr-BE"/>
+        </w:rPr>
+        <w:t xml:space="preserve"> qui sera abordée plus bas)</w:t>
+      </w:r>
+      <w:r>
+        <w:rPr>
+          <w:lang w:val="fr-BE"/>
+        </w:rPr>
+        <w:t xml:space="preserve"> :</w:t>
+      </w:r>
+    </w:p>
+    <w:p>
+      <w:pPr>
+        <w:pStyle w:val="ListParagraph"/>
+        <w:shd w:val="clear" w:color="auto" w:fill="2B2B2B"/>
+        <w:tabs>
+          <w:tab w:val="left" w:pos="916"/>
+          <w:tab w:val="left" w:pos="1832"/>
+          <w:tab w:val="left" w:pos="2748"/>
+          <w:tab w:val="left" w:pos="3664"/>
+          <w:tab w:val="left" w:pos="4580"/>
+          <w:tab w:val="left" w:pos="5496"/>
+          <w:tab w:val="left" w:pos="6412"/>
+          <w:tab w:val="left" w:pos="7328"/>
+          <w:tab w:val="left" w:pos="8244"/>
+          <w:tab w:val="left" w:pos="9160"/>
+          <w:tab w:val="left" w:pos="10076"/>
+          <w:tab w:val="left" w:pos="10992"/>
+          <w:tab w:val="left" w:pos="11908"/>
+          <w:tab w:val="left" w:pos="12824"/>
+          <w:tab w:val="left" w:pos="13740"/>
+          <w:tab w:val="left" w:pos="14656"/>
+        </w:tabs>
+        <w:spacing w:before="0" w:after="0" w:line="240" w:lineRule="auto"/>
+        <w:ind w:left="1800"/>
+        <w:jc w:val="left"/>
+        <w:rPr>
+          <w:rFonts w:ascii="JetBrains Mono" w:eastAsia="Times New Roman" w:hAnsi="JetBrains Mono" w:cs="JetBrains Mono"/>
+          <w:color w:val="A9B7C6"/>
+          <w:szCs w:val="18"/>
+          <w:lang/>
+        </w:rPr>
+      </w:pPr>
+      <w:r>
+        <w:rPr>
+          <w:rFonts w:ascii="JetBrains Mono" w:eastAsia="Times New Roman" w:hAnsi="JetBrains Mono" w:cs="JetBrains Mono"/>
+          <w:color w:val="CC7832"/>
+          <w:szCs w:val="18"/>
+          <w:lang/>
+        </w:rPr>
+        <w:t xml:space="preserve">if </w:t>
+      </w:r>
+      <w:r>
+        <w:rPr>
+          <w:rFonts w:ascii="JetBrains Mono" w:eastAsia="Times New Roman" w:hAnsi="JetBrains Mono" w:cs="JetBrains Mono"/>
+          <w:color w:val="A9B7C6"/>
+          <w:szCs w:val="18"/>
+          <w:lang/>
+        </w:rPr>
+        <w:t>(</w:t>
+      </w:r>
+      <w:r>
+        <w:rPr>
+          <w:rFonts w:ascii="JetBrains Mono" w:eastAsia="Times New Roman" w:hAnsi="JetBrains Mono" w:cs="JetBrains Mono"/>
+          <w:color w:val="9876AA"/>
+          <w:szCs w:val="18"/>
+          <w:lang/>
+        </w:rPr>
+        <w:t>auth</w:t>
+      </w:r>
+      <w:r>
+        <w:rPr>
+          <w:rFonts w:ascii="JetBrains Mono" w:eastAsia="Times New Roman" w:hAnsi="JetBrains Mono" w:cs="JetBrains Mono"/>
+          <w:color w:val="A9B7C6"/>
+          <w:szCs w:val="18"/>
+          <w:lang/>
+        </w:rPr>
+        <w:t>.isAuthenticated()) {</w:t>
+      </w:r>
+      <w:r>
+        <w:rPr>
+          <w:rFonts w:ascii="JetBrains Mono" w:eastAsia="Times New Roman" w:hAnsi="JetBrains Mono" w:cs="JetBrains Mono"/>
+          <w:color w:val="A9B7C6"/>
+          <w:szCs w:val="18"/>
+          <w:lang/>
+        </w:rPr>
+        <w:br/>
+        <w:t xml:space="preserve">    Intent intent = </w:t>
+      </w:r>
+      <w:r>
+        <w:rPr>
+          <w:rFonts w:ascii="JetBrains Mono" w:eastAsia="Times New Roman" w:hAnsi="JetBrains Mono" w:cs="JetBrains Mono"/>
+          <w:color w:val="CC7832"/>
+          <w:szCs w:val="18"/>
+          <w:lang/>
+        </w:rPr>
+        <w:t xml:space="preserve">new </w:t>
+      </w:r>
+      <w:r>
+        <w:rPr>
+          <w:rFonts w:ascii="JetBrains Mono" w:eastAsia="Times New Roman" w:hAnsi="JetBrains Mono" w:cs="JetBrains Mono"/>
+          <w:color w:val="A9B7C6"/>
+          <w:szCs w:val="18"/>
+          <w:lang/>
+        </w:rPr>
+        <w:t>Intent(</w:t>
+      </w:r>
+      <w:r>
+        <w:rPr>
+          <w:rFonts w:ascii="JetBrains Mono" w:eastAsia="Times New Roman" w:hAnsi="JetBrains Mono" w:cs="JetBrains Mono"/>
+          <w:color w:val="CC7832"/>
+          <w:szCs w:val="18"/>
+          <w:lang/>
+        </w:rPr>
+        <w:t xml:space="preserve">this, </w:t>
+      </w:r>
+      <w:r>
+        <w:rPr>
+          <w:rFonts w:ascii="JetBrains Mono" w:eastAsia="Times New Roman" w:hAnsi="JetBrains Mono" w:cs="JetBrains Mono"/>
+          <w:color w:val="A9B7C6"/>
+          <w:szCs w:val="18"/>
+          <w:lang/>
+        </w:rPr>
+        <w:t>MainActivity.</w:t>
+      </w:r>
+      <w:r>
+        <w:rPr>
+          <w:rFonts w:ascii="JetBrains Mono" w:eastAsia="Times New Roman" w:hAnsi="JetBrains Mono" w:cs="JetBrains Mono"/>
+          <w:color w:val="CC7832"/>
+          <w:szCs w:val="18"/>
+          <w:lang/>
+        </w:rPr>
+        <w:t>class</w:t>
+      </w:r>
+      <w:r>
+        <w:rPr>
+          <w:rFonts w:ascii="JetBrains Mono" w:eastAsia="Times New Roman" w:hAnsi="JetBrains Mono" w:cs="JetBrains Mono"/>
+          <w:color w:val="A9B7C6"/>
+          <w:szCs w:val="18"/>
+          <w:lang/>
+        </w:rPr>
+        <w:t>)</w:t>
+      </w:r>
+      <w:r>
+        <w:rPr>
+          <w:rFonts w:ascii="JetBrains Mono" w:eastAsia="Times New Roman" w:hAnsi="JetBrains Mono" w:cs="JetBrains Mono"/>
+          <w:color w:val="CC7832"/>
+          <w:szCs w:val="18"/>
+          <w:lang/>
+        </w:rPr>
+        <w:t>;</w:t>
+      </w:r>
+      <w:r>
+        <w:rPr>
+          <w:rFonts w:ascii="JetBrains Mono" w:eastAsia="Times New Roman" w:hAnsi="JetBrains Mono" w:cs="JetBrains Mono"/>
+          <w:color w:val="CC7832"/>
+          <w:szCs w:val="18"/>
+          <w:lang/>
+        </w:rPr>
+        <w:br/>
+        <w:t xml:space="preserve">    </w:t>
+      </w:r>
+      <w:r>
+        <w:rPr>
+          <w:rFonts w:ascii="JetBrains Mono" w:eastAsia="Times New Roman" w:hAnsi="JetBrains Mono" w:cs="JetBrains Mono"/>
+          <w:color w:val="A9B7C6"/>
+          <w:szCs w:val="18"/>
+          <w:lang/>
+        </w:rPr>
+        <w:t>startActivity(intent)</w:t>
+      </w:r>
+      <w:r>
+        <w:rPr>
+          <w:rFonts w:ascii="JetBrains Mono" w:eastAsia="Times New Roman" w:hAnsi="JetBrains Mono" w:cs="JetBrains Mono"/>
+          <w:color w:val="CC7832"/>
+          <w:szCs w:val="18"/>
+          <w:lang/>
+        </w:rPr>
+        <w:t>;</w:t>
+      </w:r>
+      <w:r>
+        <w:rPr>
+          <w:rFonts w:ascii="JetBrains Mono" w:eastAsia="Times New Roman" w:hAnsi="JetBrains Mono" w:cs="JetBrains Mono"/>
+          <w:color w:val="CC7832"/>
+          <w:szCs w:val="18"/>
+          <w:lang/>
+        </w:rPr>
+        <w:br/>
+        <w:t xml:space="preserve">    </w:t>
+      </w:r>
+      <w:r>
+        <w:rPr>
+          <w:rFonts w:ascii="JetBrains Mono" w:eastAsia="Times New Roman" w:hAnsi="JetBrains Mono" w:cs="JetBrains Mono"/>
+          <w:color w:val="A9B7C6"/>
+          <w:szCs w:val="18"/>
+          <w:lang/>
+        </w:rPr>
+        <w:t>finish()</w:t>
+      </w:r>
+      <w:r>
+        <w:rPr>
+          <w:rFonts w:ascii="JetBrains Mono" w:eastAsia="Times New Roman" w:hAnsi="JetBrains Mono" w:cs="JetBrains Mono"/>
+          <w:color w:val="CC7832"/>
+          <w:szCs w:val="18"/>
+          <w:lang/>
+        </w:rPr>
+        <w:t>;</w:t>
+      </w:r>
+      <w:r>
+        <w:rPr>
+          <w:rFonts w:ascii="JetBrains Mono" w:eastAsia="Times New Roman" w:hAnsi="JetBrains Mono" w:cs="JetBrains Mono"/>
+          <w:color w:val="CC7832"/>
+          <w:szCs w:val="18"/>
+          <w:lang/>
+        </w:rPr>
+        <w:br/>
+      </w:r>
+      <w:r>
+        <w:rPr>
+          <w:rFonts w:ascii="JetBrains Mono" w:eastAsia="Times New Roman" w:hAnsi="JetBrains Mono" w:cs="JetBrains Mono"/>
+          <w:color w:val="A9B7C6"/>
+          <w:szCs w:val="18"/>
+          <w:lang/>
+        </w:rPr>
+        <w:t>}</w:t>
+      </w:r>
+    </w:p>
+    <w:p>
+      <w:pPr>
+        <w:pStyle w:val="ListParagraph"/>
+        <w:numPr>
+          <w:ilvl w:val="0"/>
+          <w:numId w:val="15"/>
+        </w:numPr>
+        <w:rPr>
+          <w:b/>
+          <w:bCs/>
+          <w:lang w:val="fr-BE"/>
+        </w:rPr>
+      </w:pPr>
+      <w:r>
+        <w:rPr>
+          <w:lang w:val="fr-BE"/>
+        </w:rPr>
+        <w:t>Je désactive le bouton de validation des données</w:t>
+      </w:r>
+      <w:r>
+        <w:rPr>
+          <w:lang w:val="fr-BE"/>
+        </w:rPr>
+        <w:t xml:space="preserve"> </w:t>
+      </w:r>
+      <w:proofErr w:type="spellStart"/>
+      <w:r>
+        <w:rPr>
+          <w:b/>
+          <w:bCs/>
+          <w:lang w:val="fr-BE"/>
+        </w:rPr>
+        <w:t>submit</w:t>
+      </w:r>
+      <w:proofErr w:type="spellEnd"/>
+      <w:r>
+        <w:rPr>
+          <w:lang w:val="fr-BE"/>
+        </w:rPr>
+        <w:t xml:space="preserve"> (car je veux qu'il ne soit cliquable que lorsque l'utilisateur a rentré un </w:t>
+      </w:r>
+      <w:r>
+        <w:rPr>
+          <w:lang w:val="fr-BE"/>
+        </w:rPr>
+        <w:t>nom d'utilisateur et un mot de passe corrects</w:t>
+      </w:r>
+      <w:r>
+        <w:rPr>
+          <w:lang w:val="fr-BE"/>
+        </w:rPr>
+        <w:t xml:space="preserve"> :</w:t>
+      </w:r>
+    </w:p>
+    <w:p>
+      <w:pPr>
+        <w:pStyle w:val="ListParagraph"/>
+        <w:shd w:val="clear" w:color="auto" w:fill="2B2B2B"/>
+        <w:tabs>
+          <w:tab w:val="left" w:pos="916"/>
+          <w:tab w:val="left" w:pos="1832"/>
+          <w:tab w:val="left" w:pos="2748"/>
+          <w:tab w:val="left" w:pos="3664"/>
+          <w:tab w:val="left" w:pos="4580"/>
+          <w:tab w:val="left" w:pos="5496"/>
+          <w:tab w:val="left" w:pos="6412"/>
+          <w:tab w:val="left" w:pos="7328"/>
+          <w:tab w:val="left" w:pos="8244"/>
+          <w:tab w:val="left" w:pos="9160"/>
+          <w:tab w:val="left" w:pos="10076"/>
+          <w:tab w:val="left" w:pos="10992"/>
+          <w:tab w:val="left" w:pos="11908"/>
+          <w:tab w:val="left" w:pos="12824"/>
+          <w:tab w:val="left" w:pos="13740"/>
+          <w:tab w:val="left" w:pos="14656"/>
+        </w:tabs>
+        <w:spacing w:before="0" w:after="0" w:line="240" w:lineRule="auto"/>
+        <w:ind w:left="1800"/>
+        <w:jc w:val="left"/>
+        <w:rPr>
+          <w:rFonts w:ascii="JetBrains Mono" w:eastAsia="Times New Roman" w:hAnsi="JetBrains Mono" w:cs="JetBrains Mono"/>
+          <w:color w:val="A9B7C6"/>
+          <w:szCs w:val="18"/>
+          <w:lang/>
+        </w:rPr>
+      </w:pPr>
+      <w:r>
+        <w:rPr>
+          <w:rFonts w:ascii="JetBrains Mono" w:eastAsia="Times New Roman" w:hAnsi="JetBrains Mono" w:cs="JetBrains Mono"/>
+          <w:color w:val="9876AA"/>
+          <w:szCs w:val="18"/>
+          <w:lang/>
+        </w:rPr>
+        <w:t>submit</w:t>
+      </w:r>
+      <w:r>
+        <w:rPr>
+          <w:rFonts w:ascii="JetBrains Mono" w:eastAsia="Times New Roman" w:hAnsi="JetBrains Mono" w:cs="JetBrains Mono"/>
+          <w:color w:val="A9B7C6"/>
+          <w:szCs w:val="18"/>
+          <w:lang/>
+        </w:rPr>
+        <w:t>.setEnabled(</w:t>
+      </w:r>
+      <w:r>
+        <w:rPr>
+          <w:rFonts w:ascii="JetBrains Mono" w:eastAsia="Times New Roman" w:hAnsi="JetBrains Mono" w:cs="JetBrains Mono"/>
+          <w:color w:val="CC7832"/>
+          <w:szCs w:val="18"/>
+          <w:lang/>
+        </w:rPr>
+        <w:t>false</w:t>
+      </w:r>
+      <w:r>
+        <w:rPr>
+          <w:rFonts w:ascii="JetBrains Mono" w:eastAsia="Times New Roman" w:hAnsi="JetBrains Mono" w:cs="JetBrains Mono"/>
+          <w:color w:val="A9B7C6"/>
+          <w:szCs w:val="18"/>
+          <w:lang/>
+        </w:rPr>
+        <w:t>)</w:t>
+      </w:r>
+      <w:r>
+        <w:rPr>
+          <w:rFonts w:ascii="JetBrains Mono" w:eastAsia="Times New Roman" w:hAnsi="JetBrains Mono" w:cs="JetBrains Mono"/>
+          <w:color w:val="CC7832"/>
+          <w:szCs w:val="18"/>
+          <w:lang/>
+        </w:rPr>
+        <w:t>;</w:t>
+      </w:r>
+    </w:p>
+    <w:p>
+      <w:pPr>
+        <w:pStyle w:val="ListParagraph"/>
+        <w:ind w:left="1800"/>
+        <w:rPr>
+          <w:b/>
+          <w:bCs/>
+          <w:lang w:val="fr-BE"/>
+        </w:rPr>
+      </w:pPr>
+      <w:r>
+        <w:rPr>
+          <w:lang w:val="fr-BE"/>
+        </w:rPr>
+        <w:t>Ensuite, je crée</w:t>
+      </w:r>
+      <w:r>
+        <w:rPr>
+          <w:lang w:val="fr-BE"/>
+        </w:rPr>
+        <w:t xml:space="preserve"> une instance </w:t>
+      </w:r>
+      <w:r>
+        <w:rPr>
+          <w:lang w:val="fr-BE"/>
+        </w:rPr>
+        <w:t>l'</w:t>
+      </w:r>
+      <w:r>
+        <w:rPr>
+          <w:lang w:val="fr-BE"/>
+        </w:rPr>
+        <w:t>interface</w:t>
+      </w:r>
+      <w:r>
+        <w:rPr>
+          <w:lang w:val="fr-BE"/>
+        </w:rPr>
+        <w:t xml:space="preserve"> </w:t>
+      </w:r>
+      <w:proofErr w:type="spellStart"/>
+      <w:r>
+        <w:rPr>
+          <w:b/>
+          <w:bCs/>
+          <w:lang w:val="fr-BE"/>
+        </w:rPr>
+        <w:t>AuthFormText</w:t>
+      </w:r>
+      <w:r>
+        <w:rPr>
+          <w:b/>
+          <w:bCs/>
+          <w:lang w:val="fr-BE"/>
+        </w:rPr>
+        <w:t>Watcher</w:t>
+      </w:r>
+      <w:proofErr w:type="spellEnd"/>
+      <w:r>
+        <w:rPr>
+          <w:lang w:val="fr-BE"/>
+        </w:rPr>
+        <w:t xml:space="preserve"> </w:t>
+      </w:r>
+      <w:r>
+        <w:rPr>
+          <w:lang w:val="fr-BE"/>
+        </w:rPr>
+        <w:t xml:space="preserve">(interface propre au projet héritant de </w:t>
+      </w:r>
+      <w:proofErr w:type="spellStart"/>
+      <w:r>
+        <w:rPr>
+          <w:b/>
+          <w:bCs/>
+          <w:lang w:val="fr-BE"/>
+        </w:rPr>
+        <w:t>TextWatcher</w:t>
+      </w:r>
+      <w:proofErr w:type="spellEnd"/>
+      <w:r>
+        <w:rPr>
+          <w:lang w:val="fr-BE"/>
+        </w:rPr>
+        <w:t>)</w:t>
+      </w:r>
+      <w:r>
+        <w:rPr>
+          <w:lang w:val="fr-BE"/>
+        </w:rPr>
+        <w:t xml:space="preserve"> dont je surcharge la méthode </w:t>
+      </w:r>
+      <w:proofErr w:type="spellStart"/>
+      <w:r>
+        <w:rPr>
+          <w:b/>
+          <w:bCs/>
+          <w:lang w:val="fr-BE"/>
+        </w:rPr>
+        <w:t>afterTextChange</w:t>
+      </w:r>
+      <w:proofErr w:type="spellEnd"/>
+      <w:r>
+        <w:rPr>
+          <w:b/>
+          <w:bCs/>
+          <w:lang w:val="fr-BE"/>
+        </w:rPr>
+        <w:t>(Editable e)</w:t>
+      </w:r>
+      <w:r>
+        <w:rPr>
+          <w:lang w:val="fr-BE"/>
+        </w:rPr>
+        <w:t xml:space="preserve"> </w:t>
+      </w:r>
+      <w:r>
+        <w:rPr>
+          <w:lang w:val="fr-BE"/>
+        </w:rPr>
+        <w:t xml:space="preserve">avec un code qui ne rend le bouton </w:t>
+      </w:r>
+      <w:proofErr w:type="spellStart"/>
+      <w:r>
+        <w:rPr>
+          <w:b/>
+          <w:bCs/>
+          <w:lang w:val="fr-BE"/>
+        </w:rPr>
+        <w:t>submit</w:t>
+      </w:r>
+      <w:proofErr w:type="spellEnd"/>
+      <w:r>
+        <w:rPr>
+          <w:lang w:val="fr-BE"/>
+        </w:rPr>
+        <w:t xml:space="preserve"> cliquable</w:t>
+      </w:r>
+      <w:r>
+        <w:rPr>
+          <w:lang w:val="fr-BE"/>
+        </w:rPr>
+        <w:t xml:space="preserve"> que si</w:t>
+      </w:r>
+      <w:r>
+        <w:rPr>
+          <w:lang w:val="fr-BE"/>
+        </w:rPr>
+        <w:t xml:space="preserve"> :</w:t>
+      </w:r>
+    </w:p>
+    <w:p>
+      <w:pPr>
+        <w:pStyle w:val="ListParagraph"/>
+        <w:numPr>
+          <w:ilvl w:val="3"/>
+          <w:numId w:val="13"/>
+        </w:numPr>
+        <w:rPr>
+          <w:b/>
+          <w:bCs/>
+          <w:lang w:val="fr-BE"/>
+        </w:rPr>
+      </w:pPr>
+      <w:r>
+        <w:rPr>
+          <w:lang w:val="fr-BE"/>
+        </w:rPr>
+        <w:t xml:space="preserve">La valeur contenue dans le champ "email" </w:t>
+      </w:r>
+      <w:proofErr w:type="spellStart"/>
+      <w:r>
+        <w:rPr>
+          <w:b/>
+          <w:bCs/>
+          <w:lang w:val="fr-BE"/>
+        </w:rPr>
+        <w:t>emailInput</w:t>
+      </w:r>
+      <w:proofErr w:type="spellEnd"/>
+      <w:r>
+        <w:rPr>
+          <w:lang w:val="fr-BE"/>
+        </w:rPr>
+        <w:t xml:space="preserve"> matche l'expression régulière respective générée par </w:t>
+      </w:r>
+      <w:proofErr w:type="spellStart"/>
+      <w:r>
+        <w:rPr>
+          <w:lang w:val="fr-BE"/>
+        </w:rPr>
+        <w:t>ChatGpt</w:t>
+      </w:r>
+      <w:proofErr w:type="spellEnd"/>
+      <w:r>
+        <w:rPr>
+          <w:lang w:val="fr-BE"/>
+        </w:rPr>
+        <w:t xml:space="preserve"> (</w:t>
+      </w:r>
+      <w:hyperlink r:id="rId12" w:history="1">
+        <w:r>
+          <w:rPr>
+            <w:rStyle w:val="Hyperlink"/>
+            <w:lang w:val="fr-BE"/>
+          </w:rPr>
+          <w:t>lien du prompt</w:t>
+        </w:r>
+      </w:hyperlink>
+      <w:r>
+        <w:rPr>
+          <w:lang w:val="fr-BE"/>
+        </w:rPr>
+        <w:t>).</w:t>
+      </w:r>
+    </w:p>
+    <w:p>
+      <w:pPr>
+        <w:pStyle w:val="ListParagraph"/>
+        <w:numPr>
+          <w:ilvl w:val="3"/>
+          <w:numId w:val="13"/>
+        </w:numPr>
+        <w:rPr>
+          <w:b/>
+          <w:bCs/>
+          <w:lang w:val="fr-BE"/>
+        </w:rPr>
+      </w:pPr>
+      <w:r>
+        <w:rPr>
+          <w:lang w:val="fr-BE"/>
+        </w:rPr>
+        <w:t xml:space="preserve">Idem pour le champ "mot de passe" </w:t>
+      </w:r>
+      <w:proofErr w:type="spellStart"/>
+      <w:r>
+        <w:rPr>
+          <w:b/>
+          <w:bCs/>
+          <w:lang w:val="fr-BE"/>
+        </w:rPr>
+        <w:t>pswdInput</w:t>
+      </w:r>
+      <w:proofErr w:type="spellEnd"/>
+      <w:r>
+        <w:rPr>
+          <w:lang w:val="fr-BE"/>
+        </w:rPr>
+        <w:t>.</w:t>
+      </w:r>
+    </w:p>
+    <w:p>
+      <w:pPr>
+        <w:pStyle w:val="ListParagraph"/>
+        <w:ind w:left="1800"/>
+        <w:rPr>
+          <w:lang w:val="fr-BE"/>
+        </w:rPr>
+      </w:pPr>
+      <w:r>
+        <w:rPr>
+          <w:lang w:val="fr-BE"/>
+        </w:rPr>
+        <w:t xml:space="preserve">Cette instance d'interface sera ensuite </w:t>
+      </w:r>
+      <w:r>
+        <w:rPr>
+          <w:lang w:val="fr-BE"/>
+        </w:rPr>
+        <w:t xml:space="preserve">passée en paramètre </w:t>
+      </w:r>
+      <w:proofErr w:type="spellStart"/>
+      <w:r>
+        <w:rPr>
+          <w:b/>
+          <w:bCs/>
+          <w:lang w:val="fr-BE"/>
+        </w:rPr>
+        <w:t>TextWatcher</w:t>
+      </w:r>
+      <w:proofErr w:type="spellEnd"/>
+      <w:r>
+        <w:rPr>
+          <w:lang w:val="fr-BE"/>
+        </w:rPr>
+        <w:t xml:space="preserve"> à la méthode </w:t>
+      </w:r>
+      <w:proofErr w:type="spellStart"/>
+      <w:r>
+        <w:rPr>
+          <w:b/>
+          <w:bCs/>
+          <w:lang w:val="fr-BE"/>
+        </w:rPr>
+        <w:t>addTextChangedListener</w:t>
+      </w:r>
+      <w:proofErr w:type="spellEnd"/>
+      <w:r>
+        <w:rPr>
+          <w:b/>
+          <w:bCs/>
+          <w:lang w:val="fr-BE"/>
+        </w:rPr>
+        <w:t>()</w:t>
+      </w:r>
+      <w:r>
+        <w:rPr>
+          <w:lang w:val="fr-BE"/>
+        </w:rPr>
+        <w:t xml:space="preserve"> des </w:t>
+      </w:r>
+      <w:r>
+        <w:rPr>
+          <w:lang w:val="fr-BE"/>
+        </w:rPr>
+        <w:t xml:space="preserve">vues </w:t>
+      </w:r>
+      <w:proofErr w:type="spellStart"/>
+      <w:r>
+        <w:rPr>
+          <w:b/>
+          <w:bCs/>
+          <w:lang w:val="fr-BE"/>
+        </w:rPr>
+        <w:t>emailInput</w:t>
+      </w:r>
+      <w:proofErr w:type="spellEnd"/>
+      <w:r>
+        <w:rPr>
+          <w:lang w:val="fr-BE"/>
+        </w:rPr>
+        <w:t xml:space="preserve"> et </w:t>
+      </w:r>
+      <w:proofErr w:type="spellStart"/>
+      <w:r>
+        <w:rPr>
+          <w:b/>
+          <w:bCs/>
+          <w:lang w:val="fr-BE"/>
+        </w:rPr>
+        <w:t>pswdInput</w:t>
+      </w:r>
+      <w:proofErr w:type="spellEnd"/>
+      <w:r>
+        <w:rPr>
+          <w:lang w:val="fr-BE"/>
+        </w:rPr>
+        <w:t>.</w:t>
+      </w:r>
+    </w:p>
+    <w:p>
+      <w:pPr>
+        <w:pStyle w:val="ListParagraph"/>
+        <w:numPr>
+          <w:ilvl w:val="0"/>
+          <w:numId w:val="15"/>
+        </w:numPr>
+        <w:rPr>
+          <w:lang w:val="fr-BE"/>
+        </w:rPr>
+      </w:pPr>
+      <w:r>
+        <w:rPr>
+          <w:lang w:val="fr-BE"/>
+        </w:rPr>
+        <w:t xml:space="preserve">Ajout d'un </w:t>
+      </w:r>
+      <w:proofErr w:type="spellStart"/>
+      <w:r>
+        <w:rPr>
+          <w:b/>
+          <w:bCs/>
+          <w:lang w:val="fr-BE"/>
+        </w:rPr>
+        <w:t>OnClickListener</w:t>
+      </w:r>
+      <w:proofErr w:type="spellEnd"/>
+      <w:r>
+        <w:rPr>
+          <w:lang w:val="fr-BE"/>
+        </w:rPr>
+        <w:t xml:space="preserve"> </w:t>
+      </w:r>
+      <w:r>
+        <w:rPr>
+          <w:lang w:val="fr-BE"/>
+        </w:rPr>
+        <w:t xml:space="preserve">au bouton </w:t>
+      </w:r>
+      <w:proofErr w:type="spellStart"/>
+      <w:r>
+        <w:rPr>
+          <w:b/>
+          <w:bCs/>
+          <w:lang w:val="fr-BE"/>
+        </w:rPr>
+        <w:t>submit</w:t>
+      </w:r>
+      <w:proofErr w:type="spellEnd"/>
+      <w:r>
+        <w:rPr>
+          <w:lang w:val="fr-BE"/>
+        </w:rPr>
+        <w:t xml:space="preserve"> </w:t>
+      </w:r>
+      <w:r>
+        <w:rPr>
+          <w:lang w:val="fr-BE"/>
+        </w:rPr>
+        <w:t>pour qu'une fois cliqué,</w:t>
+      </w:r>
+      <w:r>
+        <w:rPr>
+          <w:lang w:val="fr-BE"/>
+        </w:rPr>
+        <w:t xml:space="preserve"> </w:t>
+      </w:r>
+      <w:r>
+        <w:rPr>
+          <w:lang w:val="fr-BE"/>
+        </w:rPr>
+        <w:t xml:space="preserve"> un utilisateur soit créé dans la partie authentification de </w:t>
+      </w:r>
+      <w:proofErr w:type="spellStart"/>
+      <w:r>
+        <w:rPr>
+          <w:b/>
+          <w:bCs/>
+          <w:lang w:val="fr-BE"/>
+        </w:rPr>
+        <w:t>Firebase</w:t>
+      </w:r>
+      <w:proofErr w:type="spellEnd"/>
+      <w:r>
+        <w:rPr>
+          <w:lang w:val="fr-BE"/>
+        </w:rPr>
+        <w:t xml:space="preserve"> </w:t>
+      </w:r>
+    </w:p>
+    <w:p>
+      <w:pPr>
+        <w:pStyle w:val="ListParagraph"/>
+        <w:shd w:val="clear" w:color="auto" w:fill="2B2B2B"/>
+        <w:tabs>
+          <w:tab w:val="left" w:pos="916"/>
+          <w:tab w:val="left" w:pos="1832"/>
+          <w:tab w:val="left" w:pos="2748"/>
+          <w:tab w:val="left" w:pos="3664"/>
+          <w:tab w:val="left" w:pos="4580"/>
+          <w:tab w:val="left" w:pos="5496"/>
+          <w:tab w:val="left" w:pos="6412"/>
+          <w:tab w:val="left" w:pos="7328"/>
+          <w:tab w:val="left" w:pos="8244"/>
+          <w:tab w:val="left" w:pos="9160"/>
+          <w:tab w:val="left" w:pos="10076"/>
+          <w:tab w:val="left" w:pos="10992"/>
+          <w:tab w:val="left" w:pos="11908"/>
+          <w:tab w:val="left" w:pos="12824"/>
+          <w:tab w:val="left" w:pos="13740"/>
+          <w:tab w:val="left" w:pos="14656"/>
+        </w:tabs>
+        <w:spacing w:before="0" w:after="0" w:line="240" w:lineRule="auto"/>
+        <w:ind w:left="1800"/>
+        <w:jc w:val="left"/>
+        <w:rPr>
+          <w:rFonts w:ascii="JetBrains Mono" w:eastAsia="Times New Roman" w:hAnsi="JetBrains Mono" w:cs="JetBrains Mono"/>
+          <w:color w:val="A9B7C6"/>
+          <w:szCs w:val="18"/>
+          <w:lang/>
+        </w:rPr>
+      </w:pPr>
+      <w:r>
+        <w:rPr>
+          <w:rFonts w:ascii="JetBrains Mono" w:eastAsia="Times New Roman" w:hAnsi="JetBrains Mono" w:cs="JetBrains Mono"/>
+          <w:color w:val="9876AA"/>
+          <w:szCs w:val="18"/>
+          <w:lang/>
+        </w:rPr>
+        <w:t>auth</w:t>
+      </w:r>
+      <w:r>
+        <w:rPr>
+          <w:rFonts w:ascii="JetBrains Mono" w:eastAsia="Times New Roman" w:hAnsi="JetBrains Mono" w:cs="JetBrains Mono"/>
+          <w:color w:val="A9B7C6"/>
+          <w:szCs w:val="18"/>
+          <w:lang/>
+        </w:rPr>
+        <w:t>.createUser(email</w:t>
+      </w:r>
+      <w:r>
+        <w:rPr>
+          <w:rFonts w:ascii="JetBrains Mono" w:eastAsia="Times New Roman" w:hAnsi="JetBrains Mono" w:cs="JetBrains Mono"/>
+          <w:color w:val="CC7832"/>
+          <w:szCs w:val="18"/>
+          <w:lang/>
+        </w:rPr>
+        <w:t xml:space="preserve">, </w:t>
+      </w:r>
+      <w:r>
+        <w:rPr>
+          <w:rFonts w:ascii="JetBrains Mono" w:eastAsia="Times New Roman" w:hAnsi="JetBrains Mono" w:cs="JetBrains Mono"/>
+          <w:color w:val="A9B7C6"/>
+          <w:szCs w:val="18"/>
+          <w:lang/>
+        </w:rPr>
+        <w:t>pswd</w:t>
+      </w:r>
+      <w:r>
+        <w:rPr>
+          <w:rFonts w:ascii="JetBrains Mono" w:eastAsia="Times New Roman" w:hAnsi="JetBrains Mono" w:cs="JetBrains Mono"/>
+          <w:color w:val="CC7832"/>
+          <w:szCs w:val="18"/>
+          <w:lang/>
+        </w:rPr>
+        <w:t xml:space="preserve">, </w:t>
+      </w:r>
+      <w:r>
+        <w:rPr>
+          <w:rFonts w:ascii="JetBrains Mono" w:eastAsia="Times New Roman" w:hAnsi="JetBrains Mono" w:cs="JetBrains Mono"/>
+          <w:color w:val="A9B7C6"/>
+          <w:szCs w:val="18"/>
+          <w:lang/>
+        </w:rPr>
+        <w:t>authTask -&gt; {</w:t>
+      </w:r>
+    </w:p>
+    <w:p>
+      <w:pPr>
+        <w:pStyle w:val="ListParagraph"/>
+        <w:ind w:left="1800"/>
+        <w:rPr>
+          <w:lang w:val="fr-BE"/>
+        </w:rPr>
+      </w:pPr>
+      <w:r>
+        <w:rPr>
+          <w:lang w:val="fr-BE"/>
+        </w:rPr>
+        <w:t xml:space="preserve">avec l'email et le mot de passe introduits </w:t>
+      </w:r>
+      <w:r>
+        <w:rPr>
+          <w:lang w:val="fr-BE"/>
+        </w:rPr>
+        <w:t xml:space="preserve">et </w:t>
+      </w:r>
+      <w:r>
+        <w:rPr>
+          <w:lang w:val="fr-BE"/>
+        </w:rPr>
+        <w:t>qu'un</w:t>
+      </w:r>
+      <w:r>
+        <w:rPr>
+          <w:lang w:val="fr-BE"/>
+        </w:rPr>
+        <w:t>e instance d'</w:t>
+      </w:r>
+      <w:r>
+        <w:rPr>
+          <w:lang w:val="fr-BE"/>
+        </w:rPr>
+        <w:t>objet</w:t>
+      </w:r>
+      <w:r>
+        <w:rPr>
+          <w:lang w:val="fr-BE"/>
+        </w:rPr>
+        <w:t xml:space="preserve"> </w:t>
+      </w:r>
+      <w:r>
+        <w:rPr>
+          <w:b/>
+          <w:bCs/>
+          <w:lang w:val="fr-BE"/>
+        </w:rPr>
+        <w:t>User</w:t>
+      </w:r>
+      <w:r>
+        <w:rPr>
+          <w:lang w:val="fr-BE"/>
+        </w:rPr>
+        <w:t xml:space="preserve"> respecti</w:t>
+      </w:r>
+      <w:r>
+        <w:rPr>
+          <w:lang w:val="fr-BE"/>
+        </w:rPr>
+        <w:t>ve</w:t>
+      </w:r>
+      <w:r>
+        <w:rPr>
+          <w:lang w:val="fr-BE"/>
+        </w:rPr>
+        <w:t xml:space="preserve"> </w:t>
+      </w:r>
+      <w:r>
+        <w:rPr>
+          <w:lang w:val="fr-BE"/>
+        </w:rPr>
+        <w:t>soit sauvé</w:t>
+      </w:r>
+      <w:r>
+        <w:rPr>
+          <w:lang w:val="fr-BE"/>
+        </w:rPr>
+        <w:t>e</w:t>
+      </w:r>
+      <w:r>
+        <w:rPr>
+          <w:lang w:val="fr-BE"/>
+        </w:rPr>
+        <w:t xml:space="preserve"> </w:t>
+      </w:r>
+      <w:r>
+        <w:rPr>
+          <w:lang w:val="fr-BE"/>
+        </w:rPr>
+        <w:t xml:space="preserve">dans la référence des utilisateurs </w:t>
+      </w:r>
+      <w:r>
+        <w:rPr>
+          <w:lang w:val="fr-BE"/>
+        </w:rPr>
+        <w:t xml:space="preserve">de la </w:t>
+      </w:r>
+      <w:proofErr w:type="spellStart"/>
+      <w:r>
+        <w:rPr>
+          <w:b/>
+          <w:bCs/>
+          <w:lang w:val="fr-BE"/>
+        </w:rPr>
+        <w:t>Realtime</w:t>
+      </w:r>
+      <w:proofErr w:type="spellEnd"/>
+      <w:r>
+        <w:rPr>
+          <w:b/>
+          <w:bCs/>
+          <w:lang w:val="fr-BE"/>
+        </w:rPr>
+        <w:t xml:space="preserve"> </w:t>
+      </w:r>
+      <w:proofErr w:type="spellStart"/>
+      <w:r>
+        <w:rPr>
+          <w:b/>
+          <w:bCs/>
+          <w:lang w:val="fr-BE"/>
+        </w:rPr>
+        <w:t>Database</w:t>
+      </w:r>
+      <w:proofErr w:type="spellEnd"/>
+      <w:r>
+        <w:rPr>
+          <w:lang w:val="fr-BE"/>
+        </w:rPr>
+        <w:t>. Il est important de noter que si l</w:t>
+      </w:r>
+      <w:r>
+        <w:rPr>
+          <w:lang w:val="fr-BE"/>
+        </w:rPr>
+        <w:t xml:space="preserve">'instance </w:t>
+      </w:r>
+      <w:r>
+        <w:rPr>
+          <w:lang w:val="fr-BE"/>
+        </w:rPr>
+        <w:lastRenderedPageBreak/>
+        <w:t xml:space="preserve">pour quelle que raison que ce soit </w:t>
+      </w:r>
+      <w:r>
+        <w:rPr>
+          <w:lang w:val="fr-BE"/>
+        </w:rPr>
+        <w:t>n'est pas correctement sauvée dans la référence, l'utilisateur côté authentification sera supprimé</w:t>
+      </w:r>
+      <w:r>
+        <w:rPr>
+          <w:lang w:val="fr-BE"/>
+        </w:rPr>
+        <w:t xml:space="preserve"> grâce à la </w:t>
+      </w:r>
+      <w:r>
+        <w:rPr>
+          <w:lang w:val="fr-BE"/>
+        </w:rPr>
+        <w:t xml:space="preserve">variable de retour </w:t>
+      </w:r>
+      <w:proofErr w:type="spellStart"/>
+      <w:r>
+        <w:rPr>
+          <w:b/>
+          <w:bCs/>
+          <w:lang w:val="fr-BE"/>
+        </w:rPr>
+        <w:t>authTask</w:t>
+      </w:r>
+      <w:proofErr w:type="spellEnd"/>
+      <w:r>
+        <w:rPr>
+          <w:lang w:val="fr-BE"/>
+        </w:rPr>
+        <w:t xml:space="preserve"> </w:t>
+      </w:r>
+      <w:r>
+        <w:rPr>
+          <w:lang w:val="fr-BE"/>
+        </w:rPr>
+        <w:t xml:space="preserve">qui représente le résultat de </w:t>
+      </w:r>
+      <w:r>
+        <w:rPr>
+          <w:lang w:val="fr-BE"/>
+        </w:rPr>
+        <w:t>sa sauvegarde</w:t>
+      </w:r>
+      <w:r>
+        <w:rPr>
+          <w:lang w:val="fr-BE"/>
+        </w:rPr>
+        <w:t xml:space="preserve"> et l'activité sera relancée lui permettant de retenter l'opération</w:t>
+      </w:r>
+      <w:r>
+        <w:rPr>
+          <w:lang w:val="fr-BE"/>
+        </w:rPr>
+        <w:t xml:space="preserve">. Sinon un </w:t>
+      </w:r>
+      <w:r>
+        <w:rPr>
+          <w:b/>
+          <w:bCs/>
+          <w:lang w:val="fr-BE"/>
+        </w:rPr>
+        <w:t>Toast</w:t>
+      </w:r>
+      <w:r>
+        <w:rPr>
+          <w:lang w:val="fr-BE"/>
+        </w:rPr>
+        <w:t xml:space="preserve"> alertera l'utilisateur du succès de la création de son compte </w:t>
+      </w:r>
+      <w:r>
+        <w:rPr>
+          <w:lang w:val="fr-BE"/>
+        </w:rPr>
+        <w:t>et il sera redirigé vers l</w:t>
+      </w:r>
+      <w:r>
+        <w:rPr>
+          <w:lang w:val="fr-BE"/>
+        </w:rPr>
+        <w:t xml:space="preserve">'activité de connexion, </w:t>
+      </w:r>
+      <w:proofErr w:type="spellStart"/>
+      <w:r>
+        <w:rPr>
+          <w:b/>
+          <w:bCs/>
+          <w:lang w:val="fr-BE"/>
+        </w:rPr>
+        <w:t>loginActivity</w:t>
+      </w:r>
+      <w:proofErr w:type="spellEnd"/>
+      <w:r>
+        <w:rPr>
+          <w:lang w:val="fr-BE"/>
+        </w:rPr>
+        <w:t xml:space="preserve"> </w:t>
+      </w:r>
+      <w:r>
+        <w:rPr>
+          <w:lang w:val="fr-BE"/>
+        </w:rPr>
+        <w:t>:</w:t>
+      </w:r>
+    </w:p>
+    <w:p>
+      <w:pPr>
+        <w:pStyle w:val="ListParagraph"/>
+        <w:shd w:val="clear" w:color="auto" w:fill="2B2B2B"/>
+        <w:tabs>
+          <w:tab w:val="left" w:pos="916"/>
+          <w:tab w:val="left" w:pos="1832"/>
+          <w:tab w:val="left" w:pos="2748"/>
+          <w:tab w:val="left" w:pos="3664"/>
+          <w:tab w:val="left" w:pos="4580"/>
+          <w:tab w:val="left" w:pos="5496"/>
+          <w:tab w:val="left" w:pos="6412"/>
+          <w:tab w:val="left" w:pos="7328"/>
+          <w:tab w:val="left" w:pos="8244"/>
+          <w:tab w:val="left" w:pos="9160"/>
+          <w:tab w:val="left" w:pos="10076"/>
+          <w:tab w:val="left" w:pos="10992"/>
+          <w:tab w:val="left" w:pos="11908"/>
+          <w:tab w:val="left" w:pos="12824"/>
+          <w:tab w:val="left" w:pos="13740"/>
+          <w:tab w:val="left" w:pos="14656"/>
+        </w:tabs>
+        <w:spacing w:before="0" w:after="0" w:line="240" w:lineRule="auto"/>
+        <w:ind w:left="1800"/>
+        <w:jc w:val="left"/>
+        <w:rPr>
+          <w:rFonts w:ascii="JetBrains Mono" w:eastAsia="Times New Roman" w:hAnsi="JetBrains Mono" w:cs="JetBrains Mono"/>
+          <w:color w:val="CC7832"/>
+          <w:szCs w:val="18"/>
+          <w:lang/>
+        </w:rPr>
+      </w:pPr>
+      <w:r>
+        <w:rPr>
+          <w:rFonts w:ascii="JetBrains Mono" w:eastAsia="Times New Roman" w:hAnsi="JetBrains Mono" w:cs="JetBrains Mono"/>
+          <w:color w:val="CC7832"/>
+          <w:szCs w:val="18"/>
+          <w:lang/>
+        </w:rPr>
+        <w:t xml:space="preserve">if </w:t>
+      </w:r>
+      <w:r>
+        <w:rPr>
+          <w:rFonts w:ascii="JetBrains Mono" w:eastAsia="Times New Roman" w:hAnsi="JetBrains Mono" w:cs="JetBrains Mono"/>
+          <w:color w:val="A9B7C6"/>
+          <w:szCs w:val="18"/>
+          <w:lang/>
+        </w:rPr>
+        <w:t>(dbTask.isSuccessful()) {</w:t>
+      </w:r>
+      <w:r>
+        <w:rPr>
+          <w:rFonts w:ascii="JetBrains Mono" w:eastAsia="Times New Roman" w:hAnsi="JetBrains Mono" w:cs="JetBrains Mono"/>
+          <w:color w:val="A9B7C6"/>
+          <w:szCs w:val="18"/>
+          <w:lang/>
+        </w:rPr>
+        <w:br/>
+        <w:t xml:space="preserve">    Toast.</w:t>
       </w:r>
       <w:r>
         <w:rPr>
@@ -3393,8 +5590,1154 @@
           <w:i/>
           <w:iCs/>
           <w:color w:val="A9B7C6"/>
-          <w:sz w:val="16"/>
-          <w:szCs w:val="16"/>
+          <w:szCs w:val="18"/>
+          <w:lang/>
+        </w:rPr>
+        <w:t>makeText</w:t>
+      </w:r>
+      <w:r>
+        <w:rPr>
+          <w:rFonts w:ascii="JetBrains Mono" w:eastAsia="Times New Roman" w:hAnsi="JetBrains Mono" w:cs="JetBrains Mono"/>
+          <w:color w:val="A9B7C6"/>
+          <w:szCs w:val="18"/>
+          <w:lang/>
+        </w:rPr>
+        <w:t>(</w:t>
+      </w:r>
+      <w:r>
+        <w:rPr>
+          <w:rFonts w:ascii="JetBrains Mono" w:eastAsia="Times New Roman" w:hAnsi="JetBrains Mono" w:cs="JetBrains Mono"/>
+          <w:color w:val="CC7832"/>
+          <w:szCs w:val="18"/>
+          <w:lang/>
+        </w:rPr>
+        <w:t xml:space="preserve">this, </w:t>
+      </w:r>
+      <w:r>
+        <w:rPr>
+          <w:rFonts w:ascii="JetBrains Mono" w:eastAsia="Times New Roman" w:hAnsi="JetBrains Mono" w:cs="JetBrains Mono"/>
+          <w:color w:val="6A8759"/>
+          <w:szCs w:val="18"/>
+          <w:lang/>
+        </w:rPr>
+        <w:t>"Compte créé avec succès !"</w:t>
+      </w:r>
+      <w:r>
+        <w:rPr>
+          <w:rFonts w:ascii="JetBrains Mono" w:eastAsia="Times New Roman" w:hAnsi="JetBrains Mono" w:cs="JetBrains Mono"/>
+          <w:color w:val="CC7832"/>
+          <w:szCs w:val="18"/>
+          <w:lang/>
+        </w:rPr>
+        <w:t xml:space="preserve">, </w:t>
+      </w:r>
+      <w:r>
+        <w:rPr>
+          <w:rFonts w:ascii="JetBrains Mono" w:eastAsia="Times New Roman" w:hAnsi="JetBrains Mono" w:cs="JetBrains Mono"/>
+          <w:color w:val="A9B7C6"/>
+          <w:szCs w:val="18"/>
+          <w:lang/>
+        </w:rPr>
+        <w:t>Toast.</w:t>
+      </w:r>
+      <w:r>
+        <w:rPr>
+          <w:rFonts w:ascii="JetBrains Mono" w:eastAsia="Times New Roman" w:hAnsi="JetBrains Mono" w:cs="JetBrains Mono"/>
+          <w:i/>
+          <w:iCs/>
+          <w:color w:val="9876AA"/>
+          <w:szCs w:val="18"/>
+          <w:lang/>
+        </w:rPr>
+        <w:t>LENGTH_LONG</w:t>
+      </w:r>
+      <w:r>
+        <w:rPr>
+          <w:rFonts w:ascii="JetBrains Mono" w:eastAsia="Times New Roman" w:hAnsi="JetBrains Mono" w:cs="JetBrains Mono"/>
+          <w:color w:val="A9B7C6"/>
+          <w:szCs w:val="18"/>
+          <w:lang/>
+        </w:rPr>
+        <w:t>)</w:t>
+      </w:r>
+      <w:r>
+        <w:rPr>
+          <w:rFonts w:ascii="JetBrains Mono" w:eastAsia="Times New Roman" w:hAnsi="JetBrains Mono" w:cs="JetBrains Mono"/>
+          <w:color w:val="CC7832"/>
+          <w:szCs w:val="18"/>
+          <w:lang/>
+        </w:rPr>
+        <w:t>;</w:t>
+      </w:r>
+      <w:r>
+        <w:rPr>
+          <w:rFonts w:ascii="JetBrains Mono" w:eastAsia="Times New Roman" w:hAnsi="JetBrains Mono" w:cs="JetBrains Mono"/>
+          <w:color w:val="CC7832"/>
+          <w:szCs w:val="18"/>
+          <w:lang/>
+        </w:rPr>
+        <w:br/>
+        <w:t xml:space="preserve">    </w:t>
+      </w:r>
+      <w:r>
+        <w:rPr>
+          <w:rFonts w:ascii="JetBrains Mono" w:eastAsia="Times New Roman" w:hAnsi="JetBrains Mono" w:cs="JetBrains Mono"/>
+          <w:color w:val="A9B7C6"/>
+          <w:szCs w:val="18"/>
+          <w:lang/>
+        </w:rPr>
+        <w:t xml:space="preserve">Intent intent = </w:t>
+      </w:r>
+      <w:r>
+        <w:rPr>
+          <w:rFonts w:ascii="JetBrains Mono" w:eastAsia="Times New Roman" w:hAnsi="JetBrains Mono" w:cs="JetBrains Mono"/>
+          <w:color w:val="CC7832"/>
+          <w:szCs w:val="18"/>
+          <w:lang/>
+        </w:rPr>
+        <w:t xml:space="preserve">new </w:t>
+      </w:r>
+      <w:r>
+        <w:rPr>
+          <w:rFonts w:ascii="JetBrains Mono" w:eastAsia="Times New Roman" w:hAnsi="JetBrains Mono" w:cs="JetBrains Mono"/>
+          <w:color w:val="A9B7C6"/>
+          <w:szCs w:val="18"/>
+          <w:lang/>
+        </w:rPr>
+        <w:t>Intent(</w:t>
+      </w:r>
+      <w:r>
+        <w:rPr>
+          <w:rFonts w:ascii="JetBrains Mono" w:eastAsia="Times New Roman" w:hAnsi="JetBrains Mono" w:cs="JetBrains Mono"/>
+          <w:color w:val="CC7832"/>
+          <w:szCs w:val="18"/>
+          <w:lang/>
+        </w:rPr>
+        <w:t xml:space="preserve">this, </w:t>
+      </w:r>
+      <w:r>
+        <w:rPr>
+          <w:rFonts w:ascii="JetBrains Mono" w:eastAsia="Times New Roman" w:hAnsi="JetBrains Mono" w:cs="JetBrains Mono"/>
+          <w:color w:val="A9B7C6"/>
+          <w:szCs w:val="18"/>
+          <w:lang/>
+        </w:rPr>
+        <w:t>LoginActivity.</w:t>
+      </w:r>
+      <w:r>
+        <w:rPr>
+          <w:rFonts w:ascii="JetBrains Mono" w:eastAsia="Times New Roman" w:hAnsi="JetBrains Mono" w:cs="JetBrains Mono"/>
+          <w:color w:val="CC7832"/>
+          <w:szCs w:val="18"/>
+          <w:lang/>
+        </w:rPr>
+        <w:t>class</w:t>
+      </w:r>
+      <w:r>
+        <w:rPr>
+          <w:rFonts w:ascii="JetBrains Mono" w:eastAsia="Times New Roman" w:hAnsi="JetBrains Mono" w:cs="JetBrains Mono"/>
+          <w:color w:val="A9B7C6"/>
+          <w:szCs w:val="18"/>
+          <w:lang/>
+        </w:rPr>
+        <w:t>)</w:t>
+      </w:r>
+      <w:r>
+        <w:rPr>
+          <w:rFonts w:ascii="JetBrains Mono" w:eastAsia="Times New Roman" w:hAnsi="JetBrains Mono" w:cs="JetBrains Mono"/>
+          <w:color w:val="CC7832"/>
+          <w:szCs w:val="18"/>
+          <w:lang/>
+        </w:rPr>
+        <w:t>;</w:t>
+      </w:r>
+      <w:r>
+        <w:rPr>
+          <w:rFonts w:ascii="JetBrains Mono" w:eastAsia="Times New Roman" w:hAnsi="JetBrains Mono" w:cs="JetBrains Mono"/>
+          <w:color w:val="CC7832"/>
+          <w:szCs w:val="18"/>
+          <w:lang/>
+        </w:rPr>
+        <w:br/>
+        <w:t xml:space="preserve">    </w:t>
+      </w:r>
+      <w:r>
+        <w:rPr>
+          <w:rFonts w:ascii="JetBrains Mono" w:eastAsia="Times New Roman" w:hAnsi="JetBrains Mono" w:cs="JetBrains Mono"/>
+          <w:color w:val="A9B7C6"/>
+          <w:szCs w:val="18"/>
+          <w:lang/>
+        </w:rPr>
+        <w:t>startActivity(intent)</w:t>
+      </w:r>
+      <w:r>
+        <w:rPr>
+          <w:rFonts w:ascii="JetBrains Mono" w:eastAsia="Times New Roman" w:hAnsi="JetBrains Mono" w:cs="JetBrains Mono"/>
+          <w:color w:val="CC7832"/>
+          <w:szCs w:val="18"/>
+          <w:lang/>
+        </w:rPr>
+        <w:t>;</w:t>
+      </w:r>
+      <w:r>
+        <w:rPr>
+          <w:rFonts w:ascii="JetBrains Mono" w:eastAsia="Times New Roman" w:hAnsi="JetBrains Mono" w:cs="JetBrains Mono"/>
+          <w:color w:val="CC7832"/>
+          <w:szCs w:val="18"/>
+          <w:lang/>
+        </w:rPr>
+        <w:br/>
+        <w:t xml:space="preserve">    </w:t>
+      </w:r>
+      <w:r>
+        <w:rPr>
+          <w:rFonts w:ascii="JetBrains Mono" w:eastAsia="Times New Roman" w:hAnsi="JetBrains Mono" w:cs="JetBrains Mono"/>
+          <w:color w:val="A9B7C6"/>
+          <w:szCs w:val="18"/>
+          <w:lang/>
+        </w:rPr>
+        <w:t>finish()</w:t>
+      </w:r>
+      <w:r>
+        <w:rPr>
+          <w:rFonts w:ascii="JetBrains Mono" w:eastAsia="Times New Roman" w:hAnsi="JetBrains Mono" w:cs="JetBrains Mono"/>
+          <w:color w:val="CC7832"/>
+          <w:szCs w:val="18"/>
+          <w:lang/>
+        </w:rPr>
+        <w:t>;</w:t>
+      </w:r>
+      <w:r>
+        <w:rPr>
+          <w:rFonts w:ascii="JetBrains Mono" w:eastAsia="Times New Roman" w:hAnsi="JetBrains Mono" w:cs="JetBrains Mono"/>
+          <w:color w:val="CC7832"/>
+          <w:szCs w:val="18"/>
+          <w:lang/>
+        </w:rPr>
+        <w:br/>
+      </w:r>
+      <w:r>
+        <w:rPr>
+          <w:rFonts w:ascii="JetBrains Mono" w:eastAsia="Times New Roman" w:hAnsi="JetBrains Mono" w:cs="JetBrains Mono"/>
+          <w:color w:val="A9B7C6"/>
+          <w:szCs w:val="18"/>
+          <w:lang/>
+        </w:rPr>
+        <w:t xml:space="preserve">} </w:t>
+      </w:r>
+      <w:r>
+        <w:rPr>
+          <w:rFonts w:ascii="JetBrains Mono" w:eastAsia="Times New Roman" w:hAnsi="JetBrains Mono" w:cs="JetBrains Mono"/>
+          <w:color w:val="CC7832"/>
+          <w:szCs w:val="18"/>
+          <w:lang/>
+        </w:rPr>
+        <w:t xml:space="preserve">else </w:t>
+      </w:r>
+      <w:r>
+        <w:rPr>
+          <w:rFonts w:ascii="JetBrains Mono" w:eastAsia="Times New Roman" w:hAnsi="JetBrains Mono" w:cs="JetBrains Mono"/>
+          <w:color w:val="A9B7C6"/>
+          <w:szCs w:val="18"/>
+          <w:lang/>
+        </w:rPr>
+        <w:t>{</w:t>
+      </w:r>
+      <w:r>
+        <w:rPr>
+          <w:rFonts w:ascii="JetBrains Mono" w:eastAsia="Times New Roman" w:hAnsi="JetBrains Mono" w:cs="JetBrains Mono"/>
+          <w:color w:val="A9B7C6"/>
+          <w:szCs w:val="18"/>
+          <w:lang/>
+        </w:rPr>
+        <w:br/>
+        <w:t xml:space="preserve">    </w:t>
+      </w:r>
+      <w:r>
+        <w:rPr>
+          <w:rFonts w:ascii="JetBrains Mono" w:eastAsia="Times New Roman" w:hAnsi="JetBrains Mono" w:cs="JetBrains Mono"/>
+          <w:color w:val="B389C5"/>
+          <w:szCs w:val="18"/>
+          <w:lang/>
+        </w:rPr>
+        <w:t>authTask</w:t>
+      </w:r>
+      <w:r>
+        <w:rPr>
+          <w:rFonts w:ascii="JetBrains Mono" w:eastAsia="Times New Roman" w:hAnsi="JetBrains Mono" w:cs="JetBrains Mono"/>
+          <w:color w:val="A9B7C6"/>
+          <w:szCs w:val="18"/>
+          <w:lang/>
+        </w:rPr>
+        <w:t>.getResult().getUser().delete()</w:t>
+      </w:r>
+      <w:r>
+        <w:rPr>
+          <w:rFonts w:ascii="JetBrains Mono" w:eastAsia="Times New Roman" w:hAnsi="JetBrains Mono" w:cs="JetBrains Mono"/>
+          <w:color w:val="CC7832"/>
+          <w:szCs w:val="18"/>
+          <w:lang/>
+        </w:rPr>
+        <w:t>;</w:t>
+      </w:r>
+    </w:p>
+    <w:p>
+      <w:pPr>
+        <w:pStyle w:val="ListParagraph"/>
+        <w:shd w:val="clear" w:color="auto" w:fill="2B2B2B"/>
+        <w:tabs>
+          <w:tab w:val="left" w:pos="916"/>
+          <w:tab w:val="left" w:pos="1832"/>
+          <w:tab w:val="left" w:pos="2748"/>
+          <w:tab w:val="left" w:pos="3664"/>
+          <w:tab w:val="left" w:pos="4580"/>
+          <w:tab w:val="left" w:pos="5496"/>
+          <w:tab w:val="left" w:pos="6412"/>
+          <w:tab w:val="left" w:pos="7328"/>
+          <w:tab w:val="left" w:pos="8244"/>
+          <w:tab w:val="left" w:pos="9160"/>
+          <w:tab w:val="left" w:pos="10076"/>
+          <w:tab w:val="left" w:pos="10992"/>
+          <w:tab w:val="left" w:pos="11908"/>
+          <w:tab w:val="left" w:pos="12824"/>
+          <w:tab w:val="left" w:pos="13740"/>
+          <w:tab w:val="left" w:pos="14656"/>
+        </w:tabs>
+        <w:spacing w:before="0" w:after="0" w:line="240" w:lineRule="auto"/>
+        <w:ind w:left="1800"/>
+        <w:jc w:val="left"/>
+        <w:rPr>
+          <w:rFonts w:ascii="JetBrains Mono" w:eastAsia="Times New Roman" w:hAnsi="JetBrains Mono" w:cs="JetBrains Mono"/>
+          <w:color w:val="CC7832"/>
+          <w:szCs w:val="18"/>
+          <w:lang w:val="en-US"/>
+        </w:rPr>
+      </w:pPr>
+      <w:r>
+        <w:rPr>
+          <w:rFonts w:ascii="JetBrains Mono" w:hAnsi="JetBrains Mono" w:cs="JetBrains Mono"/>
+          <w:color w:val="A9B7C6"/>
+          <w:szCs w:val="18"/>
+          <w:lang w:val="en-US"/>
+        </w:rPr>
+        <w:t xml:space="preserve">    </w:t>
+      </w:r>
+      <w:r>
+        <w:rPr>
+          <w:rFonts w:ascii="JetBrains Mono" w:hAnsi="JetBrains Mono" w:cs="JetBrains Mono"/>
+          <w:color w:val="A9B7C6"/>
+          <w:szCs w:val="18"/>
+          <w:lang/>
+        </w:rPr>
+        <w:t>Toast.</w:t>
+      </w:r>
+      <w:r>
+        <w:rPr>
+          <w:rFonts w:ascii="JetBrains Mono" w:hAnsi="JetBrains Mono" w:cs="JetBrains Mono"/>
+          <w:i/>
+          <w:iCs/>
+          <w:color w:val="A9B7C6"/>
+          <w:szCs w:val="18"/>
+          <w:lang/>
+        </w:rPr>
+        <w:t>makeText</w:t>
+      </w:r>
+      <w:r>
+        <w:rPr>
+          <w:rFonts w:ascii="JetBrains Mono" w:hAnsi="JetBrains Mono" w:cs="JetBrains Mono"/>
+          <w:color w:val="A9B7C6"/>
+          <w:szCs w:val="18"/>
+          <w:lang/>
+        </w:rPr>
+        <w:t>(</w:t>
+      </w:r>
+      <w:r>
+        <w:rPr>
+          <w:rFonts w:ascii="JetBrains Mono" w:hAnsi="JetBrains Mono" w:cs="JetBrains Mono"/>
+          <w:color w:val="CC7832"/>
+          <w:szCs w:val="18"/>
+          <w:lang/>
+        </w:rPr>
+        <w:t xml:space="preserve">this, </w:t>
+      </w:r>
+      <w:r>
+        <w:rPr>
+          <w:rFonts w:ascii="JetBrains Mono" w:hAnsi="JetBrains Mono" w:cs="JetBrains Mono"/>
+          <w:color w:val="6A8759"/>
+          <w:szCs w:val="18"/>
+          <w:lang/>
+        </w:rPr>
+        <w:t>"Erreur !"</w:t>
+      </w:r>
+      <w:r>
+        <w:rPr>
+          <w:rFonts w:ascii="JetBrains Mono" w:hAnsi="JetBrains Mono" w:cs="JetBrains Mono"/>
+          <w:color w:val="CC7832"/>
+          <w:szCs w:val="18"/>
+          <w:lang/>
+        </w:rPr>
+        <w:t xml:space="preserve">, </w:t>
+      </w:r>
+      <w:r>
+        <w:rPr>
+          <w:rFonts w:ascii="JetBrains Mono" w:hAnsi="JetBrains Mono" w:cs="JetBrains Mono"/>
+          <w:color w:val="A9B7C6"/>
+          <w:szCs w:val="18"/>
+          <w:lang/>
+        </w:rPr>
+        <w:t>Toast.</w:t>
+      </w:r>
+      <w:r>
+        <w:rPr>
+          <w:rFonts w:ascii="JetBrains Mono" w:hAnsi="JetBrains Mono" w:cs="JetBrains Mono"/>
+          <w:i/>
+          <w:iCs/>
+          <w:color w:val="9876AA"/>
+          <w:szCs w:val="18"/>
+          <w:lang/>
+        </w:rPr>
+        <w:t>LENGTH_LONG</w:t>
+      </w:r>
+      <w:r>
+        <w:rPr>
+          <w:rFonts w:ascii="JetBrains Mono" w:hAnsi="JetBrains Mono" w:cs="JetBrains Mono"/>
+          <w:color w:val="A9B7C6"/>
+          <w:szCs w:val="18"/>
+          <w:lang/>
+        </w:rPr>
+        <w:t>)</w:t>
+      </w:r>
+      <w:r>
+        <w:rPr>
+          <w:rFonts w:ascii="JetBrains Mono" w:hAnsi="JetBrains Mono" w:cs="JetBrains Mono"/>
+          <w:color w:val="CC7832"/>
+          <w:szCs w:val="18"/>
+          <w:lang/>
+        </w:rPr>
+        <w:t>;</w:t>
+      </w:r>
+      <w:r>
+        <w:rPr>
+          <w:rFonts w:ascii="JetBrains Mono" w:eastAsia="Times New Roman" w:hAnsi="JetBrains Mono" w:cs="JetBrains Mono"/>
+          <w:color w:val="CC7832"/>
+          <w:szCs w:val="18"/>
+          <w:lang/>
+        </w:rPr>
+        <w:br/>
+        <w:t xml:space="preserve">    </w:t>
+      </w:r>
+      <w:r>
+        <w:rPr>
+          <w:rFonts w:ascii="JetBrains Mono" w:eastAsia="Times New Roman" w:hAnsi="JetBrains Mono" w:cs="JetBrains Mono"/>
+          <w:color w:val="A9B7C6"/>
+          <w:szCs w:val="18"/>
+          <w:lang/>
+        </w:rPr>
+        <w:t>recreate()</w:t>
+      </w:r>
+      <w:r>
+        <w:rPr>
+          <w:rFonts w:ascii="JetBrains Mono" w:eastAsia="Times New Roman" w:hAnsi="JetBrains Mono" w:cs="JetBrains Mono"/>
+          <w:color w:val="CC7832"/>
+          <w:szCs w:val="18"/>
+          <w:lang/>
+        </w:rPr>
+        <w:t>;</w:t>
+      </w:r>
+      <w:r>
+        <w:rPr>
+          <w:rFonts w:ascii="JetBrains Mono" w:eastAsia="Times New Roman" w:hAnsi="JetBrains Mono" w:cs="JetBrains Mono"/>
+          <w:color w:val="CC7832"/>
+          <w:szCs w:val="18"/>
+          <w:lang/>
+        </w:rPr>
+        <w:br/>
+      </w:r>
+      <w:r>
+        <w:rPr>
+          <w:rFonts w:ascii="JetBrains Mono" w:eastAsia="Times New Roman" w:hAnsi="JetBrains Mono" w:cs="JetBrains Mono"/>
+          <w:color w:val="A9B7C6"/>
+          <w:szCs w:val="18"/>
+          <w:lang/>
+        </w:rPr>
+        <w:t>}</w:t>
+      </w:r>
+    </w:p>
+    <w:p>
+      <w:pPr>
+        <w:pStyle w:val="ListParagraph"/>
+        <w:numPr>
+          <w:ilvl w:val="0"/>
+          <w:numId w:val="13"/>
+        </w:numPr>
+        <w:rPr>
+          <w:lang w:val="fr-BE"/>
+        </w:rPr>
+      </w:pPr>
+      <w:proofErr w:type="spellStart"/>
+      <w:r>
+        <w:rPr>
+          <w:b/>
+          <w:bCs/>
+          <w:lang w:val="fr-BE"/>
+        </w:rPr>
+        <w:t>LoginActivity</w:t>
+      </w:r>
+      <w:proofErr w:type="spellEnd"/>
+      <w:r>
+        <w:rPr>
+          <w:lang w:val="fr-BE"/>
+        </w:rPr>
+        <w:t xml:space="preserve"> qui se charge de récupérer et valider les informations de connexion rentrées par </w:t>
+      </w:r>
+      <w:r>
+        <w:rPr>
+          <w:lang w:val="fr-BE"/>
+        </w:rPr>
+        <w:t>l'</w:t>
+      </w:r>
+      <w:r>
+        <w:rPr>
+          <w:lang w:val="fr-BE"/>
+        </w:rPr>
+        <w:t>utilisateur</w:t>
+      </w:r>
+      <w:r>
+        <w:rPr>
+          <w:lang w:val="fr-BE"/>
+        </w:rPr>
+        <w:t xml:space="preserve"> (email &amp; mot de passe)</w:t>
+      </w:r>
+      <w:r>
+        <w:rPr>
+          <w:lang w:val="fr-BE"/>
+        </w:rPr>
+        <w:t xml:space="preserve"> dans le but de le connecter à son compte et de récupérer ses informations </w:t>
+      </w:r>
+      <w:r>
+        <w:rPr>
+          <w:lang w:val="fr-BE"/>
+        </w:rPr>
+        <w:t>de la base de données</w:t>
+      </w:r>
+      <w:r>
+        <w:rPr>
+          <w:lang w:val="fr-BE"/>
+        </w:rPr>
+        <w:t>.</w:t>
+      </w:r>
+    </w:p>
+    <w:p>
+      <w:pPr>
+        <w:pStyle w:val="ListParagraph"/>
+        <w:numPr>
+          <w:ilvl w:val="1"/>
+          <w:numId w:val="13"/>
+        </w:numPr>
+        <w:rPr>
+          <w:lang w:val="fr-BE"/>
+        </w:rPr>
+      </w:pPr>
+      <w:proofErr w:type="spellStart"/>
+      <w:r>
+        <w:rPr>
+          <w:b/>
+          <w:bCs/>
+          <w:lang w:val="fr-BE"/>
+        </w:rPr>
+        <w:t>onCreate</w:t>
+      </w:r>
+      <w:proofErr w:type="spellEnd"/>
+      <w:r>
+        <w:rPr>
+          <w:b/>
+          <w:bCs/>
+          <w:lang w:val="fr-BE"/>
+        </w:rPr>
+        <w:t>()</w:t>
+      </w:r>
+      <w:r>
+        <w:rPr>
+          <w:lang w:val="fr-BE"/>
+        </w:rPr>
+        <w:t xml:space="preserve"> :</w:t>
+      </w:r>
+      <w:r>
+        <w:rPr>
+          <w:lang w:val="fr-BE"/>
+        </w:rPr>
+        <w:t xml:space="preserve"> </w:t>
+      </w:r>
+    </w:p>
+    <w:p>
+      <w:pPr>
+        <w:tabs>
+          <w:tab w:val="left" w:pos="1080"/>
+        </w:tabs>
+        <w:rPr>
+          <w:lang w:val="fr-BE"/>
+        </w:rPr>
+      </w:pPr>
+      <w:r>
+        <w:rPr>
+          <w:lang w:val="fr-BE"/>
+        </w:rPr>
+        <w:t>Pour ces deux activités je vérifie d'abord que l'utilisateur ne soit pas déjà connecté dans</w:t>
+      </w:r>
+      <w:r>
+        <w:rPr>
+          <w:lang w:val="fr-BE"/>
+        </w:rPr>
+        <w:t xml:space="preserve"> la méthode </w:t>
+      </w:r>
+      <w:proofErr w:type="spellStart"/>
+      <w:r>
+        <w:rPr>
+          <w:b/>
+          <w:bCs/>
+          <w:lang w:val="fr-BE"/>
+        </w:rPr>
+        <w:t>onCreate</w:t>
+      </w:r>
+      <w:proofErr w:type="spellEnd"/>
+      <w:r>
+        <w:rPr>
+          <w:b/>
+          <w:bCs/>
+          <w:lang w:val="fr-BE"/>
+        </w:rPr>
+        <w:t>()</w:t>
+      </w:r>
+      <w:r>
+        <w:rPr>
+          <w:lang w:val="fr-BE"/>
+        </w:rPr>
+        <w:t>.</w:t>
+      </w:r>
+    </w:p>
+    <w:p>
+      <w:pPr>
+        <w:pStyle w:val="Heading3"/>
+        <w:rPr>
+          <w:lang w:val="fr-BE"/>
+        </w:rPr>
+      </w:pPr>
+      <w:r>
+        <w:rPr>
+          <w:lang w:val="fr-BE"/>
+        </w:rPr>
+        <w:t xml:space="preserve">Difficultés techniques </w:t>
+      </w:r>
+    </w:p>
+    <w:p>
+      <w:pPr>
+        <w:rPr>
+          <w:lang w:val="fr-BE"/>
+        </w:rPr>
+      </w:pPr>
+      <w:r>
+        <w:rPr>
+          <w:lang w:val="fr-BE"/>
+        </w:rPr>
+        <w:t xml:space="preserve">suivi d'abord le tutoriel fournit par mon professeur (lien </w:t>
+      </w:r>
+      <w:hyperlink r:id="rId13" w:history="1">
+        <w:r>
+          <w:rPr>
+            <w:rStyle w:val="Hyperlink"/>
+            <w:lang w:val="fr-BE"/>
+          </w:rPr>
+          <w:t>ici</w:t>
+        </w:r>
+      </w:hyperlink>
+      <w:r>
+        <w:rPr>
+          <w:lang w:val="fr-BE"/>
+        </w:rPr>
+        <w:t>)</w:t>
+      </w:r>
+      <w:r>
+        <w:rPr>
+          <w:lang w:val="fr-BE"/>
+        </w:rPr>
+        <w:t xml:space="preserve"> mais au moment d'enregistrer l'utilisateur dans la </w:t>
+      </w:r>
+      <w:proofErr w:type="spellStart"/>
+      <w:r>
+        <w:rPr>
+          <w:b/>
+          <w:bCs/>
+          <w:lang w:val="fr-BE"/>
+        </w:rPr>
+        <w:t>Realtime</w:t>
+      </w:r>
+      <w:proofErr w:type="spellEnd"/>
+      <w:r>
+        <w:rPr>
+          <w:b/>
+          <w:bCs/>
+          <w:lang w:val="fr-BE"/>
+        </w:rPr>
+        <w:t xml:space="preserve"> </w:t>
+      </w:r>
+      <w:proofErr w:type="spellStart"/>
+      <w:r>
+        <w:rPr>
+          <w:b/>
+          <w:bCs/>
+          <w:lang w:val="fr-BE"/>
+        </w:rPr>
+        <w:t>Database</w:t>
+      </w:r>
+      <w:proofErr w:type="spellEnd"/>
+      <w:r>
+        <w:rPr>
+          <w:lang w:val="fr-BE"/>
+        </w:rPr>
+        <w:t xml:space="preserve">, rien ne se passe et un message d'avertissement (et non d'erreur) me signale que la localisation de ma base de donnée n'est pas correcte </w:t>
+      </w:r>
+      <w:r>
+        <w:rPr>
+          <w:lang w:val="fr-BE"/>
+        </w:rPr>
+        <w:t xml:space="preserve">voir </w:t>
+      </w:r>
+      <w:r>
+        <w:rPr>
+          <w:i/>
+          <w:iCs/>
+          <w:lang w:val="fr-BE"/>
+        </w:rPr>
+        <w:t xml:space="preserve">Challenges techniques &gt; C1 – </w:t>
+      </w:r>
+      <w:proofErr w:type="spellStart"/>
+      <w:r>
+        <w:rPr>
+          <w:i/>
+          <w:iCs/>
+          <w:lang w:val="fr-BE"/>
+        </w:rPr>
+        <w:t>Realtime</w:t>
+      </w:r>
+      <w:proofErr w:type="spellEnd"/>
+      <w:r>
+        <w:rPr>
+          <w:i/>
+          <w:iCs/>
+          <w:lang w:val="fr-BE"/>
+        </w:rPr>
+        <w:t xml:space="preserve"> </w:t>
+      </w:r>
+      <w:proofErr w:type="spellStart"/>
+      <w:r>
+        <w:rPr>
+          <w:i/>
+          <w:iCs/>
+          <w:lang w:val="fr-BE"/>
+        </w:rPr>
+        <w:t>Database</w:t>
+      </w:r>
+      <w:proofErr w:type="spellEnd"/>
+      <w:r>
+        <w:rPr>
+          <w:i/>
+          <w:iCs/>
+          <w:lang w:val="fr-BE"/>
+        </w:rPr>
+        <w:t xml:space="preserve"> </w:t>
+      </w:r>
+      <w:r>
+        <w:rPr>
+          <w:lang w:val="fr-BE"/>
+        </w:rPr>
+        <w:t>pour la résolution du problème</w:t>
+      </w:r>
+      <w:r>
+        <w:rPr>
+          <w:lang w:val="fr-BE"/>
+        </w:rPr>
+        <w:t>.</w:t>
+      </w:r>
+      <w:r>
+        <w:rPr>
+          <w:lang w:val="fr-BE"/>
+        </w:rPr>
+        <w:t xml:space="preserve"> </w:t>
+      </w:r>
+    </w:p>
+    <w:p>
+      <w:pPr>
+        <w:pStyle w:val="Heading3"/>
+        <w:rPr>
+          <w:lang w:val="fr-BE"/>
+        </w:rPr>
+      </w:pPr>
+      <w:r>
+        <w:rPr>
+          <w:lang w:val="fr-BE"/>
+        </w:rPr>
+        <w:t>Apprentissages</w:t>
+      </w:r>
+    </w:p>
+    <w:p>
+      <w:pPr>
+        <w:rPr>
+          <w:lang w:val="fr-BE"/>
+        </w:rPr>
+      </w:pPr>
+      <w:r>
+        <w:rPr>
+          <w:lang w:val="fr-BE"/>
+        </w:rPr>
+        <w:t>Cycle de vie des activité</w:t>
+      </w:r>
+      <w:r>
+        <w:rPr>
+          <w:lang w:val="fr-BE"/>
+        </w:rPr>
+        <w:t>s</w:t>
+      </w:r>
+    </w:p>
+    <w:p>
+      <w:pPr>
+        <w:pStyle w:val="Heading3"/>
+        <w:rPr>
+          <w:lang w:val="fr-BE"/>
+        </w:rPr>
+      </w:pPr>
+      <w:r>
+        <w:rPr>
+          <w:lang w:val="fr-BE"/>
+        </w:rPr>
+        <w:t>Dépendances</w:t>
+      </w:r>
+    </w:p>
+    <w:p>
+      <w:pPr>
+        <w:rPr>
+          <w:lang w:val="fr-BE"/>
+        </w:rPr>
+      </w:pPr>
+      <w:r>
+        <w:rPr>
+          <w:b/>
+          <w:bCs/>
+          <w:lang w:val="fr-BE"/>
+        </w:rPr>
+        <w:t>Service</w:t>
+      </w:r>
+      <w:r>
+        <w:rPr>
+          <w:b/>
+          <w:bCs/>
+          <w:lang w:val="fr-BE"/>
+        </w:rPr>
+        <w:t>s</w:t>
+      </w:r>
+      <w:r>
+        <w:rPr>
+          <w:b/>
+          <w:bCs/>
+          <w:lang w:val="fr-BE"/>
+        </w:rPr>
+        <w:t xml:space="preserve"> F</w:t>
+      </w:r>
+      <w:proofErr w:type="spellStart"/>
+      <w:r>
+        <w:rPr>
+          <w:b/>
+          <w:bCs/>
+          <w:lang w:val="fr-BE"/>
+        </w:rPr>
+        <w:t>irebase</w:t>
+      </w:r>
+      <w:proofErr w:type="spellEnd"/>
+      <w:r>
+        <w:rPr>
+          <w:b/>
+          <w:bCs/>
+          <w:lang w:val="fr-BE"/>
+        </w:rPr>
+        <w:t xml:space="preserve"> </w:t>
+      </w:r>
+      <w:r>
+        <w:rPr>
+          <w:b/>
+          <w:bCs/>
+          <w:lang w:val="fr-BE"/>
+        </w:rPr>
+        <w:t>:</w:t>
+      </w:r>
+    </w:p>
+    <w:p>
+      <w:pPr>
+        <w:pStyle w:val="ListParagraph"/>
+        <w:numPr>
+          <w:ilvl w:val="0"/>
+          <w:numId w:val="13"/>
+        </w:numPr>
+        <w:rPr>
+          <w:lang w:val="fr-BE"/>
+        </w:rPr>
+      </w:pPr>
+      <w:r>
+        <w:rPr>
+          <w:b/>
+          <w:bCs/>
+          <w:lang w:val="fr-BE"/>
+        </w:rPr>
+        <w:t>Authentification</w:t>
+      </w:r>
+      <w:r>
+        <w:rPr>
+          <w:lang w:val="fr-BE"/>
+        </w:rPr>
+        <w:t xml:space="preserve"> </w:t>
+      </w:r>
+      <w:r>
+        <w:rPr>
+          <w:lang w:val="fr-BE"/>
+        </w:rPr>
+        <w:t xml:space="preserve">représenté par la classe </w:t>
+      </w:r>
+      <w:proofErr w:type="spellStart"/>
+      <w:r>
+        <w:rPr>
+          <w:b/>
+          <w:bCs/>
+          <w:i/>
+          <w:iCs/>
+          <w:lang w:val="fr-BE"/>
+        </w:rPr>
+        <w:t>FirebaseAuthentication</w:t>
+      </w:r>
+      <w:proofErr w:type="spellEnd"/>
+      <w:r>
+        <w:rPr>
+          <w:lang w:val="fr-BE"/>
+        </w:rPr>
+        <w:t>.</w:t>
+      </w:r>
+    </w:p>
+    <w:p>
+      <w:pPr>
+        <w:pStyle w:val="ListParagraph"/>
+        <w:numPr>
+          <w:ilvl w:val="0"/>
+          <w:numId w:val="13"/>
+        </w:numPr>
+        <w:rPr>
+          <w:lang w:val="fr-BE"/>
+        </w:rPr>
+      </w:pPr>
+      <w:r>
+        <w:rPr>
+          <w:b/>
+          <w:bCs/>
+          <w:lang w:val="fr-BE"/>
+        </w:rPr>
+        <w:t>Base de données en temps réel</w:t>
+      </w:r>
+      <w:r>
+        <w:rPr>
+          <w:b/>
+          <w:bCs/>
+          <w:lang w:val="fr-BE"/>
+        </w:rPr>
+        <w:t xml:space="preserve"> </w:t>
+      </w:r>
+      <w:r>
+        <w:rPr>
+          <w:lang w:val="fr-BE"/>
+        </w:rPr>
+        <w:t xml:space="preserve">représenté par la classe </w:t>
+      </w:r>
+      <w:proofErr w:type="spellStart"/>
+      <w:r>
+        <w:rPr>
+          <w:b/>
+          <w:bCs/>
+          <w:i/>
+          <w:iCs/>
+          <w:lang w:val="fr-BE"/>
+        </w:rPr>
+        <w:t>FirebaseDatabase</w:t>
+      </w:r>
+      <w:proofErr w:type="spellEnd"/>
+      <w:r>
+        <w:rPr>
+          <w:lang w:val="fr-BE"/>
+        </w:rPr>
+        <w:t>.</w:t>
+      </w:r>
+    </w:p>
+    <w:p>
+      <w:pPr>
+        <w:rPr>
+          <w:lang w:val="fr-BE"/>
+        </w:rPr>
+      </w:pPr>
+      <w:r>
+        <w:rPr>
+          <w:b/>
+          <w:bCs/>
+          <w:lang w:val="fr-BE"/>
+        </w:rPr>
+        <w:t>Classe User</w:t>
+      </w:r>
+    </w:p>
+    <w:p>
+      <w:pPr>
+        <w:ind w:left="720"/>
+        <w:rPr>
+          <w:lang w:val="fr-BE"/>
+        </w:rPr>
+      </w:pPr>
+      <w:r>
+        <w:rPr>
+          <w:lang w:val="fr-BE"/>
+        </w:rPr>
+        <w:t>La référence de la clé "</w:t>
+      </w:r>
+      <w:proofErr w:type="spellStart"/>
+      <w:r>
+        <w:rPr>
+          <w:lang w:val="fr-BE"/>
+        </w:rPr>
+        <w:t>users</w:t>
+      </w:r>
+      <w:proofErr w:type="spellEnd"/>
+      <w:r>
+        <w:rPr>
+          <w:lang w:val="fr-BE"/>
+        </w:rPr>
+        <w:t xml:space="preserve">" dans la </w:t>
+      </w:r>
+      <w:proofErr w:type="spellStart"/>
+      <w:r>
+        <w:rPr>
+          <w:lang w:val="fr-BE"/>
+        </w:rPr>
+        <w:t>Realtime</w:t>
+      </w:r>
+      <w:proofErr w:type="spellEnd"/>
+      <w:r>
+        <w:rPr>
+          <w:lang w:val="fr-BE"/>
+        </w:rPr>
+        <w:t xml:space="preserve"> </w:t>
+      </w:r>
+      <w:proofErr w:type="spellStart"/>
+      <w:r>
+        <w:rPr>
+          <w:lang w:val="fr-BE"/>
+        </w:rPr>
+        <w:t>Database</w:t>
+      </w:r>
+      <w:proofErr w:type="spellEnd"/>
+      <w:r>
+        <w:rPr>
+          <w:lang w:val="fr-BE"/>
+        </w:rPr>
+        <w:t xml:space="preserve"> est une liste d'utilisateurs conceptualisés par la classe User :</w:t>
+      </w:r>
+    </w:p>
+    <w:p>
+      <w:pPr>
+        <w:shd w:val="clear" w:color="auto" w:fill="2B2B2B"/>
+        <w:tabs>
+          <w:tab w:val="left" w:pos="916"/>
+          <w:tab w:val="left" w:pos="1832"/>
+          <w:tab w:val="left" w:pos="2748"/>
+          <w:tab w:val="left" w:pos="3664"/>
+          <w:tab w:val="left" w:pos="4580"/>
+          <w:tab w:val="left" w:pos="5496"/>
+          <w:tab w:val="left" w:pos="6412"/>
+          <w:tab w:val="left" w:pos="7328"/>
+          <w:tab w:val="left" w:pos="8244"/>
+          <w:tab w:val="left" w:pos="9160"/>
+          <w:tab w:val="left" w:pos="10076"/>
+          <w:tab w:val="left" w:pos="10992"/>
+          <w:tab w:val="left" w:pos="11908"/>
+          <w:tab w:val="left" w:pos="12824"/>
+          <w:tab w:val="left" w:pos="13740"/>
+          <w:tab w:val="left" w:pos="14656"/>
+        </w:tabs>
+        <w:spacing w:before="0" w:after="0" w:line="240" w:lineRule="auto"/>
+        <w:ind w:left="720"/>
+        <w:jc w:val="left"/>
+        <w:rPr>
+          <w:rFonts w:ascii="JetBrains Mono" w:eastAsia="Times New Roman" w:hAnsi="JetBrains Mono" w:cs="JetBrains Mono"/>
+          <w:color w:val="A9B7C6"/>
+          <w:szCs w:val="18"/>
+        </w:rPr>
+      </w:pPr>
+      <w:r>
+        <w:rPr>
+          <w:rFonts w:ascii="JetBrains Mono" w:eastAsia="Times New Roman" w:hAnsi="JetBrains Mono" w:cs="JetBrains Mono"/>
+          <w:color w:val="CC7832"/>
+          <w:szCs w:val="18"/>
+        </w:rPr>
+        <w:t xml:space="preserve">public class </w:t>
+      </w:r>
+      <w:r>
+        <w:rPr>
+          <w:rFonts w:ascii="JetBrains Mono" w:eastAsia="Times New Roman" w:hAnsi="JetBrains Mono" w:cs="JetBrains Mono"/>
+          <w:color w:val="A9B7C6"/>
+          <w:szCs w:val="18"/>
+        </w:rPr>
+        <w:t>User {</w:t>
+      </w:r>
+      <w:r>
+        <w:rPr>
+          <w:rFonts w:ascii="JetBrains Mono" w:eastAsia="Times New Roman" w:hAnsi="JetBrains Mono" w:cs="JetBrains Mono"/>
+          <w:color w:val="A9B7C6"/>
+          <w:szCs w:val="18"/>
+        </w:rPr>
+        <w:br/>
+        <w:t xml:space="preserve">    </w:t>
+      </w:r>
+      <w:r>
+        <w:rPr>
+          <w:rFonts w:ascii="JetBrains Mono" w:eastAsia="Times New Roman" w:hAnsi="JetBrains Mono" w:cs="JetBrains Mono"/>
+          <w:color w:val="CC7832"/>
+          <w:szCs w:val="18"/>
+        </w:rPr>
+        <w:t xml:space="preserve">private static </w:t>
+      </w:r>
+      <w:r>
+        <w:rPr>
+          <w:rFonts w:ascii="JetBrains Mono" w:eastAsia="Times New Roman" w:hAnsi="JetBrains Mono" w:cs="JetBrains Mono"/>
+          <w:color w:val="A9B7C6"/>
+          <w:szCs w:val="18"/>
+        </w:rPr>
+        <w:t xml:space="preserve">DatabaseReference </w:t>
+      </w:r>
+      <w:r>
+        <w:rPr>
+          <w:rFonts w:ascii="JetBrains Mono" w:eastAsia="Times New Roman" w:hAnsi="JetBrains Mono" w:cs="JetBrains Mono"/>
+          <w:i/>
+          <w:iCs/>
+          <w:color w:val="9876AA"/>
+          <w:szCs w:val="18"/>
+        </w:rPr>
+        <w:t xml:space="preserve">mDatabase </w:t>
+      </w:r>
+      <w:r>
+        <w:rPr>
+          <w:rFonts w:ascii="JetBrains Mono" w:eastAsia="Times New Roman" w:hAnsi="JetBrains Mono" w:cs="JetBrains Mono"/>
+          <w:color w:val="A9B7C6"/>
+          <w:szCs w:val="18"/>
+        </w:rPr>
+        <w:t>= FirebaseDatabase.</w:t>
+      </w:r>
+      <w:r>
+        <w:rPr>
+          <w:rFonts w:ascii="JetBrains Mono" w:eastAsia="Times New Roman" w:hAnsi="JetBrains Mono" w:cs="JetBrains Mono"/>
+          <w:i/>
+          <w:iCs/>
+          <w:color w:val="A9B7C6"/>
+          <w:szCs w:val="18"/>
         </w:rPr>
         <w:t>getInstance</w:t>
       </w:r>
@@ -3402,8 +6745,7 @@
         <w:rPr>
           <w:rFonts w:ascii="JetBrains Mono" w:eastAsia="Times New Roman" w:hAnsi="JetBrains Mono" w:cs="JetBrains Mono"/>
           <w:color w:val="A9B7C6"/>
-          <w:sz w:val="16"/>
-          <w:szCs w:val="16"/>
+          <w:szCs w:val="18"/>
         </w:rPr>
         <w:t>().getReference()</w:t>
       </w:r>
@@ -3411,8 +6753,7 @@
         <w:rPr>
           <w:rFonts w:ascii="JetBrains Mono" w:eastAsia="Times New Roman" w:hAnsi="JetBrains Mono" w:cs="JetBrains Mono"/>
           <w:color w:val="CC7832"/>
-          <w:sz w:val="16"/>
-          <w:szCs w:val="16"/>
+          <w:szCs w:val="18"/>
         </w:rPr>
         <w:t>;</w:t>
       </w:r>
@@ -3420,8 +6761,7 @@
         <w:rPr>
           <w:rFonts w:ascii="JetBrains Mono" w:eastAsia="Times New Roman" w:hAnsi="JetBrains Mono" w:cs="JetBrains Mono"/>
           <w:color w:val="CC7832"/>
-          <w:sz w:val="16"/>
-          <w:szCs w:val="16"/>
+          <w:szCs w:val="18"/>
         </w:rPr>
         <w:br/>
       </w:r>
@@ -3429,8 +6769,56 @@
         <w:rPr>
           <w:rFonts w:ascii="JetBrains Mono" w:eastAsia="Times New Roman" w:hAnsi="JetBrains Mono" w:cs="JetBrains Mono"/>
           <w:color w:val="CC7832"/>
-          <w:sz w:val="16"/>
-          <w:szCs w:val="16"/>
+          <w:szCs w:val="18"/>
+        </w:rPr>
+        <w:br/>
+      </w:r>
+      <w:r>
+        <w:rPr>
+          <w:rFonts w:ascii="JetBrains Mono" w:eastAsia="Times New Roman" w:hAnsi="JetBrains Mono" w:cs="JetBrains Mono"/>
+          <w:color w:val="CC7832"/>
+          <w:szCs w:val="18"/>
+        </w:rPr>
+        <w:lastRenderedPageBreak/>
+        <w:t xml:space="preserve">    public </w:t>
+      </w:r>
+      <w:r>
+        <w:rPr>
+          <w:rFonts w:ascii="JetBrains Mono" w:eastAsia="Times New Roman" w:hAnsi="JetBrains Mono" w:cs="JetBrains Mono"/>
+          <w:color w:val="A9B7C6"/>
+          <w:szCs w:val="18"/>
+        </w:rPr>
+        <w:t xml:space="preserve">String </w:t>
+      </w:r>
+      <w:r>
+        <w:rPr>
+          <w:rFonts w:ascii="JetBrains Mono" w:eastAsia="Times New Roman" w:hAnsi="JetBrains Mono" w:cs="JetBrains Mono"/>
+          <w:color w:val="9876AA"/>
+          <w:szCs w:val="18"/>
+        </w:rPr>
+        <w:t>email</w:t>
+      </w:r>
+      <w:r>
+        <w:rPr>
+          <w:rFonts w:ascii="JetBrains Mono" w:eastAsia="Times New Roman" w:hAnsi="JetBrains Mono" w:cs="JetBrains Mono"/>
+          <w:color w:val="CC7832"/>
+          <w:szCs w:val="18"/>
+        </w:rPr>
+        <w:t>;</w:t>
+      </w:r>
+      <w:r>
+        <w:rPr>
+          <w:rFonts w:ascii="JetBrains Mono" w:eastAsia="Times New Roman" w:hAnsi="JetBrains Mono" w:cs="JetBrains Mono"/>
+          <w:color w:val="CC7832"/>
+          <w:szCs w:val="18"/>
+        </w:rPr>
+        <w:br/>
+      </w:r>
+      <w:r>
+        <w:rPr>
+          <w:rFonts w:ascii="JetBrains Mono" w:eastAsia="Times New Roman" w:hAnsi="JetBrains Mono" w:cs="JetBrains Mono"/>
+          <w:color w:val="CC7832"/>
+          <w:szCs w:val="18"/>
         </w:rPr>
         <w:br/>
         <w:t xml:space="preserve">    public </w:t>
@@ -3438,73 +6826,24 @@
       <w:r>
         <w:rPr>
           <w:rFonts w:ascii="JetBrains Mono" w:eastAsia="Times New Roman" w:hAnsi="JetBrains Mono" w:cs="JetBrains Mono"/>
+          <w:color w:val="FFC66D"/>
+          <w:szCs w:val="18"/>
+        </w:rPr>
+        <w:t>User</w:t>
+      </w:r>
+      <w:r>
+        <w:rPr>
+          <w:rFonts w:ascii="JetBrains Mono" w:eastAsia="Times New Roman" w:hAnsi="JetBrains Mono" w:cs="JetBrains Mono"/>
           <w:color w:val="A9B7C6"/>
-          <w:sz w:val="16"/>
-          <w:szCs w:val="16"/>
-        </w:rPr>
-        <w:t xml:space="preserve">String </w:t>
-      </w:r>
-      <w:r>
-        <w:rPr>
-          <w:rFonts w:ascii="JetBrains Mono" w:eastAsia="Times New Roman" w:hAnsi="JetBrains Mono" w:cs="JetBrains Mono"/>
-          <w:color w:val="9876AA"/>
-          <w:sz w:val="16"/>
-          <w:szCs w:val="16"/>
-        </w:rPr>
-        <w:t>email</w:t>
-      </w:r>
-      <w:r>
-        <w:rPr>
-          <w:rFonts w:ascii="JetBrains Mono" w:eastAsia="Times New Roman" w:hAnsi="JetBrains Mono" w:cs="JetBrains Mono"/>
-          <w:color w:val="CC7832"/>
-          <w:sz w:val="16"/>
-          <w:szCs w:val="16"/>
-        </w:rPr>
-        <w:t>;</w:t>
-      </w:r>
-      <w:r>
-        <w:rPr>
-          <w:rFonts w:ascii="JetBrains Mono" w:eastAsia="Times New Roman" w:hAnsi="JetBrains Mono" w:cs="JetBrains Mono"/>
-          <w:color w:val="CC7832"/>
-          <w:sz w:val="16"/>
-          <w:szCs w:val="16"/>
-        </w:rPr>
-        <w:br/>
-      </w:r>
-      <w:r>
-        <w:rPr>
-          <w:rFonts w:ascii="JetBrains Mono" w:eastAsia="Times New Roman" w:hAnsi="JetBrains Mono" w:cs="JetBrains Mono"/>
-          <w:color w:val="CC7832"/>
-          <w:sz w:val="16"/>
-          <w:szCs w:val="16"/>
-        </w:rPr>
-        <w:br/>
-        <w:t xml:space="preserve">    public </w:t>
-      </w:r>
-      <w:r>
-        <w:rPr>
-          <w:rFonts w:ascii="JetBrains Mono" w:eastAsia="Times New Roman" w:hAnsi="JetBrains Mono" w:cs="JetBrains Mono"/>
-          <w:color w:val="FFC66D"/>
-          <w:sz w:val="16"/>
-          <w:szCs w:val="16"/>
-        </w:rPr>
-        <w:t>User</w:t>
+          <w:szCs w:val="18"/>
+        </w:rPr>
+        <w:t>() {</w:t>
       </w:r>
       <w:r>
         <w:rPr>
           <w:rFonts w:ascii="JetBrains Mono" w:eastAsia="Times New Roman" w:hAnsi="JetBrains Mono" w:cs="JetBrains Mono"/>
           <w:color w:val="A9B7C6"/>
-          <w:sz w:val="16"/>
-          <w:szCs w:val="16"/>
-        </w:rPr>
-        <w:t>() {</w:t>
-      </w:r>
-      <w:r>
-        <w:rPr>
-          <w:rFonts w:ascii="JetBrains Mono" w:eastAsia="Times New Roman" w:hAnsi="JetBrains Mono" w:cs="JetBrains Mono"/>
-          <w:color w:val="A9B7C6"/>
-          <w:sz w:val="16"/>
-          <w:szCs w:val="16"/>
+          <w:szCs w:val="18"/>
         </w:rPr>
         <w:br/>
         <w:t xml:space="preserve">        </w:t>
@@ -3513,8 +6852,7 @@
         <w:rPr>
           <w:rFonts w:ascii="JetBrains Mono" w:eastAsia="Times New Roman" w:hAnsi="JetBrains Mono" w:cs="JetBrains Mono"/>
           <w:color w:val="808080"/>
-          <w:sz w:val="16"/>
-          <w:szCs w:val="16"/>
+          <w:szCs w:val="18"/>
         </w:rPr>
         <w:t>// Default constructor required for calls to DataSnapshot.getValue(User.class)</w:t>
       </w:r>
@@ -3522,8 +6860,7 @@
         <w:rPr>
           <w:rFonts w:ascii="JetBrains Mono" w:eastAsia="Times New Roman" w:hAnsi="JetBrains Mono" w:cs="JetBrains Mono"/>
           <w:color w:val="808080"/>
-          <w:sz w:val="16"/>
-          <w:szCs w:val="16"/>
+          <w:szCs w:val="18"/>
         </w:rPr>
         <w:br/>
         <w:t xml:space="preserve">    </w:t>
@@ -3532,8 +6869,7 @@
         <w:rPr>
           <w:rFonts w:ascii="JetBrains Mono" w:eastAsia="Times New Roman" w:hAnsi="JetBrains Mono" w:cs="JetBrains Mono"/>
           <w:color w:val="A9B7C6"/>
-          <w:sz w:val="16"/>
-          <w:szCs w:val="16"/>
+          <w:szCs w:val="18"/>
         </w:rPr>
         <w:t>}</w:t>
       </w:r>
@@ -3541,8 +6877,7 @@
         <w:rPr>
           <w:rFonts w:ascii="JetBrains Mono" w:eastAsia="Times New Roman" w:hAnsi="JetBrains Mono" w:cs="JetBrains Mono"/>
           <w:color w:val="A9B7C6"/>
-          <w:sz w:val="16"/>
-          <w:szCs w:val="16"/>
+          <w:szCs w:val="18"/>
         </w:rPr>
         <w:br/>
       </w:r>
@@ -3550,8 +6885,7 @@
         <w:rPr>
           <w:rFonts w:ascii="JetBrains Mono" w:eastAsia="Times New Roman" w:hAnsi="JetBrains Mono" w:cs="JetBrains Mono"/>
           <w:color w:val="A9B7C6"/>
-          <w:sz w:val="16"/>
-          <w:szCs w:val="16"/>
+          <w:szCs w:val="18"/>
         </w:rPr>
         <w:br/>
         <w:t xml:space="preserve">    </w:t>
@@ -3560,8 +6894,7 @@
         <w:rPr>
           <w:rFonts w:ascii="JetBrains Mono" w:eastAsia="Times New Roman" w:hAnsi="JetBrains Mono" w:cs="JetBrains Mono"/>
           <w:color w:val="CC7832"/>
-          <w:sz w:val="16"/>
-          <w:szCs w:val="16"/>
+          <w:szCs w:val="18"/>
         </w:rPr>
         <w:t xml:space="preserve">public </w:t>
       </w:r>
@@ -3569,8 +6902,7 @@
         <w:rPr>
           <w:rFonts w:ascii="JetBrains Mono" w:eastAsia="Times New Roman" w:hAnsi="JetBrains Mono" w:cs="JetBrains Mono"/>
           <w:color w:val="FFC66D"/>
-          <w:sz w:val="16"/>
-          <w:szCs w:val="16"/>
+          <w:szCs w:val="18"/>
         </w:rPr>
         <w:t>User</w:t>
       </w:r>
@@ -3578,8 +6910,7 @@
         <w:rPr>
           <w:rFonts w:ascii="JetBrains Mono" w:eastAsia="Times New Roman" w:hAnsi="JetBrains Mono" w:cs="JetBrains Mono"/>
           <w:color w:val="A9B7C6"/>
-          <w:sz w:val="16"/>
-          <w:szCs w:val="16"/>
+          <w:szCs w:val="18"/>
         </w:rPr>
         <w:t>(String email) {</w:t>
       </w:r>
@@ -3587,8 +6918,7 @@
         <w:rPr>
           <w:rFonts w:ascii="JetBrains Mono" w:eastAsia="Times New Roman" w:hAnsi="JetBrains Mono" w:cs="JetBrains Mono"/>
           <w:color w:val="A9B7C6"/>
-          <w:sz w:val="16"/>
-          <w:szCs w:val="16"/>
+          <w:szCs w:val="18"/>
         </w:rPr>
         <w:br/>
         <w:t xml:space="preserve">        </w:t>
@@ -3597,8 +6927,7 @@
         <w:rPr>
           <w:rFonts w:ascii="JetBrains Mono" w:eastAsia="Times New Roman" w:hAnsi="JetBrains Mono" w:cs="JetBrains Mono"/>
           <w:color w:val="CC7832"/>
-          <w:sz w:val="16"/>
-          <w:szCs w:val="16"/>
+          <w:szCs w:val="18"/>
         </w:rPr>
         <w:t>this</w:t>
       </w:r>
@@ -3606,8 +6935,7 @@
         <w:rPr>
           <w:rFonts w:ascii="JetBrains Mono" w:eastAsia="Times New Roman" w:hAnsi="JetBrains Mono" w:cs="JetBrains Mono"/>
           <w:color w:val="A9B7C6"/>
-          <w:sz w:val="16"/>
-          <w:szCs w:val="16"/>
+          <w:szCs w:val="18"/>
         </w:rPr>
         <w:t>.</w:t>
       </w:r>
@@ -3615,8 +6943,7 @@
         <w:rPr>
           <w:rFonts w:ascii="JetBrains Mono" w:eastAsia="Times New Roman" w:hAnsi="JetBrains Mono" w:cs="JetBrains Mono"/>
           <w:color w:val="9876AA"/>
-          <w:sz w:val="16"/>
-          <w:szCs w:val="16"/>
+          <w:szCs w:val="18"/>
         </w:rPr>
         <w:t xml:space="preserve">email </w:t>
       </w:r>
@@ -3624,8 +6951,7 @@
         <w:rPr>
           <w:rFonts w:ascii="JetBrains Mono" w:eastAsia="Times New Roman" w:hAnsi="JetBrains Mono" w:cs="JetBrains Mono"/>
           <w:color w:val="A9B7C6"/>
-          <w:sz w:val="16"/>
-          <w:szCs w:val="16"/>
+          <w:szCs w:val="18"/>
         </w:rPr>
         <w:t>= email</w:t>
       </w:r>
@@ -3633,8 +6959,7 @@
         <w:rPr>
           <w:rFonts w:ascii="JetBrains Mono" w:eastAsia="Times New Roman" w:hAnsi="JetBrains Mono" w:cs="JetBrains Mono"/>
           <w:color w:val="CC7832"/>
-          <w:sz w:val="16"/>
-          <w:szCs w:val="16"/>
+          <w:szCs w:val="18"/>
         </w:rPr>
         <w:t>;</w:t>
       </w:r>
@@ -3642,8 +6967,7 @@
         <w:rPr>
           <w:rFonts w:ascii="JetBrains Mono" w:eastAsia="Times New Roman" w:hAnsi="JetBrains Mono" w:cs="JetBrains Mono"/>
           <w:color w:val="CC7832"/>
-          <w:sz w:val="16"/>
-          <w:szCs w:val="16"/>
+          <w:szCs w:val="18"/>
         </w:rPr>
         <w:br/>
         <w:t xml:space="preserve">    </w:t>
@@ -3652,8 +6976,7 @@
         <w:rPr>
           <w:rFonts w:ascii="JetBrains Mono" w:eastAsia="Times New Roman" w:hAnsi="JetBrains Mono" w:cs="JetBrains Mono"/>
           <w:color w:val="A9B7C6"/>
-          <w:sz w:val="16"/>
-          <w:szCs w:val="16"/>
+          <w:szCs w:val="18"/>
         </w:rPr>
         <w:t>}</w:t>
       </w:r>
@@ -3661,8 +6984,7 @@
         <w:rPr>
           <w:rFonts w:ascii="JetBrains Mono" w:eastAsia="Times New Roman" w:hAnsi="JetBrains Mono" w:cs="JetBrains Mono"/>
           <w:color w:val="A9B7C6"/>
-          <w:sz w:val="16"/>
-          <w:szCs w:val="16"/>
+          <w:szCs w:val="18"/>
         </w:rPr>
         <w:br/>
         <w:t>}</w:t>
@@ -3670,6 +6992,7 @@
     </w:p>
     <w:p>
       <w:pPr>
+        <w:ind w:left="720"/>
         <w:rPr>
           <w:lang w:val="fr-BE"/>
         </w:rPr>
@@ -3698,13 +7021,7 @@
         <w:rPr>
           <w:lang w:val="fr-BE"/>
         </w:rPr>
-        <w:t xml:space="preserve"> qui se réfère </w:t>
-      </w:r>
-      <w:r>
-        <w:rPr>
-          <w:lang w:val="fr-BE"/>
-        </w:rPr>
-        <w:t xml:space="preserve">à l'email entré lors de l'inscription. Quant au mot de passe, il est enregistré dans la partie </w:t>
+        <w:t xml:space="preserve"> qui se réfère à l'email entré lors de l'inscription. Quant au mot de passe, il est enregistré dans la partie </w:t>
       </w:r>
       <w:proofErr w:type="spellStart"/>
       <w:r>
@@ -3720,13 +7037,7 @@
         <w:rPr>
           <w:lang w:val="fr-BE"/>
         </w:rPr>
-        <w:t>.</w:t>
-      </w:r>
-      <w:r>
-        <w:rPr>
-          <w:lang w:val="fr-BE"/>
-        </w:rPr>
-        <w:t xml:space="preserve"> L'</w:t>
+        <w:t>. L'</w:t>
       </w:r>
       <w:r>
         <w:rPr>
@@ -3740,17 +7051,40 @@
         <w:rPr>
           <w:lang w:val="fr-BE"/>
         </w:rPr>
-        <w:t xml:space="preserve"> (identifiant unique) de l'utilisateur est utilisé comme clé ce qui veut dire qu'on peut faire directement le lien </w:t>
-      </w:r>
-      <w:r>
-        <w:rPr>
-          <w:lang w:val="fr-BE"/>
-        </w:rPr>
-        <w:t>entre la partie authentification et base de données concernant les utilisateurs.</w:t>
+        <w:t xml:space="preserve"> (identifiant unique) de l'utilisateur est utilisé comme clé, ce qui veut dire qu'on peut directement lier les données de la partie authentification et celles de la </w:t>
+      </w:r>
+      <w:proofErr w:type="spellStart"/>
+      <w:r>
+        <w:rPr>
+          <w:lang w:val="fr-BE"/>
+        </w:rPr>
+        <w:t>Realtime</w:t>
+      </w:r>
+      <w:proofErr w:type="spellEnd"/>
+      <w:r>
+        <w:rPr>
+          <w:lang w:val="fr-BE"/>
+        </w:rPr>
+        <w:t xml:space="preserve"> </w:t>
+      </w:r>
+      <w:proofErr w:type="spellStart"/>
+      <w:r>
+        <w:rPr>
+          <w:lang w:val="fr-BE"/>
+        </w:rPr>
+        <w:t>Database</w:t>
+      </w:r>
+      <w:proofErr w:type="spellEnd"/>
+      <w:r>
+        <w:rPr>
+          <w:lang w:val="fr-BE"/>
+        </w:rPr>
+        <w:t>.</w:t>
       </w:r>
     </w:p>
     <w:p>
       <w:pPr>
+        <w:ind w:firstLine="720"/>
         <w:rPr>
           <w:lang w:val="fr-BE"/>
         </w:rPr>
@@ -3763,19 +7097,23 @@
         <mc:AlternateContent>
           <mc:Choice Requires="wpg">
             <w:drawing>
-              <wp:inline distT="0" distB="0" distL="0" distR="0" wp14:anchorId="598F7DE0" wp14:editId="4DA9742B">
-                <wp:extent cx="4823460" cy="2038350"/>
-                <wp:effectExtent l="114300" t="95250" r="91440" b="95250"/>
+              <wp:inline distT="0" distB="0" distL="0" distR="0" wp14:anchorId="6B706A47" wp14:editId="4EF0C53D">
+                <wp:extent cx="4850130" cy="2048586"/>
+                <wp:effectExtent l="114300" t="95250" r="121920" b="104140"/>
                 <wp:docPr id="13" name="Group 13"/>
-                <wp:cNvGraphicFramePr/>
+                <wp:cNvGraphicFramePr>
+                  <a:graphicFrameLocks xmlns:a="http://schemas.openxmlformats.org/drawingml/2006/main" noChangeAspect="1"/>
+                </wp:cNvGraphicFramePr>
                 <a:graphic xmlns:a="http://schemas.openxmlformats.org/drawingml/2006/main">
                   <a:graphicData uri="http://schemas.microsoft.com/office/word/2010/wordprocessingGroup">
                     <wpg:wgp>
-                      <wpg:cNvGrpSpPr/>
+                      <wpg:cNvGrpSpPr>
+                        <a:grpSpLocks noChangeAspect="1"/>
+                      </wpg:cNvGrpSpPr>
                       <wpg:grpSpPr>
                         <a:xfrm>
                           <a:off x="0" y="0"/>
-                          <a:ext cx="4823460" cy="2038350"/>
+                          <a:ext cx="4850130" cy="2048586"/>
                           <a:chOff x="0" y="0"/>
                           <a:chExt cx="3296920" cy="2677795"/>
                         </a:xfrm>
@@ -3828,7 +7166,7 @@
                                 </pic:cNvPicPr>
                               </pic:nvPicPr>
                               <pic:blipFill rotWithShape="1">
-                                <a:blip r:embed="rId13" cstate="print">
+                                <a:blip r:embed="rId14" cstate="print">
                                   <a:extLst>
                                     <a:ext uri="{28A0092B-C50C-407E-A947-70E740481C1C}">
                                       <a14:useLocalDpi xmlns:a14="http://schemas.microsoft.com/office/drawing/2010/main" val="0"/>
@@ -3856,7 +7194,7 @@
                                 </pic:cNvPicPr>
                               </pic:nvPicPr>
                               <pic:blipFill>
-                                <a:blip r:embed="rId14" cstate="print">
+                                <a:blip r:embed="rId15" cstate="print">
                                   <a:extLst>
                                     <a:ext uri="{28A0092B-C50C-407E-A947-70E740481C1C}">
                                       <a14:useLocalDpi xmlns:a14="http://schemas.microsoft.com/office/drawing/2010/main" val="0"/>
@@ -4006,7 +7344,8 @@
           </mc:Choice>
           <mc:Fallback>
             <w:pict>
-              <v:group w14:anchorId="0DBA00AC" id="Group 13" o:spid="_x0000_s1026" style="width:379.8pt;height:160.5pt;mso-position-horizontal-relative:char;mso-position-vertical-relative:line" coordsize="32969,26777" o:gfxdata="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">
+              <v:group w14:anchorId="1784C668" id="Group 13" o:spid="_x0000_s1026" style="width:381.9pt;height:161.3pt;mso-position-horizontal-relative:char;mso-position-vertical-relative:line" coordsize="32969,26777" o:gfxdata="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">
+                <o:lock v:ext="edit" aspectratio="t"/>
                 <v:group id="Group 12" o:spid="_x0000_s1027" style="position:absolute;width:32969;height:26777" coordsize="32480,22199" o:gfxdata="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">
                   <v:group id="Group 11" o:spid="_x0000_s1028" style="position:absolute;width:32480;height:22199" coordsize="32480,22199" o:gfxdata="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">
                     <v:group id="Group 6" o:spid="_x0000_s1029" style="position:absolute;width:32480;height:22199" coordsize="57315,26489" o:gfxdata="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">
@@ -4030,10 +7369,10 @@
                         <o:lock v:ext="edit" aspectratio="t"/>
                       </v:shapetype>
                       <v:shape id="Picture 5" o:spid="_x0000_s1030" type="#_x0000_t75" alt="Graphical user interface, text, application, email&#10;&#10;Description automatically generated" style="position:absolute;top:17983;width:57315;height:8506;visibility:visible;mso-wrap-style:square" o:gfxdata="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">
-                        <v:imagedata r:id="rId15" o:title="Graphical user interface, text, application, email&#10;&#10;Description automatically generated" croptop="10707f" cropbottom="20554f" cropleft="1418f" cropright="8007f"/>
+                        <v:imagedata r:id="rId16" o:title="Graphical user interface, text, application, email&#10;&#10;Description automatically generated" croptop="10707f" cropbottom="20554f" cropleft="1418f" cropright="8007f"/>
                       </v:shape>
                       <v:shape id="Picture 4" o:spid="_x0000_s1031" type="#_x0000_t75" alt="Graphical user interface, text, application, email&#10;&#10;Description automatically generated" style="position:absolute;width:57315;height:18694;visibility:visible;mso-wrap-style:square" o:gfxdata="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">
-                        <v:imagedata r:id="rId16" o:title="Graphical user interface, text, application, email&#10;&#10;Description automatically generated"/>
+                        <v:imagedata r:id="rId17" o:title="Graphical user interface, text, application, email&#10;&#10;Description automatically generated"/>
                       </v:shape>
                     </v:group>
                     <v:rect id="Rectangle 8" o:spid="_x0000_s1032" style="position:absolute;left:3912;top:10184;width:12849;height:2156;visibility:visible;mso-wrap-style:square;v-text-anchor:middle" o:gfxdata="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" filled="f" strokecolor="#470ba0 [2405]" strokeweight="1pt"/>
@@ -4052,32 +7391,19 @@
     </w:p>
     <w:p>
       <w:pPr>
-        <w:pStyle w:val="Heading3"/>
-        <w:rPr>
-          <w:lang w:val="fr-BE"/>
-        </w:rPr>
-      </w:pPr>
-      <w:r>
-        <w:rPr>
-          <w:lang w:val="fr-BE"/>
-        </w:rPr>
-        <w:lastRenderedPageBreak/>
-        <w:t xml:space="preserve">Classe </w:t>
-      </w:r>
-      <w:proofErr w:type="spellStart"/>
-      <w:r>
-        <w:rPr>
-          <w:lang w:val="fr-BE"/>
-        </w:rPr>
-        <w:t>RealtimeDatabaseManager</w:t>
-      </w:r>
-      <w:proofErr w:type="spellEnd"/>
-      <w:r>
-        <w:rPr>
-          <w:lang w:val="fr-BE"/>
-        </w:rPr>
-        <w:t xml:space="preserve"> </w:t>
-      </w:r>
+        <w:pStyle w:val="Heading2"/>
+        <w:rPr>
+          <w:lang w:val="fr-BE"/>
+        </w:rPr>
+      </w:pPr>
+      <w:bookmarkStart w:id="19" w:name="_Toc132236383"/>
+      <w:r>
+        <w:rPr>
+          <w:lang w:val="fr-BE"/>
+        </w:rPr>
+        <w:t>Requêtes API</w:t>
+      </w:r>
+      <w:bookmarkEnd w:id="19"/>
     </w:p>
     <w:p>
       <w:pPr>
@@ -4089,135 +7415,34 @@
         <w:rPr>
           <w:lang w:val="fr-BE"/>
         </w:rPr>
-        <w:t xml:space="preserve">Je décide d'implémenter une classe qui me servira d'interface avec la </w:t>
-      </w:r>
-      <w:proofErr w:type="spellStart"/>
-      <w:r>
-        <w:rPr>
-          <w:lang w:val="fr-BE"/>
-        </w:rPr>
-        <w:t>Realtime</w:t>
-      </w:r>
-      <w:proofErr w:type="spellEnd"/>
-      <w:r>
-        <w:rPr>
-          <w:lang w:val="fr-BE"/>
-        </w:rPr>
-        <w:t xml:space="preserve"> </w:t>
-      </w:r>
-      <w:proofErr w:type="spellStart"/>
-      <w:r>
-        <w:rPr>
-          <w:lang w:val="fr-BE"/>
-        </w:rPr>
-        <w:t>Database</w:t>
-      </w:r>
-      <w:proofErr w:type="spellEnd"/>
-      <w:r>
-        <w:rPr>
-          <w:lang w:val="fr-BE"/>
-        </w:rPr>
-        <w:t>.</w:t>
+        <w:t xml:space="preserve">Pour faire les requêtes API nécessaires à mon application, j'utilise le module </w:t>
+      </w:r>
+      <w:r>
+        <w:rPr>
+          <w:b/>
+          <w:bCs/>
+          <w:lang w:val="fr-BE"/>
+        </w:rPr>
+        <w:t xml:space="preserve">Volley </w:t>
+      </w:r>
+      <w:r>
+        <w:rPr>
+          <w:lang w:val="fr-BE"/>
+        </w:rPr>
+        <w:t>avec lequel j'ai pu me familiariser lors d'une activité autonome proposée par mon professeur.</w:t>
       </w:r>
     </w:p>
     <w:p>
       <w:pPr>
-        <w:pStyle w:val="Heading4"/>
-        <w:rPr>
-          <w:lang w:val="fr-BE"/>
-        </w:rPr>
-      </w:pPr>
-      <w:r>
-        <w:rPr>
-          <w:lang w:val="fr-BE"/>
-        </w:rPr>
-        <w:t xml:space="preserve">Liste des </w:t>
-      </w:r>
-      <w:r>
-        <w:rPr>
-          <w:lang w:val="fr-BE"/>
-        </w:rPr>
-        <w:t>méthodes</w:t>
-      </w:r>
-    </w:p>
-    <w:p>
-      <w:pPr>
-        <w:pStyle w:val="Heading2"/>
-        <w:rPr>
-          <w:lang w:val="fr-BE"/>
-        </w:rPr>
-      </w:pPr>
-      <w:r>
-        <w:rPr>
-          <w:lang w:val="fr-BE"/>
-        </w:rPr>
-        <w:t>Requêtes de l'API</w:t>
-      </w:r>
-    </w:p>
-    <w:p>
-      <w:pPr>
-        <w:rPr>
-          <w:lang w:val="fr-BE"/>
-        </w:rPr>
-      </w:pPr>
-      <w:r>
-        <w:rPr>
-          <w:lang w:val="fr-BE"/>
-        </w:rPr>
-        <w:t xml:space="preserve">Pour faire les requêtes API nécessaires à mon application, j'utilise le module </w:t>
-      </w:r>
-      <w:r>
-        <w:rPr>
-          <w:b/>
-          <w:bCs/>
-          <w:lang w:val="fr-BE"/>
-        </w:rPr>
-        <w:t>Volley</w:t>
-      </w:r>
-      <w:r>
-        <w:rPr>
-          <w:lang w:val="fr-BE"/>
-        </w:rPr>
-        <w:t xml:space="preserve">. Avec lequel j'ai pu me familiariser lors d'une activité autonome proposée par mon professeur, </w:t>
-      </w:r>
-      <w:r>
-        <w:rPr>
-          <w:lang w:val="fr-BE"/>
-        </w:rPr>
-        <w:t xml:space="preserve">monsieur </w:t>
-      </w:r>
-      <w:proofErr w:type="spellStart"/>
-      <w:r>
-        <w:rPr>
-          <w:lang w:val="fr-BE"/>
-        </w:rPr>
-        <w:t>Riggio</w:t>
-      </w:r>
-      <w:proofErr w:type="spellEnd"/>
-      <w:r>
-        <w:rPr>
-          <w:lang w:val="fr-BE"/>
-        </w:rPr>
-        <w:t>.</w:t>
-      </w:r>
-    </w:p>
-    <w:p>
-      <w:pPr>
-        <w:rPr>
-          <w:lang w:val="fr-BE"/>
-        </w:rPr>
-      </w:pPr>
-      <w:r>
-        <w:rPr>
-          <w:lang w:val="fr-BE"/>
-        </w:rPr>
-        <w:t xml:space="preserve">Mon but ici est </w:t>
-      </w:r>
-      <w:r>
-        <w:rPr>
-          <w:lang w:val="fr-BE"/>
-        </w:rPr>
-        <w:t>:</w:t>
+        <w:rPr>
+          <w:lang w:val="fr-BE"/>
+        </w:rPr>
+      </w:pPr>
+      <w:r>
+        <w:rPr>
+          <w:lang w:val="fr-BE"/>
+        </w:rPr>
+        <w:t>Mon but ici est :</w:t>
       </w:r>
     </w:p>
     <w:p>
@@ -4235,13 +7460,7 @@
         <w:rPr>
           <w:lang w:val="fr-BE"/>
         </w:rPr>
-        <w:t>Récupérer certaines données de l'API et les stocker dans l</w:t>
-      </w:r>
-      <w:r>
-        <w:rPr>
-          <w:lang w:val="fr-BE"/>
-        </w:rPr>
-        <w:t xml:space="preserve">a </w:t>
+        <w:t xml:space="preserve">Récupérer certaines données de l'API et les stocker dans la </w:t>
       </w:r>
       <w:proofErr w:type="spellStart"/>
       <w:r>
@@ -4281,13 +7500,7 @@
         <w:rPr>
           <w:lang w:val="fr-BE"/>
         </w:rPr>
-        <w:t>Afficher ces données dans un</w:t>
-      </w:r>
-      <w:r>
-        <w:rPr>
-          <w:lang w:val="fr-BE"/>
-        </w:rPr>
-        <w:t xml:space="preserve"> </w:t>
+        <w:t xml:space="preserve">Afficher ces données dans un </w:t>
       </w:r>
       <w:proofErr w:type="spellStart"/>
       <w:r>
@@ -4308,11 +7521,43 @@
     </w:p>
     <w:p>
       <w:pPr>
+        <w:jc w:val="left"/>
+        <w:rPr>
+          <w:lang w:val="fr-BE"/>
+        </w:rPr>
+      </w:pPr>
+      <w:r>
+        <w:rPr>
+          <w:lang w:val="fr-BE"/>
+        </w:rPr>
+        <w:br w:type="page"/>
+      </w:r>
+    </w:p>
+    <w:p>
+      <w:pPr>
+        <w:pStyle w:val="Heading1"/>
+        <w:rPr>
+          <w:lang w:val="fr-BE"/>
+        </w:rPr>
+      </w:pPr>
+      <w:bookmarkStart w:id="20" w:name="_Toc132236384"/>
+      <w:r>
+        <w:rPr>
+          <w:lang w:val="fr-BE"/>
+        </w:rPr>
+        <w:lastRenderedPageBreak/>
+        <w:t>Classes</w:t>
+      </w:r>
+      <w:bookmarkEnd w:id="20"/>
+    </w:p>
+    <w:p>
+      <w:pPr>
         <w:pStyle w:val="Heading3"/>
         <w:rPr>
           <w:lang w:val="fr-BE"/>
         </w:rPr>
       </w:pPr>
+      <w:bookmarkStart w:id="21" w:name="_Toc132236386"/>
       <w:r>
         <w:rPr>
           <w:lang w:val="fr-BE"/>
@@ -4324,7 +7569,1185 @@
         <w:rPr>
           <w:lang w:val="fr-BE"/>
         </w:rPr>
-        <w:t>APIConfig</w:t>
+        <w:t>DBModel</w:t>
+      </w:r>
+      <w:proofErr w:type="spellEnd"/>
+      <w:r>
+        <w:rPr>
+          <w:lang w:val="fr-BE"/>
+        </w:rPr>
+        <w:t xml:space="preserve"> - abstract</w:t>
+      </w:r>
+      <w:bookmarkEnd w:id="21"/>
+    </w:p>
+    <w:p>
+      <w:pPr>
+        <w:rPr>
+          <w:lang w:val="fr-BE"/>
+        </w:rPr>
+      </w:pPr>
+      <w:proofErr w:type="spellStart"/>
+      <w:r>
+        <w:rPr>
+          <w:lang w:val="fr-BE"/>
+        </w:rPr>
+        <w:t>Firebase</w:t>
+      </w:r>
+      <w:proofErr w:type="spellEnd"/>
+      <w:r>
+        <w:rPr>
+          <w:lang w:val="fr-BE"/>
+        </w:rPr>
+        <w:t xml:space="preserve"> stocke les données sou</w:t>
+      </w:r>
+      <w:r>
+        <w:rPr>
+          <w:lang w:val="fr-BE"/>
+        </w:rPr>
+        <w:t>s forme de</w:t>
+      </w:r>
+      <w:r>
+        <w:rPr>
+          <w:lang w:val="fr-BE"/>
+        </w:rPr>
+        <w:t xml:space="preserve"> nœuds accessibles </w:t>
+      </w:r>
+      <w:r>
+        <w:rPr>
+          <w:lang w:val="fr-BE"/>
+        </w:rPr>
+        <w:t xml:space="preserve">grâce à </w:t>
+      </w:r>
+      <w:r>
+        <w:rPr>
+          <w:lang w:val="fr-BE"/>
+        </w:rPr>
+        <w:t xml:space="preserve">leur </w:t>
+      </w:r>
+      <w:r>
+        <w:rPr>
+          <w:lang w:val="fr-BE"/>
+        </w:rPr>
+        <w:t>clé</w:t>
+      </w:r>
+      <w:r>
+        <w:rPr>
+          <w:lang w:val="fr-BE"/>
+        </w:rPr>
+        <w:t>. J'ai décidé d</w:t>
+      </w:r>
+      <w:r>
+        <w:rPr>
+          <w:lang w:val="fr-BE"/>
+        </w:rPr>
+        <w:t xml:space="preserve">e faire </w:t>
+      </w:r>
+      <w:r>
+        <w:rPr>
+          <w:lang w:val="fr-BE"/>
+        </w:rPr>
+        <w:t>hériter toutes</w:t>
+      </w:r>
+      <w:r>
+        <w:rPr>
+          <w:lang w:val="fr-BE"/>
+        </w:rPr>
+        <w:t xml:space="preserve"> les classes dont</w:t>
+      </w:r>
+      <w:r>
+        <w:rPr>
+          <w:lang w:val="fr-BE"/>
+        </w:rPr>
+        <w:t xml:space="preserve"> les </w:t>
+      </w:r>
+      <w:r>
+        <w:rPr>
+          <w:lang w:val="fr-BE"/>
+        </w:rPr>
+        <w:t xml:space="preserve">instances </w:t>
+      </w:r>
+      <w:r>
+        <w:rPr>
+          <w:lang w:val="fr-BE"/>
+        </w:rPr>
+        <w:t>seront</w:t>
+      </w:r>
+      <w:r>
+        <w:rPr>
+          <w:lang w:val="fr-BE"/>
+        </w:rPr>
+        <w:t xml:space="preserve"> stock</w:t>
+      </w:r>
+      <w:r>
+        <w:rPr>
+          <w:lang w:val="fr-BE"/>
+        </w:rPr>
+        <w:t>ée</w:t>
+      </w:r>
+      <w:r>
+        <w:rPr>
+          <w:lang w:val="fr-BE"/>
+        </w:rPr>
+        <w:t>s</w:t>
+      </w:r>
+      <w:r>
+        <w:rPr>
+          <w:lang w:val="fr-BE"/>
+        </w:rPr>
+        <w:t xml:space="preserve"> dans la</w:t>
+      </w:r>
+      <w:r>
+        <w:rPr>
+          <w:lang w:val="fr-BE"/>
+        </w:rPr>
+        <w:t xml:space="preserve"> </w:t>
+      </w:r>
+      <w:proofErr w:type="spellStart"/>
+      <w:r>
+        <w:rPr>
+          <w:lang w:val="fr-BE"/>
+        </w:rPr>
+        <w:t>Realtime</w:t>
+      </w:r>
+      <w:proofErr w:type="spellEnd"/>
+      <w:r>
+        <w:rPr>
+          <w:lang w:val="fr-BE"/>
+        </w:rPr>
+        <w:t xml:space="preserve"> </w:t>
+      </w:r>
+      <w:proofErr w:type="spellStart"/>
+      <w:r>
+        <w:rPr>
+          <w:lang w:val="fr-BE"/>
+        </w:rPr>
+        <w:t>Database</w:t>
+      </w:r>
+      <w:proofErr w:type="spellEnd"/>
+      <w:r>
+        <w:rPr>
+          <w:lang w:val="fr-BE"/>
+        </w:rPr>
+        <w:t xml:space="preserve"> d'une classe</w:t>
+      </w:r>
+      <w:r>
+        <w:rPr>
+          <w:lang w:val="fr-BE"/>
+        </w:rPr>
+        <w:t xml:space="preserve"> abstraite</w:t>
+      </w:r>
+      <w:r>
+        <w:rPr>
+          <w:lang w:val="fr-BE"/>
+        </w:rPr>
+        <w:t xml:space="preserve"> </w:t>
+      </w:r>
+      <w:proofErr w:type="spellStart"/>
+      <w:r>
+        <w:rPr>
+          <w:b/>
+          <w:bCs/>
+          <w:lang w:val="fr-BE"/>
+        </w:rPr>
+        <w:t>DBModel</w:t>
+      </w:r>
+      <w:proofErr w:type="spellEnd"/>
+      <w:r>
+        <w:rPr>
+          <w:lang w:val="fr-BE"/>
+        </w:rPr>
+        <w:t xml:space="preserve"> dans le but d</w:t>
+      </w:r>
+      <w:r>
+        <w:rPr>
+          <w:lang w:val="fr-BE"/>
+        </w:rPr>
+        <w:t xml:space="preserve">' </w:t>
+      </w:r>
+      <w:r>
+        <w:rPr>
+          <w:lang w:val="fr-BE"/>
+        </w:rPr>
+        <w:t>:</w:t>
+      </w:r>
+    </w:p>
+    <w:p>
+      <w:pPr>
+        <w:pStyle w:val="ListParagraph"/>
+        <w:numPr>
+          <w:ilvl w:val="0"/>
+          <w:numId w:val="12"/>
+        </w:numPr>
+        <w:rPr>
+          <w:lang w:val="fr-BE"/>
+        </w:rPr>
+      </w:pPr>
+      <w:r>
+        <w:rPr>
+          <w:lang w:val="fr-BE"/>
+        </w:rPr>
+        <w:t xml:space="preserve">Implémenter une interface </w:t>
+      </w:r>
+      <w:proofErr w:type="spellStart"/>
+      <w:r>
+        <w:rPr>
+          <w:b/>
+          <w:bCs/>
+          <w:lang w:val="fr-BE"/>
+        </w:rPr>
+        <w:t>DBExclude</w:t>
+      </w:r>
+      <w:proofErr w:type="spellEnd"/>
+      <w:r>
+        <w:rPr>
+          <w:lang w:val="fr-BE"/>
+        </w:rPr>
+        <w:t xml:space="preserve"> </w:t>
+      </w:r>
+      <w:r>
+        <w:rPr>
+          <w:lang w:val="fr-BE"/>
+        </w:rPr>
+        <w:t xml:space="preserve">qui </w:t>
+      </w:r>
+      <w:r>
+        <w:rPr>
+          <w:lang w:val="fr-BE"/>
+        </w:rPr>
+        <w:t xml:space="preserve">intègre </w:t>
+      </w:r>
+      <w:r>
+        <w:rPr>
+          <w:lang w:val="fr-BE"/>
+        </w:rPr>
+        <w:t>:</w:t>
+      </w:r>
+    </w:p>
+    <w:p>
+      <w:pPr>
+        <w:pStyle w:val="ListParagraph"/>
+        <w:numPr>
+          <w:ilvl w:val="1"/>
+          <w:numId w:val="12"/>
+        </w:numPr>
+        <w:rPr>
+          <w:lang w:val="fr-BE"/>
+        </w:rPr>
+      </w:pPr>
+      <w:r>
+        <w:rPr>
+          <w:lang w:val="fr-BE"/>
+        </w:rPr>
+        <w:t xml:space="preserve">Une méthode </w:t>
+      </w:r>
+      <w:proofErr w:type="spellStart"/>
+      <w:r>
+        <w:rPr>
+          <w:b/>
+          <w:bCs/>
+          <w:lang w:val="fr-BE"/>
+        </w:rPr>
+        <w:t>t</w:t>
+      </w:r>
+      <w:r>
+        <w:rPr>
+          <w:b/>
+          <w:bCs/>
+          <w:lang w:val="fr-BE"/>
+        </w:rPr>
+        <w:t>oMap</w:t>
+      </w:r>
+      <w:proofErr w:type="spellEnd"/>
+      <w:r>
+        <w:rPr>
+          <w:b/>
+          <w:bCs/>
+          <w:lang w:val="fr-BE"/>
+        </w:rPr>
+        <w:t xml:space="preserve">() </w:t>
+      </w:r>
+      <w:r>
+        <w:rPr>
+          <w:lang w:val="fr-BE"/>
+        </w:rPr>
+        <w:t xml:space="preserve">qui retourne une </w:t>
+      </w:r>
+      <w:proofErr w:type="spellStart"/>
+      <w:r>
+        <w:rPr>
+          <w:lang w:val="fr-BE"/>
+        </w:rPr>
+        <w:t>Map</w:t>
+      </w:r>
+      <w:proofErr w:type="spellEnd"/>
+      <w:r>
+        <w:rPr>
+          <w:lang w:val="fr-BE"/>
+        </w:rPr>
+        <w:t xml:space="preserve">&lt;String, </w:t>
+      </w:r>
+      <w:r>
+        <w:rPr>
+          <w:lang w:val="fr-BE"/>
+        </w:rPr>
+        <w:t>Object</w:t>
+      </w:r>
+      <w:r>
+        <w:rPr>
+          <w:lang w:val="fr-BE"/>
+        </w:rPr>
+        <w:t xml:space="preserve">&gt; contenant </w:t>
+      </w:r>
+      <w:r>
+        <w:rPr>
+          <w:lang w:val="fr-BE"/>
+        </w:rPr>
+        <w:t>les attributs de l'instance de l'objet qui l'implémente et leur valeur</w:t>
+      </w:r>
+      <w:r>
+        <w:rPr>
+          <w:lang w:val="fr-BE"/>
+        </w:rPr>
+        <w:t xml:space="preserve"> en excluant ceux étant marqué de l'annotation </w:t>
+      </w:r>
+      <w:r>
+        <w:rPr>
+          <w:b/>
+          <w:bCs/>
+          <w:lang w:val="fr-BE"/>
+        </w:rPr>
+        <w:t>@DbExclud</w:t>
+      </w:r>
+      <w:r>
+        <w:rPr>
+          <w:b/>
+          <w:bCs/>
+          <w:lang w:val="fr-BE"/>
+        </w:rPr>
+        <w:t>e</w:t>
+      </w:r>
+      <w:r>
+        <w:rPr>
+          <w:b/>
+          <w:bCs/>
+          <w:lang w:val="fr-BE"/>
+        </w:rPr>
+        <w:t>Field</w:t>
+      </w:r>
+      <w:r>
+        <w:rPr>
+          <w:lang w:val="fr-BE"/>
+        </w:rPr>
+        <w:t>.</w:t>
+      </w:r>
+      <w:r>
+        <w:rPr>
+          <w:lang w:val="fr-BE"/>
+        </w:rPr>
+        <w:t>.</w:t>
+      </w:r>
+    </w:p>
+    <w:p>
+      <w:pPr>
+        <w:pStyle w:val="ListParagraph"/>
+        <w:numPr>
+          <w:ilvl w:val="1"/>
+          <w:numId w:val="12"/>
+        </w:numPr>
+        <w:rPr>
+          <w:lang w:val="fr-BE"/>
+        </w:rPr>
+      </w:pPr>
+      <w:r>
+        <w:rPr>
+          <w:lang w:val="fr-BE"/>
+        </w:rPr>
+        <w:t>U</w:t>
+      </w:r>
+      <w:r>
+        <w:rPr>
+          <w:lang w:val="fr-BE"/>
+        </w:rPr>
+        <w:t xml:space="preserve">ne annotation </w:t>
+      </w:r>
+      <w:r>
+        <w:rPr>
+          <w:b/>
+          <w:bCs/>
+          <w:lang w:val="fr-BE"/>
+        </w:rPr>
+        <w:t>@</w:t>
+      </w:r>
+      <w:r>
+        <w:rPr>
+          <w:b/>
+          <w:bCs/>
+          <w:lang w:val="fr-BE"/>
+        </w:rPr>
+        <w:t>DBExcludeField</w:t>
+      </w:r>
+      <w:r>
+        <w:rPr>
+          <w:lang w:val="fr-BE"/>
+        </w:rPr>
+        <w:t xml:space="preserve"> </w:t>
+      </w:r>
+      <w:r>
+        <w:rPr>
+          <w:lang w:val="fr-BE"/>
+        </w:rPr>
+        <w:t>qui informe la méthode</w:t>
+      </w:r>
+      <w:r>
+        <w:rPr>
+          <w:lang w:val="fr-BE"/>
+        </w:rPr>
+        <w:t xml:space="preserve"> </w:t>
+      </w:r>
+      <w:proofErr w:type="spellStart"/>
+      <w:r>
+        <w:rPr>
+          <w:b/>
+          <w:bCs/>
+          <w:lang w:val="fr-BE"/>
+        </w:rPr>
+        <w:t>toMap</w:t>
+      </w:r>
+      <w:proofErr w:type="spellEnd"/>
+      <w:r>
+        <w:rPr>
+          <w:b/>
+          <w:bCs/>
+          <w:lang w:val="fr-BE"/>
+        </w:rPr>
+        <w:t>()</w:t>
+      </w:r>
+      <w:r>
+        <w:rPr>
+          <w:lang w:val="fr-BE"/>
+        </w:rPr>
+        <w:t xml:space="preserve"> que le champ marqué n'est pas à prendre en compte</w:t>
+      </w:r>
+      <w:r>
+        <w:rPr>
+          <w:lang w:val="fr-BE"/>
+        </w:rPr>
+        <w:t xml:space="preserve"> dans le résultat</w:t>
+      </w:r>
+      <w:r>
+        <w:rPr>
+          <w:lang w:val="fr-BE"/>
+        </w:rPr>
+        <w:t xml:space="preserve">. </w:t>
+      </w:r>
+      <w:r>
+        <w:rPr>
+          <w:noProof/>
+          <w:lang w:val="fr-BE"/>
+        </w:rPr>
+        <mc:AlternateContent>
+          <mc:Choice Requires="wps">
+            <w:drawing>
+              <wp:inline distT="0" distB="0" distL="0" distR="0" wp14:anchorId="2D37917D" wp14:editId="1F3A4BD4">
+                <wp:extent cx="4373880" cy="586740"/>
+                <wp:effectExtent l="0" t="0" r="26670" b="22860"/>
+                <wp:docPr id="3" name="Text Box 3"/>
+                <wp:cNvGraphicFramePr/>
+                <a:graphic xmlns:a="http://schemas.openxmlformats.org/drawingml/2006/main">
+                  <a:graphicData uri="http://schemas.microsoft.com/office/word/2010/wordprocessingShape">
+                    <wps:wsp>
+                      <wps:cNvSpPr txBox="1"/>
+                      <wps:spPr>
+                        <a:xfrm>
+                          <a:off x="0" y="0"/>
+                          <a:ext cx="4373880" cy="586740"/>
+                        </a:xfrm>
+                        <a:prstGeom prst="rect">
+                          <a:avLst/>
+                        </a:prstGeom>
+                        <a:solidFill>
+                          <a:schemeClr val="lt1"/>
+                        </a:solidFill>
+                        <a:ln w="6350">
+                          <a:solidFill>
+                            <a:prstClr val="black"/>
+                          </a:solidFill>
+                        </a:ln>
+                      </wps:spPr>
+                      <wps:txbx>
+                        <w:txbxContent>
+                          <w:p>
+                            <w:pPr>
+                              <w:shd w:val="clear" w:color="auto" w:fill="2B2B2B"/>
+                              <w:tabs>
+                                <w:tab w:val="left" w:pos="916"/>
+                                <w:tab w:val="left" w:pos="1832"/>
+                                <w:tab w:val="left" w:pos="2748"/>
+                                <w:tab w:val="left" w:pos="3664"/>
+                                <w:tab w:val="left" w:pos="4580"/>
+                                <w:tab w:val="left" w:pos="5496"/>
+                                <w:tab w:val="left" w:pos="6412"/>
+                                <w:tab w:val="left" w:pos="7328"/>
+                                <w:tab w:val="left" w:pos="8244"/>
+                                <w:tab w:val="left" w:pos="9160"/>
+                                <w:tab w:val="left" w:pos="10076"/>
+                                <w:tab w:val="left" w:pos="10992"/>
+                                <w:tab w:val="left" w:pos="11908"/>
+                                <w:tab w:val="left" w:pos="12824"/>
+                                <w:tab w:val="left" w:pos="13740"/>
+                                <w:tab w:val="left" w:pos="14656"/>
+                              </w:tabs>
+                              <w:spacing w:before="0" w:after="0" w:line="240" w:lineRule="auto"/>
+                              <w:jc w:val="left"/>
+                              <w:rPr>
+                                <w:rFonts w:ascii="JetBrains Mono" w:eastAsia="Times New Roman" w:hAnsi="JetBrains Mono" w:cs="JetBrains Mono"/>
+                                <w:color w:val="A9B7C6"/>
+                              </w:rPr>
+                            </w:pPr>
+                            <w:r>
+                              <w:rPr>
+                                <w:rFonts w:ascii="JetBrains Mono" w:eastAsia="Times New Roman" w:hAnsi="JetBrains Mono" w:cs="JetBrains Mono"/>
+                                <w:color w:val="CC7832"/>
+                              </w:rPr>
+                              <w:t xml:space="preserve">if </w:t>
+                            </w:r>
+                            <w:r>
+                              <w:rPr>
+                                <w:rFonts w:ascii="JetBrains Mono" w:eastAsia="Times New Roman" w:hAnsi="JetBrains Mono" w:cs="JetBrains Mono"/>
+                                <w:color w:val="A9B7C6"/>
+                              </w:rPr>
+                              <w:t>(field.isAnnotationPresent(</w:t>
+                            </w:r>
+                            <w:r>
+                              <w:rPr>
+                                <w:rFonts w:ascii="JetBrains Mono" w:eastAsia="Times New Roman" w:hAnsi="JetBrains Mono" w:cs="JetBrains Mono"/>
+                                <w:color w:val="BBB529"/>
+                              </w:rPr>
+                              <w:t>DBExcludeField</w:t>
+                            </w:r>
+                            <w:r>
+                              <w:rPr>
+                                <w:rFonts w:ascii="JetBrains Mono" w:eastAsia="Times New Roman" w:hAnsi="JetBrains Mono" w:cs="JetBrains Mono"/>
+                                <w:color w:val="A9B7C6"/>
+                              </w:rPr>
+                              <w:t>.</w:t>
+                            </w:r>
+                            <w:r>
+                              <w:rPr>
+                                <w:rFonts w:ascii="JetBrains Mono" w:eastAsia="Times New Roman" w:hAnsi="JetBrains Mono" w:cs="JetBrains Mono"/>
+                                <w:color w:val="CC7832"/>
+                              </w:rPr>
+                              <w:t>class</w:t>
+                            </w:r>
+                            <w:r>
+                              <w:rPr>
+                                <w:rFonts w:ascii="JetBrains Mono" w:eastAsia="Times New Roman" w:hAnsi="JetBrains Mono" w:cs="JetBrains Mono"/>
+                                <w:color w:val="A9B7C6"/>
+                              </w:rPr>
+                              <w:t>)) {</w:t>
+                            </w:r>
+                            <w:r>
+                              <w:rPr>
+                                <w:rFonts w:ascii="JetBrains Mono" w:eastAsia="Times New Roman" w:hAnsi="JetBrains Mono" w:cs="JetBrains Mono"/>
+                                <w:color w:val="A9B7C6"/>
+                              </w:rPr>
+                              <w:br/>
+                              <w:t xml:space="preserve">    </w:t>
+                            </w:r>
+                            <w:r>
+                              <w:rPr>
+                                <w:rFonts w:ascii="JetBrains Mono" w:eastAsia="Times New Roman" w:hAnsi="JetBrains Mono" w:cs="JetBrains Mono"/>
+                                <w:color w:val="CC7832"/>
+                              </w:rPr>
+                              <w:t>continue;</w:t>
+                            </w:r>
+                            <w:r>
+                              <w:rPr>
+                                <w:rFonts w:ascii="JetBrains Mono" w:eastAsia="Times New Roman" w:hAnsi="JetBrains Mono" w:cs="JetBrains Mono"/>
+                                <w:color w:val="CC7832"/>
+                              </w:rPr>
+                              <w:br/>
+                            </w:r>
+                            <w:r>
+                              <w:rPr>
+                                <w:rFonts w:ascii="JetBrains Mono" w:eastAsia="Times New Roman" w:hAnsi="JetBrains Mono" w:cs="JetBrains Mono"/>
+                                <w:color w:val="A9B7C6"/>
+                              </w:rPr>
+                              <w:t>}</w:t>
+                            </w:r>
+                          </w:p>
+                          <w:p/>
+                        </w:txbxContent>
+                      </wps:txbx>
+                      <wps:bodyPr rot="0" spcFirstLastPara="0" vertOverflow="overflow" horzOverflow="overflow" vert="horz" wrap="square" lIns="91440" tIns="45720" rIns="91440" bIns="45720" numCol="1" spcCol="0" rtlCol="0" fromWordArt="0" anchor="t" anchorCtr="0" forceAA="0" compatLnSpc="1">
+                        <a:prstTxWarp prst="textNoShape">
+                          <a:avLst/>
+                        </a:prstTxWarp>
+                        <a:noAutofit/>
+                      </wps:bodyPr>
+                    </wps:wsp>
+                  </a:graphicData>
+                </a:graphic>
+              </wp:inline>
+            </w:drawing>
+          </mc:Choice>
+          <mc:Fallback>
+            <w:pict>
+              <v:shapetype w14:anchorId="2D37917D" id="_x0000_t202" coordsize="21600,21600" o:spt="202" path="m,l,21600r21600,l21600,xe">
+                <v:stroke joinstyle="miter"/>
+                <v:path gradientshapeok="t" o:connecttype="rect"/>
+              </v:shapetype>
+              <v:shape id="Text Box 3" o:spid="_x0000_s1026" type="#_x0000_t202" style="width:344.4pt;height:46.2pt;visibility:visible;mso-wrap-style:square;mso-left-percent:-10001;mso-top-percent:-10001;mso-position-horizontal:absolute;mso-position-horizontal-relative:char;mso-position-vertical:absolute;mso-position-vertical-relative:line;mso-left-percent:-10001;mso-top-percent:-10001;v-text-anchor:top" o:gfxdata="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" fillcolor="#fffff0 [3201]" strokeweight=".5pt">
+                <v:textbox>
+                  <w:txbxContent>
+                    <w:p>
+                      <w:pPr>
+                        <w:shd w:val="clear" w:color="auto" w:fill="2B2B2B"/>
+                        <w:tabs>
+                          <w:tab w:val="left" w:pos="916"/>
+                          <w:tab w:val="left" w:pos="1832"/>
+                          <w:tab w:val="left" w:pos="2748"/>
+                          <w:tab w:val="left" w:pos="3664"/>
+                          <w:tab w:val="left" w:pos="4580"/>
+                          <w:tab w:val="left" w:pos="5496"/>
+                          <w:tab w:val="left" w:pos="6412"/>
+                          <w:tab w:val="left" w:pos="7328"/>
+                          <w:tab w:val="left" w:pos="8244"/>
+                          <w:tab w:val="left" w:pos="9160"/>
+                          <w:tab w:val="left" w:pos="10076"/>
+                          <w:tab w:val="left" w:pos="10992"/>
+                          <w:tab w:val="left" w:pos="11908"/>
+                          <w:tab w:val="left" w:pos="12824"/>
+                          <w:tab w:val="left" w:pos="13740"/>
+                          <w:tab w:val="left" w:pos="14656"/>
+                        </w:tabs>
+                        <w:spacing w:before="0" w:after="0" w:line="240" w:lineRule="auto"/>
+                        <w:jc w:val="left"/>
+                        <w:rPr>
+                          <w:rFonts w:ascii="JetBrains Mono" w:eastAsia="Times New Roman" w:hAnsi="JetBrains Mono" w:cs="JetBrains Mono"/>
+                          <w:color w:val="A9B7C6"/>
+                        </w:rPr>
+                      </w:pPr>
+                      <w:r>
+                        <w:rPr>
+                          <w:rFonts w:ascii="JetBrains Mono" w:eastAsia="Times New Roman" w:hAnsi="JetBrains Mono" w:cs="JetBrains Mono"/>
+                          <w:color w:val="CC7832"/>
+                        </w:rPr>
+                        <w:t xml:space="preserve">if </w:t>
+                      </w:r>
+                      <w:r>
+                        <w:rPr>
+                          <w:rFonts w:ascii="JetBrains Mono" w:eastAsia="Times New Roman" w:hAnsi="JetBrains Mono" w:cs="JetBrains Mono"/>
+                          <w:color w:val="A9B7C6"/>
+                        </w:rPr>
+                        <w:t>(field.isAnnotationPresent(</w:t>
+                      </w:r>
+                      <w:r>
+                        <w:rPr>
+                          <w:rFonts w:ascii="JetBrains Mono" w:eastAsia="Times New Roman" w:hAnsi="JetBrains Mono" w:cs="JetBrains Mono"/>
+                          <w:color w:val="BBB529"/>
+                        </w:rPr>
+                        <w:t>DBExcludeField</w:t>
+                      </w:r>
+                      <w:r>
+                        <w:rPr>
+                          <w:rFonts w:ascii="JetBrains Mono" w:eastAsia="Times New Roman" w:hAnsi="JetBrains Mono" w:cs="JetBrains Mono"/>
+                          <w:color w:val="A9B7C6"/>
+                        </w:rPr>
+                        <w:t>.</w:t>
+                      </w:r>
+                      <w:r>
+                        <w:rPr>
+                          <w:rFonts w:ascii="JetBrains Mono" w:eastAsia="Times New Roman" w:hAnsi="JetBrains Mono" w:cs="JetBrains Mono"/>
+                          <w:color w:val="CC7832"/>
+                        </w:rPr>
+                        <w:t>class</w:t>
+                      </w:r>
+                      <w:r>
+                        <w:rPr>
+                          <w:rFonts w:ascii="JetBrains Mono" w:eastAsia="Times New Roman" w:hAnsi="JetBrains Mono" w:cs="JetBrains Mono"/>
+                          <w:color w:val="A9B7C6"/>
+                        </w:rPr>
+                        <w:t>)) {</w:t>
+                      </w:r>
+                      <w:r>
+                        <w:rPr>
+                          <w:rFonts w:ascii="JetBrains Mono" w:eastAsia="Times New Roman" w:hAnsi="JetBrains Mono" w:cs="JetBrains Mono"/>
+                          <w:color w:val="A9B7C6"/>
+                        </w:rPr>
+                        <w:br/>
+                        <w:t xml:space="preserve">    </w:t>
+                      </w:r>
+                      <w:r>
+                        <w:rPr>
+                          <w:rFonts w:ascii="JetBrains Mono" w:eastAsia="Times New Roman" w:hAnsi="JetBrains Mono" w:cs="JetBrains Mono"/>
+                          <w:color w:val="CC7832"/>
+                        </w:rPr>
+                        <w:t>continue;</w:t>
+                      </w:r>
+                      <w:r>
+                        <w:rPr>
+                          <w:rFonts w:ascii="JetBrains Mono" w:eastAsia="Times New Roman" w:hAnsi="JetBrains Mono" w:cs="JetBrains Mono"/>
+                          <w:color w:val="CC7832"/>
+                        </w:rPr>
+                        <w:br/>
+                      </w:r>
+                      <w:r>
+                        <w:rPr>
+                          <w:rFonts w:ascii="JetBrains Mono" w:eastAsia="Times New Roman" w:hAnsi="JetBrains Mono" w:cs="JetBrains Mono"/>
+                          <w:color w:val="A9B7C6"/>
+                        </w:rPr>
+                        <w:t>}</w:t>
+                      </w:r>
+                    </w:p>
+                    <w:p/>
+                  </w:txbxContent>
+                </v:textbox>
+                <w10:anchorlock/>
+              </v:shape>
+            </w:pict>
+          </mc:Fallback>
+        </mc:AlternateContent>
+      </w:r>
+    </w:p>
+    <w:p>
+      <w:pPr>
+        <w:pStyle w:val="ListParagraph"/>
+        <w:numPr>
+          <w:ilvl w:val="1"/>
+          <w:numId w:val="12"/>
+        </w:numPr>
+        <w:rPr>
+          <w:lang w:val="fr-BE"/>
+        </w:rPr>
+      </w:pPr>
+      <w:r>
+        <w:rPr>
+          <w:lang w:val="fr-BE"/>
+        </w:rPr>
+        <w:t xml:space="preserve">Cette interface et son utilisation m'ont été respectivement généré et expliqué par </w:t>
+      </w:r>
+      <w:proofErr w:type="spellStart"/>
+      <w:r>
+        <w:rPr>
+          <w:lang w:val="fr-BE"/>
+        </w:rPr>
+        <w:t>ChatGpt</w:t>
+      </w:r>
+      <w:proofErr w:type="spellEnd"/>
+      <w:r>
+        <w:rPr>
+          <w:lang w:val="fr-BE"/>
+        </w:rPr>
+        <w:t xml:space="preserve"> (</w:t>
+      </w:r>
+      <w:hyperlink r:id="rId18" w:history="1">
+        <w:r>
+          <w:rPr>
+            <w:rStyle w:val="Hyperlink"/>
+            <w:lang w:val="fr-BE"/>
+          </w:rPr>
+          <w:t>lien du prompt</w:t>
+        </w:r>
+      </w:hyperlink>
+      <w:r>
+        <w:rPr>
+          <w:lang w:val="fr-BE"/>
+        </w:rPr>
+        <w:t>)</w:t>
+      </w:r>
+      <w:r>
+        <w:rPr>
+          <w:lang w:val="fr-BE"/>
+        </w:rPr>
+        <w:t>.</w:t>
+      </w:r>
+    </w:p>
+    <w:p>
+      <w:pPr>
+        <w:pStyle w:val="ListParagraph"/>
+        <w:numPr>
+          <w:ilvl w:val="0"/>
+          <w:numId w:val="12"/>
+        </w:numPr>
+        <w:rPr>
+          <w:lang w:val="fr-BE"/>
+        </w:rPr>
+      </w:pPr>
+      <w:r>
+        <w:rPr>
+          <w:lang w:val="fr-BE"/>
+        </w:rPr>
+        <w:t xml:space="preserve">Automatiquement attribuer </w:t>
+      </w:r>
+      <w:r>
+        <w:rPr>
+          <w:lang w:val="fr-BE"/>
+        </w:rPr>
+        <w:t>la clé du nœud</w:t>
+      </w:r>
+      <w:r>
+        <w:rPr>
+          <w:lang w:val="fr-BE"/>
+        </w:rPr>
+        <w:t xml:space="preserve"> de la valeur</w:t>
+      </w:r>
+      <w:r>
+        <w:rPr>
+          <w:lang w:val="fr-BE"/>
+        </w:rPr>
+        <w:t xml:space="preserve"> à l'attribut id </w:t>
+      </w:r>
+      <w:r>
+        <w:rPr>
+          <w:lang w:val="fr-BE"/>
+        </w:rPr>
+        <w:t>de l'instance la représentant</w:t>
+      </w:r>
+      <w:r>
+        <w:rPr>
+          <w:lang w:val="fr-BE"/>
+        </w:rPr>
+        <w:t xml:space="preserve"> (sans pour autant qu'elle ait besoin d'être sa</w:t>
+      </w:r>
+      <w:r>
+        <w:rPr>
+          <w:lang w:val="fr-BE"/>
+        </w:rPr>
+        <w:t xml:space="preserve">uvegardé </w:t>
+      </w:r>
+      <w:r>
+        <w:rPr>
+          <w:lang w:val="fr-BE"/>
+        </w:rPr>
+        <w:t>additionnellement à la clé).</w:t>
+      </w:r>
+    </w:p>
+    <w:p>
+      <w:pPr>
+        <w:pStyle w:val="Heading4"/>
+        <w:rPr>
+          <w:lang w:val="fr-BE"/>
+        </w:rPr>
+      </w:pPr>
+      <w:r>
+        <w:rPr>
+          <w:lang w:val="fr-BE"/>
+        </w:rPr>
+        <w:t>Attributs</w:t>
+      </w:r>
+    </w:p>
+    <w:tbl>
+      <w:tblPr>
+        <w:tblStyle w:val="ListTable2-Accent1"/>
+        <w:tblW w:w="9072" w:type="dxa"/>
+        <w:tblLook w:val="0400" w:firstRow="0" w:lastRow="0" w:firstColumn="0" w:lastColumn="0" w:noHBand="0" w:noVBand="1"/>
+      </w:tblPr>
+      <w:tblGrid>
+        <w:gridCol w:w="3544"/>
+        <w:gridCol w:w="5528"/>
+      </w:tblGrid>
+      <w:tr>
+        <w:trPr>
+          <w:cnfStyle w:val="000000100000" w:firstRow="0" w:lastRow="0" w:firstColumn="0" w:lastColumn="0" w:oddVBand="0" w:evenVBand="0" w:oddHBand="1" w:evenHBand="0" w:firstRowFirstColumn="0" w:firstRowLastColumn="0" w:lastRowFirstColumn="0" w:lastRowLastColumn="0"/>
+        </w:trPr>
+        <w:tc>
+          <w:tcPr>
+            <w:tcW w:w="3544" w:type="dxa"/>
+          </w:tcPr>
+          <w:p>
+            <w:pPr>
+              <w:rPr>
+                <w:lang w:val="fr-BE"/>
+              </w:rPr>
+            </w:pPr>
+            <w:r>
+              <w:rPr>
+                <w:lang w:val="fr-BE"/>
+              </w:rPr>
+              <w:t>@DBEcludeField</w:t>
+            </w:r>
+            <w:r>
+              <w:rPr>
+                <w:lang w:val="fr-BE"/>
+              </w:rPr>
+              <w:br/>
+              <w:t>String id</w:t>
+            </w:r>
+          </w:p>
+        </w:tc>
+        <w:tc>
+          <w:tcPr>
+            <w:tcW w:w="5528" w:type="dxa"/>
+          </w:tcPr>
+          <w:p>
+            <w:pPr>
+              <w:rPr>
+                <w:lang w:val="fr-BE"/>
+              </w:rPr>
+            </w:pPr>
+            <w:r>
+              <w:rPr>
+                <w:lang w:val="fr-BE"/>
+              </w:rPr>
+              <w:t xml:space="preserve">Id du modèle faisant directement référence à la clé du nœud respectif dans la </w:t>
+            </w:r>
+            <w:proofErr w:type="spellStart"/>
+            <w:r>
+              <w:rPr>
+                <w:lang w:val="fr-BE"/>
+              </w:rPr>
+              <w:t>Realtime</w:t>
+            </w:r>
+            <w:proofErr w:type="spellEnd"/>
+            <w:r>
+              <w:rPr>
+                <w:lang w:val="fr-BE"/>
+              </w:rPr>
+              <w:t xml:space="preserve"> </w:t>
+            </w:r>
+            <w:proofErr w:type="spellStart"/>
+            <w:r>
+              <w:rPr>
+                <w:lang w:val="fr-BE"/>
+              </w:rPr>
+              <w:t>Database</w:t>
+            </w:r>
+            <w:proofErr w:type="spellEnd"/>
+          </w:p>
+        </w:tc>
+      </w:tr>
+    </w:tbl>
+    <w:p>
+      <w:pPr>
+        <w:pStyle w:val="Heading4"/>
+        <w:rPr>
+          <w:lang w:val="fr-BE"/>
+        </w:rPr>
+      </w:pPr>
+      <w:r>
+        <w:rPr>
+          <w:lang w:val="fr-BE"/>
+        </w:rPr>
+        <w:t>Méthodes</w:t>
+      </w:r>
+      <w:r>
+        <w:rPr>
+          <w:lang w:val="fr-BE"/>
+        </w:rPr>
+        <w:t xml:space="preserve"> publiques</w:t>
+      </w:r>
+    </w:p>
+    <w:p>
+      <w:pPr>
+        <w:pStyle w:val="ListParagraph"/>
+        <w:numPr>
+          <w:ilvl w:val="0"/>
+          <w:numId w:val="12"/>
+        </w:numPr>
+        <w:rPr>
+          <w:lang w:val="fr-BE"/>
+        </w:rPr>
+      </w:pPr>
+      <w:r>
+        <w:rPr>
+          <w:lang w:val="fr-BE"/>
+        </w:rPr>
+        <w:t>Construct</w:t>
+      </w:r>
+      <w:r>
+        <w:rPr>
+          <w:lang w:val="fr-BE"/>
+        </w:rPr>
+        <w:t>eur</w:t>
+      </w:r>
+      <w:r>
+        <w:rPr>
+          <w:lang w:val="fr-BE"/>
+        </w:rPr>
+        <w:t xml:space="preserve"> par défaut</w:t>
+      </w:r>
+    </w:p>
+    <w:p>
+      <w:pPr>
+        <w:pStyle w:val="ListParagraph"/>
+        <w:numPr>
+          <w:ilvl w:val="0"/>
+          <w:numId w:val="12"/>
+        </w:numPr>
+        <w:rPr>
+          <w:lang w:val="fr-BE"/>
+        </w:rPr>
+      </w:pPr>
+      <w:r>
+        <w:rPr>
+          <w:lang w:val="fr-BE"/>
+        </w:rPr>
+        <w:t xml:space="preserve">Getters </w:t>
+      </w:r>
+      <w:r>
+        <w:rPr>
+          <w:lang w:val="fr-BE"/>
+        </w:rPr>
+        <w:t>et Setters</w:t>
+      </w:r>
+    </w:p>
+    <w:p>
+      <w:pPr>
+        <w:pStyle w:val="ListParagraph"/>
+        <w:numPr>
+          <w:ilvl w:val="1"/>
+          <w:numId w:val="12"/>
+        </w:numPr>
+        <w:rPr>
+          <w:lang w:val="fr-BE"/>
+        </w:rPr>
+      </w:pPr>
+      <w:r>
+        <w:rPr>
+          <w:lang w:val="fr-BE"/>
+        </w:rPr>
+        <w:t>{ id }</w:t>
+      </w:r>
+    </w:p>
+    <w:p>
+      <w:pPr>
+        <w:pStyle w:val="Heading4"/>
+        <w:rPr>
+          <w:lang w:val="fr-BE"/>
+        </w:rPr>
+      </w:pPr>
+      <w:r>
+        <w:rPr>
+          <w:lang w:val="fr-BE"/>
+        </w:rPr>
+        <w:t>Conséquences</w:t>
+      </w:r>
+      <w:r>
+        <w:rPr>
+          <w:lang w:val="fr-BE"/>
+        </w:rPr>
+        <w:t xml:space="preserve"> de l'implémentation</w:t>
+      </w:r>
+    </w:p>
+    <w:p>
+      <w:pPr>
+        <w:pStyle w:val="ListParagraph"/>
+        <w:numPr>
+          <w:ilvl w:val="0"/>
+          <w:numId w:val="12"/>
+        </w:numPr>
+        <w:rPr>
+          <w:lang w:val="fr-BE"/>
+        </w:rPr>
+      </w:pPr>
+      <w:r>
+        <w:rPr>
+          <w:lang w:val="fr-BE"/>
+        </w:rPr>
+        <w:t xml:space="preserve">Modification de la classe User </w:t>
+      </w:r>
+      <w:r>
+        <w:rPr>
+          <w:lang w:val="fr-BE"/>
+        </w:rPr>
+        <w:t xml:space="preserve">(je le fais hériter de </w:t>
+      </w:r>
+      <w:proofErr w:type="spellStart"/>
+      <w:r>
+        <w:rPr>
+          <w:b/>
+          <w:bCs/>
+          <w:lang w:val="fr-BE"/>
+        </w:rPr>
+        <w:t>DBModel</w:t>
+      </w:r>
+      <w:proofErr w:type="spellEnd"/>
+      <w:r>
+        <w:rPr>
+          <w:lang w:val="fr-BE"/>
+        </w:rPr>
+        <w:t>:</w:t>
+      </w:r>
+    </w:p>
+    <w:p>
+      <w:pPr>
+        <w:pStyle w:val="ListParagraph"/>
+        <w:shd w:val="clear" w:color="auto" w:fill="2B2B2B"/>
+        <w:tabs>
+          <w:tab w:val="left" w:pos="916"/>
+          <w:tab w:val="left" w:pos="1832"/>
+          <w:tab w:val="left" w:pos="2748"/>
+          <w:tab w:val="left" w:pos="3664"/>
+          <w:tab w:val="left" w:pos="4580"/>
+          <w:tab w:val="left" w:pos="5496"/>
+          <w:tab w:val="left" w:pos="6412"/>
+          <w:tab w:val="left" w:pos="7328"/>
+          <w:tab w:val="left" w:pos="8244"/>
+          <w:tab w:val="left" w:pos="9160"/>
+          <w:tab w:val="left" w:pos="10076"/>
+          <w:tab w:val="left" w:pos="10992"/>
+          <w:tab w:val="left" w:pos="11908"/>
+          <w:tab w:val="left" w:pos="12824"/>
+          <w:tab w:val="left" w:pos="13740"/>
+          <w:tab w:val="left" w:pos="14656"/>
+        </w:tabs>
+        <w:spacing w:before="0" w:after="0" w:line="240" w:lineRule="auto"/>
+        <w:jc w:val="left"/>
+        <w:rPr>
+          <w:rFonts w:ascii="JetBrains Mono" w:eastAsia="Times New Roman" w:hAnsi="JetBrains Mono" w:cs="JetBrains Mono"/>
+          <w:color w:val="A9B7C6"/>
+        </w:rPr>
+      </w:pPr>
+      <w:r>
+        <w:rPr>
+          <w:rFonts w:ascii="JetBrains Mono" w:eastAsia="Times New Roman" w:hAnsi="JetBrains Mono" w:cs="JetBrains Mono"/>
+          <w:color w:val="CC7832"/>
+        </w:rPr>
+        <w:t xml:space="preserve">public class </w:t>
+      </w:r>
+      <w:r>
+        <w:rPr>
+          <w:rFonts w:ascii="JetBrains Mono" w:eastAsia="Times New Roman" w:hAnsi="JetBrains Mono" w:cs="JetBrains Mono"/>
+          <w:color w:val="A9B7C6"/>
+        </w:rPr>
+        <w:t xml:space="preserve">User </w:t>
+      </w:r>
+      <w:r>
+        <w:rPr>
+          <w:rFonts w:ascii="JetBrains Mono" w:eastAsia="Times New Roman" w:hAnsi="JetBrains Mono" w:cs="JetBrains Mono"/>
+          <w:color w:val="CC7832"/>
+        </w:rPr>
+        <w:t xml:space="preserve">extends </w:t>
+      </w:r>
+      <w:r>
+        <w:rPr>
+          <w:rFonts w:ascii="JetBrains Mono" w:eastAsia="Times New Roman" w:hAnsi="JetBrains Mono" w:cs="JetBrains Mono"/>
+          <w:color w:val="A9B7C6"/>
+        </w:rPr>
+        <w:t>DBModel{</w:t>
+      </w:r>
+    </w:p>
+    <w:p>
+      <w:pPr>
+        <w:pStyle w:val="Heading3"/>
+        <w:rPr>
+          <w:lang w:val="fr-BE"/>
+        </w:rPr>
+      </w:pPr>
+      <w:bookmarkStart w:id="22" w:name="_Toc132236387"/>
+      <w:r>
+        <w:rPr>
+          <w:lang w:val="fr-BE"/>
+        </w:rPr>
+        <w:t xml:space="preserve">Classe </w:t>
+      </w:r>
+      <w:proofErr w:type="spellStart"/>
+      <w:r>
+        <w:rPr>
+          <w:lang w:val="fr-BE"/>
+        </w:rPr>
+        <w:t>AuthManager</w:t>
       </w:r>
       <w:proofErr w:type="spellEnd"/>
     </w:p>
@@ -4338,169 +8761,43 @@
         <w:rPr>
           <w:lang w:val="fr-BE"/>
         </w:rPr>
-        <w:t>Premièrement,</w:t>
-      </w:r>
-      <w:r>
-        <w:rPr>
-          <w:lang w:val="fr-BE"/>
-        </w:rPr>
-        <w:t xml:space="preserve"> pour pouvoir m</w:t>
-      </w:r>
-      <w:r>
-        <w:rPr>
-          <w:lang w:val="fr-BE"/>
-        </w:rPr>
-        <w:t xml:space="preserve">e </w:t>
-      </w:r>
-      <w:r>
-        <w:rPr>
-          <w:lang w:val="fr-BE"/>
-        </w:rPr>
-        <w:t>connecter</w:t>
-      </w:r>
-      <w:r>
-        <w:rPr>
-          <w:lang w:val="fr-BE"/>
-        </w:rPr>
-        <w:t xml:space="preserve"> à l'API</w:t>
-      </w:r>
-      <w:r>
-        <w:rPr>
-          <w:lang w:val="fr-BE"/>
-        </w:rPr>
-        <w:t xml:space="preserve"> et effectuer des requêtes,</w:t>
-      </w:r>
-      <w:r>
-        <w:rPr>
-          <w:lang w:val="fr-BE"/>
-        </w:rPr>
-        <w:t xml:space="preserve"> je vais avoir besoin de ma clé d'identification</w:t>
-      </w:r>
-      <w:r>
-        <w:rPr>
-          <w:lang w:val="fr-BE"/>
-        </w:rPr>
-        <w:t xml:space="preserve">. Cependant, </w:t>
-      </w:r>
-      <w:r>
-        <w:rPr>
-          <w:lang w:val="fr-BE"/>
-        </w:rPr>
-        <w:t>mon projet est répertorié sur GitHub</w:t>
-      </w:r>
-      <w:r>
-        <w:rPr>
-          <w:lang w:val="fr-BE"/>
-        </w:rPr>
-        <w:t xml:space="preserve"> en publique</w:t>
-      </w:r>
-      <w:r>
-        <w:rPr>
-          <w:lang w:val="fr-BE"/>
-        </w:rPr>
-        <w:t xml:space="preserve">. Je vais donc stocker cette information </w:t>
-      </w:r>
-      <w:r>
-        <w:rPr>
-          <w:lang w:val="fr-BE"/>
-        </w:rPr>
-        <w:t xml:space="preserve">en tant que constante </w:t>
-      </w:r>
-      <w:r>
-        <w:rPr>
-          <w:lang w:val="fr-BE"/>
-        </w:rPr>
-        <w:t>dans une autre classe que je vais appeler</w:t>
-      </w:r>
-      <w:r>
-        <w:rPr>
-          <w:lang w:val="fr-BE"/>
-        </w:rPr>
-        <w:t xml:space="preserve"> "</w:t>
-      </w:r>
-      <w:r>
-        <w:rPr>
-          <w:lang w:val="fr-BE"/>
-        </w:rPr>
-        <w:t>Secret</w:t>
-      </w:r>
-      <w:r>
-        <w:rPr>
-          <w:lang w:val="fr-BE"/>
-        </w:rPr>
-        <w:t xml:space="preserve">" </w:t>
-      </w:r>
-      <w:r>
-        <w:rPr>
-          <w:lang w:val="fr-BE"/>
-        </w:rPr>
-        <w:t xml:space="preserve">dont le fichier </w:t>
-      </w:r>
-      <w:r>
-        <w:rPr>
-          <w:lang w:val="fr-BE"/>
-        </w:rPr>
-        <w:t xml:space="preserve">sera </w:t>
-      </w:r>
-      <w:r>
-        <w:rPr>
-          <w:lang w:val="fr-BE"/>
-        </w:rPr>
-        <w:t>référencé dans le</w:t>
-      </w:r>
-      <w:r>
-        <w:rPr>
-          <w:lang w:val="fr-BE"/>
-        </w:rPr>
-        <w:t xml:space="preserve"> </w:t>
-      </w:r>
+        <w:t xml:space="preserve">Sert d'API propre au projet pour le service d'authentification </w:t>
+      </w:r>
+      <w:proofErr w:type="spellStart"/>
       <w:r>
         <w:rPr>
           <w:b/>
           <w:bCs/>
           <w:lang w:val="fr-BE"/>
         </w:rPr>
-        <w:t>.</w:t>
-      </w:r>
-      <w:proofErr w:type="spellStart"/>
+        <w:t>Firebase</w:t>
+      </w:r>
+      <w:proofErr w:type="spellEnd"/>
+      <w:r>
+        <w:rPr>
+          <w:lang w:val="fr-BE"/>
+        </w:rPr>
+        <w:t xml:space="preserve">. Elle fonctionne suivant le paterne </w:t>
+      </w:r>
       <w:r>
         <w:rPr>
           <w:b/>
           <w:bCs/>
           <w:lang w:val="fr-BE"/>
         </w:rPr>
-        <w:t>gitignore</w:t>
-      </w:r>
-      <w:proofErr w:type="spellEnd"/>
-      <w:r>
-        <w:rPr>
-          <w:lang w:val="fr-BE"/>
-        </w:rPr>
-        <w:t xml:space="preserve"> afin que la clé secrète ne se retrouve </w:t>
-      </w:r>
-      <w:r>
-        <w:rPr>
-          <w:lang w:val="fr-BE"/>
-        </w:rPr>
-        <w:t xml:space="preserve">pas </w:t>
-      </w:r>
-      <w:r>
-        <w:rPr>
-          <w:lang w:val="fr-BE"/>
-        </w:rPr>
-        <w:t>publiquement sur GitHub</w:t>
-      </w:r>
-      <w:r>
-        <w:rPr>
-          <w:lang w:val="fr-BE"/>
-        </w:rPr>
-        <w:t xml:space="preserve"> lors d'un push</w:t>
-      </w:r>
-      <w:r>
-        <w:rPr>
-          <w:lang w:val="fr-BE"/>
-        </w:rPr>
-        <w:t>.</w:t>
+        <w:t>Singleton</w:t>
+      </w:r>
+      <w:r>
+        <w:rPr>
+          <w:lang w:val="fr-BE"/>
+        </w:rPr>
+        <w:t xml:space="preserve"> car </w:t>
+      </w:r>
+      <w:r>
+        <w:rPr>
+          <w:lang w:val="fr-BE"/>
+        </w:rPr>
+        <w:t>est partagée par toutes les activités (pour vérifier l'état de connexion de l'utilisateur par exemple).</w:t>
       </w:r>
     </w:p>
     <w:p>
@@ -4509,62 +8806,1578 @@
           <w:lang w:val="fr-BE"/>
         </w:rPr>
       </w:pPr>
-      <w:r>
-        <w:rPr>
-          <w:lang w:val="fr-BE"/>
-        </w:rPr>
-        <w:t>Avançant dans mon développement</w:t>
-      </w:r>
-      <w:r>
-        <w:rPr>
-          <w:lang w:val="fr-BE"/>
-        </w:rPr>
-        <w:t>, je me rends compte que j'aurais besoin d'autres informations relatives à l'API (comme les IDs des ligues</w:t>
-      </w:r>
-      <w:r>
-        <w:rPr>
-          <w:lang w:val="fr-BE"/>
-        </w:rPr>
-        <w:t xml:space="preserve"> concernées par l'application)</w:t>
-      </w:r>
-      <w:r>
-        <w:rPr>
-          <w:lang w:val="fr-BE"/>
-        </w:rPr>
-        <w:t xml:space="preserve"> je renomme donc la classe (et le fichier par la même occasion) "</w:t>
-      </w:r>
-      <w:proofErr w:type="spellStart"/>
-      <w:r>
-        <w:rPr>
-          <w:lang w:val="fr-BE"/>
-        </w:rPr>
-        <w:t>APIConfig</w:t>
-      </w:r>
-      <w:proofErr w:type="spellEnd"/>
-      <w:r>
-        <w:rPr>
-          <w:lang w:val="fr-BE"/>
-        </w:rPr>
-        <w:t xml:space="preserve">" pour centraliser les constantes </w:t>
-      </w:r>
-      <w:r>
-        <w:rPr>
-          <w:lang w:val="fr-BE"/>
-        </w:rPr>
-        <w:t xml:space="preserve">relatives à l'API. </w:t>
-      </w:r>
     </w:p>
     <w:p>
       <w:pPr>
-        <w:rPr>
-          <w:lang w:val="fr-BE"/>
-        </w:rPr>
-      </w:pPr>
-      <w:r>
-        <w:rPr>
-          <w:lang w:val="fr-BE"/>
-        </w:rPr>
-        <w:t xml:space="preserve">On y retrouve : </w:t>
+        <w:pStyle w:val="Heading3"/>
+        <w:rPr>
+          <w:lang w:val="fr-BE"/>
+        </w:rPr>
+      </w:pPr>
+      <w:r>
+        <w:rPr>
+          <w:lang w:val="fr-BE"/>
+        </w:rPr>
+        <w:t xml:space="preserve">Classe </w:t>
+      </w:r>
+      <w:proofErr w:type="spellStart"/>
+      <w:r>
+        <w:rPr>
+          <w:lang w:val="fr-BE"/>
+        </w:rPr>
+        <w:t>DBManager</w:t>
+      </w:r>
+      <w:bookmarkEnd w:id="22"/>
+      <w:proofErr w:type="spellEnd"/>
+      <w:r>
+        <w:rPr>
+          <w:lang w:val="fr-BE"/>
+        </w:rPr>
+        <w:t xml:space="preserve"> </w:t>
+      </w:r>
+    </w:p>
+    <w:p>
+      <w:pPr>
+        <w:rPr>
+          <w:lang w:val="fr-BE"/>
+        </w:rPr>
+      </w:pPr>
+      <w:r>
+        <w:rPr>
+          <w:lang w:val="fr-BE"/>
+        </w:rPr>
+        <w:t>Sert d'API propre au projet</w:t>
+      </w:r>
+      <w:r>
+        <w:rPr>
+          <w:lang w:val="fr-BE"/>
+        </w:rPr>
+        <w:t xml:space="preserve"> </w:t>
+      </w:r>
+      <w:r>
+        <w:rPr>
+          <w:lang w:val="fr-BE"/>
+        </w:rPr>
+        <w:t xml:space="preserve">pour </w:t>
+      </w:r>
+      <w:r>
+        <w:rPr>
+          <w:lang w:val="fr-BE"/>
+        </w:rPr>
+        <w:t xml:space="preserve">la </w:t>
+      </w:r>
+      <w:proofErr w:type="spellStart"/>
+      <w:r>
+        <w:rPr>
+          <w:lang w:val="fr-BE"/>
+        </w:rPr>
+        <w:t>Realtime</w:t>
+      </w:r>
+      <w:proofErr w:type="spellEnd"/>
+      <w:r>
+        <w:rPr>
+          <w:lang w:val="fr-BE"/>
+        </w:rPr>
+        <w:t xml:space="preserve"> </w:t>
+      </w:r>
+      <w:proofErr w:type="spellStart"/>
+      <w:r>
+        <w:rPr>
+          <w:lang w:val="fr-BE"/>
+        </w:rPr>
+        <w:t>Database</w:t>
+      </w:r>
+      <w:proofErr w:type="spellEnd"/>
+      <w:r>
+        <w:rPr>
+          <w:lang w:val="fr-BE"/>
+        </w:rPr>
+        <w:t xml:space="preserve">. Elle fonctionne </w:t>
+      </w:r>
+      <w:r>
+        <w:rPr>
+          <w:lang w:val="fr-BE"/>
+        </w:rPr>
+        <w:t xml:space="preserve">en </w:t>
+      </w:r>
+      <w:r>
+        <w:rPr>
+          <w:lang w:val="fr-BE"/>
+        </w:rPr>
+        <w:t>suivant le patern</w:t>
+      </w:r>
+      <w:r>
+        <w:rPr>
+          <w:lang w:val="fr-BE"/>
+        </w:rPr>
+        <w:t>e</w:t>
+      </w:r>
+      <w:r>
+        <w:rPr>
+          <w:lang w:val="fr-BE"/>
+        </w:rPr>
+        <w:t xml:space="preserve"> </w:t>
+      </w:r>
+      <w:r>
+        <w:rPr>
+          <w:b/>
+          <w:bCs/>
+          <w:lang w:val="fr-BE"/>
+        </w:rPr>
+        <w:t>Singleton</w:t>
+      </w:r>
+      <w:r>
+        <w:rPr>
+          <w:lang w:val="fr-BE"/>
+        </w:rPr>
+        <w:t xml:space="preserve"> car est partagée par toutes les activités (dont la récupération d'informations depuis la </w:t>
+      </w:r>
+      <w:r>
+        <w:rPr>
+          <w:b/>
+          <w:bCs/>
+          <w:lang w:val="fr-BE"/>
+        </w:rPr>
+        <w:t>R</w:t>
+      </w:r>
+      <w:r>
+        <w:rPr>
+          <w:b/>
+          <w:bCs/>
+          <w:lang w:val="fr-BE"/>
+        </w:rPr>
+        <w:t>T</w:t>
+      </w:r>
+      <w:r>
+        <w:rPr>
+          <w:b/>
+          <w:bCs/>
+          <w:lang w:val="fr-BE"/>
+        </w:rPr>
+        <w:t>DB</w:t>
+      </w:r>
+      <w:r>
+        <w:rPr>
+          <w:b/>
+          <w:bCs/>
+          <w:lang w:val="fr-BE"/>
+        </w:rPr>
+        <w:t xml:space="preserve"> </w:t>
+      </w:r>
+      <w:r>
+        <w:rPr>
+          <w:lang w:val="fr-BE"/>
+        </w:rPr>
+        <w:t>est nécessaire)</w:t>
+      </w:r>
+      <w:r>
+        <w:rPr>
+          <w:lang w:val="fr-BE"/>
+        </w:rPr>
+        <w:t>.</w:t>
+      </w:r>
+    </w:p>
+    <w:p>
+      <w:pPr>
+        <w:pStyle w:val="Heading4"/>
+        <w:rPr>
+          <w:lang w:val="fr-BE"/>
+        </w:rPr>
+      </w:pPr>
+      <w:r>
+        <w:rPr>
+          <w:lang w:val="fr-BE"/>
+        </w:rPr>
+        <w:lastRenderedPageBreak/>
+        <w:t>Attributs</w:t>
+      </w:r>
+    </w:p>
+    <w:tbl>
+      <w:tblPr>
+        <w:tblStyle w:val="ListTable2-Accent1"/>
+        <w:tblW w:w="9072" w:type="dxa"/>
+        <w:tblLook w:val="0400" w:firstRow="0" w:lastRow="0" w:firstColumn="0" w:lastColumn="0" w:noHBand="0" w:noVBand="1"/>
+      </w:tblPr>
+      <w:tblGrid>
+        <w:gridCol w:w="3544"/>
+        <w:gridCol w:w="5528"/>
+      </w:tblGrid>
+      <w:tr>
+        <w:trPr>
+          <w:cnfStyle w:val="000000100000" w:firstRow="0" w:lastRow="0" w:firstColumn="0" w:lastColumn="0" w:oddVBand="0" w:evenVBand="0" w:oddHBand="1" w:evenHBand="0" w:firstRowFirstColumn="0" w:firstRowLastColumn="0" w:lastRowFirstColumn="0" w:lastRowLastColumn="0"/>
+        </w:trPr>
+        <w:tc>
+          <w:tcPr>
+            <w:tcW w:w="3544" w:type="dxa"/>
+          </w:tcPr>
+          <w:p>
+            <w:pPr>
+              <w:rPr>
+                <w:lang w:val="fr-BE"/>
+              </w:rPr>
+            </w:pPr>
+            <w:proofErr w:type="spellStart"/>
+            <w:r>
+              <w:rPr>
+                <w:lang w:val="fr-BE"/>
+              </w:rPr>
+              <w:t>DBManager</w:t>
+            </w:r>
+            <w:proofErr w:type="spellEnd"/>
+            <w:r>
+              <w:rPr>
+                <w:lang w:val="fr-BE"/>
+              </w:rPr>
+              <w:t xml:space="preserve"> singleton</w:t>
+            </w:r>
+          </w:p>
+        </w:tc>
+        <w:tc>
+          <w:tcPr>
+            <w:tcW w:w="5528" w:type="dxa"/>
+          </w:tcPr>
+          <w:p>
+            <w:pPr>
+              <w:rPr>
+                <w:lang w:val="fr-BE"/>
+              </w:rPr>
+            </w:pPr>
+            <w:r>
+              <w:rPr>
+                <w:lang w:val="fr-BE"/>
+              </w:rPr>
+              <w:t>Le singleton de l'objet</w:t>
+            </w:r>
+          </w:p>
+        </w:tc>
+      </w:tr>
+      <w:tr>
+        <w:tc>
+          <w:tcPr>
+            <w:tcW w:w="3544" w:type="dxa"/>
+          </w:tcPr>
+          <w:p>
+            <w:pPr>
+              <w:rPr>
+                <w:lang w:val="fr-BE"/>
+              </w:rPr>
+            </w:pPr>
+            <w:proofErr w:type="spellStart"/>
+            <w:r>
+              <w:rPr>
+                <w:lang w:val="fr-BE"/>
+              </w:rPr>
+              <w:t>FirebaseDatabase</w:t>
+            </w:r>
+            <w:proofErr w:type="spellEnd"/>
+            <w:r>
+              <w:rPr>
+                <w:lang w:val="fr-BE"/>
+              </w:rPr>
+              <w:t xml:space="preserve"> </w:t>
+            </w:r>
+            <w:proofErr w:type="spellStart"/>
+            <w:r>
+              <w:rPr>
+                <w:lang w:val="fr-BE"/>
+              </w:rPr>
+              <w:t>dbRealtime</w:t>
+            </w:r>
+            <w:proofErr w:type="spellEnd"/>
+          </w:p>
+        </w:tc>
+        <w:tc>
+          <w:tcPr>
+            <w:tcW w:w="5528" w:type="dxa"/>
+          </w:tcPr>
+          <w:p>
+            <w:pPr>
+              <w:rPr>
+                <w:lang w:val="fr-BE"/>
+              </w:rPr>
+            </w:pPr>
+            <w:r>
+              <w:rPr>
+                <w:lang w:val="fr-BE"/>
+              </w:rPr>
+              <w:t xml:space="preserve">L'instance faisant le lien direct à la </w:t>
+            </w:r>
+            <w:proofErr w:type="spellStart"/>
+            <w:r>
+              <w:rPr>
+                <w:lang w:val="fr-BE"/>
+              </w:rPr>
+              <w:t>Realtime</w:t>
+            </w:r>
+            <w:proofErr w:type="spellEnd"/>
+            <w:r>
+              <w:rPr>
+                <w:lang w:val="fr-BE"/>
+              </w:rPr>
+              <w:t xml:space="preserve"> </w:t>
+            </w:r>
+            <w:proofErr w:type="spellStart"/>
+            <w:r>
+              <w:rPr>
+                <w:lang w:val="fr-BE"/>
+              </w:rPr>
+              <w:t>Database</w:t>
+            </w:r>
+            <w:proofErr w:type="spellEnd"/>
+            <w:r>
+              <w:rPr>
+                <w:lang w:val="fr-BE"/>
+              </w:rPr>
+              <w:t xml:space="preserve"> du projet</w:t>
+            </w:r>
+          </w:p>
+        </w:tc>
+      </w:tr>
+    </w:tbl>
+    <w:p>
+      <w:pPr>
+        <w:pStyle w:val="Heading4"/>
+        <w:rPr>
+          <w:lang w:val="fr-BE"/>
+        </w:rPr>
+      </w:pPr>
+      <w:r>
+        <w:rPr>
+          <w:lang w:val="fr-BE"/>
+        </w:rPr>
+        <w:t>méthodes</w:t>
+      </w:r>
+      <w:r>
+        <w:rPr>
+          <w:lang w:val="fr-BE"/>
+        </w:rPr>
+        <w:t xml:space="preserve"> publiques</w:t>
+      </w:r>
+    </w:p>
+    <w:p>
+      <w:pPr>
+        <w:pStyle w:val="ListParagraph"/>
+        <w:numPr>
+          <w:ilvl w:val="0"/>
+          <w:numId w:val="12"/>
+        </w:numPr>
+        <w:rPr>
+          <w:lang w:val="fr-BE"/>
+        </w:rPr>
+      </w:pPr>
+      <w:proofErr w:type="spellStart"/>
+      <w:r>
+        <w:rPr>
+          <w:b/>
+          <w:bCs/>
+          <w:lang w:val="fr-BE"/>
+        </w:rPr>
+        <w:t>getInstance</w:t>
+      </w:r>
+      <w:proofErr w:type="spellEnd"/>
+      <w:r>
+        <w:rPr>
+          <w:b/>
+          <w:bCs/>
+          <w:lang w:val="fr-BE"/>
+        </w:rPr>
+        <w:t>()</w:t>
+      </w:r>
+      <w:r>
+        <w:rPr>
+          <w:lang w:val="fr-BE"/>
+        </w:rPr>
+        <w:t xml:space="preserve"> </w:t>
+      </w:r>
+      <w:r>
+        <w:rPr>
+          <w:lang w:val="fr-BE"/>
+        </w:rPr>
+        <w:sym w:font="Wingdings" w:char="F0E0"/>
+      </w:r>
+      <w:r>
+        <w:rPr>
+          <w:b/>
+          <w:bCs/>
+          <w:lang w:val="fr-BE"/>
+        </w:rPr>
+        <w:t xml:space="preserve"> </w:t>
+      </w:r>
+      <w:r>
+        <w:rPr>
+          <w:lang w:val="fr-BE"/>
+        </w:rPr>
+        <w:t>Obtention d</w:t>
+      </w:r>
+      <w:r>
+        <w:rPr>
+          <w:lang w:val="fr-BE"/>
+        </w:rPr>
+        <w:t>e l'</w:t>
+      </w:r>
+      <w:r>
+        <w:rPr>
+          <w:lang w:val="fr-BE"/>
+        </w:rPr>
+        <w:t>instance</w:t>
+      </w:r>
+      <w:r>
+        <w:rPr>
+          <w:lang w:val="fr-BE"/>
+        </w:rPr>
+        <w:t>.</w:t>
+      </w:r>
+    </w:p>
+    <w:p>
+      <w:pPr>
+        <w:rPr>
+          <w:i/>
+          <w:iCs/>
+          <w:color w:val="0F3997" w:themeColor="accent1" w:themeShade="7F"/>
+          <w:lang w:val="fr-BE"/>
+        </w:rPr>
+      </w:pPr>
+      <w:r>
+        <w:rPr>
+          <w:rStyle w:val="SubtleEmphasis"/>
+          <w:lang w:val="fr-BE"/>
+        </w:rPr>
+        <w:t xml:space="preserve">Le </w:t>
+      </w:r>
+      <w:r>
+        <w:rPr>
+          <w:rStyle w:val="SubtleEmphasis"/>
+          <w:lang w:val="fr-BE"/>
+        </w:rPr>
+        <w:t xml:space="preserve">mot-clé </w:t>
+      </w:r>
+      <w:proofErr w:type="spellStart"/>
+      <w:r>
+        <w:rPr>
+          <w:rStyle w:val="SubtleEmphasis"/>
+          <w:lang w:val="fr-BE"/>
+        </w:rPr>
+        <w:t>synchronized</w:t>
+      </w:r>
+      <w:proofErr w:type="spellEnd"/>
+      <w:r>
+        <w:rPr>
+          <w:rStyle w:val="SubtleEmphasis"/>
+          <w:lang w:val="fr-BE"/>
+        </w:rPr>
+        <w:t xml:space="preserve"> </w:t>
+      </w:r>
+      <w:r>
+        <w:rPr>
+          <w:rStyle w:val="SubtleEmphasis"/>
+          <w:lang w:val="fr-BE"/>
+        </w:rPr>
+        <w:t xml:space="preserve">(associé à </w:t>
+      </w:r>
+      <w:proofErr w:type="spellStart"/>
+      <w:r>
+        <w:rPr>
+          <w:rStyle w:val="SubtleEmphasis"/>
+          <w:lang w:val="fr-BE"/>
+        </w:rPr>
+        <w:t>getInstance</w:t>
+      </w:r>
+      <w:proofErr w:type="spellEnd"/>
+      <w:r>
+        <w:rPr>
+          <w:rStyle w:val="SubtleEmphasis"/>
+          <w:lang w:val="fr-BE"/>
+        </w:rPr>
+        <w:t xml:space="preserve">()) sert à </w:t>
+      </w:r>
+      <w:r>
+        <w:rPr>
+          <w:rStyle w:val="SubtleEmphasis"/>
+          <w:lang w:val="fr-BE"/>
+        </w:rPr>
+        <w:t>empêcher deux threads d'accéder en même temps à la méthod</w:t>
+      </w:r>
+      <w:r>
+        <w:rPr>
+          <w:rStyle w:val="SubtleEmphasis"/>
+          <w:lang w:val="fr-BE"/>
+        </w:rPr>
+        <w:t>e</w:t>
+      </w:r>
+      <w:r>
+        <w:rPr>
+          <w:rStyle w:val="SubtleEmphasis"/>
+          <w:lang w:val="fr-BE"/>
+        </w:rPr>
+        <w:t>.</w:t>
+      </w:r>
+    </w:p>
+    <w:p>
+      <w:pPr>
+        <w:pStyle w:val="Heading5"/>
+        <w:rPr>
+          <w:lang w:val="en-US"/>
+        </w:rPr>
+      </w:pPr>
+      <w:proofErr w:type="spellStart"/>
+      <w:r>
+        <w:rPr>
+          <w:lang w:val="en-US"/>
+        </w:rPr>
+        <w:t>storeObject</w:t>
+      </w:r>
+      <w:proofErr w:type="spellEnd"/>
+      <w:r>
+        <w:rPr>
+          <w:lang w:val="en-US"/>
+        </w:rPr>
+        <w:t>(</w:t>
+      </w:r>
+      <w:proofErr w:type="spellStart"/>
+      <w:r>
+        <w:rPr>
+          <w:lang w:val="en-US"/>
+        </w:rPr>
+        <w:t>T o</w:t>
+      </w:r>
+      <w:proofErr w:type="spellEnd"/>
+      <w:r>
+        <w:rPr>
+          <w:lang w:val="en-US"/>
+        </w:rPr>
+        <w:t xml:space="preserve">, String </w:t>
+      </w:r>
+      <w:proofErr w:type="spellStart"/>
+      <w:r>
+        <w:rPr>
+          <w:lang w:val="en-US"/>
+        </w:rPr>
+        <w:t>pathRef</w:t>
+      </w:r>
+      <w:proofErr w:type="spellEnd"/>
+      <w:r>
+        <w:rPr>
+          <w:lang w:val="en-US"/>
+        </w:rPr>
+        <w:t>)</w:t>
+      </w:r>
+    </w:p>
+    <w:tbl>
+      <w:tblPr>
+        <w:tblStyle w:val="ListTable2-Accent1"/>
+        <w:tblW w:w="0" w:type="auto"/>
+        <w:tblLook w:val="0400" w:firstRow="0" w:lastRow="0" w:firstColumn="0" w:lastColumn="0" w:noHBand="0" w:noVBand="1"/>
+      </w:tblPr>
+      <w:tblGrid>
+        <w:gridCol w:w="2694"/>
+        <w:gridCol w:w="6237"/>
+      </w:tblGrid>
+      <w:tr>
+        <w:trPr>
+          <w:cnfStyle w:val="000000100000" w:firstRow="0" w:lastRow="0" w:firstColumn="0" w:lastColumn="0" w:oddVBand="0" w:evenVBand="0" w:oddHBand="1" w:evenHBand="0" w:firstRowFirstColumn="0" w:firstRowLastColumn="0" w:lastRowFirstColumn="0" w:lastRowLastColumn="0"/>
+        </w:trPr>
+        <w:tc>
+          <w:tcPr>
+            <w:tcW w:w="2694" w:type="dxa"/>
+          </w:tcPr>
+          <w:p>
+            <w:pPr>
+              <w:rPr>
+                <w:lang w:val="fr-BE"/>
+              </w:rPr>
+            </w:pPr>
+            <w:r>
+              <w:rPr>
+                <w:lang w:val="fr-BE"/>
+              </w:rPr>
+              <w:t xml:space="preserve">&lt;T </w:t>
+            </w:r>
+            <w:proofErr w:type="spellStart"/>
+            <w:r>
+              <w:rPr>
+                <w:lang w:val="fr-BE"/>
+              </w:rPr>
+              <w:t>extends</w:t>
+            </w:r>
+            <w:proofErr w:type="spellEnd"/>
+            <w:r>
+              <w:rPr>
+                <w:lang w:val="fr-BE"/>
+              </w:rPr>
+              <w:t xml:space="preserve"> </w:t>
+            </w:r>
+            <w:proofErr w:type="spellStart"/>
+            <w:r>
+              <w:rPr>
+                <w:lang w:val="fr-BE"/>
+              </w:rPr>
+              <w:t>DBModel</w:t>
+            </w:r>
+            <w:proofErr w:type="spellEnd"/>
+            <w:r>
+              <w:rPr>
+                <w:lang w:val="fr-BE"/>
+              </w:rPr>
+              <w:t>&gt;</w:t>
+            </w:r>
+          </w:p>
+        </w:tc>
+        <w:tc>
+          <w:tcPr>
+            <w:tcW w:w="6237" w:type="dxa"/>
+          </w:tcPr>
+          <w:p>
+            <w:pPr>
+              <w:rPr>
+                <w:lang w:val="fr-BE"/>
+              </w:rPr>
+            </w:pPr>
+            <w:r>
+              <w:rPr>
+                <w:lang w:val="fr-BE"/>
+              </w:rPr>
+              <w:t xml:space="preserve">Contrainte de type qui </w:t>
+            </w:r>
+            <w:r>
+              <w:rPr>
+                <w:lang w:val="fr-BE"/>
+              </w:rPr>
+              <w:t xml:space="preserve">s'assure </w:t>
+            </w:r>
+            <w:r>
+              <w:rPr>
+                <w:lang w:val="fr-BE"/>
+              </w:rPr>
+              <w:t xml:space="preserve">que le type générique T soit une sous-classe de </w:t>
+            </w:r>
+            <w:proofErr w:type="spellStart"/>
+            <w:r>
+              <w:rPr>
+                <w:b/>
+                <w:bCs/>
+                <w:lang w:val="fr-BE"/>
+              </w:rPr>
+              <w:t>DBModel</w:t>
+            </w:r>
+            <w:proofErr w:type="spellEnd"/>
+          </w:p>
+        </w:tc>
+      </w:tr>
+    </w:tbl>
+    <w:p>
+      <w:pPr>
+        <w:ind w:firstLine="720"/>
+        <w:rPr>
+          <w:lang w:val="fr-BE"/>
+        </w:rPr>
+      </w:pPr>
+      <w:r>
+        <w:rPr>
+          <w:lang w:val="fr-BE"/>
+        </w:rPr>
+        <w:t xml:space="preserve">Stocke l'objet </w:t>
+      </w:r>
+      <w:r>
+        <w:rPr>
+          <w:b/>
+          <w:bCs/>
+          <w:lang w:val="fr-BE"/>
+        </w:rPr>
+        <w:t>o</w:t>
+      </w:r>
+      <w:r>
+        <w:rPr>
+          <w:lang w:val="fr-BE"/>
+        </w:rPr>
+        <w:t xml:space="preserve"> dans </w:t>
+      </w:r>
+      <w:r>
+        <w:rPr>
+          <w:lang w:val="fr-BE"/>
+        </w:rPr>
+        <w:t>un</w:t>
+      </w:r>
+      <w:r>
+        <w:rPr>
+          <w:lang w:val="fr-BE"/>
+        </w:rPr>
+        <w:t xml:space="preserve"> nœud</w:t>
+      </w:r>
+      <w:r>
+        <w:rPr>
+          <w:lang w:val="fr-BE"/>
+        </w:rPr>
+        <w:t xml:space="preserve"> enfant</w:t>
+      </w:r>
+      <w:r>
+        <w:rPr>
+          <w:lang w:val="fr-BE"/>
+        </w:rPr>
+        <w:t xml:space="preserve"> dont la clé </w:t>
+      </w:r>
+      <w:r>
+        <w:rPr>
+          <w:lang w:val="fr-BE"/>
+        </w:rPr>
+        <w:t xml:space="preserve">vaudra </w:t>
+      </w:r>
+      <w:proofErr w:type="spellStart"/>
+      <w:r>
+        <w:rPr>
+          <w:lang w:val="fr-BE"/>
+        </w:rPr>
+        <w:t>l'id</w:t>
+      </w:r>
+      <w:proofErr w:type="spellEnd"/>
+      <w:r>
+        <w:rPr>
+          <w:lang w:val="fr-BE"/>
+        </w:rPr>
+        <w:t xml:space="preserve"> de l'objet</w:t>
+      </w:r>
+      <w:r>
+        <w:rPr>
+          <w:lang w:val="fr-BE"/>
+        </w:rPr>
+        <w:t xml:space="preserve"> d</w:t>
+      </w:r>
+      <w:r>
+        <w:rPr>
+          <w:lang w:val="fr-BE"/>
+        </w:rPr>
+        <w:t>ans</w:t>
+      </w:r>
+      <w:r>
+        <w:rPr>
+          <w:lang w:val="fr-BE"/>
+        </w:rPr>
+        <w:t xml:space="preserve"> la référence</w:t>
+      </w:r>
+      <w:r>
+        <w:rPr>
+          <w:lang w:val="fr-BE"/>
+        </w:rPr>
+        <w:t xml:space="preserve"> de la </w:t>
+      </w:r>
+      <w:proofErr w:type="spellStart"/>
+      <w:r>
+        <w:rPr>
+          <w:lang w:val="fr-BE"/>
+        </w:rPr>
+        <w:t>Realtime</w:t>
+      </w:r>
+      <w:proofErr w:type="spellEnd"/>
+      <w:r>
+        <w:rPr>
+          <w:lang w:val="fr-BE"/>
+        </w:rPr>
+        <w:t xml:space="preserve"> </w:t>
+      </w:r>
+      <w:proofErr w:type="spellStart"/>
+      <w:r>
+        <w:rPr>
+          <w:lang w:val="fr-BE"/>
+        </w:rPr>
+        <w:t>Database</w:t>
+      </w:r>
+      <w:proofErr w:type="spellEnd"/>
+      <w:r>
+        <w:rPr>
+          <w:lang w:val="fr-BE"/>
+        </w:rPr>
+        <w:t xml:space="preserve"> correspondante à </w:t>
+      </w:r>
+      <w:proofErr w:type="spellStart"/>
+      <w:r>
+        <w:rPr>
+          <w:b/>
+          <w:bCs/>
+          <w:lang w:val="fr-BE"/>
+        </w:rPr>
+        <w:t>pathref</w:t>
+      </w:r>
+      <w:proofErr w:type="spellEnd"/>
+      <w:r>
+        <w:rPr>
+          <w:lang w:val="fr-BE"/>
+        </w:rPr>
+        <w:t>.</w:t>
+      </w:r>
+    </w:p>
+    <w:p>
+      <w:pPr>
+        <w:pStyle w:val="Heading5"/>
+        <w:rPr>
+          <w:lang w:val="en-US"/>
+        </w:rPr>
+      </w:pPr>
+      <w:proofErr w:type="spellStart"/>
+      <w:r>
+        <w:rPr>
+          <w:lang w:val="en-US"/>
+        </w:rPr>
+        <w:t>fetchRef</w:t>
+      </w:r>
+      <w:proofErr w:type="spellEnd"/>
+      <w:r>
+        <w:rPr>
+          <w:lang w:val="en-US"/>
+        </w:rPr>
+        <w:t xml:space="preserve">(String </w:t>
+      </w:r>
+      <w:proofErr w:type="spellStart"/>
+      <w:r>
+        <w:rPr>
+          <w:lang w:val="en-US"/>
+        </w:rPr>
+        <w:t>p</w:t>
+      </w:r>
+      <w:r>
+        <w:rPr>
+          <w:lang w:val="en-US"/>
+        </w:rPr>
+        <w:t>athRef</w:t>
+      </w:r>
+      <w:proofErr w:type="spellEnd"/>
+      <w:r>
+        <w:rPr>
+          <w:lang w:val="en-US"/>
+        </w:rPr>
+        <w:t xml:space="preserve">, Class&lt;T&gt; _class, </w:t>
+      </w:r>
+      <w:proofErr w:type="spellStart"/>
+      <w:r>
+        <w:rPr>
+          <w:lang w:val="en-US"/>
+        </w:rPr>
+        <w:t>OnFetchMultCompleteListener</w:t>
+      </w:r>
+      <w:proofErr w:type="spellEnd"/>
+      <w:r>
+        <w:rPr>
+          <w:lang w:val="en-US"/>
+        </w:rPr>
+        <w:t xml:space="preserve"> listener</w:t>
+      </w:r>
+      <w:r>
+        <w:rPr>
+          <w:lang w:val="en-US"/>
+        </w:rPr>
+        <w:t>)</w:t>
+      </w:r>
+    </w:p>
+    <w:p>
+      <w:pPr>
+        <w:ind w:firstLine="720"/>
+        <w:rPr>
+          <w:lang w:val="fr-BE"/>
+        </w:rPr>
+      </w:pPr>
+      <w:r>
+        <w:rPr>
+          <w:lang w:val="fr-BE"/>
+        </w:rPr>
+        <w:t>Récupère</w:t>
+      </w:r>
+      <w:r>
+        <w:rPr>
+          <w:lang w:val="fr-BE"/>
+        </w:rPr>
+        <w:t xml:space="preserve"> toutes les valeurs d</w:t>
+      </w:r>
+      <w:r>
+        <w:rPr>
+          <w:lang w:val="fr-BE"/>
+        </w:rPr>
+        <w:t>'une référence</w:t>
+      </w:r>
+      <w:r>
+        <w:rPr>
+          <w:lang w:val="fr-BE"/>
+        </w:rPr>
+        <w:t xml:space="preserve"> </w:t>
+      </w:r>
+      <w:proofErr w:type="spellStart"/>
+      <w:r>
+        <w:rPr>
+          <w:b/>
+          <w:bCs/>
+          <w:lang w:val="fr-BE"/>
+        </w:rPr>
+        <w:t>pathRef</w:t>
+      </w:r>
+      <w:proofErr w:type="spellEnd"/>
+      <w:r>
+        <w:rPr>
+          <w:lang w:val="fr-BE"/>
+        </w:rPr>
+        <w:t xml:space="preserve"> dans une </w:t>
+      </w:r>
+      <w:r>
+        <w:rPr>
+          <w:b/>
+          <w:bCs/>
+          <w:lang w:val="fr-BE"/>
+        </w:rPr>
+        <w:t>List</w:t>
+      </w:r>
+      <w:r>
+        <w:rPr>
+          <w:lang w:val="fr-BE"/>
+        </w:rPr>
+        <w:t xml:space="preserve"> du type spécifié par </w:t>
+      </w:r>
+      <w:r>
+        <w:rPr>
+          <w:b/>
+          <w:bCs/>
+          <w:lang w:val="fr-BE"/>
+        </w:rPr>
+        <w:t>_class</w:t>
+      </w:r>
+      <w:r>
+        <w:rPr>
+          <w:lang w:val="fr-BE"/>
+        </w:rPr>
+        <w:t xml:space="preserve"> et l</w:t>
+      </w:r>
+      <w:r>
+        <w:rPr>
+          <w:lang w:val="fr-BE"/>
+        </w:rPr>
+        <w:t xml:space="preserve">a passe en paramètre dans la méthode </w:t>
+      </w:r>
+      <w:proofErr w:type="spellStart"/>
+      <w:r>
+        <w:rPr>
+          <w:b/>
+          <w:bCs/>
+          <w:lang w:val="fr-BE"/>
+        </w:rPr>
+        <w:t>listener.</w:t>
+      </w:r>
+      <w:r>
+        <w:rPr>
+          <w:b/>
+          <w:bCs/>
+          <w:lang w:val="fr-BE"/>
+        </w:rPr>
+        <w:t>onFetchMultComplete</w:t>
+      </w:r>
+      <w:proofErr w:type="spellEnd"/>
+      <w:r>
+        <w:rPr>
+          <w:b/>
+          <w:bCs/>
+          <w:lang w:val="fr-BE"/>
+        </w:rPr>
+        <w:t xml:space="preserve">(List </w:t>
+      </w:r>
+      <w:proofErr w:type="spellStart"/>
+      <w:r>
+        <w:rPr>
+          <w:b/>
+          <w:bCs/>
+          <w:lang w:val="fr-BE"/>
+        </w:rPr>
+        <w:t>result</w:t>
+      </w:r>
+      <w:proofErr w:type="spellEnd"/>
+      <w:r>
+        <w:rPr>
+          <w:b/>
+          <w:bCs/>
+          <w:lang w:val="fr-BE"/>
+        </w:rPr>
+        <w:t>)</w:t>
+      </w:r>
+      <w:r>
+        <w:rPr>
+          <w:lang w:val="fr-BE"/>
+        </w:rPr>
+        <w:t xml:space="preserve"> </w:t>
+      </w:r>
+      <w:r>
+        <w:rPr>
+          <w:lang w:val="fr-BE"/>
+        </w:rPr>
+        <w:t>qui sert de callback</w:t>
+      </w:r>
+      <w:r>
+        <w:rPr>
+          <w:lang w:val="fr-BE"/>
+        </w:rPr>
+        <w:t xml:space="preserve"> </w:t>
+      </w:r>
+      <w:r>
+        <w:rPr>
+          <w:lang w:val="fr-BE"/>
+        </w:rPr>
+        <w:t>nécessaire au traitement des données récupérées de manière asynchrone</w:t>
+      </w:r>
+      <w:r>
+        <w:rPr>
+          <w:lang w:val="fr-BE"/>
+        </w:rPr>
+        <w:t>.</w:t>
+      </w:r>
+    </w:p>
+    <w:p>
+      <w:pPr>
+        <w:pStyle w:val="Heading5"/>
+        <w:rPr>
+          <w:lang w:val="en-US"/>
+        </w:rPr>
+      </w:pPr>
+      <w:r>
+        <w:rPr>
+          <w:lang w:val="en-US"/>
+        </w:rPr>
+        <w:t xml:space="preserve">fetch(String </w:t>
+      </w:r>
+      <w:proofErr w:type="spellStart"/>
+      <w:r>
+        <w:rPr>
+          <w:lang w:val="en-US"/>
+        </w:rPr>
+        <w:t>p</w:t>
+      </w:r>
+      <w:r>
+        <w:rPr>
+          <w:lang w:val="en-US"/>
+        </w:rPr>
+        <w:t>athRef</w:t>
+      </w:r>
+      <w:proofErr w:type="spellEnd"/>
+      <w:r>
+        <w:rPr>
+          <w:lang w:val="en-US"/>
+        </w:rPr>
+        <w:t xml:space="preserve">, String key, Class&lt;T&gt; _class, </w:t>
+      </w:r>
+      <w:proofErr w:type="spellStart"/>
+      <w:r>
+        <w:rPr>
+          <w:lang w:val="en-US"/>
+        </w:rPr>
+        <w:t>OnFetchSingCompleteListener</w:t>
+      </w:r>
+      <w:proofErr w:type="spellEnd"/>
+      <w:r>
+        <w:rPr>
+          <w:lang w:val="en-US"/>
+        </w:rPr>
+        <w:t xml:space="preserve"> listener</w:t>
+      </w:r>
+      <w:r>
+        <w:rPr>
+          <w:lang w:val="en-US"/>
+        </w:rPr>
+        <w:t>)</w:t>
+      </w:r>
+    </w:p>
+    <w:p>
+      <w:pPr>
+        <w:ind w:firstLine="720"/>
+        <w:rPr>
+          <w:lang w:val="fr-BE"/>
+        </w:rPr>
+      </w:pPr>
+      <w:r>
+        <w:rPr>
+          <w:lang w:val="fr-BE"/>
+        </w:rPr>
+        <w:t>Récupère</w:t>
+      </w:r>
+      <w:r>
+        <w:rPr>
+          <w:lang w:val="fr-BE"/>
+        </w:rPr>
+        <w:t xml:space="preserve"> </w:t>
+      </w:r>
+      <w:r>
+        <w:rPr>
+          <w:lang w:val="fr-BE"/>
+        </w:rPr>
+        <w:t>la valeur</w:t>
+      </w:r>
+      <w:r>
+        <w:rPr>
+          <w:lang w:val="fr-BE"/>
+        </w:rPr>
+        <w:t xml:space="preserve"> </w:t>
+      </w:r>
+      <w:r>
+        <w:rPr>
+          <w:lang w:val="fr-BE"/>
+        </w:rPr>
+        <w:t xml:space="preserve">correspondante à la clé </w:t>
+      </w:r>
+      <w:r>
+        <w:rPr>
+          <w:b/>
+          <w:bCs/>
+          <w:lang w:val="fr-BE"/>
+        </w:rPr>
+        <w:t>key</w:t>
+      </w:r>
+      <w:r>
+        <w:rPr>
+          <w:lang w:val="fr-BE"/>
+        </w:rPr>
+        <w:t xml:space="preserve"> dans la</w:t>
+      </w:r>
+      <w:r>
+        <w:rPr>
+          <w:lang w:val="fr-BE"/>
+        </w:rPr>
+        <w:t xml:space="preserve"> référence</w:t>
+      </w:r>
+      <w:r>
+        <w:rPr>
+          <w:lang w:val="fr-BE"/>
+        </w:rPr>
+        <w:t xml:space="preserve"> </w:t>
+      </w:r>
+      <w:proofErr w:type="spellStart"/>
+      <w:r>
+        <w:rPr>
+          <w:b/>
+          <w:bCs/>
+          <w:lang w:val="fr-BE"/>
+        </w:rPr>
+        <w:t>pathRef</w:t>
+      </w:r>
+      <w:proofErr w:type="spellEnd"/>
+      <w:r>
+        <w:rPr>
+          <w:lang w:val="fr-BE"/>
+        </w:rPr>
+        <w:t xml:space="preserve"> dans un</w:t>
+      </w:r>
+      <w:r>
+        <w:rPr>
+          <w:lang w:val="fr-BE"/>
+        </w:rPr>
+        <w:t xml:space="preserve">e instance </w:t>
+      </w:r>
+      <w:r>
+        <w:rPr>
+          <w:lang w:val="fr-BE"/>
+        </w:rPr>
+        <w:t xml:space="preserve">du type spécifié par </w:t>
+      </w:r>
+      <w:r>
+        <w:rPr>
+          <w:b/>
+          <w:bCs/>
+          <w:lang w:val="fr-BE"/>
+        </w:rPr>
+        <w:t>_class</w:t>
+      </w:r>
+      <w:r>
+        <w:rPr>
+          <w:lang w:val="fr-BE"/>
+        </w:rPr>
+        <w:t xml:space="preserve"> et la passe en paramètre dans la méthode </w:t>
+      </w:r>
+      <w:proofErr w:type="spellStart"/>
+      <w:r>
+        <w:rPr>
+          <w:b/>
+          <w:bCs/>
+          <w:lang w:val="fr-BE"/>
+        </w:rPr>
+        <w:t>listener.</w:t>
+      </w:r>
+      <w:r>
+        <w:rPr>
+          <w:b/>
+          <w:bCs/>
+          <w:lang w:val="fr-BE"/>
+        </w:rPr>
+        <w:t>onFetchMultComplete</w:t>
+      </w:r>
+      <w:proofErr w:type="spellEnd"/>
+      <w:r>
+        <w:rPr>
+          <w:b/>
+          <w:bCs/>
+          <w:lang w:val="fr-BE"/>
+        </w:rPr>
+        <w:t>(</w:t>
+      </w:r>
+      <w:r>
+        <w:rPr>
+          <w:b/>
+          <w:bCs/>
+          <w:lang w:val="fr-BE"/>
+        </w:rPr>
+        <w:t xml:space="preserve">T </w:t>
+      </w:r>
+      <w:proofErr w:type="spellStart"/>
+      <w:r>
+        <w:rPr>
+          <w:b/>
+          <w:bCs/>
+          <w:lang w:val="fr-BE"/>
+        </w:rPr>
+        <w:t>result</w:t>
+      </w:r>
+      <w:proofErr w:type="spellEnd"/>
+      <w:r>
+        <w:rPr>
+          <w:b/>
+          <w:bCs/>
+          <w:lang w:val="fr-BE"/>
+        </w:rPr>
+        <w:t>)</w:t>
+      </w:r>
+      <w:r>
+        <w:rPr>
+          <w:b/>
+          <w:bCs/>
+          <w:lang w:val="fr-BE"/>
+        </w:rPr>
+        <w:t xml:space="preserve"> </w:t>
+      </w:r>
+      <w:r>
+        <w:rPr>
+          <w:lang w:val="fr-BE"/>
+        </w:rPr>
+        <w:t>pour les mêmes raisons.</w:t>
+      </w:r>
+    </w:p>
+    <w:p>
+      <w:pPr>
+        <w:pStyle w:val="Heading5"/>
+        <w:rPr>
+          <w:lang w:val="en-US"/>
+        </w:rPr>
+      </w:pPr>
+      <w:proofErr w:type="spellStart"/>
+      <w:r>
+        <w:rPr>
+          <w:lang w:val="en-US"/>
+        </w:rPr>
+        <w:t>fetchFiltered</w:t>
+      </w:r>
+      <w:proofErr w:type="spellEnd"/>
+      <w:r>
+        <w:rPr>
+          <w:lang w:val="en-US"/>
+        </w:rPr>
+        <w:t xml:space="preserve">(String </w:t>
+      </w:r>
+      <w:proofErr w:type="spellStart"/>
+      <w:r>
+        <w:rPr>
+          <w:lang w:val="en-US"/>
+        </w:rPr>
+        <w:t>p</w:t>
+      </w:r>
+      <w:r>
+        <w:rPr>
+          <w:lang w:val="en-US"/>
+        </w:rPr>
+        <w:t>athRef</w:t>
+      </w:r>
+      <w:proofErr w:type="spellEnd"/>
+      <w:r>
+        <w:rPr>
+          <w:lang w:val="en-US"/>
+        </w:rPr>
+        <w:t xml:space="preserve">, Map&lt;String, String&gt; params, Class&lt;T&gt; _class, </w:t>
+      </w:r>
+      <w:proofErr w:type="spellStart"/>
+      <w:r>
+        <w:rPr>
+          <w:lang w:val="en-US"/>
+        </w:rPr>
+        <w:t>On</w:t>
+      </w:r>
+      <w:r>
+        <w:rPr>
+          <w:lang w:val="en-US"/>
+        </w:rPr>
+        <w:t>Mult</w:t>
+      </w:r>
+      <w:r>
+        <w:rPr>
+          <w:lang w:val="en-US"/>
+        </w:rPr>
+        <w:t>SingCompleteListener</w:t>
+      </w:r>
+      <w:proofErr w:type="spellEnd"/>
+      <w:r>
+        <w:rPr>
+          <w:lang w:val="en-US"/>
+        </w:rPr>
+        <w:t xml:space="preserve"> listener)</w:t>
+      </w:r>
+    </w:p>
+    <w:p>
+      <w:pPr>
+        <w:ind w:firstLine="720"/>
+        <w:rPr>
+          <w:lang w:val="fr-BE"/>
+        </w:rPr>
+      </w:pPr>
+      <w:r>
+        <w:rPr>
+          <w:lang w:val="fr-BE"/>
+        </w:rPr>
+        <w:t>Récupère</w:t>
+      </w:r>
+      <w:r>
+        <w:rPr>
+          <w:lang w:val="fr-BE"/>
+        </w:rPr>
+        <w:t xml:space="preserve"> l</w:t>
+      </w:r>
+      <w:r>
+        <w:rPr>
+          <w:lang w:val="fr-BE"/>
+        </w:rPr>
+        <w:t>es</w:t>
+      </w:r>
+      <w:r>
+        <w:rPr>
+          <w:lang w:val="fr-BE"/>
+        </w:rPr>
+        <w:t xml:space="preserve"> valeur</w:t>
+      </w:r>
+      <w:r>
+        <w:rPr>
+          <w:lang w:val="fr-BE"/>
+        </w:rPr>
+        <w:t>s</w:t>
+      </w:r>
+      <w:r>
+        <w:rPr>
+          <w:lang w:val="fr-BE"/>
+        </w:rPr>
+        <w:t xml:space="preserve"> </w:t>
+      </w:r>
+      <w:r>
+        <w:rPr>
+          <w:lang w:val="fr-BE"/>
+        </w:rPr>
+        <w:t xml:space="preserve">des enfants </w:t>
+      </w:r>
+      <w:r>
+        <w:rPr>
+          <w:lang w:val="fr-BE"/>
+        </w:rPr>
+        <w:t xml:space="preserve">qui contiennent les paires clé-valeur contenues dans </w:t>
+      </w:r>
+      <w:r>
+        <w:rPr>
+          <w:b/>
+          <w:bCs/>
+          <w:lang w:val="fr-BE"/>
+        </w:rPr>
+        <w:t>params</w:t>
+      </w:r>
+      <w:r>
+        <w:rPr>
+          <w:lang w:val="fr-BE"/>
+        </w:rPr>
+        <w:t xml:space="preserve"> dans la référence </w:t>
+      </w:r>
+      <w:proofErr w:type="spellStart"/>
+      <w:r>
+        <w:rPr>
+          <w:b/>
+          <w:bCs/>
+          <w:lang w:val="fr-BE"/>
+        </w:rPr>
+        <w:t>pathRef</w:t>
+      </w:r>
+      <w:proofErr w:type="spellEnd"/>
+      <w:r>
+        <w:rPr>
+          <w:lang w:val="fr-BE"/>
+        </w:rPr>
+        <w:t xml:space="preserve"> dans une </w:t>
+      </w:r>
+      <w:r>
+        <w:rPr>
+          <w:b/>
+          <w:bCs/>
+          <w:lang w:val="fr-BE"/>
+        </w:rPr>
+        <w:t xml:space="preserve">List </w:t>
+      </w:r>
+      <w:r>
+        <w:rPr>
+          <w:lang w:val="fr-BE"/>
+        </w:rPr>
+        <w:t xml:space="preserve">du type spécifié par </w:t>
+      </w:r>
+      <w:r>
+        <w:rPr>
+          <w:b/>
+          <w:bCs/>
+          <w:lang w:val="fr-BE"/>
+        </w:rPr>
+        <w:t>_class</w:t>
+      </w:r>
+      <w:r>
+        <w:rPr>
+          <w:lang w:val="fr-BE"/>
+        </w:rPr>
+        <w:t xml:space="preserve"> et la passe en paramètre dans la méthode </w:t>
+      </w:r>
+      <w:proofErr w:type="spellStart"/>
+      <w:r>
+        <w:rPr>
+          <w:b/>
+          <w:bCs/>
+          <w:lang w:val="fr-BE"/>
+        </w:rPr>
+        <w:t>listener.</w:t>
+      </w:r>
+      <w:r>
+        <w:rPr>
+          <w:b/>
+          <w:bCs/>
+          <w:lang w:val="fr-BE"/>
+        </w:rPr>
+        <w:t>onFetchMultComplete</w:t>
+      </w:r>
+      <w:proofErr w:type="spellEnd"/>
+      <w:r>
+        <w:rPr>
+          <w:b/>
+          <w:bCs/>
+          <w:lang w:val="fr-BE"/>
+        </w:rPr>
+        <w:t xml:space="preserve">(T </w:t>
+      </w:r>
+      <w:proofErr w:type="spellStart"/>
+      <w:r>
+        <w:rPr>
+          <w:b/>
+          <w:bCs/>
+          <w:lang w:val="fr-BE"/>
+        </w:rPr>
+        <w:t>result</w:t>
+      </w:r>
+      <w:proofErr w:type="spellEnd"/>
+      <w:r>
+        <w:rPr>
+          <w:b/>
+          <w:bCs/>
+          <w:lang w:val="fr-BE"/>
+        </w:rPr>
+        <w:t xml:space="preserve">) </w:t>
+      </w:r>
+      <w:r>
+        <w:rPr>
+          <w:lang w:val="fr-BE"/>
+        </w:rPr>
+        <w:t>pour les mêmes raisons.</w:t>
+      </w:r>
+    </w:p>
+    <w:p>
+      <w:pPr>
+        <w:pStyle w:val="Heading3"/>
+        <w:rPr>
+          <w:lang w:val="fr-BE"/>
+        </w:rPr>
+      </w:pPr>
+      <w:bookmarkStart w:id="23" w:name="_Toc132236388"/>
+      <w:r>
+        <w:rPr>
+          <w:lang w:val="fr-BE"/>
+        </w:rPr>
+        <w:t xml:space="preserve">Classe </w:t>
+      </w:r>
+      <w:proofErr w:type="spellStart"/>
+      <w:r>
+        <w:rPr>
+          <w:lang w:val="fr-BE"/>
+        </w:rPr>
+        <w:t>APIConfig</w:t>
+      </w:r>
+      <w:bookmarkEnd w:id="23"/>
+      <w:proofErr w:type="spellEnd"/>
+    </w:p>
+    <w:p>
+      <w:pPr>
+        <w:rPr>
+          <w:lang w:val="fr-BE"/>
+        </w:rPr>
+      </w:pPr>
+      <w:r>
+        <w:rPr>
+          <w:lang w:val="fr-BE"/>
+        </w:rPr>
+        <w:t xml:space="preserve">Pour </w:t>
+      </w:r>
+      <w:r>
+        <w:rPr>
+          <w:lang w:val="fr-BE"/>
+        </w:rPr>
+        <w:t xml:space="preserve">pouvoir me connecter à l'API et effectuer des requêtes, je vais avoir besoin de ma clé d'identification. Cependant, mon projet est répertorié sur GitHub en publique. Je vais donc stocker cette information en tant que constante </w:t>
+      </w:r>
+      <w:r>
+        <w:rPr>
+          <w:lang w:val="fr-BE"/>
+        </w:rPr>
+        <w:t xml:space="preserve">dans la classe </w:t>
+      </w:r>
+      <w:r>
+        <w:rPr>
+          <w:lang w:val="fr-BE"/>
+        </w:rPr>
+        <w:t xml:space="preserve">dont le </w:t>
+      </w:r>
+      <w:r>
+        <w:rPr>
+          <w:lang w:val="fr-BE"/>
+        </w:rPr>
+        <w:lastRenderedPageBreak/>
+        <w:t xml:space="preserve">fichier sera référencé dans le </w:t>
+      </w:r>
+      <w:r>
+        <w:rPr>
+          <w:b/>
+          <w:bCs/>
+          <w:lang w:val="fr-BE"/>
+        </w:rPr>
+        <w:t>.</w:t>
+      </w:r>
+      <w:proofErr w:type="spellStart"/>
+      <w:r>
+        <w:rPr>
+          <w:b/>
+          <w:bCs/>
+          <w:lang w:val="fr-BE"/>
+        </w:rPr>
+        <w:t>gitignore</w:t>
+      </w:r>
+      <w:proofErr w:type="spellEnd"/>
+      <w:r>
+        <w:rPr>
+          <w:lang w:val="fr-BE"/>
+        </w:rPr>
+        <w:t xml:space="preserve"> afin que la clé secrète ne se retrouve pas publiquement sur GitHub lors d'un push. </w:t>
+      </w:r>
+    </w:p>
+    <w:p>
+      <w:pPr>
+        <w:pStyle w:val="Heading4"/>
+        <w:rPr>
+          <w:lang w:val="fr-BE"/>
+        </w:rPr>
+      </w:pPr>
+      <w:r>
+        <w:rPr>
+          <w:lang w:val="fr-BE"/>
+        </w:rPr>
+        <w:t>Constantes (attributs)</w:t>
       </w:r>
     </w:p>
     <w:p>
@@ -4582,19 +10395,13 @@
         <w:rPr>
           <w:lang w:val="fr-BE"/>
         </w:rPr>
-        <w:t>L</w:t>
-      </w:r>
-      <w:r>
-        <w:rPr>
-          <w:lang w:val="fr-BE"/>
-        </w:rPr>
-        <w:t>'URL de l'API</w:t>
-      </w:r>
-      <w:r>
-        <w:rPr>
-          <w:lang w:val="fr-BE"/>
-        </w:rPr>
-        <w:t xml:space="preserve"> sous forme de constante </w:t>
+        <w:t xml:space="preserve">L'URL de l'API </w:t>
+      </w:r>
+      <w:r>
+        <w:rPr>
+          <w:lang w:val="fr-BE"/>
+        </w:rPr>
+        <w:t xml:space="preserve">: </w:t>
       </w:r>
       <w:r>
         <w:rPr>
@@ -4622,13 +10429,7 @@
         <w:rPr>
           <w:lang w:val="fr-BE"/>
         </w:rPr>
-        <w:t xml:space="preserve">Les en-têtes nécessaires </w:t>
-      </w:r>
-      <w:r>
-        <w:rPr>
-          <w:lang w:val="fr-BE"/>
-        </w:rPr>
-        <w:t xml:space="preserve">sous forme de </w:t>
+        <w:t xml:space="preserve">Les en-têtes nécessaires sous forme de </w:t>
       </w:r>
       <w:proofErr w:type="spellStart"/>
       <w:r>
@@ -4676,13 +10477,7 @@
         <w:rPr>
           <w:lang w:val="fr-BE"/>
         </w:rPr>
-        <w:t xml:space="preserve">Clé </w:t>
-      </w:r>
-      <w:r>
-        <w:rPr>
-          <w:lang w:val="fr-BE"/>
-        </w:rPr>
-        <w:t>"</w:t>
+        <w:t>Clé "</w:t>
       </w:r>
       <w:r>
         <w:rPr>
@@ -4794,13 +10589,7 @@
         <w:rPr>
           <w:lang w:val="fr-BE"/>
         </w:rPr>
-        <w:t xml:space="preserve">Les IDs </w:t>
-      </w:r>
-      <w:r>
-        <w:rPr>
-          <w:lang w:val="fr-BE"/>
-        </w:rPr>
-        <w:t xml:space="preserve">des ligues concernées par l'application (voir </w:t>
+        <w:t xml:space="preserve">Les IDs des ligues concernées par l'application (voir </w:t>
       </w:r>
       <w:hyperlink w:anchor="_Récupération_Championnats" w:history="1">
         <w:r>
@@ -4817,6 +10606,58 @@
         </w:rPr>
         <w:t>)</w:t>
       </w:r>
+      <w:r>
+        <w:rPr>
+          <w:lang w:val="fr-BE"/>
+        </w:rPr>
+        <w:t xml:space="preserve"> </w:t>
+      </w:r>
+      <w:r>
+        <w:rPr>
+          <w:lang w:val="fr-BE"/>
+        </w:rPr>
+        <w:t>sous forme d'</w:t>
+      </w:r>
+      <w:proofErr w:type="spellStart"/>
+      <w:r>
+        <w:rPr>
+          <w:lang w:val="fr-BE"/>
+        </w:rPr>
+        <w:t>Array</w:t>
+      </w:r>
+      <w:proofErr w:type="spellEnd"/>
+      <w:r>
+        <w:rPr>
+          <w:lang w:val="fr-BE"/>
+        </w:rPr>
+        <w:t xml:space="preserve"> :</w:t>
+      </w:r>
+      <w:r>
+        <w:rPr>
+          <w:lang w:val="fr-BE"/>
+        </w:rPr>
+        <w:t xml:space="preserve"> </w:t>
+      </w:r>
+      <w:r>
+        <w:rPr>
+          <w:b/>
+          <w:bCs/>
+          <w:i/>
+          <w:iCs/>
+          <w:lang w:val="fr-BE"/>
+        </w:rPr>
+        <w:t>LEAGUE</w:t>
+      </w:r>
+      <w:r>
+        <w:rPr>
+          <w:b/>
+          <w:bCs/>
+          <w:i/>
+          <w:iCs/>
+          <w:lang w:val="fr-BE"/>
+        </w:rPr>
+        <w:t>_IDS</w:t>
+      </w:r>
     </w:p>
     <w:p>
       <w:pPr>
@@ -4825,6 +10666,7 @@
           <w:lang w:val="fr-BE"/>
         </w:rPr>
       </w:pPr>
+      <w:bookmarkStart w:id="24" w:name="_Toc132236389"/>
       <w:r>
         <w:rPr>
           <w:lang w:val="fr-BE"/>
@@ -4838,6 +10680,7 @@
         </w:rPr>
         <w:t>APIManager</w:t>
       </w:r>
+      <w:bookmarkEnd w:id="24"/>
       <w:proofErr w:type="spellEnd"/>
     </w:p>
     <w:p>
@@ -4885,10 +10728,17 @@
         <w:t xml:space="preserve">. </w:t>
       </w:r>
     </w:p>
+    <w:p>
+      <w:pPr>
+        <w:rPr>
+          <w:lang w:val="fr-BE"/>
+        </w:rPr>
+      </w:pPr>
+    </w:p>
     <w:sectPr>
-      <w:headerReference w:type="default" r:id="rId17"/>
-      <w:footerReference w:type="default" r:id="rId18"/>
-      <w:headerReference w:type="first" r:id="rId19"/>
+      <w:headerReference w:type="default" r:id="rId19"/>
+      <w:footerReference w:type="default" r:id="rId20"/>
+      <w:headerReference w:type="first" r:id="rId21"/>
       <w:pgSz w:w="11906" w:h="16838"/>
       <w:pgMar w:top="1440" w:right="1440" w:bottom="1440" w:left="1440" w:header="708" w:footer="708" w:gutter="0"/>
       <w:cols w:space="708"/>
@@ -4900,7 +10750,7 @@
 </file>
 
 <file path=word/endnotes.xml><?xml version="1.0" encoding="utf-8"?>
-<w:endnotes xmlns:wpc="http://schemas.microsoft.com/office/word/2010/wordprocessingCanvas" xmlns:cx="http://schemas.microsoft.com/office/drawing/2014/chartex" xmlns:cx1="http://schemas.microsoft.com/office/drawing/2015/9/8/chartex" xmlns:cx2="http://schemas.microsoft.com/office/drawing/2015/10/21/chartex" xmlns:cx3="http://schemas.microsoft.com/office/drawing/2016/5/9/chartex" xmlns:cx4="http://schemas.microsoft.com/office/drawing/2016/5/10/chartex" xmlns:cx5="http://schemas.microsoft.com/office/drawing/2016/5/11/chartex" xmlns:cx6="http://schemas.microsoft.com/office/drawing/2016/5/12/chartex" xmlns:cx7="http://schemas.microsoft.com/office/drawing/2016/5/13/chartex" xmlns:cx8="http://schemas.microsoft.com/office/drawing/2016/5/14/chartex" xmlns:mc="http://schemas.openxmlformats.org/markup-compatibility/2006" xmlns:aink="http://schemas.microsoft.com/office/drawing/2016/ink" xmlns:am3d="http://schemas.microsoft.com/office/drawing/2017/model3d" xmlns:o="urn:schemas-microsoft-com:office:office" xmlns:oel="http://schemas.microsoft.com/office/2019/extlst" xmlns:r="http://schemas.openxmlformats.org/officeDocument/2006/relationships" xmlns:m="http://schemas.openxmlformats.org/officeDocument/2006/math" xmlns:v="urn:schemas-microsoft-com:vml" xmlns:wp14="http://schemas.microsoft.com/office/word/2010/wordprocessingDrawing" xmlns:wp="http://schemas.openxmlformats.org/drawingml/2006/wordprocessingDrawing" xmlns:w10="urn:schemas-microsoft-com:office:word" xmlns:w="http://schemas.openxmlformats.org/wordprocessingml/2006/main" xmlns:w14="http://schemas.microsoft.com/office/word/2010/wordml" xmlns:w15="http://schemas.microsoft.com/office/word/2012/wordml" xmlns:w16cex="http://schemas.microsoft.com/office/word/2018/wordml/cex" xmlns:w16cid="http://schemas.microsoft.com/office/word/2016/wordml/cid" xmlns:w16="http://schemas.microsoft.com/office/word/2018/wordml" xmlns:w16sdtdh="http://schemas.microsoft.com/office/word/2020/wordml/sdtdatahash" xmlns:w16se="http://schemas.microsoft.com/office/word/2015/wordml/symex" xmlns:wpg="http://schemas.microsoft.com/office/word/2010/wordprocessingGroup" xmlns:wpi="http://schemas.microsoft.com/office/word/2010/wordprocessingInk" xmlns:wne="http://schemas.microsoft.com/office/word/2006/wordml" xmlns:wps="http://schemas.microsoft.com/office/word/2010/wordprocessingShape" mc:Ignorable="w14 w15 w16se w16cid w16 w16cex w16sdtdh wp14">
+<w:endnotes xmlns:wpc="http://schemas.microsoft.com/office/word/2010/wordprocessingCanvas" xmlns:cx="http://schemas.microsoft.com/office/drawing/2014/chartex" xmlns:cx1="http://schemas.microsoft.com/office/drawing/2015/9/8/chartex" xmlns:cx2="http://schemas.microsoft.com/office/drawing/2015/10/21/chartex" xmlns:cx3="http://schemas.microsoft.com/office/drawing/2016/5/9/chartex" xmlns:cx4="http://schemas.microsoft.com/office/drawing/2016/5/10/chartex" xmlns:cx5="http://schemas.microsoft.com/office/drawing/2016/5/11/chartex" xmlns:cx6="http://schemas.microsoft.com/office/drawing/2016/5/12/chartex" xmlns:cx7="http://schemas.microsoft.com/office/drawing/2016/5/13/chartex" xmlns:cx8="http://schemas.microsoft.com/office/drawing/2016/5/14/chartex" xmlns:mc="http://schemas.openxmlformats.org/markup-compatibility/2006" xmlns:aink="http://schemas.microsoft.com/office/drawing/2016/ink" xmlns:am3d="http://schemas.microsoft.com/office/drawing/2017/model3d" xmlns:o="urn:schemas-microsoft-com:office:office" xmlns:oel="http://schemas.microsoft.com/office/2019/extlst" xmlns:r="http://schemas.openxmlformats.org/officeDocument/2006/relationships" xmlns:m="http://schemas.openxmlformats.org/officeDocument/2006/math" xmlns:v="urn:schemas-microsoft-com:vml" xmlns:wp14="http://schemas.microsoft.com/office/word/2010/wordprocessingDrawing" xmlns:wp="http://schemas.openxmlformats.org/drawingml/2006/wordprocessingDrawing" xmlns:w10="urn:schemas-microsoft-com:office:word" xmlns:w="http://schemas.openxmlformats.org/wordprocessingml/2006/main" xmlns:w14="http://schemas.microsoft.com/office/word/2010/wordml" xmlns:w15="http://schemas.microsoft.com/office/word/2012/wordml" xmlns:w16cex="http://schemas.microsoft.com/office/word/2018/wordml/cex" xmlns:w16cid="http://schemas.microsoft.com/office/word/2016/wordml/cid" xmlns:w16="http://schemas.microsoft.com/office/word/2018/wordml" xmlns:w16du="http://schemas.microsoft.com/office/word/2023/wordml/word16du" xmlns:w16sdtdh="http://schemas.microsoft.com/office/word/2020/wordml/sdtdatahash" xmlns:w16se="http://schemas.microsoft.com/office/word/2015/wordml/symex" xmlns:wpg="http://schemas.microsoft.com/office/word/2010/wordprocessingGroup" xmlns:wpi="http://schemas.microsoft.com/office/word/2010/wordprocessingInk" xmlns:wne="http://schemas.microsoft.com/office/word/2006/wordml" xmlns:wps="http://schemas.microsoft.com/office/word/2010/wordprocessingShape" mc:Ignorable="w14 w15 w16se w16cid w16 w16cex w16sdtdh wp14">
   <w:endnote w:type="separator" w:id="-1">
     <w:p>
       <w:pPr>
@@ -4925,7 +10775,7 @@
 </file>
 
 <file path=word/footer1.xml><?xml version="1.0" encoding="utf-8"?>
-<w:ftr xmlns:wpc="http://schemas.microsoft.com/office/word/2010/wordprocessingCanvas" xmlns:cx="http://schemas.microsoft.com/office/drawing/2014/chartex" xmlns:cx1="http://schemas.microsoft.com/office/drawing/2015/9/8/chartex" xmlns:cx2="http://schemas.microsoft.com/office/drawing/2015/10/21/chartex" xmlns:cx3="http://schemas.microsoft.com/office/drawing/2016/5/9/chartex" xmlns:cx4="http://schemas.microsoft.com/office/drawing/2016/5/10/chartex" xmlns:cx5="http://schemas.microsoft.com/office/drawing/2016/5/11/chartex" xmlns:cx6="http://schemas.microsoft.com/office/drawing/2016/5/12/chartex" xmlns:cx7="http://schemas.microsoft.com/office/drawing/2016/5/13/chartex" xmlns:cx8="http://schemas.microsoft.com/office/drawing/2016/5/14/chartex" xmlns:mc="http://schemas.openxmlformats.org/markup-compatibility/2006" xmlns:aink="http://schemas.microsoft.com/office/drawing/2016/ink" xmlns:am3d="http://schemas.microsoft.com/office/drawing/2017/model3d" xmlns:o="urn:schemas-microsoft-com:office:office" xmlns:oel="http://schemas.microsoft.com/office/2019/extlst" xmlns:r="http://schemas.openxmlformats.org/officeDocument/2006/relationships" xmlns:m="http://schemas.openxmlformats.org/officeDocument/2006/math" xmlns:v="urn:schemas-microsoft-com:vml" xmlns:wp14="http://schemas.microsoft.com/office/word/2010/wordprocessingDrawing" xmlns:wp="http://schemas.openxmlformats.org/drawingml/2006/wordprocessingDrawing" xmlns:w10="urn:schemas-microsoft-com:office:word" xmlns:w="http://schemas.openxmlformats.org/wordprocessingml/2006/main" xmlns:w14="http://schemas.microsoft.com/office/word/2010/wordml" xmlns:w15="http://schemas.microsoft.com/office/word/2012/wordml" xmlns:w16cex="http://schemas.microsoft.com/office/word/2018/wordml/cex" xmlns:w16cid="http://schemas.microsoft.com/office/word/2016/wordml/cid" xmlns:w16="http://schemas.microsoft.com/office/word/2018/wordml" xmlns:w16sdtdh="http://schemas.microsoft.com/office/word/2020/wordml/sdtdatahash" xmlns:w16se="http://schemas.microsoft.com/office/word/2015/wordml/symex" xmlns:wpg="http://schemas.microsoft.com/office/word/2010/wordprocessingGroup" xmlns:wpi="http://schemas.microsoft.com/office/word/2010/wordprocessingInk" xmlns:wne="http://schemas.microsoft.com/office/word/2006/wordml" xmlns:wps="http://schemas.microsoft.com/office/word/2010/wordprocessingShape" mc:Ignorable="w14 w15 w16se w16cid w16 w16cex w16sdtdh wp14">
+<w:ftr xmlns:wpc="http://schemas.microsoft.com/office/word/2010/wordprocessingCanvas" xmlns:cx="http://schemas.microsoft.com/office/drawing/2014/chartex" xmlns:cx1="http://schemas.microsoft.com/office/drawing/2015/9/8/chartex" xmlns:cx2="http://schemas.microsoft.com/office/drawing/2015/10/21/chartex" xmlns:cx3="http://schemas.microsoft.com/office/drawing/2016/5/9/chartex" xmlns:cx4="http://schemas.microsoft.com/office/drawing/2016/5/10/chartex" xmlns:cx5="http://schemas.microsoft.com/office/drawing/2016/5/11/chartex" xmlns:cx6="http://schemas.microsoft.com/office/drawing/2016/5/12/chartex" xmlns:cx7="http://schemas.microsoft.com/office/drawing/2016/5/13/chartex" xmlns:cx8="http://schemas.microsoft.com/office/drawing/2016/5/14/chartex" xmlns:mc="http://schemas.openxmlformats.org/markup-compatibility/2006" xmlns:aink="http://schemas.microsoft.com/office/drawing/2016/ink" xmlns:am3d="http://schemas.microsoft.com/office/drawing/2017/model3d" xmlns:o="urn:schemas-microsoft-com:office:office" xmlns:oel="http://schemas.microsoft.com/office/2019/extlst" xmlns:r="http://schemas.openxmlformats.org/officeDocument/2006/relationships" xmlns:m="http://schemas.openxmlformats.org/officeDocument/2006/math" xmlns:v="urn:schemas-microsoft-com:vml" xmlns:wp14="http://schemas.microsoft.com/office/word/2010/wordprocessingDrawing" xmlns:wp="http://schemas.openxmlformats.org/drawingml/2006/wordprocessingDrawing" xmlns:w10="urn:schemas-microsoft-com:office:word" xmlns:w="http://schemas.openxmlformats.org/wordprocessingml/2006/main" xmlns:w14="http://schemas.microsoft.com/office/word/2010/wordml" xmlns:w15="http://schemas.microsoft.com/office/word/2012/wordml" xmlns:w16cex="http://schemas.microsoft.com/office/word/2018/wordml/cex" xmlns:w16cid="http://schemas.microsoft.com/office/word/2016/wordml/cid" xmlns:w16="http://schemas.microsoft.com/office/word/2018/wordml" xmlns:w16du="http://schemas.microsoft.com/office/word/2023/wordml/word16du" xmlns:w16sdtdh="http://schemas.microsoft.com/office/word/2020/wordml/sdtdatahash" xmlns:w16se="http://schemas.microsoft.com/office/word/2015/wordml/symex" xmlns:wpg="http://schemas.microsoft.com/office/word/2010/wordprocessingGroup" xmlns:wpi="http://schemas.microsoft.com/office/word/2010/wordprocessingInk" xmlns:wne="http://schemas.microsoft.com/office/word/2006/wordml" xmlns:wps="http://schemas.microsoft.com/office/word/2010/wordprocessingShape" mc:Ignorable="w14 w15 w16se w16cid w16 w16cex w16sdtdh wp14">
   <w:tbl>
     <w:tblPr>
       <w:tblW w:w="5000" w:type="pct"/>
@@ -5046,7 +10896,7 @@
 </file>
 
 <file path=word/footnotes.xml><?xml version="1.0" encoding="utf-8"?>
-<w:footnotes xmlns:wpc="http://schemas.microsoft.com/office/word/2010/wordprocessingCanvas" xmlns:cx="http://schemas.microsoft.com/office/drawing/2014/chartex" xmlns:cx1="http://schemas.microsoft.com/office/drawing/2015/9/8/chartex" xmlns:cx2="http://schemas.microsoft.com/office/drawing/2015/10/21/chartex" xmlns:cx3="http://schemas.microsoft.com/office/drawing/2016/5/9/chartex" xmlns:cx4="http://schemas.microsoft.com/office/drawing/2016/5/10/chartex" xmlns:cx5="http://schemas.microsoft.com/office/drawing/2016/5/11/chartex" xmlns:cx6="http://schemas.microsoft.com/office/drawing/2016/5/12/chartex" xmlns:cx7="http://schemas.microsoft.com/office/drawing/2016/5/13/chartex" xmlns:cx8="http://schemas.microsoft.com/office/drawing/2016/5/14/chartex" xmlns:mc="http://schemas.openxmlformats.org/markup-compatibility/2006" xmlns:aink="http://schemas.microsoft.com/office/drawing/2016/ink" xmlns:am3d="http://schemas.microsoft.com/office/drawing/2017/model3d" xmlns:o="urn:schemas-microsoft-com:office:office" xmlns:oel="http://schemas.microsoft.com/office/2019/extlst" xmlns:r="http://schemas.openxmlformats.org/officeDocument/2006/relationships" xmlns:m="http://schemas.openxmlformats.org/officeDocument/2006/math" xmlns:v="urn:schemas-microsoft-com:vml" xmlns:wp14="http://schemas.microsoft.com/office/word/2010/wordprocessingDrawing" xmlns:wp="http://schemas.openxmlformats.org/drawingml/2006/wordprocessingDrawing" xmlns:w10="urn:schemas-microsoft-com:office:word" xmlns:w="http://schemas.openxmlformats.org/wordprocessingml/2006/main" xmlns:w14="http://schemas.microsoft.com/office/word/2010/wordml" xmlns:w15="http://schemas.microsoft.com/office/word/2012/wordml" xmlns:w16cex="http://schemas.microsoft.com/office/word/2018/wordml/cex" xmlns:w16cid="http://schemas.microsoft.com/office/word/2016/wordml/cid" xmlns:w16="http://schemas.microsoft.com/office/word/2018/wordml" xmlns:w16sdtdh="http://schemas.microsoft.com/office/word/2020/wordml/sdtdatahash" xmlns:w16se="http://schemas.microsoft.com/office/word/2015/wordml/symex" xmlns:wpg="http://schemas.microsoft.com/office/word/2010/wordprocessingGroup" xmlns:wpi="http://schemas.microsoft.com/office/word/2010/wordprocessingInk" xmlns:wne="http://schemas.microsoft.com/office/word/2006/wordml" xmlns:wps="http://schemas.microsoft.com/office/word/2010/wordprocessingShape" mc:Ignorable="w14 w15 w16se w16cid w16 w16cex w16sdtdh wp14">
+<w:footnotes xmlns:wpc="http://schemas.microsoft.com/office/word/2010/wordprocessingCanvas" xmlns:cx="http://schemas.microsoft.com/office/drawing/2014/chartex" xmlns:cx1="http://schemas.microsoft.com/office/drawing/2015/9/8/chartex" xmlns:cx2="http://schemas.microsoft.com/office/drawing/2015/10/21/chartex" xmlns:cx3="http://schemas.microsoft.com/office/drawing/2016/5/9/chartex" xmlns:cx4="http://schemas.microsoft.com/office/drawing/2016/5/10/chartex" xmlns:cx5="http://schemas.microsoft.com/office/drawing/2016/5/11/chartex" xmlns:cx6="http://schemas.microsoft.com/office/drawing/2016/5/12/chartex" xmlns:cx7="http://schemas.microsoft.com/office/drawing/2016/5/13/chartex" xmlns:cx8="http://schemas.microsoft.com/office/drawing/2016/5/14/chartex" xmlns:mc="http://schemas.openxmlformats.org/markup-compatibility/2006" xmlns:aink="http://schemas.microsoft.com/office/drawing/2016/ink" xmlns:am3d="http://schemas.microsoft.com/office/drawing/2017/model3d" xmlns:o="urn:schemas-microsoft-com:office:office" xmlns:oel="http://schemas.microsoft.com/office/2019/extlst" xmlns:r="http://schemas.openxmlformats.org/officeDocument/2006/relationships" xmlns:m="http://schemas.openxmlformats.org/officeDocument/2006/math" xmlns:v="urn:schemas-microsoft-com:vml" xmlns:wp14="http://schemas.microsoft.com/office/word/2010/wordprocessingDrawing" xmlns:wp="http://schemas.openxmlformats.org/drawingml/2006/wordprocessingDrawing" xmlns:w10="urn:schemas-microsoft-com:office:word" xmlns:w="http://schemas.openxmlformats.org/wordprocessingml/2006/main" xmlns:w14="http://schemas.microsoft.com/office/word/2010/wordml" xmlns:w15="http://schemas.microsoft.com/office/word/2012/wordml" xmlns:w16cex="http://schemas.microsoft.com/office/word/2018/wordml/cex" xmlns:w16cid="http://schemas.microsoft.com/office/word/2016/wordml/cid" xmlns:w16="http://schemas.microsoft.com/office/word/2018/wordml" xmlns:w16du="http://schemas.microsoft.com/office/word/2023/wordml/word16du" xmlns:w16sdtdh="http://schemas.microsoft.com/office/word/2020/wordml/sdtdatahash" xmlns:w16se="http://schemas.microsoft.com/office/word/2015/wordml/symex" xmlns:wpg="http://schemas.microsoft.com/office/word/2010/wordprocessingGroup" xmlns:wpi="http://schemas.microsoft.com/office/word/2010/wordprocessingInk" xmlns:wne="http://schemas.microsoft.com/office/word/2006/wordml" xmlns:wps="http://schemas.microsoft.com/office/word/2010/wordprocessingShape" mc:Ignorable="w14 w15 w16se w16cid w16 w16cex w16sdtdh wp14">
   <w:footnote w:type="separator" w:id="-1">
     <w:p>
       <w:pPr>
@@ -5096,7 +10946,7 @@
 </file>
 
 <file path=word/header1.xml><?xml version="1.0" encoding="utf-8"?>
-<w:hdr xmlns:wpc="http://schemas.microsoft.com/office/word/2010/wordprocessingCanvas" xmlns:cx="http://schemas.microsoft.com/office/drawing/2014/chartex" xmlns:cx1="http://schemas.microsoft.com/office/drawing/2015/9/8/chartex" xmlns:cx2="http://schemas.microsoft.com/office/drawing/2015/10/21/chartex" xmlns:cx3="http://schemas.microsoft.com/office/drawing/2016/5/9/chartex" xmlns:cx4="http://schemas.microsoft.com/office/drawing/2016/5/10/chartex" xmlns:cx5="http://schemas.microsoft.com/office/drawing/2016/5/11/chartex" xmlns:cx6="http://schemas.microsoft.com/office/drawing/2016/5/12/chartex" xmlns:cx7="http://schemas.microsoft.com/office/drawing/2016/5/13/chartex" xmlns:cx8="http://schemas.microsoft.com/office/drawing/2016/5/14/chartex" xmlns:mc="http://schemas.openxmlformats.org/markup-compatibility/2006" xmlns:aink="http://schemas.microsoft.com/office/drawing/2016/ink" xmlns:am3d="http://schemas.microsoft.com/office/drawing/2017/model3d" xmlns:o="urn:schemas-microsoft-com:office:office" xmlns:oel="http://schemas.microsoft.com/office/2019/extlst" xmlns:r="http://schemas.openxmlformats.org/officeDocument/2006/relationships" xmlns:m="http://schemas.openxmlformats.org/officeDocument/2006/math" xmlns:v="urn:schemas-microsoft-com:vml" xmlns:wp14="http://schemas.microsoft.com/office/word/2010/wordprocessingDrawing" xmlns:wp="http://schemas.openxmlformats.org/drawingml/2006/wordprocessingDrawing" xmlns:w10="urn:schemas-microsoft-com:office:word" xmlns:w="http://schemas.openxmlformats.org/wordprocessingml/2006/main" xmlns:w14="http://schemas.microsoft.com/office/word/2010/wordml" xmlns:w15="http://schemas.microsoft.com/office/word/2012/wordml" xmlns:w16cex="http://schemas.microsoft.com/office/word/2018/wordml/cex" xmlns:w16cid="http://schemas.microsoft.com/office/word/2016/wordml/cid" xmlns:w16="http://schemas.microsoft.com/office/word/2018/wordml" xmlns:w16sdtdh="http://schemas.microsoft.com/office/word/2020/wordml/sdtdatahash" xmlns:w16se="http://schemas.microsoft.com/office/word/2015/wordml/symex" xmlns:wpg="http://schemas.microsoft.com/office/word/2010/wordprocessingGroup" xmlns:wpi="http://schemas.microsoft.com/office/word/2010/wordprocessingInk" xmlns:wne="http://schemas.microsoft.com/office/word/2006/wordml" xmlns:wps="http://schemas.microsoft.com/office/word/2010/wordprocessingShape" mc:Ignorable="w14 w15 w16se w16cid w16 w16cex w16sdtdh wp14">
+<w:hdr xmlns:wpc="http://schemas.microsoft.com/office/word/2010/wordprocessingCanvas" xmlns:cx="http://schemas.microsoft.com/office/drawing/2014/chartex" xmlns:cx1="http://schemas.microsoft.com/office/drawing/2015/9/8/chartex" xmlns:cx2="http://schemas.microsoft.com/office/drawing/2015/10/21/chartex" xmlns:cx3="http://schemas.microsoft.com/office/drawing/2016/5/9/chartex" xmlns:cx4="http://schemas.microsoft.com/office/drawing/2016/5/10/chartex" xmlns:cx5="http://schemas.microsoft.com/office/drawing/2016/5/11/chartex" xmlns:cx6="http://schemas.microsoft.com/office/drawing/2016/5/12/chartex" xmlns:cx7="http://schemas.microsoft.com/office/drawing/2016/5/13/chartex" xmlns:cx8="http://schemas.microsoft.com/office/drawing/2016/5/14/chartex" xmlns:mc="http://schemas.openxmlformats.org/markup-compatibility/2006" xmlns:aink="http://schemas.microsoft.com/office/drawing/2016/ink" xmlns:am3d="http://schemas.microsoft.com/office/drawing/2017/model3d" xmlns:o="urn:schemas-microsoft-com:office:office" xmlns:oel="http://schemas.microsoft.com/office/2019/extlst" xmlns:r="http://schemas.openxmlformats.org/officeDocument/2006/relationships" xmlns:m="http://schemas.openxmlformats.org/officeDocument/2006/math" xmlns:v="urn:schemas-microsoft-com:vml" xmlns:wp14="http://schemas.microsoft.com/office/word/2010/wordprocessingDrawing" xmlns:wp="http://schemas.openxmlformats.org/drawingml/2006/wordprocessingDrawing" xmlns:w10="urn:schemas-microsoft-com:office:word" xmlns:w="http://schemas.openxmlformats.org/wordprocessingml/2006/main" xmlns:w14="http://schemas.microsoft.com/office/word/2010/wordml" xmlns:w15="http://schemas.microsoft.com/office/word/2012/wordml" xmlns:w16cex="http://schemas.microsoft.com/office/word/2018/wordml/cex" xmlns:w16cid="http://schemas.microsoft.com/office/word/2016/wordml/cid" xmlns:w16="http://schemas.microsoft.com/office/word/2018/wordml" xmlns:w16du="http://schemas.microsoft.com/office/word/2023/wordml/word16du" xmlns:w16sdtdh="http://schemas.microsoft.com/office/word/2020/wordml/sdtdatahash" xmlns:w16se="http://schemas.microsoft.com/office/word/2015/wordml/symex" xmlns:wpg="http://schemas.microsoft.com/office/word/2010/wordprocessingGroup" xmlns:wpi="http://schemas.microsoft.com/office/word/2010/wordprocessingInk" xmlns:wne="http://schemas.microsoft.com/office/word/2006/wordml" xmlns:wps="http://schemas.microsoft.com/office/word/2010/wordprocessingShape" mc:Ignorable="w14 w15 w16se w16cid w16 w16cex w16sdtdh wp14">
   <w:p>
     <w:pPr>
       <w:pStyle w:val="Header"/>
@@ -5160,7 +11010,7 @@
 </file>
 
 <file path=word/header2.xml><?xml version="1.0" encoding="utf-8"?>
-<w:hdr xmlns:wpc="http://schemas.microsoft.com/office/word/2010/wordprocessingCanvas" xmlns:cx="http://schemas.microsoft.com/office/drawing/2014/chartex" xmlns:cx1="http://schemas.microsoft.com/office/drawing/2015/9/8/chartex" xmlns:cx2="http://schemas.microsoft.com/office/drawing/2015/10/21/chartex" xmlns:cx3="http://schemas.microsoft.com/office/drawing/2016/5/9/chartex" xmlns:cx4="http://schemas.microsoft.com/office/drawing/2016/5/10/chartex" xmlns:cx5="http://schemas.microsoft.com/office/drawing/2016/5/11/chartex" xmlns:cx6="http://schemas.microsoft.com/office/drawing/2016/5/12/chartex" xmlns:cx7="http://schemas.microsoft.com/office/drawing/2016/5/13/chartex" xmlns:cx8="http://schemas.microsoft.com/office/drawing/2016/5/14/chartex" xmlns:mc="http://schemas.openxmlformats.org/markup-compatibility/2006" xmlns:aink="http://schemas.microsoft.com/office/drawing/2016/ink" xmlns:am3d="http://schemas.microsoft.com/office/drawing/2017/model3d" xmlns:o="urn:schemas-microsoft-com:office:office" xmlns:oel="http://schemas.microsoft.com/office/2019/extlst" xmlns:r="http://schemas.openxmlformats.org/officeDocument/2006/relationships" xmlns:m="http://schemas.openxmlformats.org/officeDocument/2006/math" xmlns:v="urn:schemas-microsoft-com:vml" xmlns:wp14="http://schemas.microsoft.com/office/word/2010/wordprocessingDrawing" xmlns:wp="http://schemas.openxmlformats.org/drawingml/2006/wordprocessingDrawing" xmlns:w10="urn:schemas-microsoft-com:office:word" xmlns:w="http://schemas.openxmlformats.org/wordprocessingml/2006/main" xmlns:w14="http://schemas.microsoft.com/office/word/2010/wordml" xmlns:w15="http://schemas.microsoft.com/office/word/2012/wordml" xmlns:w16cex="http://schemas.microsoft.com/office/word/2018/wordml/cex" xmlns:w16cid="http://schemas.microsoft.com/office/word/2016/wordml/cid" xmlns:w16="http://schemas.microsoft.com/office/word/2018/wordml" xmlns:w16sdtdh="http://schemas.microsoft.com/office/word/2020/wordml/sdtdatahash" xmlns:w16se="http://schemas.microsoft.com/office/word/2015/wordml/symex" xmlns:wpg="http://schemas.microsoft.com/office/word/2010/wordprocessingGroup" xmlns:wpi="http://schemas.microsoft.com/office/word/2010/wordprocessingInk" xmlns:wne="http://schemas.microsoft.com/office/word/2006/wordml" xmlns:wps="http://schemas.microsoft.com/office/word/2010/wordprocessingShape" mc:Ignorable="w14 w15 w16se w16cid w16 w16cex w16sdtdh wp14">
+<w:hdr xmlns:wpc="http://schemas.microsoft.com/office/word/2010/wordprocessingCanvas" xmlns:cx="http://schemas.microsoft.com/office/drawing/2014/chartex" xmlns:cx1="http://schemas.microsoft.com/office/drawing/2015/9/8/chartex" xmlns:cx2="http://schemas.microsoft.com/office/drawing/2015/10/21/chartex" xmlns:cx3="http://schemas.microsoft.com/office/drawing/2016/5/9/chartex" xmlns:cx4="http://schemas.microsoft.com/office/drawing/2016/5/10/chartex" xmlns:cx5="http://schemas.microsoft.com/office/drawing/2016/5/11/chartex" xmlns:cx6="http://schemas.microsoft.com/office/drawing/2016/5/12/chartex" xmlns:cx7="http://schemas.microsoft.com/office/drawing/2016/5/13/chartex" xmlns:cx8="http://schemas.microsoft.com/office/drawing/2016/5/14/chartex" xmlns:mc="http://schemas.openxmlformats.org/markup-compatibility/2006" xmlns:aink="http://schemas.microsoft.com/office/drawing/2016/ink" xmlns:am3d="http://schemas.microsoft.com/office/drawing/2017/model3d" xmlns:o="urn:schemas-microsoft-com:office:office" xmlns:oel="http://schemas.microsoft.com/office/2019/extlst" xmlns:r="http://schemas.openxmlformats.org/officeDocument/2006/relationships" xmlns:m="http://schemas.openxmlformats.org/officeDocument/2006/math" xmlns:v="urn:schemas-microsoft-com:vml" xmlns:wp14="http://schemas.microsoft.com/office/word/2010/wordprocessingDrawing" xmlns:wp="http://schemas.openxmlformats.org/drawingml/2006/wordprocessingDrawing" xmlns:w10="urn:schemas-microsoft-com:office:word" xmlns:w="http://schemas.openxmlformats.org/wordprocessingml/2006/main" xmlns:w14="http://schemas.microsoft.com/office/word/2010/wordml" xmlns:w15="http://schemas.microsoft.com/office/word/2012/wordml" xmlns:w16cex="http://schemas.microsoft.com/office/word/2018/wordml/cex" xmlns:w16cid="http://schemas.microsoft.com/office/word/2016/wordml/cid" xmlns:w16="http://schemas.microsoft.com/office/word/2018/wordml" xmlns:w16du="http://schemas.microsoft.com/office/word/2023/wordml/word16du" xmlns:w16sdtdh="http://schemas.microsoft.com/office/word/2020/wordml/sdtdatahash" xmlns:w16se="http://schemas.microsoft.com/office/word/2015/wordml/symex" xmlns:wpg="http://schemas.microsoft.com/office/word/2010/wordprocessingGroup" xmlns:wpi="http://schemas.microsoft.com/office/word/2010/wordprocessingInk" xmlns:wne="http://schemas.microsoft.com/office/word/2006/wordml" xmlns:wps="http://schemas.microsoft.com/office/word/2010/wordprocessingShape" mc:Ignorable="w14 w15 w16se w16cid w16 w16cex w16sdtdh wp14">
   <w:p>
     <w:pPr>
       <w:pStyle w:val="Header"/>
@@ -5251,7 +11101,7 @@
 </file>
 
 <file path=word/numbering.xml><?xml version="1.0" encoding="utf-8"?>
-<w:numbering xmlns:wpc="http://schemas.microsoft.com/office/word/2010/wordprocessingCanvas" xmlns:cx="http://schemas.microsoft.com/office/drawing/2014/chartex" xmlns:cx1="http://schemas.microsoft.com/office/drawing/2015/9/8/chartex" xmlns:cx2="http://schemas.microsoft.com/office/drawing/2015/10/21/chartex" xmlns:cx3="http://schemas.microsoft.com/office/drawing/2016/5/9/chartex" xmlns:cx4="http://schemas.microsoft.com/office/drawing/2016/5/10/chartex" xmlns:cx5="http://schemas.microsoft.com/office/drawing/2016/5/11/chartex" xmlns:cx6="http://schemas.microsoft.com/office/drawing/2016/5/12/chartex" xmlns:cx7="http://schemas.microsoft.com/office/drawing/2016/5/13/chartex" xmlns:cx8="http://schemas.microsoft.com/office/drawing/2016/5/14/chartex" xmlns:mc="http://schemas.openxmlformats.org/markup-compatibility/2006" xmlns:aink="http://schemas.microsoft.com/office/drawing/2016/ink" xmlns:am3d="http://schemas.microsoft.com/office/drawing/2017/model3d" xmlns:o="urn:schemas-microsoft-com:office:office" xmlns:oel="http://schemas.microsoft.com/office/2019/extlst" xmlns:r="http://schemas.openxmlformats.org/officeDocument/2006/relationships" xmlns:m="http://schemas.openxmlformats.org/officeDocument/2006/math" xmlns:v="urn:schemas-microsoft-com:vml" xmlns:wp14="http://schemas.microsoft.com/office/word/2010/wordprocessingDrawing" xmlns:wp="http://schemas.openxmlformats.org/drawingml/2006/wordprocessingDrawing" xmlns:w10="urn:schemas-microsoft-com:office:word" xmlns:w="http://schemas.openxmlformats.org/wordprocessingml/2006/main" xmlns:w14="http://schemas.microsoft.com/office/word/2010/wordml" xmlns:w15="http://schemas.microsoft.com/office/word/2012/wordml" xmlns:w16cex="http://schemas.microsoft.com/office/word/2018/wordml/cex" xmlns:w16cid="http://schemas.microsoft.com/office/word/2016/wordml/cid" xmlns:w16="http://schemas.microsoft.com/office/word/2018/wordml" xmlns:w16sdtdh="http://schemas.microsoft.com/office/word/2020/wordml/sdtdatahash" xmlns:w16se="http://schemas.microsoft.com/office/word/2015/wordml/symex" xmlns:wpg="http://schemas.microsoft.com/office/word/2010/wordprocessingGroup" xmlns:wpi="http://schemas.microsoft.com/office/word/2010/wordprocessingInk" xmlns:wne="http://schemas.microsoft.com/office/word/2006/wordml" xmlns:wps="http://schemas.microsoft.com/office/word/2010/wordprocessingShape" mc:Ignorable="w14 w15 w16se w16cid w16 w16cex w16sdtdh wp14">
+<w:numbering xmlns:wpc="http://schemas.microsoft.com/office/word/2010/wordprocessingCanvas" xmlns:cx="http://schemas.microsoft.com/office/drawing/2014/chartex" xmlns:cx1="http://schemas.microsoft.com/office/drawing/2015/9/8/chartex" xmlns:cx2="http://schemas.microsoft.com/office/drawing/2015/10/21/chartex" xmlns:cx3="http://schemas.microsoft.com/office/drawing/2016/5/9/chartex" xmlns:cx4="http://schemas.microsoft.com/office/drawing/2016/5/10/chartex" xmlns:cx5="http://schemas.microsoft.com/office/drawing/2016/5/11/chartex" xmlns:cx6="http://schemas.microsoft.com/office/drawing/2016/5/12/chartex" xmlns:cx7="http://schemas.microsoft.com/office/drawing/2016/5/13/chartex" xmlns:cx8="http://schemas.microsoft.com/office/drawing/2016/5/14/chartex" xmlns:mc="http://schemas.openxmlformats.org/markup-compatibility/2006" xmlns:aink="http://schemas.microsoft.com/office/drawing/2016/ink" xmlns:am3d="http://schemas.microsoft.com/office/drawing/2017/model3d" xmlns:o="urn:schemas-microsoft-com:office:office" xmlns:oel="http://schemas.microsoft.com/office/2019/extlst" xmlns:r="http://schemas.openxmlformats.org/officeDocument/2006/relationships" xmlns:m="http://schemas.openxmlformats.org/officeDocument/2006/math" xmlns:v="urn:schemas-microsoft-com:vml" xmlns:wp14="http://schemas.microsoft.com/office/word/2010/wordprocessingDrawing" xmlns:wp="http://schemas.openxmlformats.org/drawingml/2006/wordprocessingDrawing" xmlns:w10="urn:schemas-microsoft-com:office:word" xmlns:w="http://schemas.openxmlformats.org/wordprocessingml/2006/main" xmlns:w14="http://schemas.microsoft.com/office/word/2010/wordml" xmlns:w15="http://schemas.microsoft.com/office/word/2012/wordml" xmlns:w16cex="http://schemas.microsoft.com/office/word/2018/wordml/cex" xmlns:w16cid="http://schemas.microsoft.com/office/word/2016/wordml/cid" xmlns:w16="http://schemas.microsoft.com/office/word/2018/wordml" xmlns:w16du="http://schemas.microsoft.com/office/word/2023/wordml/word16du" xmlns:w16sdtdh="http://schemas.microsoft.com/office/word/2020/wordml/sdtdatahash" xmlns:w16se="http://schemas.microsoft.com/office/word/2015/wordml/symex" xmlns:wpg="http://schemas.microsoft.com/office/word/2010/wordprocessingGroup" xmlns:wpi="http://schemas.microsoft.com/office/word/2010/wordprocessingInk" xmlns:wne="http://schemas.microsoft.com/office/word/2006/wordml" xmlns:wps="http://schemas.microsoft.com/office/word/2010/wordprocessingShape" mc:Ignorable="w14 w15 w16se w16cid w16 w16cex w16sdtdh wp14">
   <w:abstractNum w:abstractNumId="0" w15:restartNumberingAfterBreak="0">
     <w:nsid w:val="024B3304"/>
     <w:multiLevelType w:val="hybridMultilevel"/>
@@ -5706,6 +11556,409 @@
     </w:lvl>
   </w:abstractNum>
   <w:abstractNum w:abstractNumId="4" w15:restartNumberingAfterBreak="0">
+    <w:nsid w:val="23B05D45"/>
+    <w:multiLevelType w:val="hybridMultilevel"/>
+    <w:tmpl w:val="CEA07046"/>
+    <w:lvl w:ilvl="0" w:tplc="645C9490">
+      <w:numFmt w:val="bullet"/>
+      <w:lvlText w:val="-"/>
+      <w:lvlJc w:val="left"/>
+      <w:pPr>
+        <w:ind w:left="720" w:hanging="360"/>
+      </w:pPr>
+      <w:rPr>
+        <w:rFonts w:ascii="JetBrains Mono Light" w:eastAsiaTheme="minorEastAsia" w:hAnsi="JetBrains Mono Light" w:cs="JetBrains Mono Light" w:hint="default"/>
+      </w:rPr>
+    </w:lvl>
+    <w:lvl w:ilvl="1" w:tplc="10000003">
+      <w:start w:val="1"/>
+      <w:numFmt w:val="bullet"/>
+      <w:lvlText w:val="o"/>
+      <w:lvlJc w:val="left"/>
+      <w:pPr>
+        <w:ind w:left="1440" w:hanging="360"/>
+      </w:pPr>
+      <w:rPr>
+        <w:rFonts w:ascii="Courier New" w:hAnsi="Courier New" w:cs="Courier New" w:hint="default"/>
+      </w:rPr>
+    </w:lvl>
+    <w:lvl w:ilvl="2" w:tplc="10000005" w:tentative="1">
+      <w:start w:val="1"/>
+      <w:numFmt w:val="bullet"/>
+      <w:lvlText w:val=""/>
+      <w:lvlJc w:val="left"/>
+      <w:pPr>
+        <w:ind w:left="2160" w:hanging="360"/>
+      </w:pPr>
+      <w:rPr>
+        <w:rFonts w:ascii="Wingdings" w:hAnsi="Wingdings" w:hint="default"/>
+      </w:rPr>
+    </w:lvl>
+    <w:lvl w:ilvl="3" w:tplc="10000001" w:tentative="1">
+      <w:start w:val="1"/>
+      <w:numFmt w:val="bullet"/>
+      <w:lvlText w:val=""/>
+      <w:lvlJc w:val="left"/>
+      <w:pPr>
+        <w:ind w:left="2880" w:hanging="360"/>
+      </w:pPr>
+      <w:rPr>
+        <w:rFonts w:ascii="Symbol" w:hAnsi="Symbol" w:hint="default"/>
+      </w:rPr>
+    </w:lvl>
+    <w:lvl w:ilvl="4" w:tplc="10000003" w:tentative="1">
+      <w:start w:val="1"/>
+      <w:numFmt w:val="bullet"/>
+      <w:lvlText w:val="o"/>
+      <w:lvlJc w:val="left"/>
+      <w:pPr>
+        <w:ind w:left="3600" w:hanging="360"/>
+      </w:pPr>
+      <w:rPr>
+        <w:rFonts w:ascii="Courier New" w:hAnsi="Courier New" w:cs="Courier New" w:hint="default"/>
+      </w:rPr>
+    </w:lvl>
+    <w:lvl w:ilvl="5" w:tplc="10000005" w:tentative="1">
+      <w:start w:val="1"/>
+      <w:numFmt w:val="bullet"/>
+      <w:lvlText w:val=""/>
+      <w:lvlJc w:val="left"/>
+      <w:pPr>
+        <w:ind w:left="4320" w:hanging="360"/>
+      </w:pPr>
+      <w:rPr>
+        <w:rFonts w:ascii="Wingdings" w:hAnsi="Wingdings" w:hint="default"/>
+      </w:rPr>
+    </w:lvl>
+    <w:lvl w:ilvl="6" w:tplc="10000001" w:tentative="1">
+      <w:start w:val="1"/>
+      <w:numFmt w:val="bullet"/>
+      <w:lvlText w:val=""/>
+      <w:lvlJc w:val="left"/>
+      <w:pPr>
+        <w:ind w:left="5040" w:hanging="360"/>
+      </w:pPr>
+      <w:rPr>
+        <w:rFonts w:ascii="Symbol" w:hAnsi="Symbol" w:hint="default"/>
+      </w:rPr>
+    </w:lvl>
+    <w:lvl w:ilvl="7" w:tplc="10000003" w:tentative="1">
+      <w:start w:val="1"/>
+      <w:numFmt w:val="bullet"/>
+      <w:lvlText w:val="o"/>
+      <w:lvlJc w:val="left"/>
+      <w:pPr>
+        <w:ind w:left="5760" w:hanging="360"/>
+      </w:pPr>
+      <w:rPr>
+        <w:rFonts w:ascii="Courier New" w:hAnsi="Courier New" w:cs="Courier New" w:hint="default"/>
+      </w:rPr>
+    </w:lvl>
+    <w:lvl w:ilvl="8" w:tplc="10000005" w:tentative="1">
+      <w:start w:val="1"/>
+      <w:numFmt w:val="bullet"/>
+      <w:lvlText w:val=""/>
+      <w:lvlJc w:val="left"/>
+      <w:pPr>
+        <w:ind w:left="6480" w:hanging="360"/>
+      </w:pPr>
+      <w:rPr>
+        <w:rFonts w:ascii="Wingdings" w:hAnsi="Wingdings" w:hint="default"/>
+      </w:rPr>
+    </w:lvl>
+  </w:abstractNum>
+  <w:abstractNum w:abstractNumId="5" w15:restartNumberingAfterBreak="0">
+    <w:nsid w:val="24EC1F1C"/>
+    <w:multiLevelType w:val="hybridMultilevel"/>
+    <w:tmpl w:val="56149934"/>
+    <w:lvl w:ilvl="0" w:tplc="573E688C">
+      <w:numFmt w:val="bullet"/>
+      <w:lvlText w:val="-"/>
+      <w:lvlJc w:val="left"/>
+      <w:pPr>
+        <w:ind w:left="720" w:hanging="360"/>
+      </w:pPr>
+      <w:rPr>
+        <w:rFonts w:ascii="JetBrains Mono Light" w:eastAsiaTheme="minorEastAsia" w:hAnsi="JetBrains Mono Light" w:cs="JetBrains Mono Light" w:hint="default"/>
+      </w:rPr>
+    </w:lvl>
+    <w:lvl w:ilvl="1" w:tplc="10000003">
+      <w:start w:val="1"/>
+      <w:numFmt w:val="bullet"/>
+      <w:lvlText w:val="o"/>
+      <w:lvlJc w:val="left"/>
+      <w:pPr>
+        <w:ind w:left="1440" w:hanging="360"/>
+      </w:pPr>
+      <w:rPr>
+        <w:rFonts w:ascii="Courier New" w:hAnsi="Courier New" w:cs="Courier New" w:hint="default"/>
+      </w:rPr>
+    </w:lvl>
+    <w:lvl w:ilvl="2" w:tplc="10000005">
+      <w:start w:val="1"/>
+      <w:numFmt w:val="bullet"/>
+      <w:lvlText w:val=""/>
+      <w:lvlJc w:val="left"/>
+      <w:pPr>
+        <w:ind w:left="2160" w:hanging="360"/>
+      </w:pPr>
+      <w:rPr>
+        <w:rFonts w:ascii="Wingdings" w:hAnsi="Wingdings" w:hint="default"/>
+      </w:rPr>
+    </w:lvl>
+    <w:lvl w:ilvl="3" w:tplc="10000001">
+      <w:start w:val="1"/>
+      <w:numFmt w:val="bullet"/>
+      <w:lvlText w:val=""/>
+      <w:lvlJc w:val="left"/>
+      <w:pPr>
+        <w:ind w:left="2880" w:hanging="360"/>
+      </w:pPr>
+      <w:rPr>
+        <w:rFonts w:ascii="Symbol" w:hAnsi="Symbol" w:hint="default"/>
+      </w:rPr>
+    </w:lvl>
+    <w:lvl w:ilvl="4" w:tplc="10000003">
+      <w:start w:val="1"/>
+      <w:numFmt w:val="bullet"/>
+      <w:lvlText w:val="o"/>
+      <w:lvlJc w:val="left"/>
+      <w:pPr>
+        <w:ind w:left="3600" w:hanging="360"/>
+      </w:pPr>
+      <w:rPr>
+        <w:rFonts w:ascii="Courier New" w:hAnsi="Courier New" w:cs="Courier New" w:hint="default"/>
+      </w:rPr>
+    </w:lvl>
+    <w:lvl w:ilvl="5" w:tplc="10000005" w:tentative="1">
+      <w:start w:val="1"/>
+      <w:numFmt w:val="bullet"/>
+      <w:lvlText w:val=""/>
+      <w:lvlJc w:val="left"/>
+      <w:pPr>
+        <w:ind w:left="4320" w:hanging="360"/>
+      </w:pPr>
+      <w:rPr>
+        <w:rFonts w:ascii="Wingdings" w:hAnsi="Wingdings" w:hint="default"/>
+      </w:rPr>
+    </w:lvl>
+    <w:lvl w:ilvl="6" w:tplc="10000001" w:tentative="1">
+      <w:start w:val="1"/>
+      <w:numFmt w:val="bullet"/>
+      <w:lvlText w:val=""/>
+      <w:lvlJc w:val="left"/>
+      <w:pPr>
+        <w:ind w:left="5040" w:hanging="360"/>
+      </w:pPr>
+      <w:rPr>
+        <w:rFonts w:ascii="Symbol" w:hAnsi="Symbol" w:hint="default"/>
+      </w:rPr>
+    </w:lvl>
+    <w:lvl w:ilvl="7" w:tplc="10000003" w:tentative="1">
+      <w:start w:val="1"/>
+      <w:numFmt w:val="bullet"/>
+      <w:lvlText w:val="o"/>
+      <w:lvlJc w:val="left"/>
+      <w:pPr>
+        <w:ind w:left="5760" w:hanging="360"/>
+      </w:pPr>
+      <w:rPr>
+        <w:rFonts w:ascii="Courier New" w:hAnsi="Courier New" w:cs="Courier New" w:hint="default"/>
+      </w:rPr>
+    </w:lvl>
+    <w:lvl w:ilvl="8" w:tplc="10000005" w:tentative="1">
+      <w:start w:val="1"/>
+      <w:numFmt w:val="bullet"/>
+      <w:lvlText w:val=""/>
+      <w:lvlJc w:val="left"/>
+      <w:pPr>
+        <w:ind w:left="6480" w:hanging="360"/>
+      </w:pPr>
+      <w:rPr>
+        <w:rFonts w:ascii="Wingdings" w:hAnsi="Wingdings" w:hint="default"/>
+      </w:rPr>
+    </w:lvl>
+  </w:abstractNum>
+  <w:abstractNum w:abstractNumId="6" w15:restartNumberingAfterBreak="0">
+    <w:nsid w:val="259631FF"/>
+    <w:multiLevelType w:val="hybridMultilevel"/>
+    <w:tmpl w:val="ACE6838E"/>
+    <w:lvl w:ilvl="0" w:tplc="1E146D18">
+      <w:start w:val="1"/>
+      <w:numFmt w:val="decimal"/>
+      <w:lvlText w:val="%1)"/>
+      <w:lvlJc w:val="left"/>
+      <w:pPr>
+        <w:ind w:left="1800" w:hanging="360"/>
+      </w:pPr>
+      <w:rPr>
+        <w:rFonts w:hint="default"/>
+        <w:b w:val="0"/>
+      </w:rPr>
+    </w:lvl>
+    <w:lvl w:ilvl="1" w:tplc="10000019">
+      <w:start w:val="1"/>
+      <w:numFmt w:val="lowerLetter"/>
+      <w:lvlText w:val="%2."/>
+      <w:lvlJc w:val="left"/>
+      <w:pPr>
+        <w:ind w:left="2520" w:hanging="360"/>
+      </w:pPr>
+    </w:lvl>
+    <w:lvl w:ilvl="2" w:tplc="1000001B">
+      <w:start w:val="1"/>
+      <w:numFmt w:val="lowerRoman"/>
+      <w:lvlText w:val="%3."/>
+      <w:lvlJc w:val="right"/>
+      <w:pPr>
+        <w:ind w:left="3240" w:hanging="180"/>
+      </w:pPr>
+    </w:lvl>
+    <w:lvl w:ilvl="3" w:tplc="1000000F">
+      <w:start w:val="1"/>
+      <w:numFmt w:val="decimal"/>
+      <w:lvlText w:val="%4."/>
+      <w:lvlJc w:val="left"/>
+      <w:pPr>
+        <w:ind w:left="3960" w:hanging="360"/>
+      </w:pPr>
+    </w:lvl>
+    <w:lvl w:ilvl="4" w:tplc="10000019">
+      <w:start w:val="1"/>
+      <w:numFmt w:val="lowerLetter"/>
+      <w:lvlText w:val="%5."/>
+      <w:lvlJc w:val="left"/>
+      <w:pPr>
+        <w:ind w:left="4680" w:hanging="360"/>
+      </w:pPr>
+    </w:lvl>
+    <w:lvl w:ilvl="5" w:tplc="1000001B" w:tentative="1">
+      <w:start w:val="1"/>
+      <w:numFmt w:val="lowerRoman"/>
+      <w:lvlText w:val="%6."/>
+      <w:lvlJc w:val="right"/>
+      <w:pPr>
+        <w:ind w:left="5400" w:hanging="180"/>
+      </w:pPr>
+    </w:lvl>
+    <w:lvl w:ilvl="6" w:tplc="1000000F" w:tentative="1">
+      <w:start w:val="1"/>
+      <w:numFmt w:val="decimal"/>
+      <w:lvlText w:val="%7."/>
+      <w:lvlJc w:val="left"/>
+      <w:pPr>
+        <w:ind w:left="6120" w:hanging="360"/>
+      </w:pPr>
+    </w:lvl>
+    <w:lvl w:ilvl="7" w:tplc="10000019" w:tentative="1">
+      <w:start w:val="1"/>
+      <w:numFmt w:val="lowerLetter"/>
+      <w:lvlText w:val="%8."/>
+      <w:lvlJc w:val="left"/>
+      <w:pPr>
+        <w:ind w:left="6840" w:hanging="360"/>
+      </w:pPr>
+    </w:lvl>
+    <w:lvl w:ilvl="8" w:tplc="1000001B" w:tentative="1">
+      <w:start w:val="1"/>
+      <w:numFmt w:val="lowerRoman"/>
+      <w:lvlText w:val="%9."/>
+      <w:lvlJc w:val="right"/>
+      <w:pPr>
+        <w:ind w:left="7560" w:hanging="180"/>
+      </w:pPr>
+    </w:lvl>
+  </w:abstractNum>
+  <w:abstractNum w:abstractNumId="7" w15:restartNumberingAfterBreak="0">
+    <w:nsid w:val="2F9E747E"/>
+    <w:multiLevelType w:val="hybridMultilevel"/>
+    <w:tmpl w:val="6750E216"/>
+    <w:lvl w:ilvl="0" w:tplc="E32804B8">
+      <w:start w:val="1"/>
+      <w:numFmt w:val="decimal"/>
+      <w:lvlText w:val="%1)"/>
+      <w:lvlJc w:val="left"/>
+      <w:pPr>
+        <w:ind w:left="2160" w:hanging="360"/>
+      </w:pPr>
+      <w:rPr>
+        <w:rFonts w:hint="default"/>
+      </w:rPr>
+    </w:lvl>
+    <w:lvl w:ilvl="1" w:tplc="10000019" w:tentative="1">
+      <w:start w:val="1"/>
+      <w:numFmt w:val="lowerLetter"/>
+      <w:lvlText w:val="%2."/>
+      <w:lvlJc w:val="left"/>
+      <w:pPr>
+        <w:ind w:left="2880" w:hanging="360"/>
+      </w:pPr>
+    </w:lvl>
+    <w:lvl w:ilvl="2" w:tplc="1000001B" w:tentative="1">
+      <w:start w:val="1"/>
+      <w:numFmt w:val="lowerRoman"/>
+      <w:lvlText w:val="%3."/>
+      <w:lvlJc w:val="right"/>
+      <w:pPr>
+        <w:ind w:left="3600" w:hanging="180"/>
+      </w:pPr>
+    </w:lvl>
+    <w:lvl w:ilvl="3" w:tplc="1000000F" w:tentative="1">
+      <w:start w:val="1"/>
+      <w:numFmt w:val="decimal"/>
+      <w:lvlText w:val="%4."/>
+      <w:lvlJc w:val="left"/>
+      <w:pPr>
+        <w:ind w:left="4320" w:hanging="360"/>
+      </w:pPr>
+    </w:lvl>
+    <w:lvl w:ilvl="4" w:tplc="10000019" w:tentative="1">
+      <w:start w:val="1"/>
+      <w:numFmt w:val="lowerLetter"/>
+      <w:lvlText w:val="%5."/>
+      <w:lvlJc w:val="left"/>
+      <w:pPr>
+        <w:ind w:left="5040" w:hanging="360"/>
+      </w:pPr>
+    </w:lvl>
+    <w:lvl w:ilvl="5" w:tplc="1000001B" w:tentative="1">
+      <w:start w:val="1"/>
+      <w:numFmt w:val="lowerRoman"/>
+      <w:lvlText w:val="%6."/>
+      <w:lvlJc w:val="right"/>
+      <w:pPr>
+        <w:ind w:left="5760" w:hanging="180"/>
+      </w:pPr>
+    </w:lvl>
+    <w:lvl w:ilvl="6" w:tplc="1000000F" w:tentative="1">
+      <w:start w:val="1"/>
+      <w:numFmt w:val="decimal"/>
+      <w:lvlText w:val="%7."/>
+      <w:lvlJc w:val="left"/>
+      <w:pPr>
+        <w:ind w:left="6480" w:hanging="360"/>
+      </w:pPr>
+    </w:lvl>
+    <w:lvl w:ilvl="7" w:tplc="10000019" w:tentative="1">
+      <w:start w:val="1"/>
+      <w:numFmt w:val="lowerLetter"/>
+      <w:lvlText w:val="%8."/>
+      <w:lvlJc w:val="left"/>
+      <w:pPr>
+        <w:ind w:left="7200" w:hanging="360"/>
+      </w:pPr>
+    </w:lvl>
+    <w:lvl w:ilvl="8" w:tplc="1000001B" w:tentative="1">
+      <w:start w:val="1"/>
+      <w:numFmt w:val="lowerRoman"/>
+      <w:lvlText w:val="%9."/>
+      <w:lvlJc w:val="right"/>
+      <w:pPr>
+        <w:ind w:left="7920" w:hanging="180"/>
+      </w:pPr>
+    </w:lvl>
+  </w:abstractNum>
+  <w:abstractNum w:abstractNumId="8" w15:restartNumberingAfterBreak="0">
     <w:nsid w:val="44292C3C"/>
     <w:multiLevelType w:val="hybridMultilevel"/>
     <w:tmpl w:val="28F25250"/>
@@ -5819,7 +12072,7 @@
       </w:rPr>
     </w:lvl>
   </w:abstractNum>
-  <w:abstractNum w:abstractNumId="5" w15:restartNumberingAfterBreak="0">
+  <w:abstractNum w:abstractNumId="9" w15:restartNumberingAfterBreak="0">
     <w:nsid w:val="47B05F2F"/>
     <w:multiLevelType w:val="hybridMultilevel"/>
     <w:tmpl w:val="A8428748"/>
@@ -5934,7 +12187,97 @@
       </w:rPr>
     </w:lvl>
   </w:abstractNum>
-  <w:abstractNum w:abstractNumId="6" w15:restartNumberingAfterBreak="0">
+  <w:abstractNum w:abstractNumId="10" w15:restartNumberingAfterBreak="0">
+    <w:nsid w:val="4D4B0D91"/>
+    <w:multiLevelType w:val="hybridMultilevel"/>
+    <w:tmpl w:val="79D8BC70"/>
+    <w:lvl w:ilvl="0" w:tplc="F94EBF90">
+      <w:start w:val="1"/>
+      <w:numFmt w:val="decimal"/>
+      <w:lvlText w:val="%1)"/>
+      <w:lvlJc w:val="left"/>
+      <w:pPr>
+        <w:ind w:left="1800" w:hanging="360"/>
+      </w:pPr>
+      <w:rPr>
+        <w:rFonts w:hint="default"/>
+        <w:b w:val="0"/>
+      </w:rPr>
+    </w:lvl>
+    <w:lvl w:ilvl="1" w:tplc="10000019" w:tentative="1">
+      <w:start w:val="1"/>
+      <w:numFmt w:val="lowerLetter"/>
+      <w:lvlText w:val="%2."/>
+      <w:lvlJc w:val="left"/>
+      <w:pPr>
+        <w:ind w:left="2520" w:hanging="360"/>
+      </w:pPr>
+    </w:lvl>
+    <w:lvl w:ilvl="2" w:tplc="1000001B" w:tentative="1">
+      <w:start w:val="1"/>
+      <w:numFmt w:val="lowerRoman"/>
+      <w:lvlText w:val="%3."/>
+      <w:lvlJc w:val="right"/>
+      <w:pPr>
+        <w:ind w:left="3240" w:hanging="180"/>
+      </w:pPr>
+    </w:lvl>
+    <w:lvl w:ilvl="3" w:tplc="1000000F" w:tentative="1">
+      <w:start w:val="1"/>
+      <w:numFmt w:val="decimal"/>
+      <w:lvlText w:val="%4."/>
+      <w:lvlJc w:val="left"/>
+      <w:pPr>
+        <w:ind w:left="3960" w:hanging="360"/>
+      </w:pPr>
+    </w:lvl>
+    <w:lvl w:ilvl="4" w:tplc="10000019" w:tentative="1">
+      <w:start w:val="1"/>
+      <w:numFmt w:val="lowerLetter"/>
+      <w:lvlText w:val="%5."/>
+      <w:lvlJc w:val="left"/>
+      <w:pPr>
+        <w:ind w:left="4680" w:hanging="360"/>
+      </w:pPr>
+    </w:lvl>
+    <w:lvl w:ilvl="5" w:tplc="1000001B" w:tentative="1">
+      <w:start w:val="1"/>
+      <w:numFmt w:val="lowerRoman"/>
+      <w:lvlText w:val="%6."/>
+      <w:lvlJc w:val="right"/>
+      <w:pPr>
+        <w:ind w:left="5400" w:hanging="180"/>
+      </w:pPr>
+    </w:lvl>
+    <w:lvl w:ilvl="6" w:tplc="1000000F" w:tentative="1">
+      <w:start w:val="1"/>
+      <w:numFmt w:val="decimal"/>
+      <w:lvlText w:val="%7."/>
+      <w:lvlJc w:val="left"/>
+      <w:pPr>
+        <w:ind w:left="6120" w:hanging="360"/>
+      </w:pPr>
+    </w:lvl>
+    <w:lvl w:ilvl="7" w:tplc="10000019" w:tentative="1">
+      <w:start w:val="1"/>
+      <w:numFmt w:val="lowerLetter"/>
+      <w:lvlText w:val="%8."/>
+      <w:lvlJc w:val="left"/>
+      <w:pPr>
+        <w:ind w:left="6840" w:hanging="360"/>
+      </w:pPr>
+    </w:lvl>
+    <w:lvl w:ilvl="8" w:tplc="1000001B" w:tentative="1">
+      <w:start w:val="1"/>
+      <w:numFmt w:val="lowerRoman"/>
+      <w:lvlText w:val="%9."/>
+      <w:lvlJc w:val="right"/>
+      <w:pPr>
+        <w:ind w:left="7560" w:hanging="180"/>
+      </w:pPr>
+    </w:lvl>
+  </w:abstractNum>
+  <w:abstractNum w:abstractNumId="11" w15:restartNumberingAfterBreak="0">
     <w:nsid w:val="59BD6CFC"/>
     <w:multiLevelType w:val="hybridMultilevel"/>
     <w:tmpl w:val="47BE9DA2"/>
@@ -6023,7 +12366,7 @@
       </w:pPr>
     </w:lvl>
   </w:abstractNum>
-  <w:abstractNum w:abstractNumId="7" w15:restartNumberingAfterBreak="0">
+  <w:abstractNum w:abstractNumId="12" w15:restartNumberingAfterBreak="0">
     <w:nsid w:val="63B26605"/>
     <w:multiLevelType w:val="hybridMultilevel"/>
     <w:tmpl w:val="1BE20806"/>
@@ -6137,7 +12480,7 @@
       </w:rPr>
     </w:lvl>
   </w:abstractNum>
-  <w:abstractNum w:abstractNumId="8" w15:restartNumberingAfterBreak="0">
+  <w:abstractNum w:abstractNumId="13" w15:restartNumberingAfterBreak="0">
     <w:nsid w:val="71645CDE"/>
     <w:multiLevelType w:val="hybridMultilevel"/>
     <w:tmpl w:val="D924EE14"/>
@@ -6251,7 +12594,7 @@
       </w:rPr>
     </w:lvl>
   </w:abstractNum>
-  <w:abstractNum w:abstractNumId="9" w15:restartNumberingAfterBreak="0">
+  <w:abstractNum w:abstractNumId="14" w15:restartNumberingAfterBreak="0">
     <w:nsid w:val="763D4BA4"/>
     <w:multiLevelType w:val="hybridMultilevel"/>
     <w:tmpl w:val="E600300E"/>
@@ -6364,7 +12707,7 @@
       </w:rPr>
     </w:lvl>
   </w:abstractNum>
-  <w:abstractNum w:abstractNumId="10" w15:restartNumberingAfterBreak="0">
+  <w:abstractNum w:abstractNumId="15" w15:restartNumberingAfterBreak="0">
     <w:nsid w:val="76DD47A5"/>
     <w:multiLevelType w:val="hybridMultilevel"/>
     <w:tmpl w:val="7026F964"/>
@@ -6479,22 +12822,22 @@
     </w:lvl>
   </w:abstractNum>
   <w:num w:numId="1" w16cid:durableId="700517412">
-    <w:abstractNumId w:val="7"/>
+    <w:abstractNumId w:val="12"/>
   </w:num>
   <w:num w:numId="2" w16cid:durableId="674576008">
-    <w:abstractNumId w:val="5"/>
+    <w:abstractNumId w:val="9"/>
   </w:num>
   <w:num w:numId="3" w16cid:durableId="1816674779">
     <w:abstractNumId w:val="3"/>
   </w:num>
   <w:num w:numId="4" w16cid:durableId="620692020">
-    <w:abstractNumId w:val="4"/>
+    <w:abstractNumId w:val="8"/>
   </w:num>
   <w:num w:numId="5" w16cid:durableId="1866942398">
-    <w:abstractNumId w:val="10"/>
+    <w:abstractNumId w:val="15"/>
   </w:num>
   <w:num w:numId="6" w16cid:durableId="1927807952">
-    <w:abstractNumId w:val="8"/>
+    <w:abstractNumId w:val="13"/>
   </w:num>
   <w:num w:numId="7" w16cid:durableId="818886709">
     <w:abstractNumId w:val="1"/>
@@ -6506,10 +12849,25 @@
     <w:abstractNumId w:val="2"/>
   </w:num>
   <w:num w:numId="10" w16cid:durableId="774329280">
+    <w:abstractNumId w:val="11"/>
+  </w:num>
+  <w:num w:numId="11" w16cid:durableId="1291397951">
+    <w:abstractNumId w:val="14"/>
+  </w:num>
+  <w:num w:numId="12" w16cid:durableId="1773739697">
+    <w:abstractNumId w:val="4"/>
+  </w:num>
+  <w:num w:numId="13" w16cid:durableId="1801534522">
+    <w:abstractNumId w:val="5"/>
+  </w:num>
+  <w:num w:numId="14" w16cid:durableId="1055011385">
+    <w:abstractNumId w:val="10"/>
+  </w:num>
+  <w:num w:numId="15" w16cid:durableId="1297098974">
     <w:abstractNumId w:val="6"/>
   </w:num>
-  <w:num w:numId="11" w16cid:durableId="1291397951">
-    <w:abstractNumId w:val="9"/>
+  <w:num w:numId="16" w16cid:durableId="1127623438">
+    <w:abstractNumId w:val="7"/>
   </w:num>
 </w:numbering>
 </file>
@@ -6910,10 +13268,13 @@
   <w:style w:type="paragraph" w:default="1" w:styleId="Normal">
     <w:name w:val="Normal"/>
     <w:qFormat/>
-    <w:rsid w:val="00B940C5"/>
+    <w:rsid w:val="002D779F"/>
     <w:pPr>
       <w:jc w:val="both"/>
     </w:pPr>
+    <w:rPr>
+      <w:sz w:val="18"/>
+    </w:rPr>
   </w:style>
   <w:style w:type="paragraph" w:styleId="Heading1">
     <w:name w:val="heading 1"/>
@@ -6975,10 +13336,11 @@
     <w:uiPriority w:val="9"/>
     <w:unhideWhenUsed/>
     <w:qFormat/>
-    <w:rsid w:val="00712C6A"/>
+    <w:rsid w:val="002D779F"/>
     <w:pPr>
       <w:pBdr>
         <w:top w:val="single" w:sz="6" w:space="2" w:color="5F8CEF" w:themeColor="accent1"/>
+        <w:left w:val="single" w:sz="6" w:space="4" w:color="5F8CEF" w:themeColor="accent1"/>
       </w:pBdr>
       <w:spacing w:before="300" w:after="0"/>
       <w:outlineLvl w:val="2"/>
@@ -6986,6 +13348,7 @@
     <w:rPr>
       <w:color w:val="0F3997" w:themeColor="accent1" w:themeShade="7F"/>
       <w:spacing w:val="15"/>
+      <w:sz w:val="22"/>
     </w:rPr>
   </w:style>
   <w:style w:type="paragraph" w:styleId="Heading4">
@@ -7016,19 +13379,14 @@
     <w:next w:val="Normal"/>
     <w:link w:val="Heading5Char"/>
     <w:uiPriority w:val="9"/>
-    <w:semiHidden/>
     <w:unhideWhenUsed/>
     <w:qFormat/>
-    <w:rsid w:val="009B52F3"/>
+    <w:rsid w:val="00B4403F"/>
     <w:pPr>
-      <w:pBdr>
-        <w:bottom w:val="single" w:sz="6" w:space="1" w:color="5F8CEF" w:themeColor="accent1"/>
-      </w:pBdr>
-      <w:spacing w:before="200" w:after="0"/>
+      <w:spacing w:before="480" w:after="0" w:line="360" w:lineRule="auto"/>
       <w:outlineLvl w:val="4"/>
     </w:pPr>
     <w:rPr>
-      <w:caps/>
       <w:color w:val="1656E3" w:themeColor="accent1" w:themeShade="BF"/>
       <w:spacing w:val="10"/>
     </w:rPr>
@@ -7039,7 +13397,6 @@
     <w:next w:val="Normal"/>
     <w:link w:val="Heading6Char"/>
     <w:uiPriority w:val="9"/>
-    <w:semiHidden/>
     <w:unhideWhenUsed/>
     <w:qFormat/>
     <w:rsid w:val="009B52F3"/>
@@ -7062,7 +13419,6 @@
     <w:next w:val="Normal"/>
     <w:link w:val="Heading7Char"/>
     <w:uiPriority w:val="9"/>
-    <w:semiHidden/>
     <w:unhideWhenUsed/>
     <w:qFormat/>
     <w:rsid w:val="009B52F3"/>
@@ -7093,7 +13449,6 @@
     <w:rPr>
       <w:caps/>
       <w:spacing w:val="10"/>
-      <w:sz w:val="18"/>
       <w:szCs w:val="18"/>
     </w:rPr>
   </w:style>
@@ -7116,14 +13471,12 @@
       <w:iCs/>
       <w:caps/>
       <w:spacing w:val="10"/>
-      <w:sz w:val="18"/>
       <w:szCs w:val="18"/>
     </w:rPr>
   </w:style>
   <w:style w:type="character" w:default="1" w:styleId="DefaultParagraphFont">
     <w:name w:val="Default Paragraph Font"/>
     <w:uiPriority w:val="1"/>
-    <w:semiHidden/>
     <w:unhideWhenUsed/>
   </w:style>
   <w:style w:type="table" w:default="1" w:styleId="TableNormal">
@@ -7179,10 +13532,11 @@
     <w:basedOn w:val="DefaultParagraphFont"/>
     <w:link w:val="Heading3"/>
     <w:uiPriority w:val="9"/>
-    <w:rsid w:val="00712C6A"/>
+    <w:rsid w:val="002D779F"/>
     <w:rPr>
       <w:color w:val="0F3997" w:themeColor="accent1" w:themeShade="7F"/>
       <w:spacing w:val="15"/>
+      <w:sz w:val="22"/>
     </w:rPr>
   </w:style>
   <w:style w:type="character" w:customStyle="1" w:styleId="Heading4Char">
@@ -7202,10 +13556,8 @@
     <w:basedOn w:val="DefaultParagraphFont"/>
     <w:link w:val="Heading5"/>
     <w:uiPriority w:val="9"/>
-    <w:semiHidden/>
-    <w:rsid w:val="009B52F3"/>
+    <w:rsid w:val="00B4403F"/>
     <w:rPr>
-      <w:caps/>
       <w:color w:val="1656E3" w:themeColor="accent1" w:themeShade="BF"/>
       <w:spacing w:val="10"/>
     </w:rPr>
@@ -7215,7 +13567,6 @@
     <w:basedOn w:val="DefaultParagraphFont"/>
     <w:link w:val="Heading6"/>
     <w:uiPriority w:val="9"/>
-    <w:semiHidden/>
     <w:rsid w:val="009B52F3"/>
     <w:rPr>
       <w:caps/>
@@ -7228,7 +13579,6 @@
     <w:basedOn w:val="DefaultParagraphFont"/>
     <w:link w:val="Heading7"/>
     <w:uiPriority w:val="9"/>
-    <w:semiHidden/>
     <w:rsid w:val="009B52F3"/>
     <w:rPr>
       <w:caps/>
@@ -7918,11 +14268,187 @@
       <w:rFonts w:ascii="Courier New" w:eastAsia="Times New Roman" w:hAnsi="Courier New" w:cs="Courier New"/>
     </w:rPr>
   </w:style>
+  <w:style w:type="table" w:styleId="ListTable2-Accent1">
+    <w:name w:val="List Table 2 Accent 1"/>
+    <w:basedOn w:val="TableNormal"/>
+    <w:uiPriority w:val="47"/>
+    <w:rsid w:val="008B4EDB"/>
+    <w:pPr>
+      <w:spacing w:after="0" w:line="240" w:lineRule="auto"/>
+    </w:pPr>
+    <w:tblPr>
+      <w:tblStyleRowBandSize w:val="1"/>
+      <w:tblStyleColBandSize w:val="1"/>
+      <w:tblBorders>
+        <w:top w:val="single" w:sz="4" w:space="0" w:color="9EB9F5" w:themeColor="accent1" w:themeTint="99"/>
+        <w:bottom w:val="single" w:sz="4" w:space="0" w:color="9EB9F5" w:themeColor="accent1" w:themeTint="99"/>
+        <w:insideH w:val="single" w:sz="4" w:space="0" w:color="9EB9F5" w:themeColor="accent1" w:themeTint="99"/>
+      </w:tblBorders>
+    </w:tblPr>
+    <w:tblStylePr w:type="firstRow">
+      <w:rPr>
+        <w:b/>
+        <w:bCs/>
+      </w:rPr>
+    </w:tblStylePr>
+    <w:tblStylePr w:type="lastRow">
+      <w:rPr>
+        <w:b/>
+        <w:bCs/>
+      </w:rPr>
+    </w:tblStylePr>
+    <w:tblStylePr w:type="firstCol">
+      <w:rPr>
+        <w:b/>
+        <w:bCs/>
+      </w:rPr>
+    </w:tblStylePr>
+    <w:tblStylePr w:type="lastCol">
+      <w:rPr>
+        <w:b/>
+        <w:bCs/>
+      </w:rPr>
+    </w:tblStylePr>
+    <w:tblStylePr w:type="band1Vert">
+      <w:tblPr/>
+      <w:tcPr>
+        <w:shd w:val="clear" w:color="auto" w:fill="DEE7FB" w:themeFill="accent1" w:themeFillTint="33"/>
+      </w:tcPr>
+    </w:tblStylePr>
+    <w:tblStylePr w:type="band1Horz">
+      <w:tblPr/>
+      <w:tcPr>
+        <w:shd w:val="clear" w:color="auto" w:fill="DEE7FB" w:themeFill="accent1" w:themeFillTint="33"/>
+      </w:tcPr>
+    </w:tblStylePr>
+  </w:style>
+  <w:style w:type="table" w:styleId="ListTable1Light-Accent1">
+    <w:name w:val="List Table 1 Light Accent 1"/>
+    <w:basedOn w:val="TableNormal"/>
+    <w:uiPriority w:val="46"/>
+    <w:rsid w:val="002118AB"/>
+    <w:pPr>
+      <w:spacing w:after="0" w:line="240" w:lineRule="auto"/>
+    </w:pPr>
+    <w:tblPr>
+      <w:tblStyleRowBandSize w:val="1"/>
+      <w:tblStyleColBandSize w:val="1"/>
+    </w:tblPr>
+    <w:tblStylePr w:type="firstRow">
+      <w:rPr>
+        <w:b/>
+        <w:bCs/>
+      </w:rPr>
+      <w:tblPr/>
+      <w:tcPr>
+        <w:tcBorders>
+          <w:bottom w:val="single" w:sz="4" w:space="0" w:color="9EB9F5" w:themeColor="accent1" w:themeTint="99"/>
+        </w:tcBorders>
+      </w:tcPr>
+    </w:tblStylePr>
+    <w:tblStylePr w:type="lastRow">
+      <w:rPr>
+        <w:b/>
+        <w:bCs/>
+      </w:rPr>
+      <w:tblPr/>
+      <w:tcPr>
+        <w:tcBorders>
+          <w:top w:val="single" w:sz="4" w:space="0" w:color="9EB9F5" w:themeColor="accent1" w:themeTint="99"/>
+        </w:tcBorders>
+      </w:tcPr>
+    </w:tblStylePr>
+    <w:tblStylePr w:type="firstCol">
+      <w:rPr>
+        <w:b/>
+        <w:bCs/>
+      </w:rPr>
+    </w:tblStylePr>
+    <w:tblStylePr w:type="lastCol">
+      <w:rPr>
+        <w:b/>
+        <w:bCs/>
+      </w:rPr>
+    </w:tblStylePr>
+    <w:tblStylePr w:type="band1Vert">
+      <w:tblPr/>
+      <w:tcPr>
+        <w:shd w:val="clear" w:color="auto" w:fill="DEE7FB" w:themeFill="accent1" w:themeFillTint="33"/>
+      </w:tcPr>
+    </w:tblStylePr>
+    <w:tblStylePr w:type="band1Horz">
+      <w:tblPr/>
+      <w:tcPr>
+        <w:shd w:val="clear" w:color="auto" w:fill="DEE7FB" w:themeFill="accent1" w:themeFillTint="33"/>
+      </w:tcPr>
+    </w:tblStylePr>
+  </w:style>
+  <w:style w:type="table" w:styleId="ListTable1Light-Accent2">
+    <w:name w:val="List Table 1 Light Accent 2"/>
+    <w:basedOn w:val="TableNormal"/>
+    <w:uiPriority w:val="46"/>
+    <w:rsid w:val="00736F7C"/>
+    <w:pPr>
+      <w:spacing w:after="0" w:line="240" w:lineRule="auto"/>
+    </w:pPr>
+    <w:tblPr>
+      <w:tblStyleRowBandSize w:val="1"/>
+      <w:tblStyleColBandSize w:val="1"/>
+    </w:tblPr>
+    <w:tblStylePr w:type="firstRow">
+      <w:rPr>
+        <w:b/>
+        <w:bCs/>
+      </w:rPr>
+      <w:tblPr/>
+      <w:tcPr>
+        <w:tcBorders>
+          <w:bottom w:val="single" w:sz="4" w:space="0" w:color="9C61F4" w:themeColor="accent2" w:themeTint="99"/>
+        </w:tcBorders>
+      </w:tcPr>
+    </w:tblStylePr>
+    <w:tblStylePr w:type="lastRow">
+      <w:rPr>
+        <w:b/>
+        <w:bCs/>
+      </w:rPr>
+      <w:tblPr/>
+      <w:tcPr>
+        <w:tcBorders>
+          <w:top w:val="single" w:sz="4" w:space="0" w:color="9C61F4" w:themeColor="accent2" w:themeTint="99"/>
+        </w:tcBorders>
+      </w:tcPr>
+    </w:tblStylePr>
+    <w:tblStylePr w:type="firstCol">
+      <w:rPr>
+        <w:b/>
+        <w:bCs/>
+      </w:rPr>
+    </w:tblStylePr>
+    <w:tblStylePr w:type="lastCol">
+      <w:rPr>
+        <w:b/>
+        <w:bCs/>
+      </w:rPr>
+    </w:tblStylePr>
+    <w:tblStylePr w:type="band1Vert">
+      <w:tblPr/>
+      <w:tcPr>
+        <w:shd w:val="clear" w:color="auto" w:fill="DECAFB" w:themeFill="accent2" w:themeFillTint="33"/>
+      </w:tcPr>
+    </w:tblStylePr>
+    <w:tblStylePr w:type="band1Horz">
+      <w:tblPr/>
+      <w:tcPr>
+        <w:shd w:val="clear" w:color="auto" w:fill="DECAFB" w:themeFill="accent2" w:themeFillTint="33"/>
+      </w:tcPr>
+    </w:tblStylePr>
+  </w:style>
 </w:styles>
 </file>
 
 <file path=word/glossary/document.xml><?xml version="1.0" encoding="utf-8"?>
-<w:glossaryDocument xmlns:wpc="http://schemas.microsoft.com/office/word/2010/wordprocessingCanvas" xmlns:cx="http://schemas.microsoft.com/office/drawing/2014/chartex" xmlns:cx1="http://schemas.microsoft.com/office/drawing/2015/9/8/chartex" xmlns:cx2="http://schemas.microsoft.com/office/drawing/2015/10/21/chartex" xmlns:cx3="http://schemas.microsoft.com/office/drawing/2016/5/9/chartex" xmlns:cx4="http://schemas.microsoft.com/office/drawing/2016/5/10/chartex" xmlns:cx5="http://schemas.microsoft.com/office/drawing/2016/5/11/chartex" xmlns:cx6="http://schemas.microsoft.com/office/drawing/2016/5/12/chartex" xmlns:cx7="http://schemas.microsoft.com/office/drawing/2016/5/13/chartex" xmlns:cx8="http://schemas.microsoft.com/office/drawing/2016/5/14/chartex" xmlns:mc="http://schemas.openxmlformats.org/markup-compatibility/2006" xmlns:aink="http://schemas.microsoft.com/office/drawing/2016/ink" xmlns:am3d="http://schemas.microsoft.com/office/drawing/2017/model3d" xmlns:o="urn:schemas-microsoft-com:office:office" xmlns:oel="http://schemas.microsoft.com/office/2019/extlst" xmlns:r="http://schemas.openxmlformats.org/officeDocument/2006/relationships" xmlns:m="http://schemas.openxmlformats.org/officeDocument/2006/math" xmlns:v="urn:schemas-microsoft-com:vml" xmlns:wp14="http://schemas.microsoft.com/office/word/2010/wordprocessingDrawing" xmlns:wp="http://schemas.openxmlformats.org/drawingml/2006/wordprocessingDrawing" xmlns:w10="urn:schemas-microsoft-com:office:word" xmlns:w="http://schemas.openxmlformats.org/wordprocessingml/2006/main" xmlns:w14="http://schemas.microsoft.com/office/word/2010/wordml" xmlns:w15="http://schemas.microsoft.com/office/word/2012/wordml" xmlns:w16cex="http://schemas.microsoft.com/office/word/2018/wordml/cex" xmlns:w16cid="http://schemas.microsoft.com/office/word/2016/wordml/cid" xmlns:w16="http://schemas.microsoft.com/office/word/2018/wordml" xmlns:w16sdtdh="http://schemas.microsoft.com/office/word/2020/wordml/sdtdatahash" xmlns:w16se="http://schemas.microsoft.com/office/word/2015/wordml/symex" xmlns:wpg="http://schemas.microsoft.com/office/word/2010/wordprocessingGroup" xmlns:wpi="http://schemas.microsoft.com/office/word/2010/wordprocessingInk" xmlns:wne="http://schemas.microsoft.com/office/word/2006/wordml" xmlns:wps="http://schemas.microsoft.com/office/word/2010/wordprocessingShape" mc:Ignorable="w14 w15 w16se w16cid w16 w16cex w16sdtdh wp14">
+<w:glossaryDocument xmlns:wpc="http://schemas.microsoft.com/office/word/2010/wordprocessingCanvas" xmlns:cx="http://schemas.microsoft.com/office/drawing/2014/chartex" xmlns:cx1="http://schemas.microsoft.com/office/drawing/2015/9/8/chartex" xmlns:cx2="http://schemas.microsoft.com/office/drawing/2015/10/21/chartex" xmlns:cx3="http://schemas.microsoft.com/office/drawing/2016/5/9/chartex" xmlns:cx4="http://schemas.microsoft.com/office/drawing/2016/5/10/chartex" xmlns:cx5="http://schemas.microsoft.com/office/drawing/2016/5/11/chartex" xmlns:cx6="http://schemas.microsoft.com/office/drawing/2016/5/12/chartex" xmlns:cx7="http://schemas.microsoft.com/office/drawing/2016/5/13/chartex" xmlns:cx8="http://schemas.microsoft.com/office/drawing/2016/5/14/chartex" xmlns:mc="http://schemas.openxmlformats.org/markup-compatibility/2006" xmlns:aink="http://schemas.microsoft.com/office/drawing/2016/ink" xmlns:am3d="http://schemas.microsoft.com/office/drawing/2017/model3d" xmlns:o="urn:schemas-microsoft-com:office:office" xmlns:oel="http://schemas.microsoft.com/office/2019/extlst" xmlns:r="http://schemas.openxmlformats.org/officeDocument/2006/relationships" xmlns:m="http://schemas.openxmlformats.org/officeDocument/2006/math" xmlns:v="urn:schemas-microsoft-com:vml" xmlns:wp14="http://schemas.microsoft.com/office/word/2010/wordprocessingDrawing" xmlns:wp="http://schemas.openxmlformats.org/drawingml/2006/wordprocessingDrawing" xmlns:w10="urn:schemas-microsoft-com:office:word" xmlns:w="http://schemas.openxmlformats.org/wordprocessingml/2006/main" xmlns:w14="http://schemas.microsoft.com/office/word/2010/wordml" xmlns:w15="http://schemas.microsoft.com/office/word/2012/wordml" xmlns:w16cex="http://schemas.microsoft.com/office/word/2018/wordml/cex" xmlns:w16cid="http://schemas.microsoft.com/office/word/2016/wordml/cid" xmlns:w16="http://schemas.microsoft.com/office/word/2018/wordml" xmlns:w16du="http://schemas.microsoft.com/office/word/2023/wordml/word16du" xmlns:w16sdtdh="http://schemas.microsoft.com/office/word/2020/wordml/sdtdatahash" xmlns:w16se="http://schemas.microsoft.com/office/word/2015/wordml/symex" xmlns:wpg="http://schemas.microsoft.com/office/word/2010/wordprocessingGroup" xmlns:wpi="http://schemas.microsoft.com/office/word/2010/wordprocessingInk" xmlns:wne="http://schemas.microsoft.com/office/word/2006/wordml" xmlns:wps="http://schemas.microsoft.com/office/word/2010/wordprocessingShape" mc:Ignorable="w14 w15 w16se w16cid w16 w16cex w16sdtdh wp14">
   <w:docParts>
     <w:docPart>
       <w:docPartPr>
@@ -8054,8 +14580,11 @@
     <w:rsid w:val="00273742"/>
     <w:rsid w:val="002A4E07"/>
     <w:rsid w:val="002C7812"/>
+    <w:rsid w:val="00315E10"/>
     <w:rsid w:val="00554144"/>
+    <w:rsid w:val="006358DD"/>
     <w:rsid w:val="007135DE"/>
+    <w:rsid w:val="00857F95"/>
     <w:rsid w:val="00AF4191"/>
     <w:rsid w:val="00C5438E"/>
     <w:rsid w:val="00CF7918"/>

--- a/documentation/project-diary.docx
+++ b/documentation/project-diary.docx
@@ -3833,7 +3833,6 @@
           <w:rFonts w:ascii="JetBrains Mono" w:eastAsia="Times New Roman" w:hAnsi="JetBrains Mono" w:cs="JetBrains Mono"/>
           <w:color w:val="A9B7C6"/>
           <w:sz w:val="20"/>
-          <w:lang/>
         </w:rPr>
       </w:pPr>
       <w:r>
@@ -3841,7 +3840,6 @@
           <w:rFonts w:ascii="JetBrains Mono" w:eastAsia="Times New Roman" w:hAnsi="JetBrains Mono" w:cs="JetBrains Mono"/>
           <w:color w:val="9876AA"/>
           <w:szCs w:val="18"/>
-          <w:lang/>
         </w:rPr>
         <w:t xml:space="preserve">auth </w:t>
       </w:r>
@@ -3850,7 +3848,6 @@
           <w:rFonts w:ascii="JetBrains Mono" w:eastAsia="Times New Roman" w:hAnsi="JetBrains Mono" w:cs="JetBrains Mono"/>
           <w:color w:val="A9B7C6"/>
           <w:szCs w:val="18"/>
-          <w:lang/>
         </w:rPr>
         <w:t>= AuthManager.</w:t>
       </w:r>
@@ -3861,7 +3858,6 @@
           <w:iCs/>
           <w:color w:val="A9B7C6"/>
           <w:szCs w:val="18"/>
-          <w:lang/>
         </w:rPr>
         <w:t>getInstance</w:t>
       </w:r>
@@ -3870,7 +3866,6 @@
           <w:rFonts w:ascii="JetBrains Mono" w:eastAsia="Times New Roman" w:hAnsi="JetBrains Mono" w:cs="JetBrains Mono"/>
           <w:color w:val="A9B7C6"/>
           <w:szCs w:val="18"/>
-          <w:lang/>
         </w:rPr>
         <w:t>()</w:t>
       </w:r>
@@ -3879,7 +3874,6 @@
           <w:rFonts w:ascii="JetBrains Mono" w:eastAsia="Times New Roman" w:hAnsi="JetBrains Mono" w:cs="JetBrains Mono"/>
           <w:color w:val="CC7832"/>
           <w:szCs w:val="18"/>
-          <w:lang/>
         </w:rPr>
         <w:t>;</w:t>
       </w:r>
@@ -3888,7 +3882,6 @@
           <w:rFonts w:ascii="JetBrains Mono" w:eastAsia="Times New Roman" w:hAnsi="JetBrains Mono" w:cs="JetBrains Mono"/>
           <w:color w:val="CC7832"/>
           <w:szCs w:val="18"/>
-          <w:lang/>
         </w:rPr>
         <w:br/>
       </w:r>
@@ -3897,7 +3890,6 @@
           <w:rFonts w:ascii="JetBrains Mono" w:eastAsia="Times New Roman" w:hAnsi="JetBrains Mono" w:cs="JetBrains Mono"/>
           <w:color w:val="9876AA"/>
           <w:szCs w:val="18"/>
-          <w:lang/>
         </w:rPr>
         <w:t xml:space="preserve">db </w:t>
       </w:r>
@@ -3906,7 +3898,6 @@
           <w:rFonts w:ascii="JetBrains Mono" w:eastAsia="Times New Roman" w:hAnsi="JetBrains Mono" w:cs="JetBrains Mono"/>
           <w:color w:val="A9B7C6"/>
           <w:szCs w:val="18"/>
-          <w:lang/>
         </w:rPr>
         <w:t>= DBManager.</w:t>
       </w:r>
@@ -3917,7 +3908,6 @@
           <w:iCs/>
           <w:color w:val="A9B7C6"/>
           <w:szCs w:val="18"/>
-          <w:lang/>
         </w:rPr>
         <w:t>getInstance</w:t>
       </w:r>
@@ -3926,7 +3916,6 @@
           <w:rFonts w:ascii="JetBrains Mono" w:eastAsia="Times New Roman" w:hAnsi="JetBrains Mono" w:cs="JetBrains Mono"/>
           <w:color w:val="A9B7C6"/>
           <w:szCs w:val="18"/>
-          <w:lang/>
         </w:rPr>
         <w:t>()</w:t>
       </w:r>
@@ -3935,7 +3924,6 @@
           <w:rFonts w:ascii="JetBrains Mono" w:eastAsia="Times New Roman" w:hAnsi="JetBrains Mono" w:cs="JetBrains Mono"/>
           <w:color w:val="CC7832"/>
           <w:szCs w:val="18"/>
-          <w:lang/>
         </w:rPr>
         <w:t>;</w:t>
       </w:r>
@@ -3944,7 +3932,6 @@
           <w:rFonts w:ascii="JetBrains Mono" w:eastAsia="Times New Roman" w:hAnsi="JetBrains Mono" w:cs="JetBrains Mono"/>
           <w:color w:val="CC7832"/>
           <w:szCs w:val="18"/>
-          <w:lang/>
         </w:rPr>
         <w:br/>
       </w:r>
@@ -3953,7 +3940,6 @@
           <w:rFonts w:ascii="JetBrains Mono" w:eastAsia="Times New Roman" w:hAnsi="JetBrains Mono" w:cs="JetBrains Mono"/>
           <w:color w:val="CC7832"/>
           <w:szCs w:val="18"/>
-          <w:lang/>
         </w:rPr>
         <w:br/>
       </w:r>
@@ -3962,7 +3948,6 @@
           <w:rFonts w:ascii="JetBrains Mono" w:eastAsia="Times New Roman" w:hAnsi="JetBrains Mono" w:cs="JetBrains Mono"/>
           <w:color w:val="9876AA"/>
           <w:szCs w:val="18"/>
-          <w:lang/>
         </w:rPr>
         <w:t xml:space="preserve">back </w:t>
       </w:r>
@@ -3971,7 +3956,6 @@
           <w:rFonts w:ascii="JetBrains Mono" w:eastAsia="Times New Roman" w:hAnsi="JetBrains Mono" w:cs="JetBrains Mono"/>
           <w:color w:val="A9B7C6"/>
           <w:szCs w:val="18"/>
-          <w:lang/>
         </w:rPr>
         <w:t>= findViewById(R.id.</w:t>
       </w:r>
@@ -3982,7 +3966,6 @@
           <w:iCs/>
           <w:color w:val="9876AA"/>
           <w:szCs w:val="18"/>
-          <w:lang/>
         </w:rPr>
         <w:t>back_activity</w:t>
       </w:r>
@@ -3991,7 +3974,6 @@
           <w:rFonts w:ascii="JetBrains Mono" w:eastAsia="Times New Roman" w:hAnsi="JetBrains Mono" w:cs="JetBrains Mono"/>
           <w:color w:val="A9B7C6"/>
           <w:szCs w:val="18"/>
-          <w:lang/>
         </w:rPr>
         <w:t>)</w:t>
       </w:r>
@@ -4000,7 +3982,6 @@
           <w:rFonts w:ascii="JetBrains Mono" w:eastAsia="Times New Roman" w:hAnsi="JetBrains Mono" w:cs="JetBrains Mono"/>
           <w:color w:val="CC7832"/>
           <w:szCs w:val="18"/>
-          <w:lang/>
         </w:rPr>
         <w:t xml:space="preserve">; </w:t>
       </w:r>
@@ -4009,7 +3990,6 @@
           <w:rFonts w:ascii="JetBrains Mono" w:eastAsia="Times New Roman" w:hAnsi="JetBrains Mono" w:cs="JetBrains Mono"/>
           <w:color w:val="808080"/>
           <w:szCs w:val="18"/>
-          <w:lang/>
         </w:rPr>
         <w:t>// retour arrière</w:t>
       </w:r>
@@ -4018,7 +3998,6 @@
           <w:rFonts w:ascii="JetBrains Mono" w:eastAsia="Times New Roman" w:hAnsi="JetBrains Mono" w:cs="JetBrains Mono"/>
           <w:color w:val="808080"/>
           <w:szCs w:val="18"/>
-          <w:lang/>
         </w:rPr>
         <w:br/>
       </w:r>
@@ -4027,7 +4006,6 @@
           <w:rFonts w:ascii="JetBrains Mono" w:eastAsia="Times New Roman" w:hAnsi="JetBrains Mono" w:cs="JetBrains Mono"/>
           <w:color w:val="9876AA"/>
           <w:szCs w:val="18"/>
-          <w:lang/>
         </w:rPr>
         <w:t xml:space="preserve">emailInput </w:t>
       </w:r>
@@ -4036,7 +4014,6 @@
           <w:rFonts w:ascii="JetBrains Mono" w:eastAsia="Times New Roman" w:hAnsi="JetBrains Mono" w:cs="JetBrains Mono"/>
           <w:color w:val="A9B7C6"/>
           <w:szCs w:val="18"/>
-          <w:lang/>
         </w:rPr>
         <w:t>= findViewById(R.id.</w:t>
       </w:r>
@@ -4047,7 +4024,6 @@
           <w:iCs/>
           <w:color w:val="9876AA"/>
           <w:szCs w:val="18"/>
-          <w:lang/>
         </w:rPr>
         <w:t>input_email</w:t>
       </w:r>
@@ -4056,7 +4032,6 @@
           <w:rFonts w:ascii="JetBrains Mono" w:eastAsia="Times New Roman" w:hAnsi="JetBrains Mono" w:cs="JetBrains Mono"/>
           <w:color w:val="A9B7C6"/>
           <w:szCs w:val="18"/>
-          <w:lang/>
         </w:rPr>
         <w:t>)</w:t>
       </w:r>
@@ -4065,7 +4040,6 @@
           <w:rFonts w:ascii="JetBrains Mono" w:eastAsia="Times New Roman" w:hAnsi="JetBrains Mono" w:cs="JetBrains Mono"/>
           <w:color w:val="CC7832"/>
           <w:szCs w:val="18"/>
-          <w:lang/>
         </w:rPr>
         <w:t>;</w:t>
       </w:r>
@@ -4074,7 +4048,6 @@
           <w:rFonts w:ascii="JetBrains Mono" w:eastAsia="Times New Roman" w:hAnsi="JetBrains Mono" w:cs="JetBrains Mono"/>
           <w:color w:val="CC7832"/>
           <w:szCs w:val="18"/>
-          <w:lang/>
         </w:rPr>
         <w:br/>
       </w:r>
@@ -4083,7 +4056,6 @@
           <w:rFonts w:ascii="JetBrains Mono" w:eastAsia="Times New Roman" w:hAnsi="JetBrains Mono" w:cs="JetBrains Mono"/>
           <w:color w:val="9876AA"/>
           <w:szCs w:val="18"/>
-          <w:lang/>
         </w:rPr>
         <w:t xml:space="preserve">pswdInput </w:t>
       </w:r>
@@ -4092,7 +4064,6 @@
           <w:rFonts w:ascii="JetBrains Mono" w:eastAsia="Times New Roman" w:hAnsi="JetBrains Mono" w:cs="JetBrains Mono"/>
           <w:color w:val="A9B7C6"/>
           <w:szCs w:val="18"/>
-          <w:lang/>
         </w:rPr>
         <w:t>= findViewById(R.id.</w:t>
       </w:r>
@@ -4103,7 +4074,6 @@
           <w:iCs/>
           <w:color w:val="9876AA"/>
           <w:szCs w:val="18"/>
-          <w:lang/>
         </w:rPr>
         <w:t>input_password</w:t>
       </w:r>
@@ -4112,7 +4082,6 @@
           <w:rFonts w:ascii="JetBrains Mono" w:eastAsia="Times New Roman" w:hAnsi="JetBrains Mono" w:cs="JetBrains Mono"/>
           <w:color w:val="A9B7C6"/>
           <w:szCs w:val="18"/>
-          <w:lang/>
         </w:rPr>
         <w:t>)</w:t>
       </w:r>
@@ -4121,7 +4090,6 @@
           <w:rFonts w:ascii="JetBrains Mono" w:eastAsia="Times New Roman" w:hAnsi="JetBrains Mono" w:cs="JetBrains Mono"/>
           <w:color w:val="CC7832"/>
           <w:szCs w:val="18"/>
-          <w:lang/>
         </w:rPr>
         <w:t>;</w:t>
       </w:r>
@@ -4130,7 +4098,6 @@
           <w:rFonts w:ascii="JetBrains Mono" w:eastAsia="Times New Roman" w:hAnsi="JetBrains Mono" w:cs="JetBrains Mono"/>
           <w:color w:val="CC7832"/>
           <w:szCs w:val="18"/>
-          <w:lang/>
         </w:rPr>
         <w:br/>
       </w:r>
@@ -4139,7 +4106,6 @@
           <w:rFonts w:ascii="JetBrains Mono" w:eastAsia="Times New Roman" w:hAnsi="JetBrains Mono" w:cs="JetBrains Mono"/>
           <w:color w:val="9876AA"/>
           <w:szCs w:val="18"/>
-          <w:lang/>
         </w:rPr>
         <w:t xml:space="preserve">progressBar </w:t>
       </w:r>
@@ -4148,7 +4114,6 @@
           <w:rFonts w:ascii="JetBrains Mono" w:eastAsia="Times New Roman" w:hAnsi="JetBrains Mono" w:cs="JetBrains Mono"/>
           <w:color w:val="A9B7C6"/>
           <w:szCs w:val="18"/>
-          <w:lang/>
         </w:rPr>
         <w:t>= findViewById(R.id.</w:t>
       </w:r>
@@ -4159,7 +4124,6 @@
           <w:iCs/>
           <w:color w:val="9876AA"/>
           <w:szCs w:val="18"/>
-          <w:lang/>
         </w:rPr>
         <w:t>progressBar</w:t>
       </w:r>
@@ -4168,7 +4132,6 @@
           <w:rFonts w:ascii="JetBrains Mono" w:eastAsia="Times New Roman" w:hAnsi="JetBrains Mono" w:cs="JetBrains Mono"/>
           <w:color w:val="A9B7C6"/>
           <w:szCs w:val="18"/>
-          <w:lang/>
         </w:rPr>
         <w:t>)</w:t>
       </w:r>
@@ -4177,7 +4140,6 @@
           <w:rFonts w:ascii="JetBrains Mono" w:eastAsia="Times New Roman" w:hAnsi="JetBrains Mono" w:cs="JetBrains Mono"/>
           <w:color w:val="CC7832"/>
           <w:szCs w:val="18"/>
-          <w:lang/>
         </w:rPr>
         <w:t xml:space="preserve">; </w:t>
       </w:r>
@@ -4186,7 +4148,6 @@
           <w:rFonts w:ascii="JetBrains Mono" w:eastAsia="Times New Roman" w:hAnsi="JetBrains Mono" w:cs="JetBrains Mono"/>
           <w:color w:val="808080"/>
           <w:szCs w:val="18"/>
-          <w:lang/>
         </w:rPr>
         <w:t xml:space="preserve">// chargement enregistrement </w:t>
       </w:r>
@@ -4195,7 +4156,6 @@
           <w:rFonts w:ascii="JetBrains Mono" w:eastAsia="Times New Roman" w:hAnsi="JetBrains Mono" w:cs="JetBrains Mono"/>
           <w:color w:val="808080"/>
           <w:szCs w:val="18"/>
-          <w:lang/>
         </w:rPr>
         <w:br/>
       </w:r>
@@ -4204,7 +4164,6 @@
           <w:rFonts w:ascii="JetBrains Mono" w:eastAsia="Times New Roman" w:hAnsi="JetBrains Mono" w:cs="JetBrains Mono"/>
           <w:color w:val="9876AA"/>
           <w:szCs w:val="18"/>
-          <w:lang/>
         </w:rPr>
         <w:t>submit</w:t>
       </w:r>
@@ -4213,7 +4172,6 @@
           <w:rFonts w:ascii="JetBrains Mono" w:eastAsia="Times New Roman" w:hAnsi="JetBrains Mono" w:cs="JetBrains Mono"/>
           <w:color w:val="9876AA"/>
           <w:sz w:val="20"/>
-          <w:lang/>
         </w:rPr>
         <w:t xml:space="preserve"> </w:t>
       </w:r>
@@ -4222,7 +4180,6 @@
           <w:rFonts w:ascii="JetBrains Mono" w:eastAsia="Times New Roman" w:hAnsi="JetBrains Mono" w:cs="JetBrains Mono"/>
           <w:color w:val="A9B7C6"/>
           <w:sz w:val="20"/>
-          <w:lang/>
         </w:rPr>
         <w:t>= findViewById(R.id.</w:t>
       </w:r>
@@ -4233,7 +4190,6 @@
           <w:iCs/>
           <w:color w:val="9876AA"/>
           <w:sz w:val="20"/>
-          <w:lang/>
         </w:rPr>
         <w:t>button_submit</w:t>
       </w:r>
@@ -4242,7 +4198,6 @@
           <w:rFonts w:ascii="JetBrains Mono" w:eastAsia="Times New Roman" w:hAnsi="JetBrains Mono" w:cs="JetBrains Mono"/>
           <w:color w:val="A9B7C6"/>
           <w:sz w:val="20"/>
-          <w:lang/>
         </w:rPr>
         <w:t>)</w:t>
       </w:r>
@@ -4251,7 +4206,6 @@
           <w:rFonts w:ascii="JetBrains Mono" w:eastAsia="Times New Roman" w:hAnsi="JetBrains Mono" w:cs="JetBrains Mono"/>
           <w:color w:val="CC7832"/>
           <w:sz w:val="20"/>
-          <w:lang/>
         </w:rPr>
         <w:t>;</w:t>
       </w:r>
@@ -4423,7 +4377,6 @@
           <w:rFonts w:ascii="JetBrains Mono" w:eastAsia="Times New Roman" w:hAnsi="JetBrains Mono" w:cs="JetBrains Mono"/>
           <w:color w:val="A9B7C6"/>
           <w:szCs w:val="18"/>
-          <w:lang/>
         </w:rPr>
       </w:pPr>
       <w:r>
@@ -4431,7 +4384,6 @@
           <w:rFonts w:ascii="JetBrains Mono" w:eastAsia="Times New Roman" w:hAnsi="JetBrains Mono" w:cs="JetBrains Mono"/>
           <w:color w:val="CC7832"/>
           <w:szCs w:val="18"/>
-          <w:lang/>
         </w:rPr>
         <w:t xml:space="preserve">if </w:t>
       </w:r>
@@ -4440,7 +4392,6 @@
           <w:rFonts w:ascii="JetBrains Mono" w:eastAsia="Times New Roman" w:hAnsi="JetBrains Mono" w:cs="JetBrains Mono"/>
           <w:color w:val="A9B7C6"/>
           <w:szCs w:val="18"/>
-          <w:lang/>
         </w:rPr>
         <w:t>(</w:t>
       </w:r>
@@ -4449,7 +4400,6 @@
           <w:rFonts w:ascii="JetBrains Mono" w:eastAsia="Times New Roman" w:hAnsi="JetBrains Mono" w:cs="JetBrains Mono"/>
           <w:color w:val="9876AA"/>
           <w:szCs w:val="18"/>
-          <w:lang/>
         </w:rPr>
         <w:t>auth</w:t>
       </w:r>
@@ -4458,7 +4408,6 @@
           <w:rFonts w:ascii="JetBrains Mono" w:eastAsia="Times New Roman" w:hAnsi="JetBrains Mono" w:cs="JetBrains Mono"/>
           <w:color w:val="A9B7C6"/>
           <w:szCs w:val="18"/>
-          <w:lang/>
         </w:rPr>
         <w:t>.isAuthenticated()) {</w:t>
       </w:r>
@@ -4467,7 +4416,6 @@
           <w:rFonts w:ascii="JetBrains Mono" w:eastAsia="Times New Roman" w:hAnsi="JetBrains Mono" w:cs="JetBrains Mono"/>
           <w:color w:val="A9B7C6"/>
           <w:szCs w:val="18"/>
-          <w:lang/>
         </w:rPr>
         <w:br/>
         <w:t xml:space="preserve">    Intent intent = </w:t>
@@ -4477,7 +4425,6 @@
           <w:rFonts w:ascii="JetBrains Mono" w:eastAsia="Times New Roman" w:hAnsi="JetBrains Mono" w:cs="JetBrains Mono"/>
           <w:color w:val="CC7832"/>
           <w:szCs w:val="18"/>
-          <w:lang/>
         </w:rPr>
         <w:t xml:space="preserve">new </w:t>
       </w:r>
@@ -4486,7 +4433,6 @@
           <w:rFonts w:ascii="JetBrains Mono" w:eastAsia="Times New Roman" w:hAnsi="JetBrains Mono" w:cs="JetBrains Mono"/>
           <w:color w:val="A9B7C6"/>
           <w:szCs w:val="18"/>
-          <w:lang/>
         </w:rPr>
         <w:t>Intent(</w:t>
       </w:r>
@@ -4495,7 +4441,6 @@
           <w:rFonts w:ascii="JetBrains Mono" w:eastAsia="Times New Roman" w:hAnsi="JetBrains Mono" w:cs="JetBrains Mono"/>
           <w:color w:val="CC7832"/>
           <w:szCs w:val="18"/>
-          <w:lang/>
         </w:rPr>
         <w:t xml:space="preserve">this, </w:t>
       </w:r>
@@ -4504,7 +4449,6 @@
           <w:rFonts w:ascii="JetBrains Mono" w:eastAsia="Times New Roman" w:hAnsi="JetBrains Mono" w:cs="JetBrains Mono"/>
           <w:color w:val="A9B7C6"/>
           <w:szCs w:val="18"/>
-          <w:lang/>
         </w:rPr>
         <w:t>MainActivity.</w:t>
       </w:r>
@@ -4513,7 +4457,6 @@
           <w:rFonts w:ascii="JetBrains Mono" w:eastAsia="Times New Roman" w:hAnsi="JetBrains Mono" w:cs="JetBrains Mono"/>
           <w:color w:val="CC7832"/>
           <w:szCs w:val="18"/>
-          <w:lang/>
         </w:rPr>
         <w:t>class</w:t>
       </w:r>
@@ -4522,7 +4465,6 @@
           <w:rFonts w:ascii="JetBrains Mono" w:eastAsia="Times New Roman" w:hAnsi="JetBrains Mono" w:cs="JetBrains Mono"/>
           <w:color w:val="A9B7C6"/>
           <w:szCs w:val="18"/>
-          <w:lang/>
         </w:rPr>
         <w:t>)</w:t>
       </w:r>
@@ -4531,7 +4473,6 @@
           <w:rFonts w:ascii="JetBrains Mono" w:eastAsia="Times New Roman" w:hAnsi="JetBrains Mono" w:cs="JetBrains Mono"/>
           <w:color w:val="CC7832"/>
           <w:szCs w:val="18"/>
-          <w:lang/>
         </w:rPr>
         <w:t>;</w:t>
       </w:r>
@@ -4540,7 +4481,6 @@
           <w:rFonts w:ascii="JetBrains Mono" w:eastAsia="Times New Roman" w:hAnsi="JetBrains Mono" w:cs="JetBrains Mono"/>
           <w:color w:val="CC7832"/>
           <w:szCs w:val="18"/>
-          <w:lang/>
         </w:rPr>
         <w:br/>
         <w:t xml:space="preserve">    </w:t>
@@ -4550,7 +4490,6 @@
           <w:rFonts w:ascii="JetBrains Mono" w:eastAsia="Times New Roman" w:hAnsi="JetBrains Mono" w:cs="JetBrains Mono"/>
           <w:color w:val="A9B7C6"/>
           <w:szCs w:val="18"/>
-          <w:lang/>
         </w:rPr>
         <w:t>startActivity(intent)</w:t>
       </w:r>
@@ -4559,7 +4498,6 @@
           <w:rFonts w:ascii="JetBrains Mono" w:eastAsia="Times New Roman" w:hAnsi="JetBrains Mono" w:cs="JetBrains Mono"/>
           <w:color w:val="CC7832"/>
           <w:szCs w:val="18"/>
-          <w:lang/>
         </w:rPr>
         <w:t>;</w:t>
       </w:r>
@@ -4568,7 +4506,6 @@
           <w:rFonts w:ascii="JetBrains Mono" w:eastAsia="Times New Roman" w:hAnsi="JetBrains Mono" w:cs="JetBrains Mono"/>
           <w:color w:val="CC7832"/>
           <w:szCs w:val="18"/>
-          <w:lang/>
         </w:rPr>
         <w:br/>
         <w:t xml:space="preserve">    </w:t>
@@ -4578,7 +4515,6 @@
           <w:rFonts w:ascii="JetBrains Mono" w:eastAsia="Times New Roman" w:hAnsi="JetBrains Mono" w:cs="JetBrains Mono"/>
           <w:color w:val="A9B7C6"/>
           <w:szCs w:val="18"/>
-          <w:lang/>
         </w:rPr>
         <w:t>finish()</w:t>
       </w:r>
@@ -4587,7 +4523,6 @@
           <w:rFonts w:ascii="JetBrains Mono" w:eastAsia="Times New Roman" w:hAnsi="JetBrains Mono" w:cs="JetBrains Mono"/>
           <w:color w:val="CC7832"/>
           <w:szCs w:val="18"/>
-          <w:lang/>
         </w:rPr>
         <w:t>;</w:t>
       </w:r>
@@ -4596,7 +4531,6 @@
           <w:rFonts w:ascii="JetBrains Mono" w:eastAsia="Times New Roman" w:hAnsi="JetBrains Mono" w:cs="JetBrains Mono"/>
           <w:color w:val="CC7832"/>
           <w:szCs w:val="18"/>
-          <w:lang/>
         </w:rPr>
         <w:br/>
       </w:r>
@@ -4605,7 +4539,6 @@
           <w:rFonts w:ascii="JetBrains Mono" w:eastAsia="Times New Roman" w:hAnsi="JetBrains Mono" w:cs="JetBrains Mono"/>
           <w:color w:val="A9B7C6"/>
           <w:szCs w:val="18"/>
-          <w:lang/>
         </w:rPr>
         <w:t>}</w:t>
       </w:r>
@@ -4693,7 +4626,6 @@
           <w:rFonts w:ascii="JetBrains Mono" w:eastAsia="Times New Roman" w:hAnsi="JetBrains Mono" w:cs="JetBrains Mono"/>
           <w:color w:val="A9B7C6"/>
           <w:szCs w:val="18"/>
-          <w:lang/>
         </w:rPr>
       </w:pPr>
       <w:r>
@@ -4701,7 +4633,6 @@
           <w:rFonts w:ascii="JetBrains Mono" w:eastAsia="Times New Roman" w:hAnsi="JetBrains Mono" w:cs="JetBrains Mono"/>
           <w:color w:val="9876AA"/>
           <w:szCs w:val="18"/>
-          <w:lang/>
         </w:rPr>
         <w:t>submit</w:t>
       </w:r>
@@ -4710,7 +4641,6 @@
           <w:rFonts w:ascii="JetBrains Mono" w:eastAsia="Times New Roman" w:hAnsi="JetBrains Mono" w:cs="JetBrains Mono"/>
           <w:color w:val="A9B7C6"/>
           <w:szCs w:val="18"/>
-          <w:lang/>
         </w:rPr>
         <w:t>.setEnabled(</w:t>
       </w:r>
@@ -4719,7 +4649,6 @@
           <w:rFonts w:ascii="JetBrains Mono" w:eastAsia="Times New Roman" w:hAnsi="JetBrains Mono" w:cs="JetBrains Mono"/>
           <w:color w:val="CC7832"/>
           <w:szCs w:val="18"/>
-          <w:lang/>
         </w:rPr>
         <w:t>false</w:t>
       </w:r>
@@ -4728,7 +4657,6 @@
           <w:rFonts w:ascii="JetBrains Mono" w:eastAsia="Times New Roman" w:hAnsi="JetBrains Mono" w:cs="JetBrains Mono"/>
           <w:color w:val="A9B7C6"/>
           <w:szCs w:val="18"/>
-          <w:lang/>
         </w:rPr>
         <w:t>)</w:t>
       </w:r>
@@ -4737,7 +4665,6 @@
           <w:rFonts w:ascii="JetBrains Mono" w:eastAsia="Times New Roman" w:hAnsi="JetBrains Mono" w:cs="JetBrains Mono"/>
           <w:color w:val="CC7832"/>
           <w:szCs w:val="18"/>
-          <w:lang/>
         </w:rPr>
         <w:t>;</w:t>
       </w:r>
@@ -5212,7 +5139,6 @@
           <w:rFonts w:ascii="JetBrains Mono" w:eastAsia="Times New Roman" w:hAnsi="JetBrains Mono" w:cs="JetBrains Mono"/>
           <w:color w:val="A9B7C6"/>
           <w:szCs w:val="18"/>
-          <w:lang/>
         </w:rPr>
       </w:pPr>
       <w:r>
@@ -5220,7 +5146,6 @@
           <w:rFonts w:ascii="JetBrains Mono" w:eastAsia="Times New Roman" w:hAnsi="JetBrains Mono" w:cs="JetBrains Mono"/>
           <w:color w:val="9876AA"/>
           <w:szCs w:val="18"/>
-          <w:lang/>
         </w:rPr>
         <w:t>auth</w:t>
       </w:r>
@@ -5229,7 +5154,6 @@
           <w:rFonts w:ascii="JetBrains Mono" w:eastAsia="Times New Roman" w:hAnsi="JetBrains Mono" w:cs="JetBrains Mono"/>
           <w:color w:val="A9B7C6"/>
           <w:szCs w:val="18"/>
-          <w:lang/>
         </w:rPr>
         <w:t>.createUser(email</w:t>
       </w:r>
@@ -5238,7 +5162,6 @@
           <w:rFonts w:ascii="JetBrains Mono" w:eastAsia="Times New Roman" w:hAnsi="JetBrains Mono" w:cs="JetBrains Mono"/>
           <w:color w:val="CC7832"/>
           <w:szCs w:val="18"/>
-          <w:lang/>
         </w:rPr>
         <w:t xml:space="preserve">, </w:t>
       </w:r>
@@ -5247,7 +5170,6 @@
           <w:rFonts w:ascii="JetBrains Mono" w:eastAsia="Times New Roman" w:hAnsi="JetBrains Mono" w:cs="JetBrains Mono"/>
           <w:color w:val="A9B7C6"/>
           <w:szCs w:val="18"/>
-          <w:lang/>
         </w:rPr>
         <w:t>pswd</w:t>
       </w:r>
@@ -5256,7 +5178,6 @@
           <w:rFonts w:ascii="JetBrains Mono" w:eastAsia="Times New Roman" w:hAnsi="JetBrains Mono" w:cs="JetBrains Mono"/>
           <w:color w:val="CC7832"/>
           <w:szCs w:val="18"/>
-          <w:lang/>
         </w:rPr>
         <w:t xml:space="preserve">, </w:t>
       </w:r>
@@ -5265,7 +5186,6 @@
           <w:rFonts w:ascii="JetBrains Mono" w:eastAsia="Times New Roman" w:hAnsi="JetBrains Mono" w:cs="JetBrains Mono"/>
           <w:color w:val="A9B7C6"/>
           <w:szCs w:val="18"/>
-          <w:lang/>
         </w:rPr>
         <w:t>authTask -&gt; {</w:t>
       </w:r>
@@ -5553,7 +5473,6 @@
           <w:rFonts w:ascii="JetBrains Mono" w:eastAsia="Times New Roman" w:hAnsi="JetBrains Mono" w:cs="JetBrains Mono"/>
           <w:color w:val="CC7832"/>
           <w:szCs w:val="18"/>
-          <w:lang/>
         </w:rPr>
       </w:pPr>
       <w:r>
@@ -5561,7 +5480,6 @@
           <w:rFonts w:ascii="JetBrains Mono" w:eastAsia="Times New Roman" w:hAnsi="JetBrains Mono" w:cs="JetBrains Mono"/>
           <w:color w:val="CC7832"/>
           <w:szCs w:val="18"/>
-          <w:lang/>
         </w:rPr>
         <w:t xml:space="preserve">if </w:t>
       </w:r>
@@ -5570,7 +5488,6 @@
           <w:rFonts w:ascii="JetBrains Mono" w:eastAsia="Times New Roman" w:hAnsi="JetBrains Mono" w:cs="JetBrains Mono"/>
           <w:color w:val="A9B7C6"/>
           <w:szCs w:val="18"/>
-          <w:lang/>
         </w:rPr>
         <w:t>(dbTask.isSuccessful()) {</w:t>
       </w:r>
@@ -5579,7 +5496,6 @@
           <w:rFonts w:ascii="JetBrains Mono" w:eastAsia="Times New Roman" w:hAnsi="JetBrains Mono" w:cs="JetBrains Mono"/>
           <w:color w:val="A9B7C6"/>
           <w:szCs w:val="18"/>
-          <w:lang/>
         </w:rPr>
         <w:br/>
         <w:t xml:space="preserve">    Toast.</w:t>
@@ -5591,7 +5507,6 @@
           <w:iCs/>
           <w:color w:val="A9B7C6"/>
           <w:szCs w:val="18"/>
-          <w:lang/>
         </w:rPr>
         <w:t>makeText</w:t>
       </w:r>
@@ -5600,7 +5515,6 @@
           <w:rFonts w:ascii="JetBrains Mono" w:eastAsia="Times New Roman" w:hAnsi="JetBrains Mono" w:cs="JetBrains Mono"/>
           <w:color w:val="A9B7C6"/>
           <w:szCs w:val="18"/>
-          <w:lang/>
         </w:rPr>
         <w:t>(</w:t>
       </w:r>
@@ -5609,7 +5523,6 @@
           <w:rFonts w:ascii="JetBrains Mono" w:eastAsia="Times New Roman" w:hAnsi="JetBrains Mono" w:cs="JetBrains Mono"/>
           <w:color w:val="CC7832"/>
           <w:szCs w:val="18"/>
-          <w:lang/>
         </w:rPr>
         <w:t xml:space="preserve">this, </w:t>
       </w:r>
@@ -5618,7 +5531,6 @@
           <w:rFonts w:ascii="JetBrains Mono" w:eastAsia="Times New Roman" w:hAnsi="JetBrains Mono" w:cs="JetBrains Mono"/>
           <w:color w:val="6A8759"/>
           <w:szCs w:val="18"/>
-          <w:lang/>
         </w:rPr>
         <w:t>"Compte créé avec succès !"</w:t>
       </w:r>
@@ -5627,7 +5539,6 @@
           <w:rFonts w:ascii="JetBrains Mono" w:eastAsia="Times New Roman" w:hAnsi="JetBrains Mono" w:cs="JetBrains Mono"/>
           <w:color w:val="CC7832"/>
           <w:szCs w:val="18"/>
-          <w:lang/>
         </w:rPr>
         <w:t xml:space="preserve">, </w:t>
       </w:r>
@@ -5636,7 +5547,6 @@
           <w:rFonts w:ascii="JetBrains Mono" w:eastAsia="Times New Roman" w:hAnsi="JetBrains Mono" w:cs="JetBrains Mono"/>
           <w:color w:val="A9B7C6"/>
           <w:szCs w:val="18"/>
-          <w:lang/>
         </w:rPr>
         <w:t>Toast.</w:t>
       </w:r>
@@ -5647,7 +5557,6 @@
           <w:iCs/>
           <w:color w:val="9876AA"/>
           <w:szCs w:val="18"/>
-          <w:lang/>
         </w:rPr>
         <w:t>LENGTH_LONG</w:t>
       </w:r>
@@ -5656,7 +5565,6 @@
           <w:rFonts w:ascii="JetBrains Mono" w:eastAsia="Times New Roman" w:hAnsi="JetBrains Mono" w:cs="JetBrains Mono"/>
           <w:color w:val="A9B7C6"/>
           <w:szCs w:val="18"/>
-          <w:lang/>
         </w:rPr>
         <w:t>)</w:t>
       </w:r>
@@ -5665,7 +5573,6 @@
           <w:rFonts w:ascii="JetBrains Mono" w:eastAsia="Times New Roman" w:hAnsi="JetBrains Mono" w:cs="JetBrains Mono"/>
           <w:color w:val="CC7832"/>
           <w:szCs w:val="18"/>
-          <w:lang/>
         </w:rPr>
         <w:t>;</w:t>
       </w:r>
@@ -5674,7 +5581,6 @@
           <w:rFonts w:ascii="JetBrains Mono" w:eastAsia="Times New Roman" w:hAnsi="JetBrains Mono" w:cs="JetBrains Mono"/>
           <w:color w:val="CC7832"/>
           <w:szCs w:val="18"/>
-          <w:lang/>
         </w:rPr>
         <w:br/>
         <w:t xml:space="preserve">    </w:t>
@@ -5684,7 +5590,6 @@
           <w:rFonts w:ascii="JetBrains Mono" w:eastAsia="Times New Roman" w:hAnsi="JetBrains Mono" w:cs="JetBrains Mono"/>
           <w:color w:val="A9B7C6"/>
           <w:szCs w:val="18"/>
-          <w:lang/>
         </w:rPr>
         <w:t xml:space="preserve">Intent intent = </w:t>
       </w:r>
@@ -5693,7 +5598,6 @@
           <w:rFonts w:ascii="JetBrains Mono" w:eastAsia="Times New Roman" w:hAnsi="JetBrains Mono" w:cs="JetBrains Mono"/>
           <w:color w:val="CC7832"/>
           <w:szCs w:val="18"/>
-          <w:lang/>
         </w:rPr>
         <w:t xml:space="preserve">new </w:t>
       </w:r>
@@ -5702,7 +5606,6 @@
           <w:rFonts w:ascii="JetBrains Mono" w:eastAsia="Times New Roman" w:hAnsi="JetBrains Mono" w:cs="JetBrains Mono"/>
           <w:color w:val="A9B7C6"/>
           <w:szCs w:val="18"/>
-          <w:lang/>
         </w:rPr>
         <w:t>Intent(</w:t>
       </w:r>
@@ -5711,7 +5614,6 @@
           <w:rFonts w:ascii="JetBrains Mono" w:eastAsia="Times New Roman" w:hAnsi="JetBrains Mono" w:cs="JetBrains Mono"/>
           <w:color w:val="CC7832"/>
           <w:szCs w:val="18"/>
-          <w:lang/>
         </w:rPr>
         <w:t xml:space="preserve">this, </w:t>
       </w:r>
@@ -5720,7 +5622,6 @@
           <w:rFonts w:ascii="JetBrains Mono" w:eastAsia="Times New Roman" w:hAnsi="JetBrains Mono" w:cs="JetBrains Mono"/>
           <w:color w:val="A9B7C6"/>
           <w:szCs w:val="18"/>
-          <w:lang/>
         </w:rPr>
         <w:t>LoginActivity.</w:t>
       </w:r>
@@ -5729,7 +5630,6 @@
           <w:rFonts w:ascii="JetBrains Mono" w:eastAsia="Times New Roman" w:hAnsi="JetBrains Mono" w:cs="JetBrains Mono"/>
           <w:color w:val="CC7832"/>
           <w:szCs w:val="18"/>
-          <w:lang/>
         </w:rPr>
         <w:t>class</w:t>
       </w:r>
@@ -5738,7 +5638,6 @@
           <w:rFonts w:ascii="JetBrains Mono" w:eastAsia="Times New Roman" w:hAnsi="JetBrains Mono" w:cs="JetBrains Mono"/>
           <w:color w:val="A9B7C6"/>
           <w:szCs w:val="18"/>
-          <w:lang/>
         </w:rPr>
         <w:t>)</w:t>
       </w:r>
@@ -5747,7 +5646,6 @@
           <w:rFonts w:ascii="JetBrains Mono" w:eastAsia="Times New Roman" w:hAnsi="JetBrains Mono" w:cs="JetBrains Mono"/>
           <w:color w:val="CC7832"/>
           <w:szCs w:val="18"/>
-          <w:lang/>
         </w:rPr>
         <w:t>;</w:t>
       </w:r>
@@ -5756,7 +5654,6 @@
           <w:rFonts w:ascii="JetBrains Mono" w:eastAsia="Times New Roman" w:hAnsi="JetBrains Mono" w:cs="JetBrains Mono"/>
           <w:color w:val="CC7832"/>
           <w:szCs w:val="18"/>
-          <w:lang/>
         </w:rPr>
         <w:br/>
         <w:t xml:space="preserve">    </w:t>
@@ -5766,7 +5663,6 @@
           <w:rFonts w:ascii="JetBrains Mono" w:eastAsia="Times New Roman" w:hAnsi="JetBrains Mono" w:cs="JetBrains Mono"/>
           <w:color w:val="A9B7C6"/>
           <w:szCs w:val="18"/>
-          <w:lang/>
         </w:rPr>
         <w:t>startActivity(intent)</w:t>
       </w:r>
@@ -5775,7 +5671,6 @@
           <w:rFonts w:ascii="JetBrains Mono" w:eastAsia="Times New Roman" w:hAnsi="JetBrains Mono" w:cs="JetBrains Mono"/>
           <w:color w:val="CC7832"/>
           <w:szCs w:val="18"/>
-          <w:lang/>
         </w:rPr>
         <w:t>;</w:t>
       </w:r>
@@ -5784,7 +5679,6 @@
           <w:rFonts w:ascii="JetBrains Mono" w:eastAsia="Times New Roman" w:hAnsi="JetBrains Mono" w:cs="JetBrains Mono"/>
           <w:color w:val="CC7832"/>
           <w:szCs w:val="18"/>
-          <w:lang/>
         </w:rPr>
         <w:br/>
         <w:t xml:space="preserve">    </w:t>
@@ -5794,7 +5688,6 @@
           <w:rFonts w:ascii="JetBrains Mono" w:eastAsia="Times New Roman" w:hAnsi="JetBrains Mono" w:cs="JetBrains Mono"/>
           <w:color w:val="A9B7C6"/>
           <w:szCs w:val="18"/>
-          <w:lang/>
         </w:rPr>
         <w:t>finish()</w:t>
       </w:r>
@@ -5803,7 +5696,6 @@
           <w:rFonts w:ascii="JetBrains Mono" w:eastAsia="Times New Roman" w:hAnsi="JetBrains Mono" w:cs="JetBrains Mono"/>
           <w:color w:val="CC7832"/>
           <w:szCs w:val="18"/>
-          <w:lang/>
         </w:rPr>
         <w:t>;</w:t>
       </w:r>
@@ -5812,7 +5704,6 @@
           <w:rFonts w:ascii="JetBrains Mono" w:eastAsia="Times New Roman" w:hAnsi="JetBrains Mono" w:cs="JetBrains Mono"/>
           <w:color w:val="CC7832"/>
           <w:szCs w:val="18"/>
-          <w:lang/>
         </w:rPr>
         <w:br/>
       </w:r>
@@ -5821,7 +5712,6 @@
           <w:rFonts w:ascii="JetBrains Mono" w:eastAsia="Times New Roman" w:hAnsi="JetBrains Mono" w:cs="JetBrains Mono"/>
           <w:color w:val="A9B7C6"/>
           <w:szCs w:val="18"/>
-          <w:lang/>
         </w:rPr>
         <w:t xml:space="preserve">} </w:t>
       </w:r>
@@ -5830,7 +5720,6 @@
           <w:rFonts w:ascii="JetBrains Mono" w:eastAsia="Times New Roman" w:hAnsi="JetBrains Mono" w:cs="JetBrains Mono"/>
           <w:color w:val="CC7832"/>
           <w:szCs w:val="18"/>
-          <w:lang/>
         </w:rPr>
         <w:t xml:space="preserve">else </w:t>
       </w:r>
@@ -5839,7 +5728,6 @@
           <w:rFonts w:ascii="JetBrains Mono" w:eastAsia="Times New Roman" w:hAnsi="JetBrains Mono" w:cs="JetBrains Mono"/>
           <w:color w:val="A9B7C6"/>
           <w:szCs w:val="18"/>
-          <w:lang/>
         </w:rPr>
         <w:t>{</w:t>
       </w:r>
@@ -5848,7 +5736,6 @@
           <w:rFonts w:ascii="JetBrains Mono" w:eastAsia="Times New Roman" w:hAnsi="JetBrains Mono" w:cs="JetBrains Mono"/>
           <w:color w:val="A9B7C6"/>
           <w:szCs w:val="18"/>
-          <w:lang/>
         </w:rPr>
         <w:br/>
         <w:t xml:space="preserve">    </w:t>
@@ -5858,7 +5745,6 @@
           <w:rFonts w:ascii="JetBrains Mono" w:eastAsia="Times New Roman" w:hAnsi="JetBrains Mono" w:cs="JetBrains Mono"/>
           <w:color w:val="B389C5"/>
           <w:szCs w:val="18"/>
-          <w:lang/>
         </w:rPr>
         <w:t>authTask</w:t>
       </w:r>
@@ -5867,7 +5753,6 @@
           <w:rFonts w:ascii="JetBrains Mono" w:eastAsia="Times New Roman" w:hAnsi="JetBrains Mono" w:cs="JetBrains Mono"/>
           <w:color w:val="A9B7C6"/>
           <w:szCs w:val="18"/>
-          <w:lang/>
         </w:rPr>
         <w:t>.getResult().getUser().delete()</w:t>
       </w:r>
@@ -5876,7 +5761,6 @@
           <w:rFonts w:ascii="JetBrains Mono" w:eastAsia="Times New Roman" w:hAnsi="JetBrains Mono" w:cs="JetBrains Mono"/>
           <w:color w:val="CC7832"/>
           <w:szCs w:val="18"/>
-          <w:lang/>
         </w:rPr>
         <w:t>;</w:t>
       </w:r>
@@ -5927,7 +5811,6 @@
           <w:rFonts w:ascii="JetBrains Mono" w:hAnsi="JetBrains Mono" w:cs="JetBrains Mono"/>
           <w:color w:val="A9B7C6"/>
           <w:szCs w:val="18"/>
-          <w:lang/>
         </w:rPr>
         <w:t>Toast.</w:t>
       </w:r>
@@ -5938,7 +5821,6 @@
           <w:iCs/>
           <w:color w:val="A9B7C6"/>
           <w:szCs w:val="18"/>
-          <w:lang/>
         </w:rPr>
         <w:t>makeText</w:t>
       </w:r>
@@ -5947,7 +5829,6 @@
           <w:rFonts w:ascii="JetBrains Mono" w:hAnsi="JetBrains Mono" w:cs="JetBrains Mono"/>
           <w:color w:val="A9B7C6"/>
           <w:szCs w:val="18"/>
-          <w:lang/>
         </w:rPr>
         <w:t>(</w:t>
       </w:r>
@@ -5956,7 +5837,6 @@
           <w:rFonts w:ascii="JetBrains Mono" w:hAnsi="JetBrains Mono" w:cs="JetBrains Mono"/>
           <w:color w:val="CC7832"/>
           <w:szCs w:val="18"/>
-          <w:lang/>
         </w:rPr>
         <w:t xml:space="preserve">this, </w:t>
       </w:r>
@@ -5965,7 +5845,6 @@
           <w:rFonts w:ascii="JetBrains Mono" w:hAnsi="JetBrains Mono" w:cs="JetBrains Mono"/>
           <w:color w:val="6A8759"/>
           <w:szCs w:val="18"/>
-          <w:lang/>
         </w:rPr>
         <w:t>"Erreur !"</w:t>
       </w:r>
@@ -5974,7 +5853,6 @@
           <w:rFonts w:ascii="JetBrains Mono" w:hAnsi="JetBrains Mono" w:cs="JetBrains Mono"/>
           <w:color w:val="CC7832"/>
           <w:szCs w:val="18"/>
-          <w:lang/>
         </w:rPr>
         <w:t xml:space="preserve">, </w:t>
       </w:r>
@@ -5983,7 +5861,6 @@
           <w:rFonts w:ascii="JetBrains Mono" w:hAnsi="JetBrains Mono" w:cs="JetBrains Mono"/>
           <w:color w:val="A9B7C6"/>
           <w:szCs w:val="18"/>
-          <w:lang/>
         </w:rPr>
         <w:t>Toast.</w:t>
       </w:r>
@@ -5994,7 +5871,6 @@
           <w:iCs/>
           <w:color w:val="9876AA"/>
           <w:szCs w:val="18"/>
-          <w:lang/>
         </w:rPr>
         <w:t>LENGTH_LONG</w:t>
       </w:r>
@@ -6003,7 +5879,6 @@
           <w:rFonts w:ascii="JetBrains Mono" w:hAnsi="JetBrains Mono" w:cs="JetBrains Mono"/>
           <w:color w:val="A9B7C6"/>
           <w:szCs w:val="18"/>
-          <w:lang/>
         </w:rPr>
         <w:t>)</w:t>
       </w:r>
@@ -6012,7 +5887,6 @@
           <w:rFonts w:ascii="JetBrains Mono" w:hAnsi="JetBrains Mono" w:cs="JetBrains Mono"/>
           <w:color w:val="CC7832"/>
           <w:szCs w:val="18"/>
-          <w:lang/>
         </w:rPr>
         <w:t>;</w:t>
       </w:r>
@@ -6021,7 +5895,6 @@
           <w:rFonts w:ascii="JetBrains Mono" w:eastAsia="Times New Roman" w:hAnsi="JetBrains Mono" w:cs="JetBrains Mono"/>
           <w:color w:val="CC7832"/>
           <w:szCs w:val="18"/>
-          <w:lang/>
         </w:rPr>
         <w:br/>
         <w:t xml:space="preserve">    </w:t>
@@ -6031,7 +5904,6 @@
           <w:rFonts w:ascii="JetBrains Mono" w:eastAsia="Times New Roman" w:hAnsi="JetBrains Mono" w:cs="JetBrains Mono"/>
           <w:color w:val="A9B7C6"/>
           <w:szCs w:val="18"/>
-          <w:lang/>
         </w:rPr>
         <w:t>recreate()</w:t>
       </w:r>
@@ -6040,7 +5912,6 @@
           <w:rFonts w:ascii="JetBrains Mono" w:eastAsia="Times New Roman" w:hAnsi="JetBrains Mono" w:cs="JetBrains Mono"/>
           <w:color w:val="CC7832"/>
           <w:szCs w:val="18"/>
-          <w:lang/>
         </w:rPr>
         <w:t>;</w:t>
       </w:r>
@@ -6049,7 +5920,6 @@
           <w:rFonts w:ascii="JetBrains Mono" w:eastAsia="Times New Roman" w:hAnsi="JetBrains Mono" w:cs="JetBrains Mono"/>
           <w:color w:val="CC7832"/>
           <w:szCs w:val="18"/>
-          <w:lang/>
         </w:rPr>
         <w:br/>
       </w:r>
@@ -6058,7 +5928,6 @@
           <w:rFonts w:ascii="JetBrains Mono" w:eastAsia="Times New Roman" w:hAnsi="JetBrains Mono" w:cs="JetBrains Mono"/>
           <w:color w:val="A9B7C6"/>
           <w:szCs w:val="18"/>
-          <w:lang/>
         </w:rPr>
         <w:t>}</w:t>
       </w:r>
@@ -6440,7 +6309,7 @@
           <w:bCs/>
           <w:lang w:val="fr-BE"/>
         </w:rPr>
-        <w:t xml:space="preserve"> F</w:t>
+        <w:t xml:space="preserve"> </w:t>
       </w:r>
       <w:proofErr w:type="spellStart"/>
       <w:r>
@@ -6449,7 +6318,7 @@
           <w:bCs/>
           <w:lang w:val="fr-BE"/>
         </w:rPr>
-        <w:t>irebase</w:t>
+        <w:t>Firebase</w:t>
       </w:r>
       <w:proofErr w:type="spellEnd"/>
       <w:r>
@@ -13477,6 +13346,7 @@
   <w:style w:type="character" w:default="1" w:styleId="DefaultParagraphFont">
     <w:name w:val="Default Paragraph Font"/>
     <w:uiPriority w:val="1"/>
+    <w:semiHidden/>
     <w:unhideWhenUsed/>
   </w:style>
   <w:style w:type="table" w:default="1" w:styleId="TableNormal">
@@ -14588,6 +14458,7 @@
     <w:rsid w:val="00AF4191"/>
     <w:rsid w:val="00C5438E"/>
     <w:rsid w:val="00CF7918"/>
+    <w:rsid w:val="00DB2907"/>
   </w:rsids>
   <m:mathPr>
     <m:mathFont m:val="Cambria Math"/>
